--- a/7 семестр/МиСИИ/ЛР 3/МиСИИ ЛР 3.docx
+++ b/7 семестр/МиСИИ/ЛР 3/МиСИИ ЛР 3.docx
@@ -134,13 +134,7 @@
         <w:jc w:val="center"/>
       </w:pPr>
       <w:r>
-        <w:t>ИССЛЕДОВАНИЕ ИНФОРМИРОВАННЫХ МЕТОДОВ ПОИСКА</w:t>
-      </w:r>
-      <w:r>
-        <w:t xml:space="preserve"> </w:t>
-      </w:r>
-      <w:r>
-        <w:t>РЕШЕНИЙ ЗАДАЧ В ПРОСТРАНСТВЕ СОСТОЯНИЙ</w:t>
+        <w:t>ИССЛЕДОВАНИЕ ИНФОРМИРОВАННЫХ МЕТОДОВ ПОИСКА РЕШЕНИЙ ЗАДАЧ В ПРОСТРАНСТВЕ СОСТОЯНИЙ</w:t>
       </w:r>
     </w:p>
     <w:p>
@@ -514,16 +508,7 @@
         <w:t xml:space="preserve"> в файле search.py.</w:t>
       </w:r>
       <w:r>
-        <w:t xml:space="preserve"> </w:t>
-      </w:r>
-      <w:r>
-        <w:t>Протестир</w:t>
-      </w:r>
-      <w:r>
-        <w:t>овать</w:t>
-      </w:r>
-      <w:r>
-        <w:t xml:space="preserve"> свою реализацию A*-поиска на задаче поиска пути в лабиринте, используя эвристику манхэттенского расстояния</w:t>
+        <w:t xml:space="preserve"> Протестировать свою реализацию A*-поиска на задаче поиска пути в лабиринте, используя эвристику манхэттенского расстояния</w:t>
       </w:r>
       <w:r>
         <w:t>;</w:t>
@@ -558,10 +543,7 @@
         <w:t>В</w:t>
       </w:r>
       <w:r>
-        <w:t>ыбрать такое представление состояния, которое кодирует всю информацию, необходимую для определения достижения цели: посетил ли агент все четыре угла</w:t>
-      </w:r>
-      <w:r>
-        <w:t>;</w:t>
+        <w:t>ыбрать такое представление состояния, которое кодирует всю информацию, необходимую для определения достижения цели: посетил ли агент все четыре угла;</w:t>
       </w:r>
     </w:p>
     <w:p>
@@ -601,6 +583,19 @@
       </w:pPr>
     </w:p>
     <w:p>
+      <w:pPr>
+        <w:pStyle w:val="2"/>
+        <w:numPr>
+          <w:ilvl w:val="1"/>
+          <w:numId w:val="20"/>
+        </w:numPr>
+      </w:pPr>
+      <w:r>
+        <w:t>Изучение материала</w:t>
+      </w:r>
+    </w:p>
+    <w:p/>
+    <w:p>
       <w:r>
         <w:t xml:space="preserve">Перед началом работы </w:t>
       </w:r>
@@ -635,158 +630,969 @@
       </w:r>
     </w:p>
     <w:p>
+      <w:r>
+        <w:lastRenderedPageBreak/>
+        <w:t>Манхэттенское расстояние</w:t>
+      </w:r>
+      <w:r>
+        <w:t xml:space="preserve"> </w:t>
+      </w:r>
+      <w:r>
+        <w:t xml:space="preserve">– это метрика, измеряющая расстояние между двумя точками в сетке </w:t>
+      </w:r>
+      <w:r>
+        <w:t>для ситуации</w:t>
+      </w:r>
+      <w:r>
+        <w:t xml:space="preserve">, </w:t>
+      </w:r>
+      <w:r>
+        <w:t>где</w:t>
+      </w:r>
+      <w:r>
+        <w:t xml:space="preserve"> можно двигаться только горизонтально или вертикально.</w:t>
+      </w:r>
+      <w:r>
+        <w:t xml:space="preserve"> Математически представлено как </w:t>
+      </w:r>
+      <w:r>
+        <w:t>сумма модулей разностей координат точек A и B</w:t>
+      </w:r>
+      <w:r>
+        <w:t>.</w:t>
+      </w:r>
+    </w:p>
+    <w:p/>
+    <w:p/>
+    <w:p>
+      <w:pPr>
+        <w:pStyle w:val="2"/>
+        <w:numPr>
+          <w:ilvl w:val="1"/>
+          <w:numId w:val="20"/>
+        </w:numPr>
+      </w:pPr>
+      <w:r>
+        <w:t xml:space="preserve">Реализация </w:t>
+      </w:r>
+      <w:r>
+        <w:rPr>
+          <w:lang w:val="en-US"/>
+        </w:rPr>
+        <w:t>A*-</w:t>
+      </w:r>
+      <w:r>
+        <w:t>алгоритма</w:t>
+      </w:r>
+    </w:p>
+    <w:p/>
+    <w:p>
+      <w:r>
+        <w:t>Б</w:t>
+      </w:r>
+      <w:r>
+        <w:t xml:space="preserve">ыл реализован </w:t>
+      </w:r>
+      <w:r>
+        <w:rPr>
+          <w:lang w:val="en-US"/>
+        </w:rPr>
+        <w:t>A</w:t>
+      </w:r>
+      <w:r>
+        <w:t>*-</w:t>
+      </w:r>
+      <w:r>
+        <w:t>алгоритм</w:t>
+      </w:r>
+      <w:r>
+        <w:t xml:space="preserve"> </w:t>
+      </w:r>
+      <w:r>
+        <w:t xml:space="preserve">поиска пути на графе состояний. Для этого было написано тело функции </w:t>
+      </w:r>
+      <w:proofErr w:type="spellStart"/>
+      <w:r>
+        <w:t>aStarSearch</w:t>
+      </w:r>
+      <w:proofErr w:type="spellEnd"/>
+      <w:r>
+        <w:t xml:space="preserve"> в файле </w:t>
+      </w:r>
+      <w:r>
+        <w:t>search.py</w:t>
+      </w:r>
+      <w:r>
+        <w:t xml:space="preserve"> (листинг </w:t>
+      </w:r>
+      <w:r>
+        <w:t>3.2.1</w:t>
+      </w:r>
+      <w:r>
+        <w:t>).</w:t>
+      </w:r>
+    </w:p>
+    <w:p/>
+    <w:p>
+      <w:pPr>
+        <w:rPr>
+          <w:lang w:val="en-US"/>
+        </w:rPr>
+      </w:pPr>
+      <w:r>
+        <w:t>Листинг 3.</w:t>
+      </w:r>
+      <w:r>
+        <w:t>2.</w:t>
+      </w:r>
+      <w:r>
+        <w:t xml:space="preserve">1 – Реализация алгоритма </w:t>
+      </w:r>
+      <w:r>
+        <w:rPr>
+          <w:lang w:val="en-US"/>
+        </w:rPr>
+        <w:t>A*</w:t>
+      </w:r>
+    </w:p>
+    <w:p>
+      <w:pPr>
+        <w:pStyle w:val="af"/>
+        <w:jc w:val="left"/>
+        <w:rPr>
+          <w:lang w:val="en-US"/>
+        </w:rPr>
+      </w:pPr>
+      <w:r>
+        <w:rPr>
+          <w:lang w:val="en-US"/>
+        </w:rPr>
+        <w:t xml:space="preserve">def </w:t>
+      </w:r>
+      <w:proofErr w:type="spellStart"/>
       <w:r>
         <w:rPr>
           <w:b/>
           <w:bCs/>
-        </w:rPr>
-        <w:t>Манхэттенское расстояние</w:t>
-      </w:r>
-      <w:r>
-        <w:t xml:space="preserve"> </w:t>
-      </w:r>
-      <w:r>
-        <w:t xml:space="preserve">– это метрика, измеряющая расстояние между двумя точками в сетке </w:t>
-      </w:r>
-      <w:r>
-        <w:t>для ситуации</w:t>
-      </w:r>
-      <w:r>
-        <w:t xml:space="preserve">, </w:t>
-      </w:r>
-      <w:r>
-        <w:t>где</w:t>
-      </w:r>
-      <w:r>
-        <w:t xml:space="preserve"> можно двигаться только горизонтально </w:t>
-      </w:r>
-      <w:r>
-        <w:lastRenderedPageBreak/>
-        <w:t>или вертикально.</w:t>
-      </w:r>
-      <w:r>
-        <w:t xml:space="preserve"> Математически представлено как </w:t>
-      </w:r>
-      <w:r>
-        <w:t>сумма модулей разностей координат точек A и B</w:t>
-      </w:r>
-      <w:r>
-        <w:t>.</w:t>
-      </w:r>
-    </w:p>
-    <w:p>
+          <w:lang w:val="en-US"/>
+        </w:rPr>
+        <w:t>aStarSearch</w:t>
+      </w:r>
+      <w:proofErr w:type="spellEnd"/>
+      <w:r>
+        <w:rPr>
+          <w:lang w:val="en-US"/>
+        </w:rPr>
+        <w:t xml:space="preserve">(problem, </w:t>
+      </w:r>
       <w:r>
         <w:rPr>
           <w:b/>
           <w:bCs/>
-        </w:rPr>
-        <w:t>Задание 1</w:t>
-      </w:r>
-      <w:r>
-        <w:t>: б</w:t>
-      </w:r>
-      <w:r>
-        <w:t>ыл</w:t>
-      </w:r>
-      <w:r>
-        <w:t xml:space="preserve"> реализован </w:t>
-      </w:r>
-      <w:r>
-        <w:rPr>
-          <w:lang w:val="en-US"/>
-        </w:rPr>
-        <w:t>A</w:t>
-      </w:r>
-      <w:r>
-        <w:t>*-</w:t>
-      </w:r>
-      <w:r>
-        <w:t>алгоритм</w:t>
-      </w:r>
-      <w:r>
-        <w:t xml:space="preserve"> </w:t>
-      </w:r>
-      <w:r>
-        <w:t>поиска пути на графе состояний. Для этого было написано тело</w:t>
-      </w:r>
-      <w:r>
-        <w:t xml:space="preserve"> функци</w:t>
-      </w:r>
-      <w:r>
-        <w:t>и</w:t>
-      </w:r>
-      <w:r>
-        <w:t xml:space="preserve"> </w:t>
-      </w:r>
-      <w:proofErr w:type="spellStart"/>
-      <w:r>
-        <w:t>aStarSearch</w:t>
-      </w:r>
-      <w:proofErr w:type="spellEnd"/>
-      <w:r>
-        <w:t xml:space="preserve"> в файле </w:t>
-      </w:r>
-      <w:r>
-        <w:t>search.py</w:t>
-      </w:r>
-      <w:r>
-        <w:t xml:space="preserve"> (листинг 3.1).</w:t>
-      </w:r>
-    </w:p>
-    <w:p/>
-    <w:p>
-      <w:pPr>
-        <w:rPr>
-          <w:lang w:val="en-US"/>
-        </w:rPr>
-      </w:pPr>
-      <w:r>
-        <w:t xml:space="preserve">Листинг 3.1 – Реализация алгоритма </w:t>
-      </w:r>
-      <w:r>
-        <w:rPr>
-          <w:lang w:val="en-US"/>
-        </w:rPr>
-        <w:t>A*</w:t>
+          <w:lang w:val="en-US"/>
+        </w:rPr>
+        <w:t>heuristic</w:t>
+      </w:r>
+      <w:r>
+        <w:rPr>
+          <w:lang w:val="en-US"/>
+        </w:rPr>
+        <w:t>=</w:t>
+      </w:r>
+      <w:proofErr w:type="spellStart"/>
+      <w:r>
+        <w:rPr>
+          <w:lang w:val="en-US"/>
+        </w:rPr>
+        <w:t>nullHeuristic</w:t>
+      </w:r>
+      <w:proofErr w:type="spellEnd"/>
+      <w:r>
+        <w:rPr>
+          <w:lang w:val="en-US"/>
+        </w:rPr>
+        <w:t>):</w:t>
       </w:r>
     </w:p>
     <w:p>
       <w:pPr>
         <w:pStyle w:val="af"/>
         <w:jc w:val="left"/>
-        <w:rPr>
-          <w:lang w:val="en-US"/>
-        </w:rPr>
-      </w:pPr>
-      <w:r>
-        <w:rPr>
-          <w:lang w:val="en-US"/>
-        </w:rPr>
-        <w:t xml:space="preserve">def </w:t>
-      </w:r>
-      <w:proofErr w:type="spellStart"/>
-      <w:proofErr w:type="gramStart"/>
+      </w:pPr>
+      <w:r>
+        <w:rPr>
+          <w:lang w:val="en-US"/>
+        </w:rPr>
+        <w:t xml:space="preserve">    </w:t>
+      </w:r>
+      <w:r>
+        <w:t>"""</w:t>
+      </w:r>
+    </w:p>
+    <w:p>
+      <w:pPr>
+        <w:pStyle w:val="af"/>
+        <w:jc w:val="left"/>
+      </w:pPr>
+      <w:r>
+        <w:t xml:space="preserve">    Находит узел с наименьшей комбинированной стоимостью, включающей эвристику</w:t>
+      </w:r>
+    </w:p>
+    <w:p>
+      <w:pPr>
+        <w:pStyle w:val="af"/>
+        <w:jc w:val="left"/>
+      </w:pPr>
+      <w:r>
+        <w:t xml:space="preserve">    """</w:t>
+      </w:r>
+    </w:p>
+    <w:p>
+      <w:pPr>
+        <w:pStyle w:val="af"/>
+        <w:jc w:val="left"/>
+      </w:pPr>
+    </w:p>
+    <w:p>
+      <w:pPr>
+        <w:pStyle w:val="af"/>
+        <w:jc w:val="left"/>
+      </w:pPr>
+      <w:r>
+        <w:t xml:space="preserve">    "*** ВСТАВЬТЕ ВАШ КОД СЮДА ***"</w:t>
+      </w:r>
+    </w:p>
+    <w:p>
+      <w:pPr>
+        <w:pStyle w:val="af"/>
+        <w:jc w:val="left"/>
+      </w:pPr>
+    </w:p>
+    <w:p>
+      <w:pPr>
+        <w:pStyle w:val="af"/>
+        <w:jc w:val="left"/>
+        <w:rPr>
+          <w:lang w:val="en-US"/>
+        </w:rPr>
+      </w:pPr>
+      <w:r>
+        <w:t xml:space="preserve">    </w:t>
+      </w:r>
+      <w:r>
+        <w:rPr>
+          <w:lang w:val="en-US"/>
+        </w:rPr>
+        <w:t>OPEN</w:t>
+      </w:r>
+      <w:r>
+        <w:rPr>
+          <w:lang w:val="en-US"/>
+        </w:rPr>
+        <w:t xml:space="preserve"> = </w:t>
+      </w:r>
+      <w:proofErr w:type="spellStart"/>
+      <w:r>
+        <w:rPr>
+          <w:lang w:val="en-US"/>
+        </w:rPr>
+        <w:t>util</w:t>
+      </w:r>
+      <w:r>
+        <w:rPr>
+          <w:lang w:val="en-US"/>
+        </w:rPr>
+        <w:t>.</w:t>
+      </w:r>
       <w:r>
         <w:rPr>
           <w:b/>
           <w:bCs/>
           <w:lang w:val="en-US"/>
         </w:rPr>
-        <w:t>aStarSearch</w:t>
-      </w:r>
-      <w:proofErr w:type="spellEnd"/>
-      <w:r>
-        <w:rPr>
-          <w:lang w:val="en-US"/>
-        </w:rPr>
-        <w:t>(</w:t>
-      </w:r>
-      <w:proofErr w:type="gramEnd"/>
-      <w:r>
-        <w:rPr>
-          <w:lang w:val="en-US"/>
-        </w:rPr>
-        <w:t xml:space="preserve">problem, </w:t>
+        <w:t>PriorityQueue</w:t>
+      </w:r>
+      <w:proofErr w:type="spellEnd"/>
+      <w:r>
+        <w:rPr>
+          <w:lang w:val="en-US"/>
+        </w:rPr>
+        <w:t>()</w:t>
+      </w:r>
+    </w:p>
+    <w:p>
+      <w:pPr>
+        <w:pStyle w:val="af"/>
+        <w:jc w:val="left"/>
+        <w:rPr>
+          <w:lang w:val="en-US"/>
+        </w:rPr>
+      </w:pPr>
+      <w:r>
+        <w:rPr>
+          <w:lang w:val="en-US"/>
+        </w:rPr>
+        <w:t xml:space="preserve">    </w:t>
+      </w:r>
+      <w:r>
+        <w:rPr>
+          <w:lang w:val="en-US"/>
+        </w:rPr>
+        <w:t>CLOSED = set()</w:t>
+      </w:r>
+    </w:p>
+    <w:p>
+      <w:pPr>
+        <w:pStyle w:val="af"/>
+        <w:jc w:val="left"/>
+        <w:rPr>
+          <w:lang w:val="en-US"/>
+        </w:rPr>
+      </w:pPr>
+    </w:p>
+    <w:p>
+      <w:pPr>
+        <w:pStyle w:val="af"/>
+        <w:jc w:val="left"/>
+        <w:rPr>
+          <w:lang w:val="en-US"/>
+        </w:rPr>
+      </w:pPr>
+      <w:r>
+        <w:rPr>
+          <w:lang w:val="en-US"/>
+        </w:rPr>
+        <w:t xml:space="preserve">    # </w:t>
+      </w:r>
+      <w:proofErr w:type="spellStart"/>
+      <w:r>
+        <w:rPr>
+          <w:lang w:val="en-US"/>
+        </w:rPr>
+        <w:t>определить</w:t>
+      </w:r>
+      <w:proofErr w:type="spellEnd"/>
+      <w:r>
+        <w:rPr>
+          <w:lang w:val="en-US"/>
+        </w:rPr>
+        <w:t xml:space="preserve"> </w:t>
+      </w:r>
+      <w:proofErr w:type="spellStart"/>
+      <w:r>
+        <w:rPr>
+          <w:lang w:val="en-US"/>
+        </w:rPr>
+        <w:t>стартовую</w:t>
+      </w:r>
+      <w:proofErr w:type="spellEnd"/>
+      <w:r>
+        <w:rPr>
+          <w:lang w:val="en-US"/>
+        </w:rPr>
+        <w:t xml:space="preserve"> </w:t>
+      </w:r>
+      <w:proofErr w:type="spellStart"/>
+      <w:r>
+        <w:rPr>
+          <w:lang w:val="en-US"/>
+        </w:rPr>
+        <w:t>вершину</w:t>
+      </w:r>
+      <w:proofErr w:type="spellEnd"/>
+    </w:p>
+    <w:p>
+      <w:pPr>
+        <w:pStyle w:val="af"/>
+        <w:jc w:val="left"/>
+        <w:rPr>
+          <w:lang w:val="en-US"/>
+        </w:rPr>
+      </w:pPr>
+      <w:r>
+        <w:rPr>
+          <w:lang w:val="en-US"/>
+        </w:rPr>
+        <w:t xml:space="preserve">    start = (</w:t>
+      </w:r>
+      <w:proofErr w:type="spellStart"/>
+      <w:r>
+        <w:rPr>
+          <w:lang w:val="en-US"/>
+        </w:rPr>
+        <w:t>problem.getStartState</w:t>
+      </w:r>
+      <w:proofErr w:type="spellEnd"/>
+      <w:r>
+        <w:rPr>
+          <w:lang w:val="en-US"/>
+        </w:rPr>
+        <w:t>(), [], 0)</w:t>
+      </w:r>
+    </w:p>
+    <w:p>
+      <w:pPr>
+        <w:pStyle w:val="af"/>
+        <w:jc w:val="left"/>
+        <w:rPr>
+          <w:lang w:val="en-US"/>
+        </w:rPr>
+      </w:pPr>
+      <w:r>
+        <w:rPr>
+          <w:lang w:val="en-US"/>
+        </w:rPr>
+        <w:t xml:space="preserve">    #print("Start:", </w:t>
+      </w:r>
+      <w:proofErr w:type="spellStart"/>
+      <w:r>
+        <w:rPr>
+          <w:lang w:val="en-US"/>
+        </w:rPr>
+        <w:t>problem.getStartState</w:t>
+      </w:r>
+      <w:proofErr w:type="spellEnd"/>
+      <w:r>
+        <w:rPr>
+          <w:lang w:val="en-US"/>
+        </w:rPr>
+        <w:t>())</w:t>
+      </w:r>
+    </w:p>
+    <w:p>
+      <w:pPr>
+        <w:pStyle w:val="af"/>
+        <w:jc w:val="left"/>
+        <w:rPr>
+          <w:lang w:val="en-US"/>
+        </w:rPr>
+      </w:pPr>
+    </w:p>
+    <w:p>
+      <w:pPr>
+        <w:pStyle w:val="af"/>
+        <w:jc w:val="left"/>
+      </w:pPr>
+      <w:r>
+        <w:rPr>
+          <w:lang w:val="en-US"/>
+        </w:rPr>
+        <w:t xml:space="preserve">    </w:t>
+      </w:r>
+      <w:r>
+        <w:t xml:space="preserve"># поместить стартовую вершину в список </w:t>
+      </w:r>
+      <w:r>
+        <w:rPr>
+          <w:lang w:val="en-US"/>
+        </w:rPr>
+        <w:t>OPEN</w:t>
+      </w:r>
+    </w:p>
+    <w:p>
+      <w:pPr>
+        <w:pStyle w:val="af"/>
+        <w:jc w:val="left"/>
+        <w:rPr>
+          <w:lang w:val="en-US"/>
+        </w:rPr>
+      </w:pPr>
+      <w:r>
+        <w:t xml:space="preserve">    </w:t>
+      </w:r>
+      <w:proofErr w:type="spellStart"/>
+      <w:r>
+        <w:rPr>
+          <w:lang w:val="en-US"/>
+        </w:rPr>
+        <w:t>OPEN.push</w:t>
+      </w:r>
+      <w:proofErr w:type="spellEnd"/>
+      <w:r>
+        <w:rPr>
+          <w:lang w:val="en-US"/>
+        </w:rPr>
+        <w:t>(start, 0)</w:t>
+      </w:r>
+    </w:p>
+    <w:p>
+      <w:pPr>
+        <w:pStyle w:val="af"/>
+        <w:jc w:val="left"/>
+        <w:rPr>
+          <w:lang w:val="en-US"/>
+        </w:rPr>
+      </w:pPr>
+    </w:p>
+    <w:p>
+      <w:pPr>
+        <w:pStyle w:val="af"/>
+        <w:jc w:val="left"/>
+        <w:rPr>
+          <w:lang w:val="en-US"/>
+        </w:rPr>
+      </w:pPr>
+      <w:r>
+        <w:rPr>
+          <w:lang w:val="en-US"/>
+        </w:rPr>
+        <w:t xml:space="preserve">    while not </w:t>
+      </w:r>
+      <w:proofErr w:type="spellStart"/>
+      <w:r>
+        <w:rPr>
+          <w:lang w:val="en-US"/>
+        </w:rPr>
+        <w:t>OPEN.isEmpty</w:t>
+      </w:r>
+      <w:proofErr w:type="spellEnd"/>
+      <w:r>
+        <w:rPr>
+          <w:lang w:val="en-US"/>
+        </w:rPr>
+        <w:t>():</w:t>
+      </w:r>
+    </w:p>
+    <w:p>
+      <w:pPr>
+        <w:pStyle w:val="af"/>
+        <w:jc w:val="left"/>
+        <w:rPr>
+          <w:lang w:val="en-US"/>
+        </w:rPr>
+      </w:pPr>
+      <w:r>
+        <w:rPr>
+          <w:lang w:val="en-US"/>
+        </w:rPr>
+        <w:t xml:space="preserve">        node, path, cost = </w:t>
+      </w:r>
+      <w:proofErr w:type="spellStart"/>
+      <w:r>
+        <w:rPr>
+          <w:lang w:val="en-US"/>
+        </w:rPr>
+        <w:t>OPEN.pop</w:t>
+      </w:r>
+      <w:proofErr w:type="spellEnd"/>
+      <w:r>
+        <w:rPr>
+          <w:lang w:val="en-US"/>
+        </w:rPr>
+        <w:t>()</w:t>
+      </w:r>
+    </w:p>
+    <w:p>
+      <w:pPr>
+        <w:pStyle w:val="af"/>
+        <w:jc w:val="left"/>
+        <w:rPr>
+          <w:lang w:val="en-US"/>
+        </w:rPr>
+      </w:pPr>
+    </w:p>
+    <w:p>
+      <w:pPr>
+        <w:pStyle w:val="af"/>
+        <w:jc w:val="left"/>
+        <w:rPr>
+          <w:lang w:val="en-US"/>
+        </w:rPr>
+      </w:pPr>
+      <w:r>
+        <w:rPr>
+          <w:lang w:val="en-US"/>
+        </w:rPr>
+        <w:t xml:space="preserve">        if </w:t>
+      </w:r>
+      <w:proofErr w:type="spellStart"/>
+      <w:r>
+        <w:rPr>
+          <w:lang w:val="en-US"/>
+        </w:rPr>
+        <w:t>problem.isGoalState</w:t>
+      </w:r>
+      <w:proofErr w:type="spellEnd"/>
+      <w:r>
+        <w:rPr>
+          <w:lang w:val="en-US"/>
+        </w:rPr>
+        <w:t>(node):</w:t>
+      </w:r>
+    </w:p>
+    <w:p>
+      <w:pPr>
+        <w:pStyle w:val="af"/>
+        <w:jc w:val="left"/>
+        <w:rPr>
+          <w:lang w:val="en-US"/>
+        </w:rPr>
+      </w:pPr>
+      <w:r>
+        <w:rPr>
+          <w:lang w:val="en-US"/>
+        </w:rPr>
+        <w:t xml:space="preserve">            # print("Path:", path)</w:t>
+      </w:r>
+    </w:p>
+    <w:p>
+      <w:pPr>
+        <w:pStyle w:val="af"/>
+        <w:jc w:val="left"/>
+        <w:rPr>
+          <w:lang w:val="en-US"/>
+        </w:rPr>
+      </w:pPr>
+      <w:r>
+        <w:rPr>
+          <w:lang w:val="en-US"/>
+        </w:rPr>
+        <w:t xml:space="preserve">            return path</w:t>
+      </w:r>
+    </w:p>
+    <w:p>
+      <w:pPr>
+        <w:pStyle w:val="af"/>
+        <w:jc w:val="left"/>
+        <w:rPr>
+          <w:lang w:val="en-US"/>
+        </w:rPr>
+      </w:pPr>
+    </w:p>
+    <w:p>
+      <w:pPr>
+        <w:pStyle w:val="af"/>
+        <w:jc w:val="left"/>
+        <w:rPr>
+          <w:lang w:val="en-US"/>
+        </w:rPr>
+      </w:pPr>
+      <w:r>
+        <w:rPr>
+          <w:lang w:val="en-US"/>
+        </w:rPr>
+        <w:t xml:space="preserve">        if node not in CLOSED:</w:t>
+      </w:r>
+    </w:p>
+    <w:p>
+      <w:pPr>
+        <w:pStyle w:val="af"/>
+        <w:jc w:val="left"/>
+        <w:rPr>
+          <w:lang w:val="en-US"/>
+        </w:rPr>
+      </w:pPr>
+      <w:r>
+        <w:rPr>
+          <w:lang w:val="en-US"/>
+        </w:rPr>
+        <w:t xml:space="preserve">            </w:t>
+      </w:r>
+      <w:proofErr w:type="spellStart"/>
+      <w:r>
+        <w:rPr>
+          <w:lang w:val="en-US"/>
+        </w:rPr>
+        <w:t>CLOSED.add</w:t>
+      </w:r>
+      <w:proofErr w:type="spellEnd"/>
+      <w:r>
+        <w:rPr>
+          <w:lang w:val="en-US"/>
+        </w:rPr>
+        <w:t>(node)</w:t>
+      </w:r>
+    </w:p>
+    <w:p>
+      <w:pPr>
+        <w:pStyle w:val="af"/>
+        <w:jc w:val="left"/>
+        <w:rPr>
+          <w:lang w:val="en-US"/>
+        </w:rPr>
+      </w:pPr>
+    </w:p>
+    <w:p>
+      <w:pPr>
+        <w:pStyle w:val="af"/>
+        <w:jc w:val="left"/>
+        <w:rPr>
+          <w:lang w:val="en-US"/>
+        </w:rPr>
+      </w:pPr>
+      <w:r>
+        <w:rPr>
+          <w:lang w:val="en-US"/>
+        </w:rPr>
+        <w:t xml:space="preserve">            successors = </w:t>
+      </w:r>
+      <w:proofErr w:type="spellStart"/>
+      <w:r>
+        <w:rPr>
+          <w:lang w:val="en-US"/>
+        </w:rPr>
+        <w:t>problem.getSuccessors</w:t>
+      </w:r>
+      <w:proofErr w:type="spellEnd"/>
+      <w:r>
+        <w:rPr>
+          <w:lang w:val="en-US"/>
+        </w:rPr>
+        <w:t>(node)</w:t>
+      </w:r>
+    </w:p>
+    <w:p>
+      <w:pPr>
+        <w:pStyle w:val="af"/>
+        <w:jc w:val="left"/>
+        <w:rPr>
+          <w:lang w:val="en-US"/>
+        </w:rPr>
+      </w:pPr>
+      <w:r>
+        <w:rPr>
+          <w:lang w:val="en-US"/>
+        </w:rPr>
+        <w:t xml:space="preserve">            #print("Successors:", successors, " for node ", node)</w:t>
+      </w:r>
+    </w:p>
+    <w:p>
+      <w:pPr>
+        <w:pStyle w:val="af"/>
+        <w:jc w:val="left"/>
+        <w:rPr>
+          <w:lang w:val="en-US"/>
+        </w:rPr>
+      </w:pPr>
+    </w:p>
+    <w:p>
+      <w:pPr>
+        <w:pStyle w:val="af"/>
+        <w:jc w:val="left"/>
+        <w:rPr>
+          <w:lang w:val="en-US"/>
+        </w:rPr>
+      </w:pPr>
+      <w:r>
+        <w:rPr>
+          <w:lang w:val="en-US"/>
+        </w:rPr>
+        <w:t xml:space="preserve">            for </w:t>
+      </w:r>
+      <w:proofErr w:type="spellStart"/>
+      <w:r>
+        <w:rPr>
+          <w:lang w:val="en-US"/>
+        </w:rPr>
+        <w:t>child_node</w:t>
+      </w:r>
+      <w:proofErr w:type="spellEnd"/>
+      <w:r>
+        <w:rPr>
+          <w:lang w:val="en-US"/>
+        </w:rPr>
+        <w:t xml:space="preserve">, </w:t>
+      </w:r>
+      <w:proofErr w:type="spellStart"/>
+      <w:r>
+        <w:rPr>
+          <w:lang w:val="en-US"/>
+        </w:rPr>
+        <w:t>child_direction</w:t>
+      </w:r>
+      <w:proofErr w:type="spellEnd"/>
+      <w:r>
+        <w:rPr>
+          <w:lang w:val="en-US"/>
+        </w:rPr>
+        <w:t xml:space="preserve">, </w:t>
+      </w:r>
+      <w:proofErr w:type="spellStart"/>
+      <w:r>
+        <w:rPr>
+          <w:lang w:val="en-US"/>
+        </w:rPr>
+        <w:t>child_cost</w:t>
+      </w:r>
+      <w:proofErr w:type="spellEnd"/>
+      <w:r>
+        <w:rPr>
+          <w:lang w:val="en-US"/>
+        </w:rPr>
+        <w:t xml:space="preserve"> in successors:</w:t>
+      </w:r>
+    </w:p>
+    <w:p>
+      <w:pPr>
+        <w:pStyle w:val="af"/>
+        <w:jc w:val="left"/>
+        <w:rPr>
+          <w:lang w:val="en-US"/>
+        </w:rPr>
+      </w:pPr>
+      <w:r>
+        <w:rPr>
+          <w:lang w:val="en-US"/>
+        </w:rPr>
+        <w:t xml:space="preserve">                </w:t>
+      </w:r>
+      <w:proofErr w:type="spellStart"/>
+      <w:r>
+        <w:rPr>
+          <w:lang w:val="en-US"/>
+        </w:rPr>
+        <w:t>new_cost</w:t>
+      </w:r>
+      <w:proofErr w:type="spellEnd"/>
+      <w:r>
+        <w:rPr>
+          <w:lang w:val="en-US"/>
+        </w:rPr>
+        <w:t xml:space="preserve"> = cost + </w:t>
+      </w:r>
+      <w:proofErr w:type="spellStart"/>
+      <w:r>
+        <w:rPr>
+          <w:lang w:val="en-US"/>
+        </w:rPr>
+        <w:t>child_cost</w:t>
+      </w:r>
+      <w:proofErr w:type="spellEnd"/>
+    </w:p>
+    <w:p>
+      <w:pPr>
+        <w:pStyle w:val="af"/>
+        <w:jc w:val="left"/>
+        <w:rPr>
+          <w:lang w:val="en-US"/>
+        </w:rPr>
+      </w:pPr>
+      <w:r>
+        <w:rPr>
+          <w:lang w:val="en-US"/>
+        </w:rPr>
+        <w:t xml:space="preserve">                </w:t>
+      </w:r>
+      <w:proofErr w:type="spellStart"/>
+      <w:r>
+        <w:rPr>
+          <w:lang w:val="en-US"/>
+        </w:rPr>
+        <w:t>new_path</w:t>
+      </w:r>
+      <w:proofErr w:type="spellEnd"/>
+      <w:r>
+        <w:rPr>
+          <w:lang w:val="en-US"/>
+        </w:rPr>
+        <w:t xml:space="preserve"> = path + [</w:t>
+      </w:r>
+      <w:proofErr w:type="spellStart"/>
+      <w:r>
+        <w:rPr>
+          <w:lang w:val="en-US"/>
+        </w:rPr>
+        <w:t>child_direction</w:t>
+      </w:r>
+      <w:proofErr w:type="spellEnd"/>
+      <w:r>
+        <w:rPr>
+          <w:lang w:val="en-US"/>
+        </w:rPr>
+        <w:t>]</w:t>
+      </w:r>
+    </w:p>
+    <w:p>
+      <w:pPr>
+        <w:pStyle w:val="af"/>
+        <w:jc w:val="left"/>
+        <w:rPr>
+          <w:lang w:val="en-US"/>
+        </w:rPr>
+      </w:pPr>
+      <w:r>
+        <w:rPr>
+          <w:lang w:val="en-US"/>
+        </w:rPr>
+        <w:t xml:space="preserve">                </w:t>
+      </w:r>
+      <w:proofErr w:type="spellStart"/>
+      <w:r>
+        <w:rPr>
+          <w:lang w:val="en-US"/>
+        </w:rPr>
+        <w:t>new_node</w:t>
+      </w:r>
+      <w:proofErr w:type="spellEnd"/>
+      <w:r>
+        <w:rPr>
+          <w:lang w:val="en-US"/>
+        </w:rPr>
+        <w:t xml:space="preserve"> = (</w:t>
+      </w:r>
+      <w:proofErr w:type="spellStart"/>
+      <w:r>
+        <w:rPr>
+          <w:lang w:val="en-US"/>
+        </w:rPr>
+        <w:t>child_node</w:t>
+      </w:r>
+      <w:proofErr w:type="spellEnd"/>
+      <w:r>
+        <w:rPr>
+          <w:lang w:val="en-US"/>
+        </w:rPr>
+        <w:t xml:space="preserve">, </w:t>
+      </w:r>
+      <w:proofErr w:type="spellStart"/>
+      <w:r>
+        <w:rPr>
+          <w:lang w:val="en-US"/>
+        </w:rPr>
+        <w:t>new_path</w:t>
+      </w:r>
+      <w:proofErr w:type="spellEnd"/>
+      <w:r>
+        <w:rPr>
+          <w:lang w:val="en-US"/>
+        </w:rPr>
+        <w:t xml:space="preserve">, </w:t>
+      </w:r>
+      <w:proofErr w:type="spellStart"/>
+      <w:r>
+        <w:rPr>
+          <w:lang w:val="en-US"/>
+        </w:rPr>
+        <w:t>new_cost</w:t>
+      </w:r>
+      <w:proofErr w:type="spellEnd"/>
+      <w:r>
+        <w:rPr>
+          <w:lang w:val="en-US"/>
+        </w:rPr>
+        <w:t>)</w:t>
+      </w:r>
+    </w:p>
+    <w:p>
+      <w:pPr>
+        <w:pStyle w:val="af"/>
+        <w:jc w:val="left"/>
+        <w:rPr>
+          <w:lang w:val="en-US"/>
+        </w:rPr>
+      </w:pPr>
+      <w:r>
+        <w:rPr>
+          <w:lang w:val="en-US"/>
+        </w:rPr>
+        <w:t xml:space="preserve">                </w:t>
+      </w:r>
+      <w:proofErr w:type="spellStart"/>
+      <w:r>
+        <w:rPr>
+          <w:lang w:val="en-US"/>
+        </w:rPr>
+        <w:t>OPEN.</w:t>
       </w:r>
       <w:r>
         <w:rPr>
@@ -794,998 +1600,67 @@
           <w:bCs/>
           <w:lang w:val="en-US"/>
         </w:rPr>
-        <w:t>heuristic</w:t>
-      </w:r>
-      <w:r>
-        <w:rPr>
-          <w:lang w:val="en-US"/>
-        </w:rPr>
-        <w:t>=</w:t>
-      </w:r>
-      <w:proofErr w:type="spellStart"/>
-      <w:r>
-        <w:rPr>
-          <w:lang w:val="en-US"/>
-        </w:rPr>
-        <w:t>nullHeuristic</w:t>
-      </w:r>
-      <w:proofErr w:type="spellEnd"/>
-      <w:r>
-        <w:rPr>
-          <w:lang w:val="en-US"/>
-        </w:rPr>
-        <w:t>):</w:t>
-      </w:r>
-    </w:p>
-    <w:p>
-      <w:pPr>
-        <w:pStyle w:val="af"/>
-        <w:jc w:val="left"/>
-      </w:pPr>
-      <w:r>
-        <w:rPr>
-          <w:lang w:val="en-US"/>
-        </w:rPr>
-        <w:t xml:space="preserve">    </w:t>
-      </w:r>
-      <w:r>
-        <w:t>"""</w:t>
-      </w:r>
-    </w:p>
-    <w:p>
-      <w:pPr>
-        <w:pStyle w:val="af"/>
-        <w:jc w:val="left"/>
-      </w:pPr>
-      <w:r>
-        <w:t xml:space="preserve">    Находит узел с наименьшей комбинированной стоимостью, включающей эвристику</w:t>
-      </w:r>
-    </w:p>
-    <w:p>
-      <w:pPr>
-        <w:pStyle w:val="af"/>
-        <w:jc w:val="left"/>
-      </w:pPr>
-      <w:r>
-        <w:t xml:space="preserve">    """</w:t>
-      </w:r>
-    </w:p>
-    <w:p>
-      <w:pPr>
-        <w:pStyle w:val="af"/>
-        <w:jc w:val="left"/>
-      </w:pPr>
-    </w:p>
-    <w:p>
-      <w:pPr>
-        <w:pStyle w:val="af"/>
-        <w:jc w:val="left"/>
-      </w:pPr>
-      <w:r>
-        <w:t xml:space="preserve">    "*** ВСТАВЬТЕ ВАШ КОД СЮДА ***"</w:t>
-      </w:r>
-    </w:p>
-    <w:p>
-      <w:pPr>
-        <w:pStyle w:val="af"/>
-        <w:jc w:val="left"/>
-      </w:pPr>
-    </w:p>
-    <w:p>
-      <w:pPr>
-        <w:pStyle w:val="af"/>
-        <w:jc w:val="left"/>
-      </w:pPr>
-      <w:r>
-        <w:t xml:space="preserve">    </w:t>
-      </w:r>
-      <w:r>
-        <w:rPr>
-          <w:lang w:val="en-US"/>
-        </w:rPr>
-        <w:t>OPEN</w:t>
-      </w:r>
-      <w:r>
-        <w:t xml:space="preserve"> = </w:t>
-      </w:r>
-      <w:proofErr w:type="gramStart"/>
-      <w:r>
-        <w:rPr>
-          <w:lang w:val="en-US"/>
-        </w:rPr>
-        <w:t>util</w:t>
-      </w:r>
-      <w:r>
-        <w:t>.</w:t>
-      </w:r>
-      <w:proofErr w:type="spellStart"/>
+        <w:t>update</w:t>
+      </w:r>
+      <w:proofErr w:type="spellEnd"/>
+      <w:r>
+        <w:rPr>
+          <w:lang w:val="en-US"/>
+        </w:rPr>
+        <w:t>(</w:t>
+      </w:r>
+      <w:proofErr w:type="spellStart"/>
+      <w:r>
+        <w:rPr>
+          <w:lang w:val="en-US"/>
+        </w:rPr>
+        <w:t>new_node</w:t>
+      </w:r>
+      <w:proofErr w:type="spellEnd"/>
+      <w:r>
+        <w:rPr>
+          <w:lang w:val="en-US"/>
+        </w:rPr>
+        <w:t xml:space="preserve">, </w:t>
+      </w:r>
+      <w:proofErr w:type="spellStart"/>
+      <w:r>
+        <w:rPr>
+          <w:lang w:val="en-US"/>
+        </w:rPr>
+        <w:t>new_cost</w:t>
+      </w:r>
+      <w:proofErr w:type="spellEnd"/>
+      <w:r>
+        <w:rPr>
+          <w:lang w:val="en-US"/>
+        </w:rPr>
+        <w:t xml:space="preserve"> </w:t>
+      </w:r>
       <w:r>
         <w:rPr>
           <w:b/>
           <w:bCs/>
           <w:lang w:val="en-US"/>
         </w:rPr>
-        <w:t>PriorityQueue</w:t>
-      </w:r>
-      <w:proofErr w:type="spellEnd"/>
-      <w:proofErr w:type="gramEnd"/>
-      <w:r>
-        <w:t>()</w:t>
-      </w:r>
-    </w:p>
-    <w:p>
-      <w:pPr>
-        <w:pStyle w:val="af"/>
-        <w:jc w:val="left"/>
-        <w:rPr>
-          <w:lang w:val="en-US"/>
-        </w:rPr>
-      </w:pPr>
-      <w:r>
-        <w:t xml:space="preserve">    </w:t>
-      </w:r>
-      <w:r>
-        <w:rPr>
-          <w:lang w:val="en-US"/>
-        </w:rPr>
-        <w:t xml:space="preserve">CLOSED = </w:t>
-      </w:r>
-      <w:proofErr w:type="gramStart"/>
-      <w:r>
-        <w:rPr>
-          <w:lang w:val="en-US"/>
-        </w:rPr>
-        <w:t>set(</w:t>
-      </w:r>
-      <w:proofErr w:type="gramEnd"/>
-      <w:r>
-        <w:rPr>
-          <w:lang w:val="en-US"/>
-        </w:rPr>
-        <w:t>)</w:t>
-      </w:r>
-    </w:p>
-    <w:p>
-      <w:pPr>
-        <w:pStyle w:val="af"/>
-        <w:jc w:val="left"/>
-        <w:rPr>
-          <w:lang w:val="en-US"/>
-        </w:rPr>
-      </w:pPr>
-    </w:p>
-    <w:p>
-      <w:pPr>
-        <w:pStyle w:val="af"/>
-        <w:jc w:val="left"/>
-        <w:rPr>
-          <w:lang w:val="en-US"/>
-        </w:rPr>
-      </w:pPr>
-      <w:r>
-        <w:rPr>
-          <w:lang w:val="en-US"/>
-        </w:rPr>
-        <w:t xml:space="preserve">    # </w:t>
-      </w:r>
-      <w:proofErr w:type="spellStart"/>
-      <w:r>
-        <w:rPr>
-          <w:lang w:val="en-US"/>
-        </w:rPr>
-        <w:t>определить</w:t>
-      </w:r>
-      <w:proofErr w:type="spellEnd"/>
-      <w:r>
-        <w:rPr>
-          <w:lang w:val="en-US"/>
-        </w:rPr>
-        <w:t xml:space="preserve"> </w:t>
-      </w:r>
-      <w:proofErr w:type="spellStart"/>
-      <w:r>
-        <w:rPr>
-          <w:lang w:val="en-US"/>
-        </w:rPr>
-        <w:t>стартовую</w:t>
-      </w:r>
-      <w:proofErr w:type="spellEnd"/>
-      <w:r>
-        <w:rPr>
-          <w:lang w:val="en-US"/>
-        </w:rPr>
-        <w:t xml:space="preserve"> </w:t>
-      </w:r>
-      <w:proofErr w:type="spellStart"/>
-      <w:r>
-        <w:rPr>
-          <w:lang w:val="en-US"/>
-        </w:rPr>
-        <w:t>вершину</w:t>
-      </w:r>
-      <w:proofErr w:type="spellEnd"/>
-    </w:p>
-    <w:p>
-      <w:pPr>
-        <w:pStyle w:val="af"/>
-        <w:jc w:val="left"/>
-        <w:rPr>
-          <w:lang w:val="en-US"/>
-        </w:rPr>
-      </w:pPr>
-      <w:r>
-        <w:rPr>
-          <w:lang w:val="en-US"/>
-        </w:rPr>
-        <w:t xml:space="preserve">    start = (</w:t>
-      </w:r>
-      <w:proofErr w:type="spellStart"/>
-      <w:proofErr w:type="gramStart"/>
-      <w:r>
-        <w:rPr>
-          <w:lang w:val="en-US"/>
-        </w:rPr>
-        <w:t>problem.getStartState</w:t>
-      </w:r>
-      <w:proofErr w:type="spellEnd"/>
-      <w:proofErr w:type="gramEnd"/>
-      <w:r>
-        <w:rPr>
-          <w:lang w:val="en-US"/>
-        </w:rPr>
-        <w:t>(), [], 0)</w:t>
-      </w:r>
-    </w:p>
-    <w:p>
-      <w:pPr>
-        <w:pStyle w:val="af"/>
-        <w:jc w:val="left"/>
-        <w:rPr>
-          <w:lang w:val="en-US"/>
-        </w:rPr>
-      </w:pPr>
-      <w:r>
-        <w:rPr>
-          <w:lang w:val="en-US"/>
-        </w:rPr>
-        <w:t xml:space="preserve">    #</w:t>
-      </w:r>
-      <w:proofErr w:type="gramStart"/>
-      <w:r>
-        <w:rPr>
-          <w:lang w:val="en-US"/>
-        </w:rPr>
-        <w:t>print(</w:t>
-      </w:r>
-      <w:proofErr w:type="gramEnd"/>
-      <w:r>
-        <w:rPr>
-          <w:lang w:val="en-US"/>
-        </w:rPr>
-        <w:t xml:space="preserve">"Start:", </w:t>
-      </w:r>
-      <w:proofErr w:type="spellStart"/>
-      <w:proofErr w:type="gramStart"/>
-      <w:r>
-        <w:rPr>
-          <w:lang w:val="en-US"/>
-        </w:rPr>
-        <w:t>problem.getStartState</w:t>
-      </w:r>
-      <w:proofErr w:type="spellEnd"/>
-      <w:proofErr w:type="gramEnd"/>
-      <w:r>
-        <w:rPr>
-          <w:lang w:val="en-US"/>
-        </w:rPr>
-        <w:t>())</w:t>
-      </w:r>
-    </w:p>
-    <w:p>
-      <w:pPr>
-        <w:pStyle w:val="af"/>
-        <w:jc w:val="left"/>
-        <w:rPr>
-          <w:lang w:val="en-US"/>
-        </w:rPr>
-      </w:pPr>
-    </w:p>
-    <w:p>
-      <w:pPr>
-        <w:pStyle w:val="af"/>
-        <w:jc w:val="left"/>
-        <w:rPr>
-          <w:lang w:val="en-US"/>
-        </w:rPr>
-      </w:pPr>
-      <w:r>
-        <w:rPr>
-          <w:lang w:val="en-US"/>
-        </w:rPr>
-        <w:t xml:space="preserve">    # </w:t>
-      </w:r>
-      <w:proofErr w:type="spellStart"/>
-      <w:r>
-        <w:rPr>
-          <w:lang w:val="en-US"/>
-        </w:rPr>
-        <w:t>поместить</w:t>
-      </w:r>
-      <w:proofErr w:type="spellEnd"/>
-      <w:r>
-        <w:rPr>
-          <w:lang w:val="en-US"/>
-        </w:rPr>
-        <w:t xml:space="preserve"> </w:t>
-      </w:r>
-      <w:proofErr w:type="spellStart"/>
-      <w:r>
-        <w:rPr>
-          <w:lang w:val="en-US"/>
-        </w:rPr>
-        <w:t>стартовую</w:t>
-      </w:r>
-      <w:proofErr w:type="spellEnd"/>
-      <w:r>
-        <w:rPr>
-          <w:lang w:val="en-US"/>
-        </w:rPr>
-        <w:t xml:space="preserve"> </w:t>
-      </w:r>
-      <w:proofErr w:type="spellStart"/>
-      <w:r>
-        <w:rPr>
-          <w:lang w:val="en-US"/>
-        </w:rPr>
-        <w:t>вершину</w:t>
-      </w:r>
-      <w:proofErr w:type="spellEnd"/>
-      <w:r>
-        <w:rPr>
-          <w:lang w:val="en-US"/>
-        </w:rPr>
-        <w:t xml:space="preserve"> в </w:t>
-      </w:r>
-      <w:proofErr w:type="spellStart"/>
-      <w:r>
-        <w:rPr>
-          <w:lang w:val="en-US"/>
-        </w:rPr>
-        <w:t>список</w:t>
-      </w:r>
-      <w:proofErr w:type="spellEnd"/>
-      <w:r>
-        <w:rPr>
-          <w:lang w:val="en-US"/>
-        </w:rPr>
-        <w:t xml:space="preserve"> OPEN</w:t>
-      </w:r>
-    </w:p>
-    <w:p>
-      <w:pPr>
-        <w:pStyle w:val="af"/>
-        <w:jc w:val="left"/>
-        <w:rPr>
-          <w:lang w:val="en-US"/>
-        </w:rPr>
-      </w:pPr>
-      <w:r>
-        <w:rPr>
-          <w:lang w:val="en-US"/>
-        </w:rPr>
-        <w:t xml:space="preserve">    </w:t>
-      </w:r>
-      <w:proofErr w:type="spellStart"/>
-      <w:r>
-        <w:rPr>
-          <w:lang w:val="en-US"/>
-        </w:rPr>
-        <w:t>OPEN.push</w:t>
-      </w:r>
-      <w:proofErr w:type="spellEnd"/>
-      <w:r>
-        <w:rPr>
-          <w:lang w:val="en-US"/>
-        </w:rPr>
-        <w:t>(start, 0)</w:t>
-      </w:r>
-    </w:p>
-    <w:p>
-      <w:pPr>
-        <w:pStyle w:val="af"/>
-        <w:jc w:val="left"/>
-        <w:rPr>
-          <w:lang w:val="en-US"/>
-        </w:rPr>
-      </w:pPr>
-    </w:p>
-    <w:p>
-      <w:pPr>
-        <w:pStyle w:val="af"/>
-        <w:jc w:val="left"/>
-        <w:rPr>
-          <w:lang w:val="en-US"/>
-        </w:rPr>
-      </w:pPr>
-      <w:r>
-        <w:rPr>
-          <w:lang w:val="en-US"/>
-        </w:rPr>
-        <w:t xml:space="preserve">    while not </w:t>
-      </w:r>
-      <w:proofErr w:type="spellStart"/>
-      <w:r>
-        <w:rPr>
-          <w:lang w:val="en-US"/>
-        </w:rPr>
-        <w:t>OPEN.isEmpty</w:t>
-      </w:r>
-      <w:proofErr w:type="spellEnd"/>
-      <w:r>
-        <w:rPr>
-          <w:lang w:val="en-US"/>
-        </w:rPr>
-        <w:t>():</w:t>
-      </w:r>
-    </w:p>
-    <w:p>
-      <w:pPr>
-        <w:pStyle w:val="af"/>
-        <w:jc w:val="left"/>
-        <w:rPr>
-          <w:lang w:val="en-US"/>
-        </w:rPr>
-      </w:pPr>
-      <w:r>
-        <w:rPr>
-          <w:lang w:val="en-US"/>
-        </w:rPr>
-        <w:t xml:space="preserve">        node, path, cost = </w:t>
-      </w:r>
-      <w:proofErr w:type="spellStart"/>
-      <w:proofErr w:type="gramStart"/>
-      <w:r>
-        <w:rPr>
-          <w:lang w:val="en-US"/>
-        </w:rPr>
-        <w:t>OPEN.pop</w:t>
-      </w:r>
-      <w:proofErr w:type="spellEnd"/>
-      <w:r>
-        <w:rPr>
-          <w:lang w:val="en-US"/>
-        </w:rPr>
-        <w:t>(</w:t>
-      </w:r>
-      <w:proofErr w:type="gramEnd"/>
-      <w:r>
-        <w:rPr>
-          <w:lang w:val="en-US"/>
-        </w:rPr>
-        <w:t>)</w:t>
-      </w:r>
-    </w:p>
-    <w:p>
-      <w:pPr>
-        <w:pStyle w:val="af"/>
-        <w:jc w:val="left"/>
-        <w:rPr>
-          <w:lang w:val="en-US"/>
-        </w:rPr>
-      </w:pPr>
-    </w:p>
-    <w:p>
-      <w:pPr>
-        <w:pStyle w:val="af"/>
-        <w:jc w:val="left"/>
-        <w:rPr>
-          <w:lang w:val="en-US"/>
-        </w:rPr>
-      </w:pPr>
-      <w:r>
-        <w:rPr>
-          <w:lang w:val="en-US"/>
-        </w:rPr>
-        <w:t xml:space="preserve">        if </w:t>
-      </w:r>
-      <w:proofErr w:type="spellStart"/>
-      <w:proofErr w:type="gramStart"/>
-      <w:r>
-        <w:rPr>
-          <w:lang w:val="en-US"/>
-        </w:rPr>
-        <w:t>problem.isGoalState</w:t>
-      </w:r>
-      <w:proofErr w:type="spellEnd"/>
-      <w:proofErr w:type="gramEnd"/>
-      <w:r>
-        <w:rPr>
-          <w:lang w:val="en-US"/>
-        </w:rPr>
-        <w:t>(node):</w:t>
-      </w:r>
-    </w:p>
-    <w:p>
-      <w:pPr>
-        <w:pStyle w:val="af"/>
-        <w:jc w:val="left"/>
-        <w:rPr>
-          <w:lang w:val="en-US"/>
-        </w:rPr>
-      </w:pPr>
-      <w:r>
-        <w:rPr>
-          <w:lang w:val="en-US"/>
-        </w:rPr>
-        <w:t xml:space="preserve">            # </w:t>
-      </w:r>
-      <w:proofErr w:type="gramStart"/>
-      <w:r>
-        <w:rPr>
-          <w:lang w:val="en-US"/>
-        </w:rPr>
-        <w:t>print(</w:t>
-      </w:r>
-      <w:proofErr w:type="gramEnd"/>
-      <w:r>
-        <w:rPr>
-          <w:lang w:val="en-US"/>
-        </w:rPr>
-        <w:t>"Path:", path)</w:t>
-      </w:r>
-    </w:p>
-    <w:p>
-      <w:pPr>
-        <w:pStyle w:val="af"/>
-        <w:jc w:val="left"/>
-        <w:rPr>
-          <w:lang w:val="en-US"/>
-        </w:rPr>
-      </w:pPr>
-      <w:r>
-        <w:rPr>
-          <w:lang w:val="en-US"/>
-        </w:rPr>
-        <w:t xml:space="preserve">            return path</w:t>
-      </w:r>
-    </w:p>
-    <w:p>
-      <w:pPr>
-        <w:pStyle w:val="af"/>
-        <w:jc w:val="left"/>
-        <w:rPr>
-          <w:lang w:val="en-US"/>
-        </w:rPr>
-      </w:pPr>
-    </w:p>
-    <w:p>
-      <w:pPr>
-        <w:pStyle w:val="af"/>
-        <w:jc w:val="left"/>
-        <w:rPr>
-          <w:lang w:val="en-US"/>
-        </w:rPr>
-      </w:pPr>
-      <w:r>
-        <w:rPr>
-          <w:lang w:val="en-US"/>
-        </w:rPr>
-        <w:t xml:space="preserve">        if node not in CLOSED:</w:t>
-      </w:r>
-    </w:p>
-    <w:p>
-      <w:pPr>
-        <w:pStyle w:val="af"/>
-        <w:jc w:val="left"/>
-        <w:rPr>
-          <w:lang w:val="en-US"/>
-        </w:rPr>
-      </w:pPr>
-      <w:r>
-        <w:rPr>
-          <w:lang w:val="en-US"/>
-        </w:rPr>
-        <w:t xml:space="preserve">            </w:t>
-      </w:r>
-      <w:proofErr w:type="spellStart"/>
-      <w:r>
-        <w:rPr>
-          <w:lang w:val="en-US"/>
-        </w:rPr>
-        <w:t>CLOSED.add</w:t>
-      </w:r>
-      <w:proofErr w:type="spellEnd"/>
-      <w:r>
-        <w:rPr>
-          <w:lang w:val="en-US"/>
-        </w:rPr>
-        <w:t>(node)</w:t>
-      </w:r>
-    </w:p>
-    <w:p>
-      <w:pPr>
-        <w:pStyle w:val="af"/>
-        <w:jc w:val="left"/>
-        <w:rPr>
-          <w:lang w:val="en-US"/>
-        </w:rPr>
-      </w:pPr>
-    </w:p>
-    <w:p>
-      <w:pPr>
-        <w:pStyle w:val="af"/>
-        <w:jc w:val="left"/>
-        <w:rPr>
-          <w:lang w:val="en-US"/>
-        </w:rPr>
-      </w:pPr>
-      <w:r>
-        <w:rPr>
-          <w:lang w:val="en-US"/>
-        </w:rPr>
-        <w:t xml:space="preserve">            successors = </w:t>
-      </w:r>
-      <w:proofErr w:type="spellStart"/>
-      <w:proofErr w:type="gramStart"/>
-      <w:r>
-        <w:rPr>
-          <w:lang w:val="en-US"/>
-        </w:rPr>
-        <w:t>problem.getSuccessors</w:t>
-      </w:r>
-      <w:proofErr w:type="spellEnd"/>
-      <w:proofErr w:type="gramEnd"/>
-      <w:r>
-        <w:rPr>
-          <w:lang w:val="en-US"/>
-        </w:rPr>
-        <w:t>(node)</w:t>
-      </w:r>
-    </w:p>
-    <w:p>
-      <w:pPr>
-        <w:pStyle w:val="af"/>
-        <w:jc w:val="left"/>
-        <w:rPr>
-          <w:lang w:val="en-US"/>
-        </w:rPr>
-      </w:pPr>
-      <w:r>
-        <w:rPr>
-          <w:lang w:val="en-US"/>
-        </w:rPr>
-        <w:t xml:space="preserve">            #</w:t>
-      </w:r>
-      <w:proofErr w:type="gramStart"/>
-      <w:r>
-        <w:rPr>
-          <w:lang w:val="en-US"/>
-        </w:rPr>
-        <w:t>print(</w:t>
-      </w:r>
-      <w:proofErr w:type="gramEnd"/>
-      <w:r>
-        <w:rPr>
-          <w:lang w:val="en-US"/>
-        </w:rPr>
-        <w:t>"Successors:", successors, " for node ", node)</w:t>
-      </w:r>
-    </w:p>
-    <w:p>
-      <w:pPr>
-        <w:pStyle w:val="af"/>
-        <w:jc w:val="left"/>
-        <w:rPr>
-          <w:lang w:val="en-US"/>
-        </w:rPr>
-      </w:pPr>
-    </w:p>
-    <w:p>
-      <w:pPr>
-        <w:pStyle w:val="af"/>
-        <w:jc w:val="left"/>
-        <w:rPr>
-          <w:lang w:val="en-US"/>
-        </w:rPr>
-      </w:pPr>
-      <w:r>
-        <w:rPr>
-          <w:lang w:val="en-US"/>
-        </w:rPr>
-        <w:t xml:space="preserve">            for </w:t>
-      </w:r>
-      <w:proofErr w:type="spellStart"/>
-      <w:r>
-        <w:rPr>
-          <w:lang w:val="en-US"/>
-        </w:rPr>
-        <w:t>child_node</w:t>
-      </w:r>
-      <w:proofErr w:type="spellEnd"/>
-      <w:r>
-        <w:rPr>
-          <w:lang w:val="en-US"/>
-        </w:rPr>
-        <w:t xml:space="preserve">, </w:t>
-      </w:r>
-      <w:proofErr w:type="spellStart"/>
-      <w:r>
-        <w:rPr>
-          <w:lang w:val="en-US"/>
-        </w:rPr>
-        <w:t>child_direction</w:t>
-      </w:r>
-      <w:proofErr w:type="spellEnd"/>
-      <w:r>
-        <w:rPr>
-          <w:lang w:val="en-US"/>
-        </w:rPr>
-        <w:t xml:space="preserve">, </w:t>
-      </w:r>
-      <w:proofErr w:type="spellStart"/>
-      <w:r>
-        <w:rPr>
-          <w:lang w:val="en-US"/>
-        </w:rPr>
-        <w:t>child_cost</w:t>
-      </w:r>
-      <w:proofErr w:type="spellEnd"/>
-      <w:r>
-        <w:rPr>
-          <w:lang w:val="en-US"/>
-        </w:rPr>
-        <w:t xml:space="preserve"> in successors:</w:t>
-      </w:r>
-    </w:p>
-    <w:p>
-      <w:pPr>
-        <w:pStyle w:val="af"/>
-        <w:jc w:val="left"/>
-        <w:rPr>
-          <w:lang w:val="en-US"/>
-        </w:rPr>
-      </w:pPr>
-      <w:r>
-        <w:rPr>
-          <w:lang w:val="en-US"/>
-        </w:rPr>
-        <w:t xml:space="preserve">                </w:t>
-      </w:r>
-      <w:proofErr w:type="spellStart"/>
-      <w:r>
-        <w:rPr>
-          <w:lang w:val="en-US"/>
-        </w:rPr>
-        <w:t>new_cost</w:t>
-      </w:r>
-      <w:proofErr w:type="spellEnd"/>
-      <w:r>
-        <w:rPr>
-          <w:lang w:val="en-US"/>
-        </w:rPr>
-        <w:t xml:space="preserve"> = cost + </w:t>
-      </w:r>
-      <w:proofErr w:type="spellStart"/>
-      <w:r>
-        <w:rPr>
-          <w:lang w:val="en-US"/>
-        </w:rPr>
-        <w:t>child_cost</w:t>
-      </w:r>
-      <w:proofErr w:type="spellEnd"/>
-    </w:p>
-    <w:p>
-      <w:pPr>
-        <w:pStyle w:val="af"/>
-        <w:jc w:val="left"/>
-        <w:rPr>
-          <w:lang w:val="en-US"/>
-        </w:rPr>
-      </w:pPr>
-      <w:r>
-        <w:rPr>
-          <w:lang w:val="en-US"/>
-        </w:rPr>
-        <w:t xml:space="preserve">                </w:t>
-      </w:r>
-      <w:proofErr w:type="spellStart"/>
-      <w:r>
-        <w:rPr>
-          <w:lang w:val="en-US"/>
-        </w:rPr>
-        <w:t>new_path</w:t>
-      </w:r>
-      <w:proofErr w:type="spellEnd"/>
-      <w:r>
-        <w:rPr>
-          <w:lang w:val="en-US"/>
-        </w:rPr>
-        <w:t xml:space="preserve"> = path + [</w:t>
-      </w:r>
-      <w:proofErr w:type="spellStart"/>
-      <w:r>
-        <w:rPr>
-          <w:lang w:val="en-US"/>
-        </w:rPr>
-        <w:t>child_direction</w:t>
-      </w:r>
-      <w:proofErr w:type="spellEnd"/>
-      <w:r>
-        <w:rPr>
-          <w:lang w:val="en-US"/>
-        </w:rPr>
-        <w:t>]</w:t>
-      </w:r>
-    </w:p>
-    <w:p>
-      <w:pPr>
-        <w:pStyle w:val="af"/>
-        <w:jc w:val="left"/>
-        <w:rPr>
-          <w:lang w:val="en-US"/>
-        </w:rPr>
-      </w:pPr>
-      <w:r>
-        <w:rPr>
-          <w:lang w:val="en-US"/>
-        </w:rPr>
-        <w:t xml:space="preserve">                </w:t>
-      </w:r>
-      <w:proofErr w:type="spellStart"/>
-      <w:r>
-        <w:rPr>
-          <w:lang w:val="en-US"/>
-        </w:rPr>
-        <w:t>new_node</w:t>
-      </w:r>
-      <w:proofErr w:type="spellEnd"/>
-      <w:r>
-        <w:rPr>
-          <w:lang w:val="en-US"/>
-        </w:rPr>
-        <w:t xml:space="preserve"> = (</w:t>
-      </w:r>
-      <w:proofErr w:type="spellStart"/>
-      <w:r>
-        <w:rPr>
-          <w:lang w:val="en-US"/>
-        </w:rPr>
-        <w:t>child_node</w:t>
-      </w:r>
-      <w:proofErr w:type="spellEnd"/>
-      <w:r>
-        <w:rPr>
-          <w:lang w:val="en-US"/>
-        </w:rPr>
-        <w:t xml:space="preserve">, </w:t>
-      </w:r>
-      <w:proofErr w:type="spellStart"/>
-      <w:r>
-        <w:rPr>
-          <w:lang w:val="en-US"/>
-        </w:rPr>
-        <w:t>new_path</w:t>
-      </w:r>
-      <w:proofErr w:type="spellEnd"/>
-      <w:r>
-        <w:rPr>
-          <w:lang w:val="en-US"/>
-        </w:rPr>
-        <w:t xml:space="preserve">, </w:t>
-      </w:r>
-      <w:proofErr w:type="spellStart"/>
-      <w:r>
-        <w:rPr>
-          <w:lang w:val="en-US"/>
-        </w:rPr>
-        <w:t>new_cost</w:t>
-      </w:r>
-      <w:proofErr w:type="spellEnd"/>
-      <w:r>
-        <w:rPr>
-          <w:lang w:val="en-US"/>
-        </w:rPr>
-        <w:t>)</w:t>
-      </w:r>
-    </w:p>
-    <w:p>
-      <w:pPr>
-        <w:pStyle w:val="af"/>
-        <w:jc w:val="left"/>
-        <w:rPr>
-          <w:lang w:val="en-US"/>
-        </w:rPr>
-      </w:pPr>
-      <w:r>
-        <w:rPr>
-          <w:lang w:val="en-US"/>
-        </w:rPr>
-        <w:t xml:space="preserve">                </w:t>
-      </w:r>
-      <w:proofErr w:type="spellStart"/>
-      <w:r>
-        <w:rPr>
-          <w:lang w:val="en-US"/>
-        </w:rPr>
-        <w:t>OPEN.</w:t>
-      </w:r>
+        <w:t>+ heuristic(</w:t>
+      </w:r>
+      <w:proofErr w:type="spellStart"/>
       <w:r>
         <w:rPr>
           <w:b/>
           <w:bCs/>
           <w:lang w:val="en-US"/>
         </w:rPr>
-        <w:t>update</w:t>
-      </w:r>
-      <w:proofErr w:type="spellEnd"/>
-      <w:r>
-        <w:rPr>
-          <w:lang w:val="en-US"/>
-        </w:rPr>
-        <w:t>(</w:t>
-      </w:r>
-      <w:proofErr w:type="spellStart"/>
-      <w:r>
-        <w:rPr>
-          <w:lang w:val="en-US"/>
-        </w:rPr>
-        <w:t>new_node</w:t>
-      </w:r>
-      <w:proofErr w:type="spellEnd"/>
-      <w:r>
-        <w:rPr>
-          <w:lang w:val="en-US"/>
-        </w:rPr>
-        <w:t xml:space="preserve">, </w:t>
-      </w:r>
-      <w:proofErr w:type="spellStart"/>
-      <w:r>
-        <w:rPr>
-          <w:lang w:val="en-US"/>
-        </w:rPr>
-        <w:t>new_cost</w:t>
-      </w:r>
-      <w:proofErr w:type="spellEnd"/>
-      <w:r>
-        <w:rPr>
-          <w:lang w:val="en-US"/>
-        </w:rPr>
-        <w:t xml:space="preserve"> </w:t>
-      </w:r>
+        <w:t>child_node</w:t>
+      </w:r>
+      <w:proofErr w:type="spellEnd"/>
       <w:r>
         <w:rPr>
           <w:b/>
           <w:bCs/>
           <w:lang w:val="en-US"/>
         </w:rPr>
-        <w:t xml:space="preserve">+ </w:t>
-      </w:r>
-      <w:proofErr w:type="gramStart"/>
-      <w:r>
-        <w:rPr>
-          <w:b/>
-          <w:bCs/>
-          <w:lang w:val="en-US"/>
-        </w:rPr>
-        <w:t>heuristic(</w:t>
-      </w:r>
-      <w:proofErr w:type="spellStart"/>
-      <w:proofErr w:type="gramEnd"/>
-      <w:r>
-        <w:rPr>
-          <w:b/>
-          <w:bCs/>
-          <w:lang w:val="en-US"/>
-        </w:rPr>
-        <w:t>child_node</w:t>
-      </w:r>
-      <w:proofErr w:type="spellEnd"/>
-      <w:r>
-        <w:rPr>
-          <w:b/>
-          <w:bCs/>
-          <w:lang w:val="en-US"/>
-        </w:rPr>
         <w:t>, problem)</w:t>
       </w:r>
       <w:r>
@@ -1808,44 +1683,19 @@
       <w:pPr>
         <w:pStyle w:val="af"/>
         <w:jc w:val="left"/>
-        <w:rPr>
-          <w:lang w:val="en-US"/>
-        </w:rPr>
-      </w:pPr>
-      <w:r>
-        <w:rPr>
-          <w:lang w:val="en-US"/>
-        </w:rPr>
-        <w:t xml:space="preserve">    </w:t>
-      </w:r>
-      <w:proofErr w:type="gramStart"/>
-      <w:r>
-        <w:rPr>
-          <w:lang w:val="en-US"/>
-        </w:rPr>
-        <w:t>return[</w:t>
-      </w:r>
-      <w:proofErr w:type="gramEnd"/>
-      <w:r>
-        <w:rPr>
-          <w:lang w:val="en-US"/>
-        </w:rPr>
-        <w:t>]</w:t>
-      </w:r>
-    </w:p>
-    <w:p>
-      <w:pPr>
-        <w:rPr>
-          <w:lang w:val="en-US"/>
-        </w:rPr>
-      </w:pPr>
-    </w:p>
-    <w:p>
-      <w:pPr>
-        <w:rPr>
-          <w:lang w:val="en-US"/>
-        </w:rPr>
-      </w:pPr>
+      </w:pPr>
+      <w:r>
+        <w:rPr>
+          <w:lang w:val="en-US"/>
+        </w:rPr>
+        <w:t xml:space="preserve">    return</w:t>
+      </w:r>
+      <w:r>
+        <w:t>[]</w:t>
+      </w:r>
+    </w:p>
+    <w:p/>
+    <w:p>
       <w:r>
         <w:t xml:space="preserve">Реализация алгоритма практически идентична поиску по критерию стоимости за тем исключением, что приоритет дочерних узлом вычисляется с учётом эвристической функции, которая передаётся через параметр </w:t>
       </w:r>
@@ -1860,8 +1710,13 @@
     </w:p>
     <w:p>
       <w:r>
-        <w:lastRenderedPageBreak/>
-        <w:t>В качестве теста алгоритм был запущен для поиска в большом лабиринте, в качестве эвристики взято манхэттенское расстояние. Функция верно выполнила свою работу (рисунок 3.1).</w:t>
+        <w:t>В качестве теста алгоритм был запущен для поиска в большом лабиринте, в качестве эвристики взято манхэттенское расстояние. Функция верно выполнила свою работу (рисунок 3.</w:t>
+      </w:r>
+      <w:r>
+        <w:t>2.</w:t>
+      </w:r>
+      <w:r>
+        <w:t>1).</w:t>
       </w:r>
     </w:p>
     <w:p/>
@@ -1875,8 +1730,8 @@
           <w:noProof/>
         </w:rPr>
         <w:drawing>
-          <wp:inline distT="0" distB="0" distL="0" distR="0" wp14:anchorId="0B9F95A9" wp14:editId="6D7C297E">
-            <wp:extent cx="4610100" cy="1300177"/>
+          <wp:inline distT="0" distB="0" distL="0" distR="0" wp14:anchorId="0B9F95A9" wp14:editId="5FB93A44">
+            <wp:extent cx="4451350" cy="1255405"/>
             <wp:effectExtent l="0" t="0" r="0" b="0"/>
             <wp:docPr id="6909596" name="Рисунок 1"/>
             <wp:cNvGraphicFramePr>
@@ -1898,7 +1753,7 @@
                   <pic:spPr>
                     <a:xfrm>
                       <a:off x="0" y="0"/>
-                      <a:ext cx="4625695" cy="1304575"/>
+                      <a:ext cx="4479840" cy="1263440"/>
                     </a:xfrm>
                     <a:prstGeom prst="rect">
                       <a:avLst/>
@@ -1917,7 +1772,13 @@
         <w:jc w:val="center"/>
       </w:pPr>
       <w:r>
-        <w:t xml:space="preserve">Рисунок 3.1 </w:t>
+        <w:t>Рисунок 3.</w:t>
+      </w:r>
+      <w:r>
+        <w:t>2.</w:t>
+      </w:r>
+      <w:r>
+        <w:t xml:space="preserve">1 </w:t>
       </w:r>
       <w:r>
         <w:sym w:font="Symbol" w:char="F02D"/>
@@ -1932,7 +1793,13 @@
     <w:p/>
     <w:p>
       <w:r>
-        <w:t>Результаты тестовых примеров автооценивателя подтвердили корректность написанного алгоритма (рисунок 3.2).</w:t>
+        <w:t>Результаты тестовых примеров автооценивателя подтвердили корректность написанного алгоритма (рисунок 3.</w:t>
+      </w:r>
+      <w:r>
+        <w:t>2.</w:t>
+      </w:r>
+      <w:r>
+        <w:t>2).</w:t>
       </w:r>
     </w:p>
     <w:p/>
@@ -1949,8 +1816,8 @@
           <w:noProof/>
         </w:rPr>
         <w:drawing>
-          <wp:inline distT="0" distB="0" distL="0" distR="0" wp14:anchorId="6407BB16" wp14:editId="0EDFD8C8">
-            <wp:extent cx="4984750" cy="1194310"/>
+          <wp:inline distT="0" distB="0" distL="0" distR="0" wp14:anchorId="6407BB16" wp14:editId="7A9E132D">
+            <wp:extent cx="4756150" cy="1139539"/>
             <wp:effectExtent l="0" t="0" r="0" b="0"/>
             <wp:docPr id="357085427" name="Рисунок 1"/>
             <wp:cNvGraphicFramePr>
@@ -1972,7 +1839,7 @@
                   <pic:spPr>
                     <a:xfrm>
                       <a:off x="0" y="0"/>
-                      <a:ext cx="5017344" cy="1202119"/>
+                      <a:ext cx="4794531" cy="1148735"/>
                     </a:xfrm>
                     <a:prstGeom prst="rect">
                       <a:avLst/>
@@ -1991,7 +1858,13 @@
         <w:jc w:val="center"/>
       </w:pPr>
       <w:r>
-        <w:t xml:space="preserve">Рисунок 3.2 </w:t>
+        <w:t>Рисунок 3.</w:t>
+      </w:r>
+      <w:r>
+        <w:t>2.</w:t>
+      </w:r>
+      <w:r>
+        <w:t xml:space="preserve">2 </w:t>
       </w:r>
       <w:r>
         <w:sym w:font="Symbol" w:char="F02D"/>
@@ -2000,19 +1873,1850 @@
         <w:t xml:space="preserve"> </w:t>
       </w:r>
       <w:r>
-        <w:t xml:space="preserve">Автооцениватель для теста </w:t>
+        <w:t xml:space="preserve">Автооцениватель для </w:t>
+      </w:r>
+      <w:r>
+        <w:t>алгоритма</w:t>
+      </w:r>
+      <w:r>
+        <w:t xml:space="preserve"> </w:t>
       </w:r>
       <w:r>
         <w:t>А*</w:t>
       </w:r>
     </w:p>
+    <w:p/>
+    <w:p/>
+    <w:p>
+      <w:pPr>
+        <w:pStyle w:val="2"/>
+        <w:numPr>
+          <w:ilvl w:val="1"/>
+          <w:numId w:val="20"/>
+        </w:numPr>
+      </w:pPr>
+      <w:r>
+        <w:t>Задача поиска пути через все углы</w:t>
+      </w:r>
+    </w:p>
+    <w:p>
+      <w:pPr>
+        <w:rPr>
+          <w:bCs/>
+        </w:rPr>
+      </w:pPr>
+    </w:p>
+    <w:p>
+      <w:r>
+        <w:t>Б</w:t>
+      </w:r>
+      <w:r>
+        <w:t>ыл</w:t>
+      </w:r>
+      <w:r>
+        <w:t>а</w:t>
+      </w:r>
+      <w:r>
+        <w:t xml:space="preserve"> реализован</w:t>
+      </w:r>
+      <w:r>
+        <w:t>а</w:t>
+      </w:r>
+      <w:r>
+        <w:t xml:space="preserve"> задач</w:t>
+      </w:r>
+      <w:r>
+        <w:t>а</w:t>
+      </w:r>
+      <w:r>
+        <w:t xml:space="preserve"> поиска кратчайшего пути, проходящего через все четыре угловые точки лабиринта.</w:t>
+      </w:r>
+      <w:r>
+        <w:t xml:space="preserve"> Для этого были </w:t>
+      </w:r>
+      <w:r>
+        <w:t>до</w:t>
+      </w:r>
+      <w:r>
+        <w:t xml:space="preserve">писаны методы класса </w:t>
+      </w:r>
+      <w:proofErr w:type="spellStart"/>
+      <w:r>
+        <w:t>CornersProblem</w:t>
+      </w:r>
+      <w:proofErr w:type="spellEnd"/>
+      <w:r>
+        <w:t>, описывающего задачу</w:t>
+      </w:r>
+      <w:r>
+        <w:t xml:space="preserve"> (</w:t>
+      </w:r>
+      <w:r>
+        <w:t>листинги 3.3.1-3.3.</w:t>
+      </w:r>
+      <w:r>
+        <w:t>4</w:t>
+      </w:r>
+      <w:r>
+        <w:t>)</w:t>
+      </w:r>
+      <w:r>
+        <w:t>.</w:t>
+      </w:r>
+    </w:p>
+    <w:p>
+      <w:r>
+        <w:lastRenderedPageBreak/>
+        <w:t xml:space="preserve">Состояние агента было представлено в виде кортежа, содержащего текущие координаты и набор координат всех посещённых углов. </w:t>
+      </w:r>
+      <w:r>
+        <w:t>Показателем целевого состояния является наличие четырёх пар во втором кортеже.</w:t>
+      </w:r>
+    </w:p>
+    <w:p/>
+    <w:p>
+      <w:r>
+        <w:t>Листинг 3.3.1</w:t>
+      </w:r>
+      <w:r>
+        <w:t xml:space="preserve"> </w:t>
+      </w:r>
+      <w:r>
+        <w:t>–</w:t>
+      </w:r>
+      <w:r>
+        <w:t xml:space="preserve"> </w:t>
+      </w:r>
+      <w:r>
+        <w:t xml:space="preserve">Конструктор класса </w:t>
+      </w:r>
+      <w:proofErr w:type="spellStart"/>
+      <w:r>
+        <w:t>CornersProblem</w:t>
+      </w:r>
+      <w:proofErr w:type="spellEnd"/>
+    </w:p>
+    <w:p>
+      <w:pPr>
+        <w:pStyle w:val="af"/>
+      </w:pPr>
+      <w:proofErr w:type="spellStart"/>
+      <w:r>
+        <w:t>def</w:t>
+      </w:r>
+      <w:proofErr w:type="spellEnd"/>
+      <w:r>
+        <w:t xml:space="preserve"> __</w:t>
+      </w:r>
+      <w:proofErr w:type="spellStart"/>
+      <w:r>
+        <w:t>init</w:t>
+      </w:r>
+      <w:proofErr w:type="spellEnd"/>
+      <w:r>
+        <w:t>__(</w:t>
+      </w:r>
+      <w:proofErr w:type="spellStart"/>
+      <w:r>
+        <w:t>self</w:t>
+      </w:r>
+      <w:proofErr w:type="spellEnd"/>
+      <w:r>
+        <w:t xml:space="preserve">, </w:t>
+      </w:r>
+      <w:proofErr w:type="spellStart"/>
+      <w:r>
+        <w:t>startingGameState</w:t>
+      </w:r>
+      <w:proofErr w:type="spellEnd"/>
+      <w:r>
+        <w:t>):</w:t>
+      </w:r>
+    </w:p>
+    <w:p>
+      <w:pPr>
+        <w:pStyle w:val="af"/>
+        <w:ind w:left="707"/>
+      </w:pPr>
+      <w:r>
+        <w:t>"""</w:t>
+      </w:r>
+    </w:p>
+    <w:p>
+      <w:pPr>
+        <w:pStyle w:val="af"/>
+        <w:ind w:left="707"/>
+      </w:pPr>
+      <w:r>
+        <w:t xml:space="preserve">Хранит стены, исходную позицию </w:t>
+      </w:r>
+      <w:proofErr w:type="spellStart"/>
+      <w:r>
+        <w:t>Пакмана</w:t>
+      </w:r>
+      <w:proofErr w:type="spellEnd"/>
+      <w:r>
+        <w:t xml:space="preserve"> и углы.</w:t>
+      </w:r>
+    </w:p>
+    <w:p>
+      <w:pPr>
+        <w:pStyle w:val="af"/>
+        <w:ind w:left="707"/>
+        <w:rPr>
+          <w:lang w:val="en-US"/>
+        </w:rPr>
+      </w:pPr>
+      <w:r>
+        <w:rPr>
+          <w:lang w:val="en-US"/>
+        </w:rPr>
+        <w:t>"""</w:t>
+      </w:r>
+    </w:p>
+    <w:p>
+      <w:pPr>
+        <w:pStyle w:val="af"/>
+        <w:ind w:left="707"/>
+        <w:rPr>
+          <w:lang w:val="en-US"/>
+        </w:rPr>
+      </w:pPr>
+      <w:proofErr w:type="spellStart"/>
+      <w:r>
+        <w:rPr>
+          <w:lang w:val="en-US"/>
+        </w:rPr>
+        <w:t>self.walls</w:t>
+      </w:r>
+      <w:proofErr w:type="spellEnd"/>
+      <w:r>
+        <w:rPr>
+          <w:lang w:val="en-US"/>
+        </w:rPr>
+        <w:t xml:space="preserve"> = </w:t>
+      </w:r>
+      <w:proofErr w:type="spellStart"/>
+      <w:r>
+        <w:rPr>
+          <w:lang w:val="en-US"/>
+        </w:rPr>
+        <w:t>startingGameState.getWalls</w:t>
+      </w:r>
+      <w:proofErr w:type="spellEnd"/>
+      <w:r>
+        <w:rPr>
+          <w:lang w:val="en-US"/>
+        </w:rPr>
+        <w:t>()</w:t>
+      </w:r>
+    </w:p>
+    <w:p>
+      <w:pPr>
+        <w:pStyle w:val="af"/>
+        <w:ind w:left="707"/>
+        <w:rPr>
+          <w:lang w:val="en-US"/>
+        </w:rPr>
+      </w:pPr>
+      <w:proofErr w:type="spellStart"/>
+      <w:r>
+        <w:rPr>
+          <w:lang w:val="en-US"/>
+        </w:rPr>
+        <w:t>self.startingPosition</w:t>
+      </w:r>
+      <w:proofErr w:type="spellEnd"/>
+      <w:r>
+        <w:rPr>
+          <w:lang w:val="en-US"/>
+        </w:rPr>
+        <w:t xml:space="preserve"> = </w:t>
+      </w:r>
+      <w:proofErr w:type="spellStart"/>
+      <w:r>
+        <w:rPr>
+          <w:lang w:val="en-US"/>
+        </w:rPr>
+        <w:t>startingGameState.getPacmanPosition</w:t>
+      </w:r>
+      <w:proofErr w:type="spellEnd"/>
+      <w:r>
+        <w:rPr>
+          <w:lang w:val="en-US"/>
+        </w:rPr>
+        <w:t>()</w:t>
+      </w:r>
+    </w:p>
+    <w:p>
+      <w:pPr>
+        <w:pStyle w:val="af"/>
+        <w:ind w:left="707"/>
+        <w:rPr>
+          <w:lang w:val="en-US"/>
+        </w:rPr>
+      </w:pPr>
+      <w:r>
+        <w:rPr>
+          <w:lang w:val="en-US"/>
+        </w:rPr>
+        <w:t>top, right = self.walls.height-2, self.walls.width-2</w:t>
+      </w:r>
+    </w:p>
+    <w:p>
+      <w:pPr>
+        <w:pStyle w:val="af"/>
+        <w:rPr>
+          <w:lang w:val="en-US"/>
+        </w:rPr>
+      </w:pPr>
+    </w:p>
+    <w:p>
+      <w:pPr>
+        <w:pStyle w:val="af"/>
+        <w:ind w:left="707"/>
+        <w:rPr>
+          <w:lang w:val="en-US"/>
+        </w:rPr>
+      </w:pPr>
+      <w:proofErr w:type="spellStart"/>
+      <w:r>
+        <w:rPr>
+          <w:lang w:val="en-US"/>
+        </w:rPr>
+        <w:t>self.corners</w:t>
+      </w:r>
+      <w:proofErr w:type="spellEnd"/>
+      <w:r>
+        <w:rPr>
+          <w:lang w:val="en-US"/>
+        </w:rPr>
+        <w:t xml:space="preserve"> = ((1,1), (1,top), (right, 1), (right, top))</w:t>
+      </w:r>
+    </w:p>
+    <w:p>
+      <w:pPr>
+        <w:pStyle w:val="af"/>
+        <w:ind w:left="707"/>
+        <w:rPr>
+          <w:lang w:val="en-US"/>
+        </w:rPr>
+      </w:pPr>
+      <w:r>
+        <w:rPr>
+          <w:lang w:val="en-US"/>
+        </w:rPr>
+        <w:t xml:space="preserve">for corner in </w:t>
+      </w:r>
+      <w:proofErr w:type="spellStart"/>
+      <w:r>
+        <w:rPr>
+          <w:lang w:val="en-US"/>
+        </w:rPr>
+        <w:t>self.corners</w:t>
+      </w:r>
+      <w:proofErr w:type="spellEnd"/>
+      <w:r>
+        <w:rPr>
+          <w:lang w:val="en-US"/>
+        </w:rPr>
+        <w:t>:</w:t>
+      </w:r>
+    </w:p>
+    <w:p>
+      <w:pPr>
+        <w:pStyle w:val="af"/>
+        <w:ind w:left="1415"/>
+        <w:rPr>
+          <w:lang w:val="en-US"/>
+        </w:rPr>
+      </w:pPr>
+      <w:r>
+        <w:rPr>
+          <w:lang w:val="en-US"/>
+        </w:rPr>
+        <w:t xml:space="preserve">if not </w:t>
+      </w:r>
+      <w:proofErr w:type="spellStart"/>
+      <w:r>
+        <w:rPr>
+          <w:lang w:val="en-US"/>
+        </w:rPr>
+        <w:t>startingGameState.hasFood</w:t>
+      </w:r>
+      <w:proofErr w:type="spellEnd"/>
+      <w:r>
+        <w:rPr>
+          <w:lang w:val="en-US"/>
+        </w:rPr>
+        <w:t>(*corner):</w:t>
+      </w:r>
+    </w:p>
+    <w:p>
+      <w:pPr>
+        <w:pStyle w:val="af"/>
+        <w:ind w:left="2123"/>
+        <w:rPr>
+          <w:lang w:val="en-US"/>
+        </w:rPr>
+      </w:pPr>
+      <w:r>
+        <w:rPr>
+          <w:lang w:val="en-US"/>
+        </w:rPr>
+        <w:t>print('Warning: no food in corner ' + str(corner))</w:t>
+      </w:r>
+    </w:p>
+    <w:p>
+      <w:pPr>
+        <w:pStyle w:val="af"/>
+        <w:rPr>
+          <w:lang w:val="en-US"/>
+        </w:rPr>
+      </w:pPr>
+    </w:p>
+    <w:p>
+      <w:pPr>
+        <w:pStyle w:val="af"/>
+        <w:ind w:left="707"/>
+      </w:pPr>
+      <w:proofErr w:type="spellStart"/>
+      <w:r>
+        <w:t>self</w:t>
+      </w:r>
+      <w:proofErr w:type="spellEnd"/>
+      <w:r>
+        <w:t>._</w:t>
+      </w:r>
+      <w:proofErr w:type="spellStart"/>
+      <w:r>
+        <w:t>expanded</w:t>
+      </w:r>
+      <w:proofErr w:type="spellEnd"/>
+      <w:r>
+        <w:t xml:space="preserve"> = 0 # НЕ МЕНЯЙТЕ; Количество раскрытых поисковых узлов</w:t>
+      </w:r>
+    </w:p>
+    <w:p>
+      <w:pPr>
+        <w:pStyle w:val="af"/>
+      </w:pPr>
+    </w:p>
+    <w:p>
+      <w:pPr>
+        <w:pStyle w:val="af"/>
+        <w:ind w:left="707"/>
+        <w:rPr>
+          <w:b/>
+          <w:bCs/>
+        </w:rPr>
+      </w:pPr>
+      <w:proofErr w:type="spellStart"/>
+      <w:r>
+        <w:rPr>
+          <w:b/>
+          <w:bCs/>
+        </w:rPr>
+        <w:t>self.startingGameState</w:t>
+      </w:r>
+      <w:proofErr w:type="spellEnd"/>
+      <w:r>
+        <w:rPr>
+          <w:b/>
+          <w:bCs/>
+        </w:rPr>
+        <w:t xml:space="preserve"> = </w:t>
+      </w:r>
+      <w:proofErr w:type="spellStart"/>
+      <w:r>
+        <w:rPr>
+          <w:b/>
+          <w:bCs/>
+        </w:rPr>
+        <w:t>startingGameState</w:t>
+      </w:r>
+      <w:proofErr w:type="spellEnd"/>
+    </w:p>
+    <w:p/>
+    <w:p>
+      <w:r>
+        <w:t xml:space="preserve">Листинг 3.3.2 </w:t>
+      </w:r>
+      <w:r>
+        <w:sym w:font="Symbol" w:char="F02D"/>
+      </w:r>
+      <w:r>
+        <w:t xml:space="preserve"> </w:t>
+      </w:r>
+      <w:r>
+        <w:t xml:space="preserve">Код функции </w:t>
+      </w:r>
+      <w:proofErr w:type="spellStart"/>
+      <w:r>
+        <w:t>getStartState</w:t>
+      </w:r>
+      <w:proofErr w:type="spellEnd"/>
+      <w:r>
+        <w:t>()</w:t>
+      </w:r>
+    </w:p>
+    <w:p>
+      <w:pPr>
+        <w:pStyle w:val="af"/>
+      </w:pPr>
+      <w:proofErr w:type="spellStart"/>
+      <w:r>
+        <w:t>def</w:t>
+      </w:r>
+      <w:proofErr w:type="spellEnd"/>
+      <w:r>
+        <w:t xml:space="preserve"> </w:t>
+      </w:r>
+      <w:proofErr w:type="spellStart"/>
+      <w:r>
+        <w:t>getStartState</w:t>
+      </w:r>
+      <w:proofErr w:type="spellEnd"/>
+      <w:r>
+        <w:t>(</w:t>
+      </w:r>
+      <w:proofErr w:type="spellStart"/>
+      <w:r>
+        <w:t>self</w:t>
+      </w:r>
+      <w:proofErr w:type="spellEnd"/>
+      <w:r>
+        <w:t>):</w:t>
+      </w:r>
+    </w:p>
+    <w:p>
+      <w:pPr>
+        <w:pStyle w:val="af"/>
+        <w:ind w:left="707"/>
+      </w:pPr>
+      <w:r>
+        <w:t>"""</w:t>
+      </w:r>
+    </w:p>
+    <w:p>
+      <w:pPr>
+        <w:pStyle w:val="af"/>
+        <w:ind w:left="707"/>
+      </w:pPr>
+      <w:r>
+        <w:t xml:space="preserve">Возвращает начальное состояние (в вашем пространстве состояний, а </w:t>
+      </w:r>
+    </w:p>
+    <w:p>
+      <w:pPr>
+        <w:pStyle w:val="af"/>
+        <w:ind w:left="707"/>
+      </w:pPr>
+      <w:r>
+        <w:t xml:space="preserve">не в полном пространстве состояний игры </w:t>
+      </w:r>
+      <w:proofErr w:type="spellStart"/>
+      <w:r>
+        <w:t>Pacman</w:t>
+      </w:r>
+      <w:proofErr w:type="spellEnd"/>
+      <w:r>
+        <w:t>)</w:t>
+      </w:r>
+    </w:p>
+    <w:p>
+      <w:pPr>
+        <w:pStyle w:val="af"/>
+        <w:ind w:left="707"/>
+      </w:pPr>
+      <w:r>
+        <w:rPr>
+          <w:lang w:val="en-US"/>
+        </w:rPr>
+        <w:t>"""</w:t>
+      </w:r>
+    </w:p>
+    <w:p>
+      <w:pPr>
+        <w:pStyle w:val="af"/>
+        <w:ind w:firstLine="1416"/>
+        <w:rPr>
+          <w:b/>
+          <w:bCs/>
+          <w:lang w:val="en-US"/>
+        </w:rPr>
+      </w:pPr>
+      <w:r>
+        <w:rPr>
+          <w:lang w:val="en-US"/>
+        </w:rPr>
+        <w:t xml:space="preserve">return </w:t>
+      </w:r>
+      <w:proofErr w:type="spellStart"/>
+      <w:r>
+        <w:rPr>
+          <w:b/>
+          <w:bCs/>
+          <w:lang w:val="en-US"/>
+        </w:rPr>
+        <w:t>self.startingPosition</w:t>
+      </w:r>
+      <w:proofErr w:type="spellEnd"/>
+    </w:p>
+    <w:p/>
+    <w:p>
+      <w:r>
+        <w:t xml:space="preserve">Листинг 3.3.3 </w:t>
+      </w:r>
+      <w:r>
+        <w:sym w:font="Symbol" w:char="F02D"/>
+      </w:r>
+      <w:r>
+        <w:t xml:space="preserve"> </w:t>
+      </w:r>
+      <w:r>
+        <w:t xml:space="preserve">Код функции </w:t>
+      </w:r>
+      <w:proofErr w:type="spellStart"/>
+      <w:r>
+        <w:t>isGoalState</w:t>
+      </w:r>
+      <w:proofErr w:type="spellEnd"/>
+      <w:r>
+        <w:t>()</w:t>
+      </w:r>
+    </w:p>
+    <w:p>
+      <w:pPr>
+        <w:pStyle w:val="af"/>
+      </w:pPr>
+      <w:proofErr w:type="spellStart"/>
+      <w:r>
+        <w:t>def</w:t>
+      </w:r>
+      <w:proofErr w:type="spellEnd"/>
+      <w:r>
+        <w:t xml:space="preserve"> </w:t>
+      </w:r>
+      <w:proofErr w:type="spellStart"/>
+      <w:r>
+        <w:t>isGoalState</w:t>
+      </w:r>
+      <w:proofErr w:type="spellEnd"/>
+      <w:r>
+        <w:t>(</w:t>
+      </w:r>
+      <w:proofErr w:type="spellStart"/>
+      <w:r>
+        <w:t>self</w:t>
+      </w:r>
+      <w:proofErr w:type="spellEnd"/>
+      <w:r>
+        <w:t xml:space="preserve">, </w:t>
+      </w:r>
+      <w:proofErr w:type="spellStart"/>
+      <w:r>
+        <w:t>state</w:t>
+      </w:r>
+      <w:proofErr w:type="spellEnd"/>
+      <w:r>
+        <w:t>):</w:t>
+      </w:r>
+    </w:p>
+    <w:p>
+      <w:pPr>
+        <w:pStyle w:val="af"/>
+        <w:ind w:left="707"/>
+      </w:pPr>
+      <w:r>
+        <w:t>"""</w:t>
+      </w:r>
+    </w:p>
+    <w:p>
+      <w:pPr>
+        <w:pStyle w:val="af"/>
+        <w:ind w:left="707"/>
+      </w:pPr>
+      <w:r>
+        <w:t>Проверяет, является ли это состояние поиска целевым состоянием задачи.</w:t>
+      </w:r>
+    </w:p>
+    <w:p>
+      <w:pPr>
+        <w:pStyle w:val="af"/>
+        <w:ind w:left="707"/>
+      </w:pPr>
+      <w:r>
+        <w:rPr>
+          <w:lang w:val="en-US"/>
+        </w:rPr>
+        <w:t>"""</w:t>
+      </w:r>
+    </w:p>
+    <w:p>
+      <w:pPr>
+        <w:pStyle w:val="af"/>
+        <w:ind w:left="707"/>
+        <w:rPr>
+          <w:lang w:val="en-US"/>
+        </w:rPr>
+      </w:pPr>
+      <w:r>
+        <w:rPr>
+          <w:lang w:val="en-US"/>
+        </w:rPr>
+        <w:t xml:space="preserve">return </w:t>
+      </w:r>
+      <w:proofErr w:type="spellStart"/>
+      <w:r>
+        <w:rPr>
+          <w:b/>
+          <w:bCs/>
+          <w:lang w:val="en-US"/>
+        </w:rPr>
+        <w:t>len</w:t>
+      </w:r>
+      <w:proofErr w:type="spellEnd"/>
+      <w:r>
+        <w:rPr>
+          <w:b/>
+          <w:bCs/>
+          <w:lang w:val="en-US"/>
+        </w:rPr>
+        <w:t xml:space="preserve">(state[1]) == </w:t>
+      </w:r>
+      <w:proofErr w:type="spellStart"/>
+      <w:r>
+        <w:rPr>
+          <w:b/>
+          <w:bCs/>
+          <w:lang w:val="en-US"/>
+        </w:rPr>
+        <w:t>len</w:t>
+      </w:r>
+      <w:proofErr w:type="spellEnd"/>
+      <w:r>
+        <w:rPr>
+          <w:b/>
+          <w:bCs/>
+          <w:lang w:val="en-US"/>
+        </w:rPr>
+        <w:t>(</w:t>
+      </w:r>
+      <w:proofErr w:type="spellStart"/>
+      <w:r>
+        <w:rPr>
+          <w:b/>
+          <w:bCs/>
+          <w:lang w:val="en-US"/>
+        </w:rPr>
+        <w:t>self.corners</w:t>
+      </w:r>
+      <w:proofErr w:type="spellEnd"/>
+      <w:r>
+        <w:rPr>
+          <w:b/>
+          <w:bCs/>
+          <w:lang w:val="en-US"/>
+        </w:rPr>
+        <w:t>)</w:t>
+      </w:r>
+    </w:p>
+    <w:p/>
+    <w:p>
+      <w:r>
+        <w:t xml:space="preserve">Листинг 3.3.4 </w:t>
+      </w:r>
+      <w:r>
+        <w:sym w:font="Symbol" w:char="F02D"/>
+      </w:r>
+      <w:r>
+        <w:t xml:space="preserve"> </w:t>
+      </w:r>
+      <w:r>
+        <w:t xml:space="preserve">Код функции </w:t>
+      </w:r>
+      <w:proofErr w:type="spellStart"/>
+      <w:r>
+        <w:t>getSuccessors</w:t>
+      </w:r>
+      <w:proofErr w:type="spellEnd"/>
+      <w:r>
+        <w:t>()</w:t>
+      </w:r>
+    </w:p>
+    <w:p>
+      <w:pPr>
+        <w:pStyle w:val="af"/>
+      </w:pPr>
+      <w:r>
+        <w:rPr>
+          <w:lang w:val="en-US"/>
+        </w:rPr>
+        <w:t>def</w:t>
+      </w:r>
+      <w:r>
+        <w:t xml:space="preserve"> </w:t>
+      </w:r>
+      <w:proofErr w:type="spellStart"/>
+      <w:r>
+        <w:rPr>
+          <w:lang w:val="en-US"/>
+        </w:rPr>
+        <w:t>getSuccessors</w:t>
+      </w:r>
+      <w:proofErr w:type="spellEnd"/>
+      <w:r>
+        <w:t>(</w:t>
+      </w:r>
+      <w:r>
+        <w:rPr>
+          <w:lang w:val="en-US"/>
+        </w:rPr>
+        <w:t>self</w:t>
+      </w:r>
+      <w:r>
+        <w:t xml:space="preserve">, </w:t>
+      </w:r>
+      <w:r>
+        <w:rPr>
+          <w:lang w:val="en-US"/>
+        </w:rPr>
+        <w:t>state</w:t>
+      </w:r>
+      <w:r>
+        <w:t>):</w:t>
+      </w:r>
+    </w:p>
+    <w:p>
+      <w:pPr>
+        <w:pStyle w:val="af"/>
+        <w:rPr>
+          <w:lang w:val="en-US"/>
+        </w:rPr>
+      </w:pPr>
+      <w:r>
+        <w:rPr>
+          <w:lang w:val="en-US"/>
+        </w:rPr>
+        <w:t xml:space="preserve">    successors = []</w:t>
+      </w:r>
+    </w:p>
+    <w:p>
+      <w:pPr>
+        <w:pStyle w:val="af"/>
+        <w:rPr>
+          <w:lang w:val="en-US"/>
+        </w:rPr>
+      </w:pPr>
+      <w:r>
+        <w:rPr>
+          <w:lang w:val="en-US"/>
+        </w:rPr>
+        <w:t xml:space="preserve">    for action in [</w:t>
+      </w:r>
+      <w:proofErr w:type="spellStart"/>
+      <w:r>
+        <w:rPr>
+          <w:lang w:val="en-US"/>
+        </w:rPr>
+        <w:t>Directions.NORTH</w:t>
+      </w:r>
+      <w:proofErr w:type="spellEnd"/>
+      <w:r>
+        <w:rPr>
+          <w:lang w:val="en-US"/>
+        </w:rPr>
+        <w:t xml:space="preserve">, </w:t>
+      </w:r>
+      <w:proofErr w:type="spellStart"/>
+      <w:r>
+        <w:rPr>
+          <w:lang w:val="en-US"/>
+        </w:rPr>
+        <w:t>Directions.SOUTH</w:t>
+      </w:r>
+      <w:proofErr w:type="spellEnd"/>
+      <w:r>
+        <w:rPr>
+          <w:lang w:val="en-US"/>
+        </w:rPr>
+        <w:t xml:space="preserve">, </w:t>
+      </w:r>
+      <w:proofErr w:type="spellStart"/>
+      <w:r>
+        <w:rPr>
+          <w:lang w:val="en-US"/>
+        </w:rPr>
+        <w:t>Directions.EAST</w:t>
+      </w:r>
+      <w:proofErr w:type="spellEnd"/>
+      <w:r>
+        <w:rPr>
+          <w:lang w:val="en-US"/>
+        </w:rPr>
+        <w:t xml:space="preserve">, </w:t>
+      </w:r>
+      <w:proofErr w:type="spellStart"/>
+      <w:r>
+        <w:rPr>
+          <w:lang w:val="en-US"/>
+        </w:rPr>
+        <w:t>Directions.WEST</w:t>
+      </w:r>
+      <w:proofErr w:type="spellEnd"/>
+      <w:r>
+        <w:rPr>
+          <w:lang w:val="en-US"/>
+        </w:rPr>
+        <w:t>]:</w:t>
+      </w:r>
+    </w:p>
+    <w:p>
+      <w:pPr>
+        <w:pStyle w:val="af"/>
+        <w:rPr>
+          <w:lang w:val="en-US"/>
+        </w:rPr>
+      </w:pPr>
+      <w:r>
+        <w:rPr>
+          <w:lang w:val="en-US"/>
+        </w:rPr>
+        <w:t xml:space="preserve">        x, y = state[0]</w:t>
+      </w:r>
+    </w:p>
+    <w:p>
+      <w:pPr>
+        <w:pStyle w:val="af"/>
+        <w:rPr>
+          <w:lang w:val="en-US"/>
+        </w:rPr>
+      </w:pPr>
+      <w:r>
+        <w:rPr>
+          <w:lang w:val="en-US"/>
+        </w:rPr>
+        <w:t xml:space="preserve">        dx, </w:t>
+      </w:r>
+      <w:proofErr w:type="spellStart"/>
+      <w:r>
+        <w:rPr>
+          <w:lang w:val="en-US"/>
+        </w:rPr>
+        <w:t>dy</w:t>
+      </w:r>
+      <w:proofErr w:type="spellEnd"/>
+      <w:r>
+        <w:rPr>
+          <w:lang w:val="en-US"/>
+        </w:rPr>
+        <w:t xml:space="preserve"> = </w:t>
+      </w:r>
+      <w:proofErr w:type="spellStart"/>
+      <w:r>
+        <w:rPr>
+          <w:lang w:val="en-US"/>
+        </w:rPr>
+        <w:t>Actions.directionToVector</w:t>
+      </w:r>
+      <w:proofErr w:type="spellEnd"/>
+      <w:r>
+        <w:rPr>
+          <w:lang w:val="en-US"/>
+        </w:rPr>
+        <w:t>(action)</w:t>
+      </w:r>
+    </w:p>
+    <w:p>
+      <w:pPr>
+        <w:pStyle w:val="af"/>
+        <w:rPr>
+          <w:lang w:val="en-US"/>
+        </w:rPr>
+      </w:pPr>
+      <w:r>
+        <w:rPr>
+          <w:lang w:val="en-US"/>
+        </w:rPr>
+        <w:t xml:space="preserve">        </w:t>
+      </w:r>
+      <w:proofErr w:type="spellStart"/>
+      <w:r>
+        <w:rPr>
+          <w:lang w:val="en-US"/>
+        </w:rPr>
+        <w:t>nextx</w:t>
+      </w:r>
+      <w:proofErr w:type="spellEnd"/>
+      <w:r>
+        <w:rPr>
+          <w:lang w:val="en-US"/>
+        </w:rPr>
+        <w:t xml:space="preserve">, </w:t>
+      </w:r>
+      <w:proofErr w:type="spellStart"/>
+      <w:r>
+        <w:rPr>
+          <w:lang w:val="en-US"/>
+        </w:rPr>
+        <w:t>nexty</w:t>
+      </w:r>
+      <w:proofErr w:type="spellEnd"/>
+      <w:r>
+        <w:rPr>
+          <w:lang w:val="en-US"/>
+        </w:rPr>
+        <w:t xml:space="preserve"> = int(x + dx), int(y + </w:t>
+      </w:r>
+      <w:proofErr w:type="spellStart"/>
+      <w:r>
+        <w:rPr>
+          <w:lang w:val="en-US"/>
+        </w:rPr>
+        <w:t>dy</w:t>
+      </w:r>
+      <w:proofErr w:type="spellEnd"/>
+      <w:r>
+        <w:rPr>
+          <w:lang w:val="en-US"/>
+        </w:rPr>
+        <w:t>)</w:t>
+      </w:r>
+    </w:p>
+    <w:p>
+      <w:pPr>
+        <w:pStyle w:val="af"/>
+        <w:rPr>
+          <w:lang w:val="en-US"/>
+        </w:rPr>
+      </w:pPr>
+      <w:r>
+        <w:rPr>
+          <w:lang w:val="en-US"/>
+        </w:rPr>
+        <w:t xml:space="preserve">        </w:t>
+      </w:r>
+      <w:proofErr w:type="spellStart"/>
+      <w:r>
+        <w:rPr>
+          <w:lang w:val="en-US"/>
+        </w:rPr>
+        <w:t>hitsWall</w:t>
+      </w:r>
+      <w:proofErr w:type="spellEnd"/>
+      <w:r>
+        <w:rPr>
+          <w:lang w:val="en-US"/>
+        </w:rPr>
+        <w:t xml:space="preserve"> = </w:t>
+      </w:r>
+      <w:proofErr w:type="spellStart"/>
+      <w:r>
+        <w:rPr>
+          <w:lang w:val="en-US"/>
+        </w:rPr>
+        <w:t>self.walls</w:t>
+      </w:r>
+      <w:proofErr w:type="spellEnd"/>
+      <w:r>
+        <w:rPr>
+          <w:lang w:val="en-US"/>
+        </w:rPr>
+        <w:t>[</w:t>
+      </w:r>
+      <w:proofErr w:type="spellStart"/>
+      <w:r>
+        <w:rPr>
+          <w:lang w:val="en-US"/>
+        </w:rPr>
+        <w:t>nextx</w:t>
+      </w:r>
+      <w:proofErr w:type="spellEnd"/>
+      <w:r>
+        <w:rPr>
+          <w:lang w:val="en-US"/>
+        </w:rPr>
+        <w:t>][</w:t>
+      </w:r>
+      <w:proofErr w:type="spellStart"/>
+      <w:r>
+        <w:rPr>
+          <w:lang w:val="en-US"/>
+        </w:rPr>
+        <w:t>nexty</w:t>
+      </w:r>
+      <w:proofErr w:type="spellEnd"/>
+      <w:r>
+        <w:rPr>
+          <w:lang w:val="en-US"/>
+        </w:rPr>
+        <w:t>]</w:t>
+      </w:r>
+    </w:p>
+    <w:p>
+      <w:pPr>
+        <w:pStyle w:val="af"/>
+        <w:ind w:firstLine="0"/>
+        <w:rPr>
+          <w:lang w:val="en-US"/>
+        </w:rPr>
+      </w:pPr>
+    </w:p>
+    <w:p>
+      <w:pPr>
+        <w:pStyle w:val="af"/>
+      </w:pPr>
+      <w:r>
+        <w:t xml:space="preserve">        # если новое состояние не ведёт в стену</w:t>
+      </w:r>
+    </w:p>
+    <w:p>
+      <w:pPr>
+        <w:pStyle w:val="af"/>
+        <w:rPr>
+          <w:lang w:val="en-US"/>
+        </w:rPr>
+      </w:pPr>
+      <w:r>
+        <w:rPr>
+          <w:lang w:val="en-US"/>
+        </w:rPr>
+        <w:t xml:space="preserve">        if not </w:t>
+      </w:r>
+      <w:proofErr w:type="spellStart"/>
+      <w:r>
+        <w:rPr>
+          <w:lang w:val="en-US"/>
+        </w:rPr>
+        <w:t>hitsWall</w:t>
+      </w:r>
+      <w:proofErr w:type="spellEnd"/>
+      <w:r>
+        <w:rPr>
+          <w:lang w:val="en-US"/>
+        </w:rPr>
+        <w:t>:</w:t>
+      </w:r>
+    </w:p>
+    <w:p>
+      <w:pPr>
+        <w:pStyle w:val="af"/>
+        <w:rPr>
+          <w:lang w:val="en-US"/>
+        </w:rPr>
+      </w:pPr>
+      <w:r>
+        <w:rPr>
+          <w:lang w:val="en-US"/>
+        </w:rPr>
+        <w:t xml:space="preserve">            </w:t>
+      </w:r>
+      <w:proofErr w:type="spellStart"/>
+      <w:r>
+        <w:rPr>
+          <w:lang w:val="en-US"/>
+        </w:rPr>
+        <w:t>next_position</w:t>
+      </w:r>
+      <w:proofErr w:type="spellEnd"/>
+      <w:r>
+        <w:rPr>
+          <w:lang w:val="en-US"/>
+        </w:rPr>
+        <w:t xml:space="preserve"> = (</w:t>
+      </w:r>
+      <w:proofErr w:type="spellStart"/>
+      <w:r>
+        <w:rPr>
+          <w:lang w:val="en-US"/>
+        </w:rPr>
+        <w:t>nextx</w:t>
+      </w:r>
+      <w:proofErr w:type="spellEnd"/>
+      <w:r>
+        <w:rPr>
+          <w:lang w:val="en-US"/>
+        </w:rPr>
+        <w:t xml:space="preserve">, </w:t>
+      </w:r>
+      <w:proofErr w:type="spellStart"/>
+      <w:r>
+        <w:rPr>
+          <w:lang w:val="en-US"/>
+        </w:rPr>
+        <w:t>nexty</w:t>
+      </w:r>
+      <w:proofErr w:type="spellEnd"/>
+      <w:r>
+        <w:rPr>
+          <w:lang w:val="en-US"/>
+        </w:rPr>
+        <w:t>)</w:t>
+      </w:r>
+    </w:p>
+    <w:p>
+      <w:pPr>
+        <w:pStyle w:val="af"/>
+        <w:rPr>
+          <w:lang w:val="en-US"/>
+        </w:rPr>
+      </w:pPr>
+      <w:r>
+        <w:rPr>
+          <w:lang w:val="en-US"/>
+        </w:rPr>
+        <w:t xml:space="preserve">           </w:t>
+      </w:r>
+      <w:r>
+        <w:rPr>
+          <w:lang w:val="en-US"/>
+        </w:rPr>
+        <w:t xml:space="preserve"> </w:t>
+      </w:r>
+      <w:proofErr w:type="spellStart"/>
+      <w:r>
+        <w:rPr>
+          <w:lang w:val="en-US"/>
+        </w:rPr>
+        <w:t>new_state</w:t>
+      </w:r>
+      <w:proofErr w:type="spellEnd"/>
+      <w:r>
+        <w:rPr>
+          <w:lang w:val="en-US"/>
+        </w:rPr>
+        <w:t xml:space="preserve"> = (</w:t>
+      </w:r>
+      <w:proofErr w:type="spellStart"/>
+      <w:r>
+        <w:rPr>
+          <w:lang w:val="en-US"/>
+        </w:rPr>
+        <w:t>next_position</w:t>
+      </w:r>
+      <w:proofErr w:type="spellEnd"/>
+      <w:r>
+        <w:rPr>
+          <w:lang w:val="en-US"/>
+        </w:rPr>
+        <w:t>, state[1])</w:t>
+      </w:r>
+    </w:p>
+    <w:p>
+      <w:pPr>
+        <w:pStyle w:val="af"/>
+        <w:rPr>
+          <w:lang w:val="en-US"/>
+        </w:rPr>
+      </w:pPr>
+    </w:p>
+    <w:p>
+      <w:pPr>
+        <w:pStyle w:val="af"/>
+      </w:pPr>
+      <w:r>
+        <w:lastRenderedPageBreak/>
+        <w:t xml:space="preserve">           # если новое состояние ведёт в угол</w:t>
+      </w:r>
+    </w:p>
+    <w:p>
+      <w:pPr>
+        <w:pStyle w:val="af"/>
+        <w:rPr>
+          <w:lang w:val="en-US"/>
+        </w:rPr>
+      </w:pPr>
+      <w:r>
+        <w:rPr>
+          <w:lang w:val="en-US"/>
+        </w:rPr>
+        <w:t xml:space="preserve">           if next_position in </w:t>
+      </w:r>
+      <w:proofErr w:type="spellStart"/>
+      <w:r>
+        <w:rPr>
+          <w:lang w:val="en-US"/>
+        </w:rPr>
+        <w:t>self.corners</w:t>
+      </w:r>
+      <w:proofErr w:type="spellEnd"/>
+      <w:r>
+        <w:rPr>
+          <w:lang w:val="en-US"/>
+        </w:rPr>
+        <w:t>:</w:t>
+      </w:r>
+    </w:p>
+    <w:p>
+      <w:pPr>
+        <w:pStyle w:val="af"/>
+      </w:pPr>
+      <w:r>
+        <w:t xml:space="preserve">               # если этот угол ещё не посещён</w:t>
+      </w:r>
+    </w:p>
+    <w:p>
+      <w:pPr>
+        <w:pStyle w:val="af"/>
+        <w:rPr>
+          <w:lang w:val="en-US"/>
+        </w:rPr>
+      </w:pPr>
+      <w:r>
+        <w:rPr>
+          <w:lang w:val="en-US"/>
+        </w:rPr>
+        <w:t xml:space="preserve">               if </w:t>
+      </w:r>
+      <w:proofErr w:type="spellStart"/>
+      <w:r>
+        <w:rPr>
+          <w:lang w:val="en-US"/>
+        </w:rPr>
+        <w:t>next_position</w:t>
+      </w:r>
+      <w:proofErr w:type="spellEnd"/>
+      <w:r>
+        <w:rPr>
+          <w:lang w:val="en-US"/>
+        </w:rPr>
+        <w:t xml:space="preserve"> not in state[1]:</w:t>
+      </w:r>
+    </w:p>
+    <w:p>
+      <w:pPr>
+        <w:pStyle w:val="af"/>
+        <w:rPr>
+          <w:lang w:val="en-US"/>
+        </w:rPr>
+      </w:pPr>
+      <w:r>
+        <w:rPr>
+          <w:lang w:val="en-US"/>
+        </w:rPr>
+        <w:t xml:space="preserve">                  </w:t>
+      </w:r>
+      <w:proofErr w:type="spellStart"/>
+      <w:r>
+        <w:rPr>
+          <w:lang w:val="en-US"/>
+        </w:rPr>
+        <w:t>new_state</w:t>
+      </w:r>
+      <w:proofErr w:type="spellEnd"/>
+      <w:r>
+        <w:rPr>
+          <w:lang w:val="en-US"/>
+        </w:rPr>
+        <w:t xml:space="preserve"> = (</w:t>
+      </w:r>
+      <w:proofErr w:type="spellStart"/>
+      <w:r>
+        <w:rPr>
+          <w:lang w:val="en-US"/>
+        </w:rPr>
+        <w:t>next_position</w:t>
+      </w:r>
+      <w:proofErr w:type="spellEnd"/>
+      <w:r>
+        <w:rPr>
+          <w:lang w:val="en-US"/>
+        </w:rPr>
+        <w:t xml:space="preserve">, </w:t>
+      </w:r>
+      <w:r>
+        <w:rPr>
+          <w:b/>
+          <w:bCs/>
+          <w:lang w:val="en-US"/>
+        </w:rPr>
+        <w:t>state[1] + (</w:t>
+      </w:r>
+      <w:proofErr w:type="spellStart"/>
+      <w:r>
+        <w:rPr>
+          <w:b/>
+          <w:bCs/>
+          <w:lang w:val="en-US"/>
+        </w:rPr>
+        <w:t>next_position</w:t>
+      </w:r>
+      <w:proofErr w:type="spellEnd"/>
+      <w:r>
+        <w:rPr>
+          <w:b/>
+          <w:bCs/>
+          <w:lang w:val="en-US"/>
+        </w:rPr>
+        <w:t>, )</w:t>
+      </w:r>
+      <w:r>
+        <w:rPr>
+          <w:lang w:val="en-US"/>
+        </w:rPr>
+        <w:t>)</w:t>
+      </w:r>
+    </w:p>
+    <w:p>
+      <w:pPr>
+        <w:pStyle w:val="af"/>
+        <w:rPr>
+          <w:lang w:val="en-US"/>
+        </w:rPr>
+      </w:pPr>
+    </w:p>
+    <w:p>
+      <w:pPr>
+        <w:pStyle w:val="af"/>
+      </w:pPr>
+      <w:r>
+        <w:t xml:space="preserve">           # добавить это состояние в преемники</w:t>
+      </w:r>
+    </w:p>
+    <w:p>
+      <w:pPr>
+        <w:pStyle w:val="af"/>
+      </w:pPr>
+      <w:r>
+        <w:t xml:space="preserve">           </w:t>
+      </w:r>
+      <w:r>
+        <w:rPr>
+          <w:lang w:val="en-US"/>
+        </w:rPr>
+        <w:t>successors</w:t>
+      </w:r>
+      <w:r>
+        <w:t>.</w:t>
+      </w:r>
+      <w:r>
+        <w:rPr>
+          <w:lang w:val="en-US"/>
+        </w:rPr>
+        <w:t>append</w:t>
+      </w:r>
+      <w:r>
+        <w:t>(</w:t>
+      </w:r>
+      <w:r>
+        <w:rPr>
+          <w:b/>
+          <w:bCs/>
+        </w:rPr>
+        <w:t>(</w:t>
+      </w:r>
+      <w:r>
+        <w:rPr>
+          <w:b/>
+          <w:bCs/>
+          <w:lang w:val="en-US"/>
+        </w:rPr>
+        <w:t>new</w:t>
+      </w:r>
+      <w:r>
+        <w:rPr>
+          <w:b/>
+          <w:bCs/>
+        </w:rPr>
+        <w:t>_</w:t>
+      </w:r>
+      <w:r>
+        <w:rPr>
+          <w:b/>
+          <w:bCs/>
+          <w:lang w:val="en-US"/>
+        </w:rPr>
+        <w:t>state</w:t>
+      </w:r>
+      <w:r>
+        <w:rPr>
+          <w:b/>
+          <w:bCs/>
+        </w:rPr>
+        <w:t xml:space="preserve">, </w:t>
+      </w:r>
+      <w:r>
+        <w:rPr>
+          <w:b/>
+          <w:bCs/>
+          <w:lang w:val="en-US"/>
+        </w:rPr>
+        <w:t>action</w:t>
+      </w:r>
+      <w:r>
+        <w:rPr>
+          <w:b/>
+          <w:bCs/>
+        </w:rPr>
+        <w:t>, 1)</w:t>
+      </w:r>
+      <w:r>
+        <w:t>)</w:t>
+      </w:r>
+    </w:p>
+    <w:p>
+      <w:pPr>
+        <w:pStyle w:val="af"/>
+        <w:ind w:firstLine="0"/>
+      </w:pPr>
+    </w:p>
+    <w:p>
+      <w:pPr>
+        <w:pStyle w:val="af"/>
+        <w:rPr>
+          <w:lang w:val="en-US"/>
+        </w:rPr>
+      </w:pPr>
+      <w:r>
+        <w:rPr>
+          <w:lang w:val="en-US"/>
+        </w:rPr>
+        <w:t xml:space="preserve">        </w:t>
+      </w:r>
+      <w:proofErr w:type="spellStart"/>
+      <w:r>
+        <w:rPr>
+          <w:lang w:val="en-US"/>
+        </w:rPr>
+        <w:t>self._expanded</w:t>
+      </w:r>
+      <w:proofErr w:type="spellEnd"/>
+      <w:r>
+        <w:rPr>
+          <w:lang w:val="en-US"/>
+        </w:rPr>
+        <w:t xml:space="preserve"> += 1 # НЕ МЕНЯЙТЕ!</w:t>
+      </w:r>
+    </w:p>
+    <w:p>
+      <w:pPr>
+        <w:pStyle w:val="af"/>
+        <w:rPr>
+          <w:lang w:val="en-US"/>
+        </w:rPr>
+      </w:pPr>
+      <w:r>
+        <w:rPr>
+          <w:lang w:val="en-US"/>
+        </w:rPr>
+        <w:t xml:space="preserve">        return successors</w:t>
+      </w:r>
+    </w:p>
+    <w:p/>
+    <w:p>
+      <w:r>
+        <w:t xml:space="preserve">Реализация задачи была протестирована в связке с алгоритмом </w:t>
+      </w:r>
+      <w:r>
+        <w:rPr>
+          <w:lang w:val="en-US"/>
+        </w:rPr>
+        <w:t>BFS</w:t>
+      </w:r>
+      <w:r>
+        <w:t xml:space="preserve"> </w:t>
+      </w:r>
+      <w:r>
+        <w:t>в маленьком (</w:t>
+      </w:r>
+      <w:proofErr w:type="spellStart"/>
+      <w:r>
+        <w:rPr>
+          <w:lang w:val="en-US"/>
+        </w:rPr>
+        <w:t>tinyCorners</w:t>
+      </w:r>
+      <w:proofErr w:type="spellEnd"/>
+      <w:r>
+        <w:t xml:space="preserve">) </w:t>
+      </w:r>
+      <w:r>
+        <w:t xml:space="preserve">и среднем </w:t>
+      </w:r>
+      <w:r>
+        <w:t>(</w:t>
+      </w:r>
+      <w:proofErr w:type="spellStart"/>
+      <w:r>
+        <w:rPr>
+          <w:lang w:val="en-US"/>
+        </w:rPr>
+        <w:t>mediumCorners</w:t>
+      </w:r>
+      <w:proofErr w:type="spellEnd"/>
+      <w:r>
+        <w:t xml:space="preserve">) </w:t>
+      </w:r>
+      <w:r>
+        <w:t>лабиринтах, и в обоих случаях программа выполнилась успешно (рисунки 3.3.1-3.3.2).</w:t>
+      </w:r>
+    </w:p>
+    <w:p/>
     <w:p>
       <w:pPr>
         <w:ind w:firstLine="0"/>
         <w:jc w:val="center"/>
       </w:pPr>
+      <w:r>
+        <w:rPr>
+          <w:noProof/>
+        </w:rPr>
+        <w:drawing>
+          <wp:inline distT="0" distB="0" distL="0" distR="0" wp14:anchorId="039F4ED9" wp14:editId="6574C66A">
+            <wp:extent cx="3219450" cy="1302187"/>
+            <wp:effectExtent l="0" t="0" r="0" b="0"/>
+            <wp:docPr id="310193508" name="Рисунок 1"/>
+            <wp:cNvGraphicFramePr>
+              <a:graphicFrameLocks xmlns:a="http://schemas.openxmlformats.org/drawingml/2006/main" noChangeAspect="1"/>
+            </wp:cNvGraphicFramePr>
+            <a:graphic xmlns:a="http://schemas.openxmlformats.org/drawingml/2006/main">
+              <a:graphicData uri="http://schemas.openxmlformats.org/drawingml/2006/picture">
+                <pic:pic xmlns:pic="http://schemas.openxmlformats.org/drawingml/2006/picture">
+                  <pic:nvPicPr>
+                    <pic:cNvPr id="310193508" name=""/>
+                    <pic:cNvPicPr/>
+                  </pic:nvPicPr>
+                  <pic:blipFill>
+                    <a:blip r:embed="rId10"/>
+                    <a:stretch>
+                      <a:fillRect/>
+                    </a:stretch>
+                  </pic:blipFill>
+                  <pic:spPr>
+                    <a:xfrm>
+                      <a:off x="0" y="0"/>
+                      <a:ext cx="3229630" cy="1306304"/>
+                    </a:xfrm>
+                    <a:prstGeom prst="rect">
+                      <a:avLst/>
+                    </a:prstGeom>
+                  </pic:spPr>
+                </pic:pic>
+              </a:graphicData>
+            </a:graphic>
+          </wp:inline>
+        </w:drawing>
+      </w:r>
+    </w:p>
+    <w:p>
+      <w:pPr>
+        <w:ind w:firstLine="0"/>
+        <w:jc w:val="center"/>
+        <w:rPr>
+          <w:lang w:val="en-US"/>
+        </w:rPr>
+      </w:pPr>
+      <w:r>
+        <w:t xml:space="preserve">Рисунок 3.3.1 – Поиск углом в </w:t>
+      </w:r>
+      <w:proofErr w:type="spellStart"/>
+      <w:r>
+        <w:rPr>
+          <w:lang w:val="en-US"/>
+        </w:rPr>
+        <w:t>tinyCorners</w:t>
+      </w:r>
+      <w:proofErr w:type="spellEnd"/>
+    </w:p>
+    <w:p>
+      <w:pPr>
+        <w:ind w:firstLine="0"/>
+        <w:jc w:val="center"/>
+        <w:rPr>
+          <w:lang w:val="en-US"/>
+        </w:rPr>
+      </w:pPr>
+    </w:p>
+    <w:p>
+      <w:pPr>
+        <w:ind w:firstLine="0"/>
+        <w:jc w:val="center"/>
+      </w:pPr>
+      <w:r>
+        <w:drawing>
+          <wp:inline distT="0" distB="0" distL="0" distR="0" wp14:anchorId="5B045448" wp14:editId="5FF855B0">
+            <wp:extent cx="3429635" cy="1368360"/>
+            <wp:effectExtent l="0" t="0" r="0" b="0"/>
+            <wp:docPr id="1407807973" name="Рисунок 1"/>
+            <wp:cNvGraphicFramePr>
+              <a:graphicFrameLocks xmlns:a="http://schemas.openxmlformats.org/drawingml/2006/main" noChangeAspect="1"/>
+            </wp:cNvGraphicFramePr>
+            <a:graphic xmlns:a="http://schemas.openxmlformats.org/drawingml/2006/main">
+              <a:graphicData uri="http://schemas.openxmlformats.org/drawingml/2006/picture">
+                <pic:pic xmlns:pic="http://schemas.openxmlformats.org/drawingml/2006/picture">
+                  <pic:nvPicPr>
+                    <pic:cNvPr id="1407807973" name=""/>
+                    <pic:cNvPicPr/>
+                  </pic:nvPicPr>
+                  <pic:blipFill>
+                    <a:blip r:embed="rId11"/>
+                    <a:stretch>
+                      <a:fillRect/>
+                    </a:stretch>
+                  </pic:blipFill>
+                  <pic:spPr>
+                    <a:xfrm>
+                      <a:off x="0" y="0"/>
+                      <a:ext cx="3441460" cy="1373078"/>
+                    </a:xfrm>
+                    <a:prstGeom prst="rect">
+                      <a:avLst/>
+                    </a:prstGeom>
+                  </pic:spPr>
+                </pic:pic>
+              </a:graphicData>
+            </a:graphic>
+          </wp:inline>
+        </w:drawing>
+      </w:r>
+    </w:p>
+    <w:p>
+      <w:pPr>
+        <w:ind w:firstLine="0"/>
+        <w:jc w:val="center"/>
+      </w:pPr>
+      <w:r>
+        <w:t>Рисунок 3.3.</w:t>
+      </w:r>
+      <w:r>
+        <w:t>2</w:t>
+      </w:r>
+      <w:r>
+        <w:t xml:space="preserve"> – Поиск углом в </w:t>
+      </w:r>
+      <w:proofErr w:type="spellStart"/>
+      <w:r>
+        <w:rPr>
+          <w:lang w:val="en-US"/>
+        </w:rPr>
+        <w:t>medium</w:t>
+      </w:r>
+      <w:r>
+        <w:rPr>
+          <w:lang w:val="en-US"/>
+        </w:rPr>
+        <w:t>Corners</w:t>
+      </w:r>
+      <w:proofErr w:type="spellEnd"/>
+    </w:p>
+    <w:p>
+      <w:pPr>
+        <w:ind w:firstLine="0"/>
+        <w:jc w:val="center"/>
+      </w:pPr>
+    </w:p>
+    <w:p>
+      <w:r>
+        <w:t xml:space="preserve">Также реализация агента, выполняющего поиск углов, прошла все тесты автооценивателя </w:t>
+      </w:r>
+      <w:r>
+        <w:t>(рисунок 3.3.3).</w:t>
+      </w:r>
     </w:p>
     <w:p/>
+    <w:p>
+      <w:pPr>
+        <w:ind w:firstLine="0"/>
+        <w:jc w:val="center"/>
+      </w:pPr>
+      <w:r>
+        <w:rPr>
+          <w:noProof/>
+        </w:rPr>
+        <w:drawing>
+          <wp:inline distT="0" distB="0" distL="0" distR="0" wp14:anchorId="23F25C84" wp14:editId="393C8363">
+            <wp:extent cx="4457700" cy="1212714"/>
+            <wp:effectExtent l="0" t="0" r="0" b="0"/>
+            <wp:docPr id="1331623928" name="Рисунок 1"/>
+            <wp:cNvGraphicFramePr>
+              <a:graphicFrameLocks xmlns:a="http://schemas.openxmlformats.org/drawingml/2006/main" noChangeAspect="1"/>
+            </wp:cNvGraphicFramePr>
+            <a:graphic xmlns:a="http://schemas.openxmlformats.org/drawingml/2006/main">
+              <a:graphicData uri="http://schemas.openxmlformats.org/drawingml/2006/picture">
+                <pic:pic xmlns:pic="http://schemas.openxmlformats.org/drawingml/2006/picture">
+                  <pic:nvPicPr>
+                    <pic:cNvPr id="1331623928" name=""/>
+                    <pic:cNvPicPr/>
+                  </pic:nvPicPr>
+                  <pic:blipFill>
+                    <a:blip r:embed="rId12"/>
+                    <a:stretch>
+                      <a:fillRect/>
+                    </a:stretch>
+                  </pic:blipFill>
+                  <pic:spPr>
+                    <a:xfrm>
+                      <a:off x="0" y="0"/>
+                      <a:ext cx="4470339" cy="1216152"/>
+                    </a:xfrm>
+                    <a:prstGeom prst="rect">
+                      <a:avLst/>
+                    </a:prstGeom>
+                  </pic:spPr>
+                </pic:pic>
+              </a:graphicData>
+            </a:graphic>
+          </wp:inline>
+        </w:drawing>
+      </w:r>
+    </w:p>
+    <w:p>
+      <w:pPr>
+        <w:ind w:firstLine="0"/>
+        <w:jc w:val="center"/>
+      </w:pPr>
+      <w:r>
+        <w:lastRenderedPageBreak/>
+        <w:t xml:space="preserve">Рисунок 3.3.3 - </w:t>
+      </w:r>
+      <w:r>
+        <w:t xml:space="preserve">Автооцениватель для </w:t>
+      </w:r>
+      <w:r>
+        <w:t>задачи поиска углов</w:t>
+      </w:r>
+    </w:p>
+    <w:p/>
+    <w:p/>
+    <w:p>
+      <w:pPr>
+        <w:pStyle w:val="2"/>
+        <w:numPr>
+          <w:ilvl w:val="1"/>
+          <w:numId w:val="20"/>
+        </w:numPr>
+      </w:pPr>
+      <w:r>
+        <w:t>.</w:t>
+      </w:r>
+    </w:p>
+    <w:p/>
+    <w:p>
+      <w:pPr>
+        <w:pStyle w:val="2"/>
+        <w:numPr>
+          <w:ilvl w:val="1"/>
+          <w:numId w:val="20"/>
+        </w:numPr>
+      </w:pPr>
+      <w:r>
+        <w:t>.</w:t>
+      </w:r>
+    </w:p>
+    <w:p/>
+    <w:p>
+      <w:pPr>
+        <w:pStyle w:val="2"/>
+        <w:numPr>
+          <w:ilvl w:val="1"/>
+          <w:numId w:val="20"/>
+        </w:numPr>
+      </w:pPr>
+      <w:r>
+        <w:t>.</w:t>
+      </w:r>
+    </w:p>
     <w:p/>
     <w:p/>
     <w:p/>
@@ -2035,8 +3739,8 @@
       </w:r>
     </w:p>
     <w:sectPr>
-      <w:headerReference w:type="default" r:id="rId10"/>
-      <w:headerReference w:type="first" r:id="rId11"/>
+      <w:headerReference w:type="default" r:id="rId13"/>
+      <w:headerReference w:type="first" r:id="rId14"/>
       <w:pgSz w:w="11906" w:h="16838"/>
       <w:pgMar w:top="851" w:right="567" w:bottom="851" w:left="1418" w:header="680" w:footer="680" w:gutter="0"/>
       <w:cols w:space="708"/>

--- a/7 семестр/МиСИИ/ЛР 3/МиСИИ ЛР 3.docx
+++ b/7 семестр/МиСИИ/ЛР 3/МиСИИ ЛР 3.docx
@@ -554,6 +554,61 @@
           <w:numId w:val="20"/>
         </w:numPr>
       </w:pPr>
+      <w:r>
+        <w:t>Реализ</w:t>
+      </w:r>
+      <w:r>
+        <w:t>овать</w:t>
+      </w:r>
+      <w:r>
+        <w:t xml:space="preserve"> нетривиальную монотонную эвристику для задачи поиска углов в методе </w:t>
+      </w:r>
+      <w:proofErr w:type="spellStart"/>
+      <w:r>
+        <w:t>cornersHeuristic</w:t>
+      </w:r>
+      <w:proofErr w:type="spellEnd"/>
+      <w:r>
+        <w:t xml:space="preserve"> класса </w:t>
+      </w:r>
+      <w:proofErr w:type="spellStart"/>
+      <w:r>
+        <w:t>CornersProblem</w:t>
+      </w:r>
+      <w:proofErr w:type="spellEnd"/>
+      <w:r>
+        <w:t>;</w:t>
+      </w:r>
+    </w:p>
+    <w:p>
+      <w:pPr>
+        <w:pStyle w:val="aa"/>
+        <w:numPr>
+          <w:ilvl w:val="1"/>
+          <w:numId w:val="20"/>
+        </w:numPr>
+      </w:pPr>
+      <w:r>
+        <w:rPr>
+          <w:lang w:val="en-US"/>
+        </w:rPr>
+        <w:t>.</w:t>
+      </w:r>
+    </w:p>
+    <w:p>
+      <w:pPr>
+        <w:pStyle w:val="aa"/>
+        <w:numPr>
+          <w:ilvl w:val="1"/>
+          <w:numId w:val="20"/>
+        </w:numPr>
+      </w:pPr>
+      <w:r>
+        <w:rPr>
+          <w:lang w:val="en-US"/>
+        </w:rPr>
+        <w:t>.</w:t>
+      </w:r>
     </w:p>
     <w:p>
       <w:pPr>
@@ -606,7 +661,11 @@
         <w:t xml:space="preserve"> были изучены </w:t>
       </w:r>
       <w:r>
-        <w:t>методы информированного поиска решений задач в пространстве состояний.</w:t>
+        <w:t xml:space="preserve">методы информированного поиска решений задач в пространстве </w:t>
+      </w:r>
+      <w:r>
+        <w:lastRenderedPageBreak/>
+        <w:t>состояний.</w:t>
       </w:r>
       <w:r>
         <w:t xml:space="preserve"> Также была осмотрена эвристическая функция, вычисляющая </w:t>
@@ -631,7 +690,6 @@
     </w:p>
     <w:p>
       <w:r>
-        <w:lastRenderedPageBreak/>
         <w:t>Манхэттенское расстояние</w:t>
       </w:r>
       <w:r>
@@ -740,13 +798,43 @@
         </w:rPr>
       </w:pPr>
       <w:r>
-        <w:t>Листинг 3.</w:t>
-      </w:r>
-      <w:r>
+        <w:t>Листинг</w:t>
+      </w:r>
+      <w:r>
+        <w:rPr>
+          <w:lang w:val="en-US"/>
+        </w:rPr>
+        <w:t xml:space="preserve"> 3.</w:t>
+      </w:r>
+      <w:r>
+        <w:rPr>
+          <w:lang w:val="en-US"/>
+        </w:rPr>
         <w:t>2.</w:t>
       </w:r>
       <w:r>
-        <w:t xml:space="preserve">1 – Реализация алгоритма </w:t>
+        <w:rPr>
+          <w:lang w:val="en-US"/>
+        </w:rPr>
+        <w:t xml:space="preserve">1 – </w:t>
+      </w:r>
+      <w:r>
+        <w:t>Реализация</w:t>
+      </w:r>
+      <w:r>
+        <w:rPr>
+          <w:lang w:val="en-US"/>
+        </w:rPr>
+        <w:t xml:space="preserve"> </w:t>
+      </w:r>
+      <w:r>
+        <w:t>алгоритма</w:t>
+      </w:r>
+      <w:r>
+        <w:rPr>
+          <w:lang w:val="en-US"/>
+        </w:rPr>
+        <w:t xml:space="preserve"> </w:t>
       </w:r>
       <w:r>
         <w:rPr>
@@ -770,6 +858,7 @@
         <w:t xml:space="preserve">def </w:t>
       </w:r>
       <w:proofErr w:type="spellStart"/>
+      <w:proofErr w:type="gramStart"/>
       <w:r>
         <w:rPr>
           <w:b/>
@@ -783,7 +872,14 @@
         <w:rPr>
           <w:lang w:val="en-US"/>
         </w:rPr>
-        <w:t xml:space="preserve">(problem, </w:t>
+        <w:t>(</w:t>
+      </w:r>
+      <w:proofErr w:type="gramEnd"/>
+      <w:r>
+        <w:rPr>
+          <w:lang w:val="en-US"/>
+        </w:rPr>
+        <w:t xml:space="preserve">problem, </w:t>
       </w:r>
       <w:r>
         <w:rPr>
@@ -842,6 +938,9 @@
       <w:pPr>
         <w:pStyle w:val="af"/>
         <w:jc w:val="left"/>
+        <w:rPr>
+          <w:lang w:val="en-US"/>
+        </w:rPr>
       </w:pPr>
       <w:r>
         <w:t xml:space="preserve">    """</w:t>
@@ -852,30 +951,6 @@
         <w:pStyle w:val="af"/>
         <w:jc w:val="left"/>
       </w:pPr>
-    </w:p>
-    <w:p>
-      <w:pPr>
-        <w:pStyle w:val="af"/>
-        <w:jc w:val="left"/>
-      </w:pPr>
-      <w:r>
-        <w:t xml:space="preserve">    "*** ВСТАВЬТЕ ВАШ КОД СЮДА ***"</w:t>
-      </w:r>
-    </w:p>
-    <w:p>
-      <w:pPr>
-        <w:pStyle w:val="af"/>
-        <w:jc w:val="left"/>
-      </w:pPr>
-    </w:p>
-    <w:p>
-      <w:pPr>
-        <w:pStyle w:val="af"/>
-        <w:jc w:val="left"/>
-        <w:rPr>
-          <w:lang w:val="en-US"/>
-        </w:rPr>
-      </w:pPr>
       <w:r>
         <w:t xml:space="preserve">    </w:t>
       </w:r>
@@ -886,12 +961,9 @@
         <w:t>OPEN</w:t>
       </w:r>
       <w:r>
-        <w:rPr>
-          <w:lang w:val="en-US"/>
-        </w:rPr>
         <w:t xml:space="preserve"> = </w:t>
       </w:r>
-      <w:proofErr w:type="spellStart"/>
+      <w:proofErr w:type="gramStart"/>
       <w:r>
         <w:rPr>
           <w:lang w:val="en-US"/>
@@ -899,11 +971,9 @@
         <w:t>util</w:t>
       </w:r>
       <w:r>
-        <w:rPr>
-          <w:lang w:val="en-US"/>
-        </w:rPr>
         <w:t>.</w:t>
       </w:r>
+      <w:proofErr w:type="spellStart"/>
       <w:r>
         <w:rPr>
           <w:b/>
@@ -913,10 +983,8 @@
         <w:t>PriorityQueue</w:t>
       </w:r>
       <w:proofErr w:type="spellEnd"/>
-      <w:r>
-        <w:rPr>
-          <w:lang w:val="en-US"/>
-        </w:rPr>
+      <w:proofErr w:type="gramEnd"/>
+      <w:r>
         <w:t>()</w:t>
       </w:r>
     </w:p>
@@ -929,16 +997,27 @@
         </w:rPr>
       </w:pPr>
       <w:r>
-        <w:rPr>
-          <w:lang w:val="en-US"/>
-        </w:rPr>
         <w:t xml:space="preserve">    </w:t>
       </w:r>
       <w:r>
         <w:rPr>
           <w:lang w:val="en-US"/>
         </w:rPr>
-        <w:t>CLOSED = set()</w:t>
+        <w:t xml:space="preserve">CLOSED = </w:t>
+      </w:r>
+      <w:proofErr w:type="gramStart"/>
+      <w:r>
+        <w:rPr>
+          <w:lang w:val="en-US"/>
+        </w:rPr>
+        <w:t>set(</w:t>
+      </w:r>
+      <w:proofErr w:type="gramEnd"/>
+      <w:r>
+        <w:rPr>
+          <w:lang w:val="en-US"/>
+        </w:rPr>
+        <w:t>)</w:t>
       </w:r>
     </w:p>
     <w:p>
@@ -1016,6 +1095,7 @@
         <w:t xml:space="preserve">    start = (</w:t>
       </w:r>
       <w:proofErr w:type="spellStart"/>
+      <w:proofErr w:type="gramStart"/>
       <w:r>
         <w:rPr>
           <w:lang w:val="en-US"/>
@@ -1023,6 +1103,7 @@
         <w:t>problem.getStartState</w:t>
       </w:r>
       <w:proofErr w:type="spellEnd"/>
+      <w:proofErr w:type="gramEnd"/>
       <w:r>
         <w:rPr>
           <w:lang w:val="en-US"/>
@@ -1042,9 +1123,24 @@
         <w:rPr>
           <w:lang w:val="en-US"/>
         </w:rPr>
-        <w:t xml:space="preserve">    #print("Start:", </w:t>
-      </w:r>
-      <w:proofErr w:type="spellStart"/>
+        <w:t xml:space="preserve">    #</w:t>
+      </w:r>
+      <w:proofErr w:type="gramStart"/>
+      <w:r>
+        <w:rPr>
+          <w:lang w:val="en-US"/>
+        </w:rPr>
+        <w:t>print(</w:t>
+      </w:r>
+      <w:proofErr w:type="gramEnd"/>
+      <w:r>
+        <w:rPr>
+          <w:lang w:val="en-US"/>
+        </w:rPr>
+        <w:t xml:space="preserve">"Start:", </w:t>
+      </w:r>
+      <w:proofErr w:type="spellStart"/>
+      <w:proofErr w:type="gramStart"/>
       <w:r>
         <w:rPr>
           <w:lang w:val="en-US"/>
@@ -1052,6 +1148,7 @@
         <w:t>problem.getStartState</w:t>
       </w:r>
       <w:proofErr w:type="spellEnd"/>
+      <w:proofErr w:type="gramEnd"/>
       <w:r>
         <w:rPr>
           <w:lang w:val="en-US"/>
@@ -1072,6 +1169,9 @@
       <w:pPr>
         <w:pStyle w:val="af"/>
         <w:jc w:val="left"/>
+        <w:rPr>
+          <w:lang w:val="en-US"/>
+        </w:rPr>
       </w:pPr>
       <w:r>
         <w:rPr>
@@ -1080,7 +1180,55 @@
         <w:t xml:space="preserve">    </w:t>
       </w:r>
       <w:r>
-        <w:t xml:space="preserve"># поместить стартовую вершину в список </w:t>
+        <w:rPr>
+          <w:lang w:val="en-US"/>
+        </w:rPr>
+        <w:t xml:space="preserve"># </w:t>
+      </w:r>
+      <w:r>
+        <w:t>поместить</w:t>
+      </w:r>
+      <w:r>
+        <w:rPr>
+          <w:lang w:val="en-US"/>
+        </w:rPr>
+        <w:t xml:space="preserve"> </w:t>
+      </w:r>
+      <w:r>
+        <w:t>стартовую</w:t>
+      </w:r>
+      <w:r>
+        <w:rPr>
+          <w:lang w:val="en-US"/>
+        </w:rPr>
+        <w:t xml:space="preserve"> </w:t>
+      </w:r>
+      <w:r>
+        <w:t>вершину</w:t>
+      </w:r>
+      <w:r>
+        <w:rPr>
+          <w:lang w:val="en-US"/>
+        </w:rPr>
+        <w:t xml:space="preserve"> </w:t>
+      </w:r>
+      <w:r>
+        <w:t>в</w:t>
+      </w:r>
+      <w:r>
+        <w:rPr>
+          <w:lang w:val="en-US"/>
+        </w:rPr>
+        <w:t xml:space="preserve"> </w:t>
+      </w:r>
+      <w:r>
+        <w:t>список</w:t>
+      </w:r>
+      <w:r>
+        <w:rPr>
+          <w:lang w:val="en-US"/>
+        </w:rPr>
+        <w:t xml:space="preserve"> </w:t>
       </w:r>
       <w:r>
         <w:rPr>
@@ -1098,6 +1246,9 @@
         </w:rPr>
       </w:pPr>
       <w:r>
+        <w:rPr>
+          <w:lang w:val="en-US"/>
+        </w:rPr>
         <w:t xml:space="preserve">    </w:t>
       </w:r>
       <w:proofErr w:type="spellStart"/>
@@ -1168,6 +1319,7 @@
         <w:t xml:space="preserve">        node, path, cost = </w:t>
       </w:r>
       <w:proofErr w:type="spellStart"/>
+      <w:proofErr w:type="gramStart"/>
       <w:r>
         <w:rPr>
           <w:lang w:val="en-US"/>
@@ -1179,7 +1331,14 @@
         <w:rPr>
           <w:lang w:val="en-US"/>
         </w:rPr>
-        <w:t>()</w:t>
+        <w:t>(</w:t>
+      </w:r>
+      <w:proofErr w:type="gramEnd"/>
+      <w:r>
+        <w:rPr>
+          <w:lang w:val="en-US"/>
+        </w:rPr>
+        <w:t>)</w:t>
       </w:r>
     </w:p>
     <w:p>
@@ -1206,6 +1365,7 @@
         <w:t xml:space="preserve">        if </w:t>
       </w:r>
       <w:proofErr w:type="spellStart"/>
+      <w:proofErr w:type="gramStart"/>
       <w:r>
         <w:rPr>
           <w:lang w:val="en-US"/>
@@ -1213,6 +1373,7 @@
         <w:t>problem.isGoalState</w:t>
       </w:r>
       <w:proofErr w:type="spellEnd"/>
+      <w:proofErr w:type="gramEnd"/>
       <w:r>
         <w:rPr>
           <w:lang w:val="en-US"/>
@@ -1232,7 +1393,21 @@
         <w:rPr>
           <w:lang w:val="en-US"/>
         </w:rPr>
-        <w:t xml:space="preserve">            # print("Path:", path)</w:t>
+        <w:t xml:space="preserve">            # </w:t>
+      </w:r>
+      <w:proofErr w:type="gramStart"/>
+      <w:r>
+        <w:rPr>
+          <w:lang w:val="en-US"/>
+        </w:rPr>
+        <w:t>print(</w:t>
+      </w:r>
+      <w:proofErr w:type="gramEnd"/>
+      <w:r>
+        <w:rPr>
+          <w:lang w:val="en-US"/>
+        </w:rPr>
+        <w:t>"Path:", path)</w:t>
       </w:r>
     </w:p>
     <w:p>
@@ -1327,6 +1502,7 @@
         <w:t xml:space="preserve">            successors = </w:t>
       </w:r>
       <w:proofErr w:type="spellStart"/>
+      <w:proofErr w:type="gramStart"/>
       <w:r>
         <w:rPr>
           <w:lang w:val="en-US"/>
@@ -1334,6 +1510,7 @@
         <w:t>problem.getSuccessors</w:t>
       </w:r>
       <w:proofErr w:type="spellEnd"/>
+      <w:proofErr w:type="gramEnd"/>
       <w:r>
         <w:rPr>
           <w:lang w:val="en-US"/>
@@ -1353,7 +1530,21 @@
         <w:rPr>
           <w:lang w:val="en-US"/>
         </w:rPr>
-        <w:t xml:space="preserve">            #print("Successors:", successors, " for node ", node)</w:t>
+        <w:t xml:space="preserve">            #</w:t>
+      </w:r>
+      <w:proofErr w:type="gramStart"/>
+      <w:r>
+        <w:rPr>
+          <w:lang w:val="en-US"/>
+        </w:rPr>
+        <w:t>print(</w:t>
+      </w:r>
+      <w:proofErr w:type="gramEnd"/>
+      <w:r>
+        <w:rPr>
+          <w:lang w:val="en-US"/>
+        </w:rPr>
+        <w:t>"Successors:", successors, " for node ", node)</w:t>
       </w:r>
     </w:p>
     <w:p>
@@ -1643,24 +1834,34 @@
           <w:bCs/>
           <w:lang w:val="en-US"/>
         </w:rPr>
-        <w:t>+ heuristic(</w:t>
-      </w:r>
-      <w:proofErr w:type="spellStart"/>
+        <w:t xml:space="preserve">+ </w:t>
+      </w:r>
+      <w:proofErr w:type="gramStart"/>
       <w:r>
         <w:rPr>
           <w:b/>
           <w:bCs/>
           <w:lang w:val="en-US"/>
         </w:rPr>
-        <w:t>child_node</w:t>
-      </w:r>
-      <w:proofErr w:type="spellEnd"/>
+        <w:t>heuristic(</w:t>
+      </w:r>
+      <w:proofErr w:type="spellStart"/>
+      <w:proofErr w:type="gramEnd"/>
       <w:r>
         <w:rPr>
           <w:b/>
           <w:bCs/>
           <w:lang w:val="en-US"/>
         </w:rPr>
+        <w:t>child_node</w:t>
+      </w:r>
+      <w:proofErr w:type="spellEnd"/>
+      <w:r>
+        <w:rPr>
+          <w:b/>
+          <w:bCs/>
+          <w:lang w:val="en-US"/>
+        </w:rPr>
         <w:t>, problem)</w:t>
       </w:r>
       <w:r>
@@ -1688,10 +1889,22 @@
         <w:rPr>
           <w:lang w:val="en-US"/>
         </w:rPr>
-        <w:t xml:space="preserve">    return</w:t>
-      </w:r>
-      <w:r>
-        <w:t>[]</w:t>
+        <w:lastRenderedPageBreak/>
+        <w:t xml:space="preserve">    </w:t>
+      </w:r>
+      <w:proofErr w:type="gramStart"/>
+      <w:r>
+        <w:rPr>
+          <w:lang w:val="en-US"/>
+        </w:rPr>
+        <w:t>return</w:t>
+      </w:r>
+      <w:r>
+        <w:t>[</w:t>
+      </w:r>
+      <w:proofErr w:type="gramEnd"/>
+      <w:r>
+        <w:t>]</w:t>
       </w:r>
     </w:p>
     <w:p/>
@@ -1975,23 +2188,61 @@
     </w:p>
     <w:p/>
     <w:p>
-      <w:r>
-        <w:t>Листинг 3.3.1</w:t>
-      </w:r>
-      <w:r>
+      <w:pPr>
+        <w:rPr>
+          <w:lang w:val="en-US"/>
+        </w:rPr>
+      </w:pPr>
+      <w:r>
+        <w:t>Листинг</w:t>
+      </w:r>
+      <w:r>
+        <w:rPr>
+          <w:lang w:val="en-US"/>
+        </w:rPr>
+        <w:t xml:space="preserve"> 3.3.1</w:t>
+      </w:r>
+      <w:r>
+        <w:rPr>
+          <w:lang w:val="en-US"/>
+        </w:rPr>
         <w:t xml:space="preserve"> </w:t>
       </w:r>
       <w:r>
+        <w:rPr>
+          <w:lang w:val="en-US"/>
+        </w:rPr>
         <w:t>–</w:t>
       </w:r>
       <w:r>
+        <w:rPr>
+          <w:lang w:val="en-US"/>
+        </w:rPr>
         <w:t xml:space="preserve"> </w:t>
       </w:r>
       <w:r>
-        <w:t xml:space="preserve">Конструктор класса </w:t>
-      </w:r>
-      <w:proofErr w:type="spellStart"/>
-      <w:r>
+        <w:t>Конструктор</w:t>
+      </w:r>
+      <w:r>
+        <w:rPr>
+          <w:lang w:val="en-US"/>
+        </w:rPr>
+        <w:t xml:space="preserve"> </w:t>
+      </w:r>
+      <w:r>
+        <w:t>класса</w:t>
+      </w:r>
+      <w:r>
+        <w:rPr>
+          <w:lang w:val="en-US"/>
+        </w:rPr>
+        <w:t xml:space="preserve"> </w:t>
+      </w:r>
+      <w:proofErr w:type="spellStart"/>
+      <w:r>
+        <w:rPr>
+          <w:lang w:val="en-US"/>
+        </w:rPr>
         <w:t>CornersProblem</w:t>
       </w:r>
       <w:proofErr w:type="spellEnd"/>
@@ -1999,296 +2250,375 @@
     <w:p>
       <w:pPr>
         <w:pStyle w:val="af"/>
-      </w:pPr>
-      <w:proofErr w:type="spellStart"/>
-      <w:r>
-        <w:t>def</w:t>
-      </w:r>
-      <w:proofErr w:type="spellEnd"/>
-      <w:r>
-        <w:t xml:space="preserve"> __</w:t>
-      </w:r>
-      <w:proofErr w:type="spellStart"/>
-      <w:r>
+        <w:rPr>
+          <w:lang w:val="en-US"/>
+        </w:rPr>
+      </w:pPr>
+      <w:r>
+        <w:rPr>
+          <w:lang w:val="en-US"/>
+        </w:rPr>
+        <w:t>def __</w:t>
+      </w:r>
+      <w:proofErr w:type="spellStart"/>
+      <w:r>
+        <w:rPr>
+          <w:lang w:val="en-US"/>
+        </w:rPr>
         <w:t>init</w:t>
       </w:r>
       <w:proofErr w:type="spellEnd"/>
       <w:r>
-        <w:t>__(</w:t>
-      </w:r>
-      <w:proofErr w:type="spellStart"/>
+        <w:rPr>
+          <w:lang w:val="en-US"/>
+        </w:rPr>
+        <w:t>_</w:t>
+      </w:r>
+      <w:proofErr w:type="gramStart"/>
+      <w:r>
+        <w:rPr>
+          <w:lang w:val="en-US"/>
+        </w:rPr>
+        <w:t>_(</w:t>
+      </w:r>
+      <w:proofErr w:type="gramEnd"/>
+      <w:r>
+        <w:rPr>
+          <w:lang w:val="en-US"/>
+        </w:rPr>
+        <w:t xml:space="preserve">self, </w:t>
+      </w:r>
+      <w:proofErr w:type="spellStart"/>
+      <w:r>
+        <w:rPr>
+          <w:lang w:val="en-US"/>
+        </w:rPr>
+        <w:t>startingGameState</w:t>
+      </w:r>
+      <w:proofErr w:type="spellEnd"/>
+      <w:r>
+        <w:rPr>
+          <w:lang w:val="en-US"/>
+        </w:rPr>
+        <w:t>):</w:t>
+      </w:r>
+    </w:p>
+    <w:p>
+      <w:pPr>
+        <w:pStyle w:val="af"/>
+        <w:ind w:left="707"/>
+      </w:pPr>
+      <w:r>
+        <w:t>"""</w:t>
+      </w:r>
+    </w:p>
+    <w:p>
+      <w:pPr>
+        <w:pStyle w:val="af"/>
+        <w:ind w:left="707"/>
+      </w:pPr>
+      <w:r>
+        <w:t xml:space="preserve">Хранит стены, исходную позицию </w:t>
+      </w:r>
+      <w:proofErr w:type="spellStart"/>
+      <w:r>
+        <w:t>Пакмана</w:t>
+      </w:r>
+      <w:proofErr w:type="spellEnd"/>
+      <w:r>
+        <w:t xml:space="preserve"> и углы.</w:t>
+      </w:r>
+    </w:p>
+    <w:p>
+      <w:pPr>
+        <w:pStyle w:val="af"/>
+        <w:ind w:left="707"/>
+        <w:rPr>
+          <w:lang w:val="en-US"/>
+        </w:rPr>
+      </w:pPr>
+      <w:r>
+        <w:rPr>
+          <w:lang w:val="en-US"/>
+        </w:rPr>
+        <w:t>"""</w:t>
+      </w:r>
+    </w:p>
+    <w:p>
+      <w:pPr>
+        <w:pStyle w:val="af"/>
+        <w:ind w:left="707"/>
+        <w:rPr>
+          <w:lang w:val="en-US"/>
+        </w:rPr>
+      </w:pPr>
+      <w:proofErr w:type="spellStart"/>
+      <w:proofErr w:type="gramStart"/>
+      <w:r>
+        <w:rPr>
+          <w:lang w:val="en-US"/>
+        </w:rPr>
+        <w:t>self.walls</w:t>
+      </w:r>
+      <w:proofErr w:type="spellEnd"/>
+      <w:proofErr w:type="gramEnd"/>
+      <w:r>
+        <w:rPr>
+          <w:lang w:val="en-US"/>
+        </w:rPr>
+        <w:t xml:space="preserve"> = </w:t>
+      </w:r>
+      <w:proofErr w:type="spellStart"/>
+      <w:r>
+        <w:rPr>
+          <w:lang w:val="en-US"/>
+        </w:rPr>
+        <w:t>startingGameState.getWalls</w:t>
+      </w:r>
+      <w:proofErr w:type="spellEnd"/>
+      <w:r>
+        <w:rPr>
+          <w:lang w:val="en-US"/>
+        </w:rPr>
+        <w:t>()</w:t>
+      </w:r>
+    </w:p>
+    <w:p>
+      <w:pPr>
+        <w:pStyle w:val="af"/>
+        <w:ind w:left="707"/>
+        <w:rPr>
+          <w:lang w:val="en-US"/>
+        </w:rPr>
+      </w:pPr>
+      <w:proofErr w:type="spellStart"/>
+      <w:proofErr w:type="gramStart"/>
+      <w:r>
+        <w:rPr>
+          <w:lang w:val="en-US"/>
+        </w:rPr>
+        <w:t>self.startingPosition</w:t>
+      </w:r>
+      <w:proofErr w:type="spellEnd"/>
+      <w:proofErr w:type="gramEnd"/>
+      <w:r>
+        <w:rPr>
+          <w:lang w:val="en-US"/>
+        </w:rPr>
+        <w:t xml:space="preserve"> = </w:t>
+      </w:r>
+      <w:proofErr w:type="spellStart"/>
+      <w:r>
+        <w:rPr>
+          <w:lang w:val="en-US"/>
+        </w:rPr>
+        <w:t>startingGameState.getPacmanPosition</w:t>
+      </w:r>
+      <w:proofErr w:type="spellEnd"/>
+      <w:r>
+        <w:rPr>
+          <w:lang w:val="en-US"/>
+        </w:rPr>
+        <w:t>()</w:t>
+      </w:r>
+    </w:p>
+    <w:p>
+      <w:pPr>
+        <w:pStyle w:val="af"/>
+        <w:ind w:left="707"/>
+        <w:rPr>
+          <w:lang w:val="en-US"/>
+        </w:rPr>
+      </w:pPr>
+      <w:r>
+        <w:rPr>
+          <w:lang w:val="en-US"/>
+        </w:rPr>
+        <w:t xml:space="preserve">top, right = </w:t>
+      </w:r>
+      <w:proofErr w:type="gramStart"/>
+      <w:r>
+        <w:rPr>
+          <w:lang w:val="en-US"/>
+        </w:rPr>
+        <w:t>self.walls</w:t>
+      </w:r>
+      <w:proofErr w:type="gramEnd"/>
+      <w:r>
+        <w:rPr>
+          <w:lang w:val="en-US"/>
+        </w:rPr>
+        <w:t xml:space="preserve">.height-2, </w:t>
+      </w:r>
+      <w:proofErr w:type="gramStart"/>
+      <w:r>
+        <w:rPr>
+          <w:lang w:val="en-US"/>
+        </w:rPr>
+        <w:t>self.walls</w:t>
+      </w:r>
+      <w:proofErr w:type="gramEnd"/>
+      <w:r>
+        <w:rPr>
+          <w:lang w:val="en-US"/>
+        </w:rPr>
+        <w:t>.width-2</w:t>
+      </w:r>
+    </w:p>
+    <w:p>
+      <w:pPr>
+        <w:pStyle w:val="af"/>
+        <w:rPr>
+          <w:lang w:val="en-US"/>
+        </w:rPr>
+      </w:pPr>
+    </w:p>
+    <w:p>
+      <w:pPr>
+        <w:pStyle w:val="af"/>
+        <w:ind w:left="707"/>
+        <w:rPr>
+          <w:lang w:val="en-US"/>
+        </w:rPr>
+      </w:pPr>
+      <w:proofErr w:type="spellStart"/>
+      <w:proofErr w:type="gramStart"/>
+      <w:r>
+        <w:rPr>
+          <w:lang w:val="en-US"/>
+        </w:rPr>
+        <w:t>self.corners</w:t>
+      </w:r>
+      <w:proofErr w:type="spellEnd"/>
+      <w:proofErr w:type="gramEnd"/>
+      <w:r>
+        <w:rPr>
+          <w:lang w:val="en-US"/>
+        </w:rPr>
+        <w:t xml:space="preserve"> = ((1,1), (</w:t>
+      </w:r>
+      <w:proofErr w:type="gramStart"/>
+      <w:r>
+        <w:rPr>
+          <w:lang w:val="en-US"/>
+        </w:rPr>
+        <w:t>1,top</w:t>
+      </w:r>
+      <w:proofErr w:type="gramEnd"/>
+      <w:r>
+        <w:rPr>
+          <w:lang w:val="en-US"/>
+        </w:rPr>
+        <w:t>), (right, 1), (right, top))</w:t>
+      </w:r>
+    </w:p>
+    <w:p>
+      <w:pPr>
+        <w:pStyle w:val="af"/>
+        <w:ind w:left="707"/>
+        <w:rPr>
+          <w:lang w:val="en-US"/>
+        </w:rPr>
+      </w:pPr>
+      <w:r>
+        <w:rPr>
+          <w:lang w:val="en-US"/>
+        </w:rPr>
+        <w:t xml:space="preserve">for corner in </w:t>
+      </w:r>
+      <w:proofErr w:type="spellStart"/>
+      <w:proofErr w:type="gramStart"/>
+      <w:r>
+        <w:rPr>
+          <w:lang w:val="en-US"/>
+        </w:rPr>
+        <w:t>self.corners</w:t>
+      </w:r>
+      <w:proofErr w:type="spellEnd"/>
+      <w:proofErr w:type="gramEnd"/>
+      <w:r>
+        <w:rPr>
+          <w:lang w:val="en-US"/>
+        </w:rPr>
+        <w:t>:</w:t>
+      </w:r>
+    </w:p>
+    <w:p>
+      <w:pPr>
+        <w:pStyle w:val="af"/>
+        <w:ind w:left="1415"/>
+        <w:rPr>
+          <w:lang w:val="en-US"/>
+        </w:rPr>
+      </w:pPr>
+      <w:r>
+        <w:rPr>
+          <w:lang w:val="en-US"/>
+        </w:rPr>
+        <w:t xml:space="preserve">if not </w:t>
+      </w:r>
+      <w:proofErr w:type="spellStart"/>
+      <w:r>
+        <w:rPr>
+          <w:lang w:val="en-US"/>
+        </w:rPr>
+        <w:t>startingGameState.hasFood</w:t>
+      </w:r>
+      <w:proofErr w:type="spellEnd"/>
+      <w:r>
+        <w:rPr>
+          <w:lang w:val="en-US"/>
+        </w:rPr>
+        <w:t>(*corner):</w:t>
+      </w:r>
+    </w:p>
+    <w:p>
+      <w:pPr>
+        <w:pStyle w:val="af"/>
+        <w:ind w:left="2123"/>
+        <w:rPr>
+          <w:lang w:val="en-US"/>
+        </w:rPr>
+      </w:pPr>
+      <w:proofErr w:type="gramStart"/>
+      <w:r>
+        <w:rPr>
+          <w:lang w:val="en-US"/>
+        </w:rPr>
+        <w:t>print(</w:t>
+      </w:r>
+      <w:proofErr w:type="gramEnd"/>
+      <w:r>
+        <w:rPr>
+          <w:lang w:val="en-US"/>
+        </w:rPr>
+        <w:t>'Warning: no food in corner ' + str(corner))</w:t>
+      </w:r>
+    </w:p>
+    <w:p>
+      <w:pPr>
+        <w:pStyle w:val="af"/>
+        <w:rPr>
+          <w:lang w:val="en-US"/>
+        </w:rPr>
+      </w:pPr>
+    </w:p>
+    <w:p>
+      <w:pPr>
+        <w:pStyle w:val="af"/>
+        <w:ind w:left="707"/>
+      </w:pPr>
+      <w:proofErr w:type="spellStart"/>
+      <w:proofErr w:type="gramStart"/>
       <w:r>
         <w:t>self</w:t>
       </w:r>
       <w:proofErr w:type="spellEnd"/>
       <w:r>
-        <w:t xml:space="preserve">, </w:t>
-      </w:r>
-      <w:proofErr w:type="spellStart"/>
-      <w:r>
-        <w:t>startingGameState</w:t>
-      </w:r>
-      <w:proofErr w:type="spellEnd"/>
-      <w:r>
-        <w:t>):</w:t>
-      </w:r>
-    </w:p>
-    <w:p>
-      <w:pPr>
-        <w:pStyle w:val="af"/>
-        <w:ind w:left="707"/>
-      </w:pPr>
-      <w:r>
-        <w:t>"""</w:t>
-      </w:r>
-    </w:p>
-    <w:p>
-      <w:pPr>
-        <w:pStyle w:val="af"/>
-        <w:ind w:left="707"/>
-      </w:pPr>
-      <w:r>
-        <w:t xml:space="preserve">Хранит стены, исходную позицию </w:t>
-      </w:r>
-      <w:proofErr w:type="spellStart"/>
-      <w:r>
-        <w:t>Пакмана</w:t>
-      </w:r>
-      <w:proofErr w:type="spellEnd"/>
-      <w:r>
-        <w:t xml:space="preserve"> и углы.</w:t>
-      </w:r>
-    </w:p>
-    <w:p>
-      <w:pPr>
-        <w:pStyle w:val="af"/>
-        <w:ind w:left="707"/>
-        <w:rPr>
-          <w:lang w:val="en-US"/>
-        </w:rPr>
-      </w:pPr>
-      <w:r>
-        <w:rPr>
-          <w:lang w:val="en-US"/>
-        </w:rPr>
-        <w:t>"""</w:t>
-      </w:r>
-    </w:p>
-    <w:p>
-      <w:pPr>
-        <w:pStyle w:val="af"/>
-        <w:ind w:left="707"/>
-        <w:rPr>
-          <w:lang w:val="en-US"/>
-        </w:rPr>
-      </w:pPr>
-      <w:proofErr w:type="spellStart"/>
-      <w:r>
-        <w:rPr>
-          <w:lang w:val="en-US"/>
-        </w:rPr>
-        <w:t>self.walls</w:t>
-      </w:r>
-      <w:proofErr w:type="spellEnd"/>
-      <w:r>
-        <w:rPr>
-          <w:lang w:val="en-US"/>
-        </w:rPr>
-        <w:t xml:space="preserve"> = </w:t>
-      </w:r>
-      <w:proofErr w:type="spellStart"/>
-      <w:r>
-        <w:rPr>
-          <w:lang w:val="en-US"/>
-        </w:rPr>
-        <w:t>startingGameState.getWalls</w:t>
-      </w:r>
-      <w:proofErr w:type="spellEnd"/>
-      <w:r>
-        <w:rPr>
-          <w:lang w:val="en-US"/>
-        </w:rPr>
-        <w:t>()</w:t>
-      </w:r>
-    </w:p>
-    <w:p>
-      <w:pPr>
-        <w:pStyle w:val="af"/>
-        <w:ind w:left="707"/>
-        <w:rPr>
-          <w:lang w:val="en-US"/>
-        </w:rPr>
-      </w:pPr>
-      <w:proofErr w:type="spellStart"/>
-      <w:r>
-        <w:rPr>
-          <w:lang w:val="en-US"/>
-        </w:rPr>
-        <w:t>self.startingPosition</w:t>
-      </w:r>
-      <w:proofErr w:type="spellEnd"/>
-      <w:r>
-        <w:rPr>
-          <w:lang w:val="en-US"/>
-        </w:rPr>
-        <w:t xml:space="preserve"> = </w:t>
-      </w:r>
-      <w:proofErr w:type="spellStart"/>
-      <w:r>
-        <w:rPr>
-          <w:lang w:val="en-US"/>
-        </w:rPr>
-        <w:t>startingGameState.getPacmanPosition</w:t>
-      </w:r>
-      <w:proofErr w:type="spellEnd"/>
-      <w:r>
-        <w:rPr>
-          <w:lang w:val="en-US"/>
-        </w:rPr>
-        <w:t>()</w:t>
-      </w:r>
-    </w:p>
-    <w:p>
-      <w:pPr>
-        <w:pStyle w:val="af"/>
-        <w:ind w:left="707"/>
-        <w:rPr>
-          <w:lang w:val="en-US"/>
-        </w:rPr>
-      </w:pPr>
-      <w:r>
-        <w:rPr>
-          <w:lang w:val="en-US"/>
-        </w:rPr>
-        <w:t>top, right = self.walls.height-2, self.walls.width-2</w:t>
-      </w:r>
-    </w:p>
-    <w:p>
-      <w:pPr>
-        <w:pStyle w:val="af"/>
-        <w:rPr>
-          <w:lang w:val="en-US"/>
-        </w:rPr>
-      </w:pPr>
-    </w:p>
-    <w:p>
-      <w:pPr>
-        <w:pStyle w:val="af"/>
-        <w:ind w:left="707"/>
-        <w:rPr>
-          <w:lang w:val="en-US"/>
-        </w:rPr>
-      </w:pPr>
-      <w:proofErr w:type="spellStart"/>
-      <w:r>
-        <w:rPr>
-          <w:lang w:val="en-US"/>
-        </w:rPr>
-        <w:t>self.corners</w:t>
-      </w:r>
-      <w:proofErr w:type="spellEnd"/>
-      <w:r>
-        <w:rPr>
-          <w:lang w:val="en-US"/>
-        </w:rPr>
-        <w:t xml:space="preserve"> = ((1,1), (1,top), (right, 1), (right, top))</w:t>
-      </w:r>
-    </w:p>
-    <w:p>
-      <w:pPr>
-        <w:pStyle w:val="af"/>
-        <w:ind w:left="707"/>
-        <w:rPr>
-          <w:lang w:val="en-US"/>
-        </w:rPr>
-      </w:pPr>
-      <w:r>
-        <w:rPr>
-          <w:lang w:val="en-US"/>
-        </w:rPr>
-        <w:t xml:space="preserve">for corner in </w:t>
-      </w:r>
-      <w:proofErr w:type="spellStart"/>
-      <w:r>
-        <w:rPr>
-          <w:lang w:val="en-US"/>
-        </w:rPr>
-        <w:t>self.corners</w:t>
-      </w:r>
-      <w:proofErr w:type="spellEnd"/>
-      <w:r>
-        <w:rPr>
-          <w:lang w:val="en-US"/>
-        </w:rPr>
-        <w:t>:</w:t>
-      </w:r>
-    </w:p>
-    <w:p>
-      <w:pPr>
-        <w:pStyle w:val="af"/>
-        <w:ind w:left="1415"/>
-        <w:rPr>
-          <w:lang w:val="en-US"/>
-        </w:rPr>
-      </w:pPr>
-      <w:r>
-        <w:rPr>
-          <w:lang w:val="en-US"/>
-        </w:rPr>
-        <w:t xml:space="preserve">if not </w:t>
-      </w:r>
-      <w:proofErr w:type="spellStart"/>
-      <w:r>
-        <w:rPr>
-          <w:lang w:val="en-US"/>
-        </w:rPr>
-        <w:t>startingGameState.hasFood</w:t>
-      </w:r>
-      <w:proofErr w:type="spellEnd"/>
-      <w:r>
-        <w:rPr>
-          <w:lang w:val="en-US"/>
-        </w:rPr>
-        <w:t>(*corner):</w:t>
-      </w:r>
-    </w:p>
-    <w:p>
-      <w:pPr>
-        <w:pStyle w:val="af"/>
-        <w:ind w:left="2123"/>
-        <w:rPr>
-          <w:lang w:val="en-US"/>
-        </w:rPr>
-      </w:pPr>
-      <w:r>
-        <w:rPr>
-          <w:lang w:val="en-US"/>
-        </w:rPr>
-        <w:t>print('Warning: no food in corner ' + str(corner))</w:t>
-      </w:r>
-    </w:p>
-    <w:p>
-      <w:pPr>
-        <w:pStyle w:val="af"/>
-        <w:rPr>
-          <w:lang w:val="en-US"/>
-        </w:rPr>
-      </w:pPr>
-    </w:p>
-    <w:p>
-      <w:pPr>
-        <w:pStyle w:val="af"/>
-        <w:ind w:left="707"/>
-      </w:pPr>
-      <w:proofErr w:type="spellStart"/>
-      <w:r>
-        <w:t>self</w:t>
-      </w:r>
-      <w:proofErr w:type="spellEnd"/>
-      <w:r>
         <w:t>._</w:t>
       </w:r>
       <w:proofErr w:type="spellStart"/>
+      <w:proofErr w:type="gramEnd"/>
       <w:r>
         <w:t>expanded</w:t>
       </w:r>
@@ -2309,21 +2639,26 @@
         <w:rPr>
           <w:b/>
           <w:bCs/>
-        </w:rPr>
-      </w:pPr>
-      <w:proofErr w:type="spellStart"/>
+          <w:lang w:val="en-US"/>
+        </w:rPr>
+      </w:pPr>
+      <w:proofErr w:type="spellStart"/>
+      <w:proofErr w:type="gramStart"/>
       <w:r>
         <w:rPr>
           <w:b/>
           <w:bCs/>
+          <w:lang w:val="en-US"/>
         </w:rPr>
         <w:t>self.startingGameState</w:t>
       </w:r>
       <w:proofErr w:type="spellEnd"/>
+      <w:proofErr w:type="gramEnd"/>
       <w:r>
         <w:rPr>
           <w:b/>
           <w:bCs/>
+          <w:lang w:val="en-US"/>
         </w:rPr>
         <w:t xml:space="preserve"> = </w:t>
       </w:r>
@@ -2332,32 +2667,82 @@
         <w:rPr>
           <w:b/>
           <w:bCs/>
+          <w:lang w:val="en-US"/>
         </w:rPr>
         <w:t>startingGameState</w:t>
       </w:r>
       <w:proofErr w:type="spellEnd"/>
     </w:p>
-    <w:p/>
-    <w:p>
-      <w:r>
-        <w:t xml:space="preserve">Листинг 3.3.2 </w:t>
+    <w:p>
+      <w:pPr>
+        <w:rPr>
+          <w:lang w:val="en-US"/>
+        </w:rPr>
+      </w:pPr>
+    </w:p>
+    <w:p>
+      <w:pPr>
+        <w:rPr>
+          <w:lang w:val="en-US"/>
+        </w:rPr>
+      </w:pPr>
+      <w:r>
+        <w:t>Листинг</w:t>
+      </w:r>
+      <w:r>
+        <w:rPr>
+          <w:lang w:val="en-US"/>
+        </w:rPr>
+        <w:t xml:space="preserve"> 3.3.2 </w:t>
       </w:r>
       <w:r>
         <w:sym w:font="Symbol" w:char="F02D"/>
       </w:r>
       <w:r>
+        <w:rPr>
+          <w:lang w:val="en-US"/>
+        </w:rPr>
         <w:t xml:space="preserve"> </w:t>
       </w:r>
       <w:r>
-        <w:t xml:space="preserve">Код функции </w:t>
-      </w:r>
-      <w:proofErr w:type="spellStart"/>
-      <w:r>
+        <w:t>Код</w:t>
+      </w:r>
+      <w:r>
+        <w:rPr>
+          <w:lang w:val="en-US"/>
+        </w:rPr>
+        <w:t xml:space="preserve"> </w:t>
+      </w:r>
+      <w:r>
+        <w:t>функции</w:t>
+      </w:r>
+      <w:r>
+        <w:rPr>
+          <w:lang w:val="en-US"/>
+        </w:rPr>
+        <w:t xml:space="preserve"> </w:t>
+      </w:r>
+      <w:proofErr w:type="spellStart"/>
+      <w:proofErr w:type="gramStart"/>
+      <w:r>
+        <w:rPr>
+          <w:lang w:val="en-US"/>
+        </w:rPr>
         <w:t>getStartState</w:t>
       </w:r>
       <w:proofErr w:type="spellEnd"/>
       <w:r>
-        <w:t>()</w:t>
+        <w:rPr>
+          <w:lang w:val="en-US"/>
+        </w:rPr>
+        <w:t>(</w:t>
+      </w:r>
+      <w:proofErr w:type="gramEnd"/>
+      <w:r>
+        <w:rPr>
+          <w:lang w:val="en-US"/>
+        </w:rPr>
+        <w:t>)</w:t>
       </w:r>
     </w:p>
     <w:p>
@@ -2428,6 +2813,9 @@
       <w:pPr>
         <w:pStyle w:val="af"/>
         <w:ind w:left="707"/>
+        <w:rPr>
+          <w:lang w:val="en-US"/>
+        </w:rPr>
       </w:pPr>
       <w:r>
         <w:rPr>
@@ -2453,6 +2841,7 @@
         <w:t xml:space="preserve">return </w:t>
       </w:r>
       <w:proofErr w:type="spellStart"/>
+      <w:proofErr w:type="gramStart"/>
       <w:r>
         <w:rPr>
           <w:b/>
@@ -2462,28 +2851,78 @@
         <w:t>self.startingPosition</w:t>
       </w:r>
       <w:proofErr w:type="spellEnd"/>
-    </w:p>
-    <w:p/>
-    <w:p>
-      <w:r>
-        <w:t xml:space="preserve">Листинг 3.3.3 </w:t>
+      <w:proofErr w:type="gramEnd"/>
+    </w:p>
+    <w:p>
+      <w:pPr>
+        <w:rPr>
+          <w:lang w:val="en-US"/>
+        </w:rPr>
+      </w:pPr>
+    </w:p>
+    <w:p>
+      <w:pPr>
+        <w:rPr>
+          <w:lang w:val="en-US"/>
+        </w:rPr>
+      </w:pPr>
+      <w:r>
+        <w:t>Листинг</w:t>
+      </w:r>
+      <w:r>
+        <w:rPr>
+          <w:lang w:val="en-US"/>
+        </w:rPr>
+        <w:t xml:space="preserve"> 3.3.3 </w:t>
       </w:r>
       <w:r>
         <w:sym w:font="Symbol" w:char="F02D"/>
       </w:r>
       <w:r>
+        <w:rPr>
+          <w:lang w:val="en-US"/>
+        </w:rPr>
         <w:t xml:space="preserve"> </w:t>
       </w:r>
       <w:r>
-        <w:t xml:space="preserve">Код функции </w:t>
-      </w:r>
-      <w:proofErr w:type="spellStart"/>
-      <w:r>
+        <w:t>Код</w:t>
+      </w:r>
+      <w:r>
+        <w:rPr>
+          <w:lang w:val="en-US"/>
+        </w:rPr>
+        <w:t xml:space="preserve"> </w:t>
+      </w:r>
+      <w:r>
+        <w:t>функции</w:t>
+      </w:r>
+      <w:r>
+        <w:rPr>
+          <w:lang w:val="en-US"/>
+        </w:rPr>
+        <w:t xml:space="preserve"> </w:t>
+      </w:r>
+      <w:proofErr w:type="spellStart"/>
+      <w:proofErr w:type="gramStart"/>
+      <w:r>
+        <w:rPr>
+          <w:lang w:val="en-US"/>
+        </w:rPr>
         <w:t>isGoalState</w:t>
       </w:r>
       <w:proofErr w:type="spellEnd"/>
       <w:r>
-        <w:t>()</w:t>
+        <w:rPr>
+          <w:lang w:val="en-US"/>
+        </w:rPr>
+        <w:t>(</w:t>
+      </w:r>
+      <w:proofErr w:type="gramEnd"/>
+      <w:r>
+        <w:rPr>
+          <w:lang w:val="en-US"/>
+        </w:rPr>
+        <w:t>)</w:t>
       </w:r>
     </w:p>
     <w:p>
@@ -2499,6 +2938,7 @@
         <w:t xml:space="preserve"> </w:t>
       </w:r>
       <w:proofErr w:type="spellStart"/>
+      <w:proofErr w:type="gramStart"/>
       <w:r>
         <w:t>isGoalState</w:t>
       </w:r>
@@ -2507,6 +2947,7 @@
         <w:t>(</w:t>
       </w:r>
       <w:proofErr w:type="spellStart"/>
+      <w:proofErr w:type="gramEnd"/>
       <w:r>
         <w:t>self</w:t>
       </w:r>
@@ -2545,6 +2986,9 @@
       <w:pPr>
         <w:pStyle w:val="af"/>
         <w:ind w:left="707"/>
+        <w:rPr>
+          <w:lang w:val="en-US"/>
+        </w:rPr>
       </w:pPr>
       <w:r>
         <w:rPr>
@@ -2583,25 +3027,25 @@
           <w:bCs/>
           <w:lang w:val="en-US"/>
         </w:rPr>
-        <w:t xml:space="preserve">(state[1]) == </w:t>
-      </w:r>
-      <w:proofErr w:type="spellStart"/>
+        <w:t>(</w:t>
+      </w:r>
+      <w:proofErr w:type="gramStart"/>
       <w:r>
         <w:rPr>
           <w:b/>
           <w:bCs/>
           <w:lang w:val="en-US"/>
         </w:rPr>
-        <w:t>len</w:t>
-      </w:r>
-      <w:proofErr w:type="spellEnd"/>
+        <w:t>state[</w:t>
+      </w:r>
+      <w:proofErr w:type="gramEnd"/>
       <w:r>
         <w:rPr>
           <w:b/>
           <w:bCs/>
           <w:lang w:val="en-US"/>
         </w:rPr>
-        <w:t>(</w:t>
+        <w:t xml:space="preserve">1]) == </w:t>
       </w:r>
       <w:proofErr w:type="spellStart"/>
       <w:r>
@@ -2610,7 +3054,7 @@
           <w:bCs/>
           <w:lang w:val="en-US"/>
         </w:rPr>
-        <w:t>self.corners</w:t>
+        <w:t>len</w:t>
       </w:r>
       <w:proofErr w:type="spellEnd"/>
       <w:r>
@@ -2619,735 +3063,936 @@
           <w:bCs/>
           <w:lang w:val="en-US"/>
         </w:rPr>
-        <w:t>)</w:t>
-      </w:r>
-    </w:p>
-    <w:p/>
-    <w:p>
-      <w:r>
-        <w:t xml:space="preserve">Листинг 3.3.4 </w:t>
-      </w:r>
-      <w:r>
-        <w:sym w:font="Symbol" w:char="F02D"/>
-      </w:r>
-      <w:r>
-        <w:t xml:space="preserve"> </w:t>
-      </w:r>
-      <w:r>
-        <w:t xml:space="preserve">Код функции </w:t>
-      </w:r>
-      <w:proofErr w:type="spellStart"/>
-      <w:r>
-        <w:t>getSuccessors</w:t>
-      </w:r>
-      <w:proofErr w:type="spellEnd"/>
-      <w:r>
-        <w:t>()</w:t>
-      </w:r>
-    </w:p>
-    <w:p>
-      <w:pPr>
-        <w:pStyle w:val="af"/>
-      </w:pPr>
-      <w:r>
-        <w:rPr>
-          <w:lang w:val="en-US"/>
-        </w:rPr>
-        <w:t>def</w:t>
-      </w:r>
-      <w:r>
-        <w:t xml:space="preserve"> </w:t>
-      </w:r>
-      <w:proofErr w:type="spellStart"/>
-      <w:r>
-        <w:rPr>
-          <w:lang w:val="en-US"/>
-        </w:rPr>
-        <w:t>getSuccessors</w:t>
-      </w:r>
-      <w:proofErr w:type="spellEnd"/>
-      <w:r>
         <w:t>(</w:t>
       </w:r>
-      <w:r>
-        <w:rPr>
-          <w:lang w:val="en-US"/>
-        </w:rPr>
-        <w:t>self</w:t>
-      </w:r>
-      <w:r>
-        <w:t xml:space="preserve">, </w:t>
-      </w:r>
-      <w:r>
-        <w:rPr>
-          <w:lang w:val="en-US"/>
-        </w:rPr>
-        <w:t>state</w:t>
-      </w:r>
-      <w:r>
-        <w:t>):</w:t>
-      </w:r>
-    </w:p>
-    <w:p>
-      <w:pPr>
-        <w:pStyle w:val="af"/>
-        <w:rPr>
-          <w:lang w:val="en-US"/>
-        </w:rPr>
-      </w:pPr>
-      <w:r>
-        <w:rPr>
-          <w:lang w:val="en-US"/>
-        </w:rPr>
-        <w:t xml:space="preserve">    successors = []</w:t>
-      </w:r>
-    </w:p>
-    <w:p>
-      <w:pPr>
-        <w:pStyle w:val="af"/>
-        <w:rPr>
-          <w:lang w:val="en-US"/>
-        </w:rPr>
-      </w:pPr>
-      <w:r>
-        <w:rPr>
-          <w:lang w:val="en-US"/>
-        </w:rPr>
-        <w:t xml:space="preserve">    for action in [</w:t>
-      </w:r>
-      <w:proofErr w:type="spellStart"/>
-      <w:r>
-        <w:rPr>
-          <w:lang w:val="en-US"/>
-        </w:rPr>
-        <w:t>Directions.NORTH</w:t>
-      </w:r>
-      <w:proofErr w:type="spellEnd"/>
-      <w:r>
-        <w:rPr>
-          <w:lang w:val="en-US"/>
-        </w:rPr>
-        <w:t xml:space="preserve">, </w:t>
-      </w:r>
-      <w:proofErr w:type="spellStart"/>
-      <w:r>
-        <w:rPr>
-          <w:lang w:val="en-US"/>
-        </w:rPr>
-        <w:t>Directions.SOUTH</w:t>
-      </w:r>
-      <w:proofErr w:type="spellEnd"/>
-      <w:r>
-        <w:rPr>
-          <w:lang w:val="en-US"/>
-        </w:rPr>
-        <w:t xml:space="preserve">, </w:t>
-      </w:r>
-      <w:proofErr w:type="spellStart"/>
-      <w:r>
-        <w:rPr>
-          <w:lang w:val="en-US"/>
-        </w:rPr>
-        <w:t>Directions.EAST</w:t>
-      </w:r>
-      <w:proofErr w:type="spellEnd"/>
-      <w:r>
-        <w:rPr>
-          <w:lang w:val="en-US"/>
-        </w:rPr>
-        <w:t xml:space="preserve">, </w:t>
-      </w:r>
-      <w:proofErr w:type="spellStart"/>
-      <w:r>
-        <w:rPr>
-          <w:lang w:val="en-US"/>
-        </w:rPr>
-        <w:t>Directions.WEST</w:t>
-      </w:r>
-      <w:proofErr w:type="spellEnd"/>
-      <w:r>
-        <w:rPr>
-          <w:lang w:val="en-US"/>
-        </w:rPr>
-        <w:t>]:</w:t>
-      </w:r>
-    </w:p>
-    <w:p>
-      <w:pPr>
-        <w:pStyle w:val="af"/>
-        <w:rPr>
-          <w:lang w:val="en-US"/>
-        </w:rPr>
-      </w:pPr>
-      <w:r>
-        <w:rPr>
-          <w:lang w:val="en-US"/>
-        </w:rPr>
-        <w:t xml:space="preserve">        x, y = state[0]</w:t>
-      </w:r>
-    </w:p>
-    <w:p>
-      <w:pPr>
-        <w:pStyle w:val="af"/>
-        <w:rPr>
-          <w:lang w:val="en-US"/>
-        </w:rPr>
-      </w:pPr>
-      <w:r>
-        <w:rPr>
-          <w:lang w:val="en-US"/>
-        </w:rPr>
-        <w:t xml:space="preserve">        dx, </w:t>
-      </w:r>
-      <w:proofErr w:type="spellStart"/>
-      <w:r>
-        <w:rPr>
-          <w:lang w:val="en-US"/>
-        </w:rPr>
-        <w:t>dy</w:t>
-      </w:r>
-      <w:proofErr w:type="spellEnd"/>
-      <w:r>
-        <w:rPr>
-          <w:lang w:val="en-US"/>
-        </w:rPr>
-        <w:t xml:space="preserve"> = </w:t>
-      </w:r>
-      <w:proofErr w:type="spellStart"/>
-      <w:r>
-        <w:rPr>
-          <w:lang w:val="en-US"/>
-        </w:rPr>
-        <w:t>Actions.directionToVector</w:t>
-      </w:r>
-      <w:proofErr w:type="spellEnd"/>
-      <w:r>
-        <w:rPr>
-          <w:lang w:val="en-US"/>
-        </w:rPr>
-        <w:t>(action)</w:t>
-      </w:r>
-    </w:p>
-    <w:p>
-      <w:pPr>
-        <w:pStyle w:val="af"/>
-        <w:rPr>
-          <w:lang w:val="en-US"/>
-        </w:rPr>
-      </w:pPr>
-      <w:r>
-        <w:rPr>
-          <w:lang w:val="en-US"/>
-        </w:rPr>
-        <w:t xml:space="preserve">        </w:t>
-      </w:r>
-      <w:proofErr w:type="spellStart"/>
-      <w:r>
-        <w:rPr>
-          <w:lang w:val="en-US"/>
-        </w:rPr>
-        <w:t>nextx</w:t>
-      </w:r>
-      <w:proofErr w:type="spellEnd"/>
-      <w:r>
-        <w:rPr>
-          <w:lang w:val="en-US"/>
-        </w:rPr>
-        <w:t xml:space="preserve">, </w:t>
-      </w:r>
-      <w:proofErr w:type="spellStart"/>
-      <w:r>
-        <w:rPr>
-          <w:lang w:val="en-US"/>
-        </w:rPr>
-        <w:t>nexty</w:t>
-      </w:r>
-      <w:proofErr w:type="spellEnd"/>
-      <w:r>
-        <w:rPr>
-          <w:lang w:val="en-US"/>
-        </w:rPr>
-        <w:t xml:space="preserve"> = int(x + dx), int(y + </w:t>
-      </w:r>
-      <w:proofErr w:type="spellStart"/>
-      <w:r>
-        <w:rPr>
-          <w:lang w:val="en-US"/>
-        </w:rPr>
-        <w:t>dy</w:t>
-      </w:r>
-      <w:proofErr w:type="spellEnd"/>
-      <w:r>
-        <w:rPr>
-          <w:lang w:val="en-US"/>
-        </w:rPr>
-        <w:t>)</w:t>
-      </w:r>
-    </w:p>
-    <w:p>
-      <w:pPr>
-        <w:pStyle w:val="af"/>
-        <w:rPr>
-          <w:lang w:val="en-US"/>
-        </w:rPr>
-      </w:pPr>
-      <w:r>
-        <w:rPr>
-          <w:lang w:val="en-US"/>
-        </w:rPr>
-        <w:t xml:space="preserve">        </w:t>
-      </w:r>
-      <w:proofErr w:type="spellStart"/>
-      <w:r>
-        <w:rPr>
-          <w:lang w:val="en-US"/>
-        </w:rPr>
-        <w:t>hitsWall</w:t>
-      </w:r>
-      <w:proofErr w:type="spellEnd"/>
-      <w:r>
-        <w:rPr>
-          <w:lang w:val="en-US"/>
-        </w:rPr>
-        <w:t xml:space="preserve"> = </w:t>
-      </w:r>
-      <w:proofErr w:type="spellStart"/>
-      <w:r>
-        <w:rPr>
-          <w:lang w:val="en-US"/>
-        </w:rPr>
-        <w:t>self.walls</w:t>
-      </w:r>
-      <w:proofErr w:type="spellEnd"/>
-      <w:r>
-        <w:rPr>
-          <w:lang w:val="en-US"/>
-        </w:rPr>
-        <w:t>[</w:t>
-      </w:r>
-      <w:proofErr w:type="spellStart"/>
-      <w:r>
-        <w:rPr>
-          <w:lang w:val="en-US"/>
-        </w:rPr>
-        <w:t>nextx</w:t>
-      </w:r>
-      <w:proofErr w:type="spellEnd"/>
-      <w:r>
-        <w:rPr>
-          <w:lang w:val="en-US"/>
-        </w:rPr>
-        <w:t>][</w:t>
-      </w:r>
-      <w:proofErr w:type="spellStart"/>
-      <w:r>
-        <w:rPr>
-          <w:lang w:val="en-US"/>
-        </w:rPr>
-        <w:t>nexty</w:t>
-      </w:r>
-      <w:proofErr w:type="spellEnd"/>
-      <w:r>
-        <w:rPr>
-          <w:lang w:val="en-US"/>
-        </w:rPr>
-        <w:t>]</w:t>
-      </w:r>
-    </w:p>
-    <w:p>
-      <w:pPr>
-        <w:pStyle w:val="af"/>
-        <w:ind w:firstLine="0"/>
-        <w:rPr>
-          <w:lang w:val="en-US"/>
-        </w:rPr>
-      </w:pPr>
-    </w:p>
-    <w:p>
-      <w:pPr>
-        <w:pStyle w:val="af"/>
-      </w:pPr>
-      <w:r>
-        <w:t xml:space="preserve">        # если новое состояние не ведёт в стену</w:t>
-      </w:r>
-    </w:p>
-    <w:p>
-      <w:pPr>
-        <w:pStyle w:val="af"/>
-        <w:rPr>
-          <w:lang w:val="en-US"/>
-        </w:rPr>
-      </w:pPr>
-      <w:r>
-        <w:rPr>
-          <w:lang w:val="en-US"/>
-        </w:rPr>
-        <w:t xml:space="preserve">        if not </w:t>
-      </w:r>
-      <w:proofErr w:type="spellStart"/>
-      <w:r>
-        <w:rPr>
-          <w:lang w:val="en-US"/>
-        </w:rPr>
-        <w:t>hitsWall</w:t>
-      </w:r>
-      <w:proofErr w:type="spellEnd"/>
-      <w:r>
-        <w:rPr>
-          <w:lang w:val="en-US"/>
-        </w:rPr>
-        <w:t>:</w:t>
-      </w:r>
-    </w:p>
-    <w:p>
-      <w:pPr>
-        <w:pStyle w:val="af"/>
-        <w:rPr>
-          <w:lang w:val="en-US"/>
-        </w:rPr>
-      </w:pPr>
-      <w:r>
-        <w:rPr>
-          <w:lang w:val="en-US"/>
-        </w:rPr>
-        <w:t xml:space="preserve">            </w:t>
-      </w:r>
-      <w:proofErr w:type="spellStart"/>
-      <w:r>
-        <w:rPr>
-          <w:lang w:val="en-US"/>
-        </w:rPr>
-        <w:t>next_position</w:t>
-      </w:r>
-      <w:proofErr w:type="spellEnd"/>
-      <w:r>
-        <w:rPr>
-          <w:lang w:val="en-US"/>
-        </w:rPr>
-        <w:t xml:space="preserve"> = (</w:t>
-      </w:r>
-      <w:proofErr w:type="spellStart"/>
-      <w:r>
-        <w:rPr>
-          <w:lang w:val="en-US"/>
-        </w:rPr>
-        <w:t>nextx</w:t>
-      </w:r>
-      <w:proofErr w:type="spellEnd"/>
-      <w:r>
-        <w:rPr>
-          <w:lang w:val="en-US"/>
-        </w:rPr>
-        <w:t xml:space="preserve">, </w:t>
-      </w:r>
-      <w:proofErr w:type="spellStart"/>
-      <w:r>
-        <w:rPr>
-          <w:lang w:val="en-US"/>
-        </w:rPr>
-        <w:t>nexty</w:t>
-      </w:r>
-      <w:proofErr w:type="spellEnd"/>
-      <w:r>
-        <w:rPr>
-          <w:lang w:val="en-US"/>
-        </w:rPr>
-        <w:t>)</w:t>
-      </w:r>
-    </w:p>
-    <w:p>
-      <w:pPr>
-        <w:pStyle w:val="af"/>
-        <w:rPr>
-          <w:lang w:val="en-US"/>
-        </w:rPr>
-      </w:pPr>
-      <w:r>
-        <w:rPr>
-          <w:lang w:val="en-US"/>
-        </w:rPr>
-        <w:t xml:space="preserve">           </w:t>
-      </w:r>
-      <w:r>
-        <w:rPr>
-          <w:lang w:val="en-US"/>
-        </w:rPr>
-        <w:t xml:space="preserve"> </w:t>
-      </w:r>
-      <w:proofErr w:type="spellStart"/>
-      <w:r>
-        <w:rPr>
-          <w:lang w:val="en-US"/>
-        </w:rPr>
-        <w:t>new_state</w:t>
-      </w:r>
-      <w:proofErr w:type="spellEnd"/>
-      <w:r>
-        <w:rPr>
-          <w:lang w:val="en-US"/>
-        </w:rPr>
-        <w:t xml:space="preserve"> = (</w:t>
-      </w:r>
-      <w:proofErr w:type="spellStart"/>
-      <w:r>
-        <w:rPr>
-          <w:lang w:val="en-US"/>
-        </w:rPr>
-        <w:t>next_position</w:t>
-      </w:r>
-      <w:proofErr w:type="spellEnd"/>
-      <w:r>
-        <w:rPr>
-          <w:lang w:val="en-US"/>
-        </w:rPr>
-        <w:t>, state[1])</w:t>
-      </w:r>
-    </w:p>
-    <w:p>
-      <w:pPr>
-        <w:pStyle w:val="af"/>
-        <w:rPr>
-          <w:lang w:val="en-US"/>
-        </w:rPr>
-      </w:pPr>
-    </w:p>
-    <w:p>
-      <w:pPr>
-        <w:pStyle w:val="af"/>
-      </w:pPr>
-      <w:r>
-        <w:lastRenderedPageBreak/>
-        <w:t xml:space="preserve">           # если новое состояние ведёт в угол</w:t>
-      </w:r>
-    </w:p>
-    <w:p>
-      <w:pPr>
-        <w:pStyle w:val="af"/>
-        <w:rPr>
-          <w:lang w:val="en-US"/>
-        </w:rPr>
-      </w:pPr>
-      <w:r>
-        <w:rPr>
-          <w:lang w:val="en-US"/>
-        </w:rPr>
-        <w:t xml:space="preserve">           if next_position in </w:t>
-      </w:r>
-      <w:proofErr w:type="spellStart"/>
-      <w:r>
-        <w:rPr>
-          <w:lang w:val="en-US"/>
-        </w:rPr>
-        <w:t>self.corners</w:t>
-      </w:r>
-      <w:proofErr w:type="spellEnd"/>
-      <w:r>
-        <w:rPr>
-          <w:lang w:val="en-US"/>
-        </w:rPr>
-        <w:t>:</w:t>
-      </w:r>
-    </w:p>
-    <w:p>
-      <w:pPr>
-        <w:pStyle w:val="af"/>
-      </w:pPr>
-      <w:r>
-        <w:t xml:space="preserve">               # если этот угол ещё не посещён</w:t>
-      </w:r>
-    </w:p>
-    <w:p>
-      <w:pPr>
-        <w:pStyle w:val="af"/>
-        <w:rPr>
-          <w:lang w:val="en-US"/>
-        </w:rPr>
-      </w:pPr>
-      <w:r>
-        <w:rPr>
-          <w:lang w:val="en-US"/>
-        </w:rPr>
-        <w:t xml:space="preserve">               if </w:t>
-      </w:r>
-      <w:proofErr w:type="spellStart"/>
-      <w:r>
-        <w:rPr>
-          <w:lang w:val="en-US"/>
-        </w:rPr>
-        <w:t>next_position</w:t>
-      </w:r>
-      <w:proofErr w:type="spellEnd"/>
-      <w:r>
-        <w:rPr>
-          <w:lang w:val="en-US"/>
-        </w:rPr>
-        <w:t xml:space="preserve"> not in state[1]:</w:t>
-      </w:r>
-    </w:p>
-    <w:p>
-      <w:pPr>
-        <w:pStyle w:val="af"/>
-        <w:rPr>
-          <w:lang w:val="en-US"/>
-        </w:rPr>
-      </w:pPr>
-      <w:r>
-        <w:rPr>
-          <w:lang w:val="en-US"/>
-        </w:rPr>
-        <w:t xml:space="preserve">                  </w:t>
-      </w:r>
-      <w:proofErr w:type="spellStart"/>
-      <w:r>
-        <w:rPr>
-          <w:lang w:val="en-US"/>
-        </w:rPr>
-        <w:t>new_state</w:t>
-      </w:r>
-      <w:proofErr w:type="spellEnd"/>
-      <w:r>
-        <w:rPr>
-          <w:lang w:val="en-US"/>
-        </w:rPr>
-        <w:t xml:space="preserve"> = (</w:t>
-      </w:r>
-      <w:proofErr w:type="spellStart"/>
-      <w:r>
-        <w:rPr>
-          <w:lang w:val="en-US"/>
-        </w:rPr>
-        <w:t>next_position</w:t>
-      </w:r>
-      <w:proofErr w:type="spellEnd"/>
-      <w:r>
-        <w:rPr>
-          <w:lang w:val="en-US"/>
-        </w:rPr>
-        <w:t xml:space="preserve">, </w:t>
-      </w:r>
+      <w:proofErr w:type="spellStart"/>
+      <w:proofErr w:type="gramStart"/>
       <w:r>
         <w:rPr>
           <w:b/>
           <w:bCs/>
           <w:lang w:val="en-US"/>
         </w:rPr>
-        <w:t>state[1] + (</w:t>
-      </w:r>
-      <w:proofErr w:type="spellStart"/>
+        <w:t>self.corners</w:t>
+      </w:r>
+      <w:proofErr w:type="spellEnd"/>
+      <w:proofErr w:type="gramEnd"/>
       <w:r>
         <w:rPr>
           <w:b/>
           <w:bCs/>
           <w:lang w:val="en-US"/>
         </w:rPr>
+        <w:t>)</w:t>
+      </w:r>
+    </w:p>
+    <w:p>
+      <w:pPr>
+        <w:rPr>
+          <w:lang w:val="en-US"/>
+        </w:rPr>
+      </w:pPr>
+    </w:p>
+    <w:p>
+      <w:pPr>
+        <w:rPr>
+          <w:lang w:val="en-US"/>
+        </w:rPr>
+      </w:pPr>
+      <w:r>
+        <w:t>Листинг</w:t>
+      </w:r>
+      <w:r>
+        <w:rPr>
+          <w:lang w:val="en-US"/>
+        </w:rPr>
+        <w:t xml:space="preserve"> 3.3.4 </w:t>
+      </w:r>
+      <w:r>
+        <w:sym w:font="Symbol" w:char="F02D"/>
+      </w:r>
+      <w:r>
+        <w:rPr>
+          <w:lang w:val="en-US"/>
+        </w:rPr>
+        <w:t xml:space="preserve"> </w:t>
+      </w:r>
+      <w:r>
+        <w:t>Код</w:t>
+      </w:r>
+      <w:r>
+        <w:rPr>
+          <w:lang w:val="en-US"/>
+        </w:rPr>
+        <w:t xml:space="preserve"> </w:t>
+      </w:r>
+      <w:r>
+        <w:t>функции</w:t>
+      </w:r>
+      <w:r>
+        <w:rPr>
+          <w:lang w:val="en-US"/>
+        </w:rPr>
+        <w:t xml:space="preserve"> </w:t>
+      </w:r>
+      <w:proofErr w:type="spellStart"/>
+      <w:proofErr w:type="gramStart"/>
+      <w:r>
+        <w:rPr>
+          <w:lang w:val="en-US"/>
+        </w:rPr>
+        <w:t>getSuccessors</w:t>
+      </w:r>
+      <w:proofErr w:type="spellEnd"/>
+      <w:r>
+        <w:rPr>
+          <w:lang w:val="en-US"/>
+        </w:rPr>
+        <w:t>(</w:t>
+      </w:r>
+      <w:proofErr w:type="gramEnd"/>
+      <w:r>
+        <w:rPr>
+          <w:lang w:val="en-US"/>
+        </w:rPr>
+        <w:t>)</w:t>
+      </w:r>
+    </w:p>
+    <w:p>
+      <w:pPr>
+        <w:pStyle w:val="af"/>
+        <w:rPr>
+          <w:lang w:val="en-US"/>
+        </w:rPr>
+      </w:pPr>
+      <w:r>
+        <w:rPr>
+          <w:lang w:val="en-US"/>
+        </w:rPr>
+        <w:t>def</w:t>
+      </w:r>
+      <w:r>
+        <w:rPr>
+          <w:lang w:val="en-US"/>
+        </w:rPr>
+        <w:t xml:space="preserve"> </w:t>
+      </w:r>
+      <w:proofErr w:type="spellStart"/>
+      <w:proofErr w:type="gramStart"/>
+      <w:r>
+        <w:rPr>
+          <w:lang w:val="en-US"/>
+        </w:rPr>
+        <w:t>getSuccessors</w:t>
+      </w:r>
+      <w:proofErr w:type="spellEnd"/>
+      <w:r>
+        <w:rPr>
+          <w:lang w:val="en-US"/>
+        </w:rPr>
+        <w:t>(</w:t>
+      </w:r>
+      <w:proofErr w:type="gramEnd"/>
+      <w:r>
+        <w:rPr>
+          <w:lang w:val="en-US"/>
+        </w:rPr>
+        <w:t>self</w:t>
+      </w:r>
+      <w:r>
+        <w:rPr>
+          <w:lang w:val="en-US"/>
+        </w:rPr>
+        <w:t xml:space="preserve">, </w:t>
+      </w:r>
+      <w:r>
+        <w:rPr>
+          <w:lang w:val="en-US"/>
+        </w:rPr>
+        <w:t>state</w:t>
+      </w:r>
+      <w:r>
+        <w:rPr>
+          <w:lang w:val="en-US"/>
+        </w:rPr>
+        <w:t>):</w:t>
+      </w:r>
+    </w:p>
+    <w:p>
+      <w:pPr>
+        <w:pStyle w:val="af"/>
+        <w:rPr>
+          <w:lang w:val="en-US"/>
+        </w:rPr>
+      </w:pPr>
+      <w:r>
+        <w:rPr>
+          <w:lang w:val="en-US"/>
+        </w:rPr>
+        <w:t xml:space="preserve">    successors = []</w:t>
+      </w:r>
+    </w:p>
+    <w:p>
+      <w:pPr>
+        <w:pStyle w:val="af"/>
+        <w:rPr>
+          <w:lang w:val="en-US"/>
+        </w:rPr>
+      </w:pPr>
+      <w:r>
+        <w:rPr>
+          <w:lang w:val="en-US"/>
+        </w:rPr>
+        <w:t xml:space="preserve">    for action in [</w:t>
+      </w:r>
+      <w:proofErr w:type="spellStart"/>
+      <w:r>
+        <w:rPr>
+          <w:lang w:val="en-US"/>
+        </w:rPr>
+        <w:t>Directions.NORTH</w:t>
+      </w:r>
+      <w:proofErr w:type="spellEnd"/>
+      <w:r>
+        <w:rPr>
+          <w:lang w:val="en-US"/>
+        </w:rPr>
+        <w:t xml:space="preserve">, </w:t>
+      </w:r>
+      <w:proofErr w:type="spellStart"/>
+      <w:r>
+        <w:rPr>
+          <w:lang w:val="en-US"/>
+        </w:rPr>
+        <w:t>Directions.SOUTH</w:t>
+      </w:r>
+      <w:proofErr w:type="spellEnd"/>
+      <w:r>
+        <w:rPr>
+          <w:lang w:val="en-US"/>
+        </w:rPr>
+        <w:t xml:space="preserve">, </w:t>
+      </w:r>
+      <w:proofErr w:type="spellStart"/>
+      <w:r>
+        <w:rPr>
+          <w:lang w:val="en-US"/>
+        </w:rPr>
+        <w:t>Directions.EAST</w:t>
+      </w:r>
+      <w:proofErr w:type="spellEnd"/>
+      <w:r>
+        <w:rPr>
+          <w:lang w:val="en-US"/>
+        </w:rPr>
+        <w:t xml:space="preserve">, </w:t>
+      </w:r>
+      <w:proofErr w:type="spellStart"/>
+      <w:r>
+        <w:rPr>
+          <w:lang w:val="en-US"/>
+        </w:rPr>
+        <w:t>Directions.WEST</w:t>
+      </w:r>
+      <w:proofErr w:type="spellEnd"/>
+      <w:r>
+        <w:rPr>
+          <w:lang w:val="en-US"/>
+        </w:rPr>
+        <w:t>]:</w:t>
+      </w:r>
+    </w:p>
+    <w:p>
+      <w:pPr>
+        <w:pStyle w:val="af"/>
+        <w:rPr>
+          <w:lang w:val="en-US"/>
+        </w:rPr>
+      </w:pPr>
+      <w:r>
+        <w:rPr>
+          <w:lang w:val="en-US"/>
+        </w:rPr>
+        <w:t xml:space="preserve">        x, y = </w:t>
+      </w:r>
+      <w:proofErr w:type="gramStart"/>
+      <w:r>
+        <w:rPr>
+          <w:lang w:val="en-US"/>
+        </w:rPr>
+        <w:t>state[</w:t>
+      </w:r>
+      <w:proofErr w:type="gramEnd"/>
+      <w:r>
+        <w:rPr>
+          <w:lang w:val="en-US"/>
+        </w:rPr>
+        <w:t>0]</w:t>
+      </w:r>
+    </w:p>
+    <w:p>
+      <w:pPr>
+        <w:pStyle w:val="af"/>
+        <w:rPr>
+          <w:lang w:val="en-US"/>
+        </w:rPr>
+      </w:pPr>
+      <w:r>
+        <w:rPr>
+          <w:lang w:val="en-US"/>
+        </w:rPr>
+        <w:t xml:space="preserve">        dx, </w:t>
+      </w:r>
+      <w:proofErr w:type="spellStart"/>
+      <w:r>
+        <w:rPr>
+          <w:lang w:val="en-US"/>
+        </w:rPr>
+        <w:t>dy</w:t>
+      </w:r>
+      <w:proofErr w:type="spellEnd"/>
+      <w:r>
+        <w:rPr>
+          <w:lang w:val="en-US"/>
+        </w:rPr>
+        <w:t xml:space="preserve"> = </w:t>
+      </w:r>
+      <w:proofErr w:type="spellStart"/>
+      <w:r>
+        <w:rPr>
+          <w:lang w:val="en-US"/>
+        </w:rPr>
+        <w:t>Actions.directionToVector</w:t>
+      </w:r>
+      <w:proofErr w:type="spellEnd"/>
+      <w:r>
+        <w:rPr>
+          <w:lang w:val="en-US"/>
+        </w:rPr>
+        <w:t>(action)</w:t>
+      </w:r>
+    </w:p>
+    <w:p>
+      <w:pPr>
+        <w:pStyle w:val="af"/>
+        <w:rPr>
+          <w:lang w:val="en-US"/>
+        </w:rPr>
+      </w:pPr>
+      <w:r>
+        <w:rPr>
+          <w:lang w:val="en-US"/>
+        </w:rPr>
+        <w:t xml:space="preserve">        </w:t>
+      </w:r>
+      <w:proofErr w:type="spellStart"/>
+      <w:r>
+        <w:rPr>
+          <w:lang w:val="en-US"/>
+        </w:rPr>
+        <w:t>nextx</w:t>
+      </w:r>
+      <w:proofErr w:type="spellEnd"/>
+      <w:r>
+        <w:rPr>
+          <w:lang w:val="en-US"/>
+        </w:rPr>
+        <w:t xml:space="preserve">, </w:t>
+      </w:r>
+      <w:proofErr w:type="spellStart"/>
+      <w:r>
+        <w:rPr>
+          <w:lang w:val="en-US"/>
+        </w:rPr>
+        <w:t>nexty</w:t>
+      </w:r>
+      <w:proofErr w:type="spellEnd"/>
+      <w:r>
+        <w:rPr>
+          <w:lang w:val="en-US"/>
+        </w:rPr>
+        <w:t xml:space="preserve"> = </w:t>
+      </w:r>
+      <w:proofErr w:type="gramStart"/>
+      <w:r>
+        <w:rPr>
+          <w:lang w:val="en-US"/>
+        </w:rPr>
+        <w:t>int(</w:t>
+      </w:r>
+      <w:proofErr w:type="gramEnd"/>
+      <w:r>
+        <w:rPr>
+          <w:lang w:val="en-US"/>
+        </w:rPr>
+        <w:t xml:space="preserve">x + dx), </w:t>
+      </w:r>
+      <w:proofErr w:type="gramStart"/>
+      <w:r>
+        <w:rPr>
+          <w:lang w:val="en-US"/>
+        </w:rPr>
+        <w:t>int(</w:t>
+      </w:r>
+      <w:proofErr w:type="gramEnd"/>
+      <w:r>
+        <w:rPr>
+          <w:lang w:val="en-US"/>
+        </w:rPr>
+        <w:t xml:space="preserve">y + </w:t>
+      </w:r>
+      <w:proofErr w:type="spellStart"/>
+      <w:r>
+        <w:rPr>
+          <w:lang w:val="en-US"/>
+        </w:rPr>
+        <w:t>dy</w:t>
+      </w:r>
+      <w:proofErr w:type="spellEnd"/>
+      <w:r>
+        <w:rPr>
+          <w:lang w:val="en-US"/>
+        </w:rPr>
+        <w:t>)</w:t>
+      </w:r>
+    </w:p>
+    <w:p>
+      <w:pPr>
+        <w:pStyle w:val="af"/>
+        <w:rPr>
+          <w:lang w:val="en-US"/>
+        </w:rPr>
+      </w:pPr>
+      <w:r>
+        <w:rPr>
+          <w:lang w:val="en-US"/>
+        </w:rPr>
+        <w:t xml:space="preserve">        </w:t>
+      </w:r>
+      <w:proofErr w:type="spellStart"/>
+      <w:r>
+        <w:rPr>
+          <w:lang w:val="en-US"/>
+        </w:rPr>
+        <w:t>hitsWall</w:t>
+      </w:r>
+      <w:proofErr w:type="spellEnd"/>
+      <w:r>
+        <w:rPr>
+          <w:lang w:val="en-US"/>
+        </w:rPr>
+        <w:t xml:space="preserve"> = </w:t>
+      </w:r>
+      <w:proofErr w:type="spellStart"/>
+      <w:proofErr w:type="gramStart"/>
+      <w:r>
+        <w:rPr>
+          <w:lang w:val="en-US"/>
+        </w:rPr>
+        <w:t>self.walls</w:t>
+      </w:r>
+      <w:proofErr w:type="spellEnd"/>
+      <w:proofErr w:type="gramEnd"/>
+      <w:r>
+        <w:rPr>
+          <w:lang w:val="en-US"/>
+        </w:rPr>
+        <w:t>[</w:t>
+      </w:r>
+      <w:proofErr w:type="spellStart"/>
+      <w:r>
+        <w:rPr>
+          <w:lang w:val="en-US"/>
+        </w:rPr>
+        <w:t>nextx</w:t>
+      </w:r>
+      <w:proofErr w:type="spellEnd"/>
+      <w:r>
+        <w:rPr>
+          <w:lang w:val="en-US"/>
+        </w:rPr>
+        <w:t>][</w:t>
+      </w:r>
+      <w:proofErr w:type="spellStart"/>
+      <w:r>
+        <w:rPr>
+          <w:lang w:val="en-US"/>
+        </w:rPr>
+        <w:t>nexty</w:t>
+      </w:r>
+      <w:proofErr w:type="spellEnd"/>
+      <w:r>
+        <w:rPr>
+          <w:lang w:val="en-US"/>
+        </w:rPr>
+        <w:t>]</w:t>
+      </w:r>
+    </w:p>
+    <w:p>
+      <w:pPr>
+        <w:pStyle w:val="af"/>
+        <w:ind w:firstLine="0"/>
+        <w:rPr>
+          <w:lang w:val="en-US"/>
+        </w:rPr>
+      </w:pPr>
+    </w:p>
+    <w:p>
+      <w:pPr>
+        <w:pStyle w:val="af"/>
+      </w:pPr>
+      <w:r>
+        <w:rPr>
+          <w:lang w:val="en-US"/>
+        </w:rPr>
+        <w:t xml:space="preserve">        </w:t>
+      </w:r>
+      <w:r>
+        <w:t># если новое состояние не ведёт в стену</w:t>
+      </w:r>
+    </w:p>
+    <w:p>
+      <w:pPr>
+        <w:pStyle w:val="af"/>
+        <w:rPr>
+          <w:lang w:val="en-US"/>
+        </w:rPr>
+      </w:pPr>
+      <w:r>
+        <w:t xml:space="preserve">        </w:t>
+      </w:r>
+      <w:r>
+        <w:rPr>
+          <w:lang w:val="en-US"/>
+        </w:rPr>
+        <w:t xml:space="preserve">if not </w:t>
+      </w:r>
+      <w:proofErr w:type="spellStart"/>
+      <w:r>
+        <w:rPr>
+          <w:lang w:val="en-US"/>
+        </w:rPr>
+        <w:t>hitsWall</w:t>
+      </w:r>
+      <w:proofErr w:type="spellEnd"/>
+      <w:r>
+        <w:rPr>
+          <w:lang w:val="en-US"/>
+        </w:rPr>
+        <w:t>:</w:t>
+      </w:r>
+    </w:p>
+    <w:p>
+      <w:pPr>
+        <w:pStyle w:val="af"/>
+        <w:rPr>
+          <w:lang w:val="en-US"/>
+        </w:rPr>
+      </w:pPr>
+      <w:r>
+        <w:rPr>
+          <w:lang w:val="en-US"/>
+        </w:rPr>
+        <w:t xml:space="preserve">            </w:t>
+      </w:r>
+      <w:proofErr w:type="spellStart"/>
+      <w:r>
+        <w:rPr>
+          <w:lang w:val="en-US"/>
+        </w:rPr>
         <w:t>next_position</w:t>
       </w:r>
       <w:proofErr w:type="spellEnd"/>
+      <w:r>
+        <w:rPr>
+          <w:lang w:val="en-US"/>
+        </w:rPr>
+        <w:t xml:space="preserve"> = (</w:t>
+      </w:r>
+      <w:proofErr w:type="spellStart"/>
+      <w:r>
+        <w:rPr>
+          <w:lang w:val="en-US"/>
+        </w:rPr>
+        <w:t>nextx</w:t>
+      </w:r>
+      <w:proofErr w:type="spellEnd"/>
+      <w:r>
+        <w:rPr>
+          <w:lang w:val="en-US"/>
+        </w:rPr>
+        <w:t xml:space="preserve">, </w:t>
+      </w:r>
+      <w:proofErr w:type="spellStart"/>
+      <w:r>
+        <w:rPr>
+          <w:lang w:val="en-US"/>
+        </w:rPr>
+        <w:t>nexty</w:t>
+      </w:r>
+      <w:proofErr w:type="spellEnd"/>
+      <w:r>
+        <w:rPr>
+          <w:lang w:val="en-US"/>
+        </w:rPr>
+        <w:t>)</w:t>
+      </w:r>
+    </w:p>
+    <w:p>
+      <w:pPr>
+        <w:pStyle w:val="af"/>
+        <w:rPr>
+          <w:lang w:val="en-US"/>
+        </w:rPr>
+      </w:pPr>
+      <w:r>
+        <w:rPr>
+          <w:lang w:val="en-US"/>
+        </w:rPr>
+        <w:t xml:space="preserve">            </w:t>
+      </w:r>
+      <w:proofErr w:type="spellStart"/>
+      <w:r>
+        <w:rPr>
+          <w:lang w:val="en-US"/>
+        </w:rPr>
+        <w:t>new_state</w:t>
+      </w:r>
+      <w:proofErr w:type="spellEnd"/>
+      <w:r>
+        <w:rPr>
+          <w:lang w:val="en-US"/>
+        </w:rPr>
+        <w:t xml:space="preserve"> = (</w:t>
+      </w:r>
+      <w:proofErr w:type="spellStart"/>
+      <w:r>
+        <w:rPr>
+          <w:lang w:val="en-US"/>
+        </w:rPr>
+        <w:t>next_position</w:t>
+      </w:r>
+      <w:proofErr w:type="spellEnd"/>
+      <w:r>
+        <w:rPr>
+          <w:lang w:val="en-US"/>
+        </w:rPr>
+        <w:t xml:space="preserve">, </w:t>
+      </w:r>
+      <w:proofErr w:type="gramStart"/>
+      <w:r>
+        <w:rPr>
+          <w:lang w:val="en-US"/>
+        </w:rPr>
+        <w:t>state[</w:t>
+      </w:r>
+      <w:proofErr w:type="gramEnd"/>
+      <w:r>
+        <w:rPr>
+          <w:lang w:val="en-US"/>
+        </w:rPr>
+        <w:t>1])</w:t>
+      </w:r>
+    </w:p>
+    <w:p>
+      <w:pPr>
+        <w:pStyle w:val="af"/>
+        <w:rPr>
+          <w:lang w:val="en-US"/>
+        </w:rPr>
+      </w:pPr>
+    </w:p>
+    <w:p>
+      <w:pPr>
+        <w:pStyle w:val="af"/>
+      </w:pPr>
+      <w:r>
+        <w:rPr>
+          <w:lang w:val="en-US"/>
+        </w:rPr>
+        <w:lastRenderedPageBreak/>
+        <w:t xml:space="preserve">           </w:t>
+      </w:r>
+      <w:r>
+        <w:t># если новое состояние ведёт в угол</w:t>
+      </w:r>
+    </w:p>
+    <w:p>
+      <w:pPr>
+        <w:pStyle w:val="af"/>
+        <w:rPr>
+          <w:lang w:val="en-US"/>
+        </w:rPr>
+      </w:pPr>
+      <w:r>
+        <w:t xml:space="preserve">           </w:t>
+      </w:r>
+      <w:r>
+        <w:rPr>
+          <w:lang w:val="en-US"/>
+        </w:rPr>
+        <w:t xml:space="preserve">if next_position in </w:t>
+      </w:r>
+      <w:proofErr w:type="spellStart"/>
+      <w:proofErr w:type="gramStart"/>
+      <w:r>
+        <w:rPr>
+          <w:lang w:val="en-US"/>
+        </w:rPr>
+        <w:t>self.corners</w:t>
+      </w:r>
+      <w:proofErr w:type="spellEnd"/>
+      <w:proofErr w:type="gramEnd"/>
+      <w:r>
+        <w:rPr>
+          <w:lang w:val="en-US"/>
+        </w:rPr>
+        <w:t>:</w:t>
+      </w:r>
+    </w:p>
+    <w:p>
+      <w:pPr>
+        <w:pStyle w:val="af"/>
+      </w:pPr>
+      <w:r>
+        <w:rPr>
+          <w:lang w:val="en-US"/>
+        </w:rPr>
+        <w:t xml:space="preserve">               </w:t>
+      </w:r>
+      <w:r>
+        <w:t># если этот угол ещё не посещён</w:t>
+      </w:r>
+    </w:p>
+    <w:p>
+      <w:pPr>
+        <w:pStyle w:val="af"/>
+        <w:rPr>
+          <w:lang w:val="en-US"/>
+        </w:rPr>
+      </w:pPr>
+      <w:r>
+        <w:t xml:space="preserve">               </w:t>
+      </w:r>
+      <w:r>
+        <w:rPr>
+          <w:lang w:val="en-US"/>
+        </w:rPr>
+        <w:t xml:space="preserve">if </w:t>
+      </w:r>
+      <w:proofErr w:type="spellStart"/>
+      <w:r>
+        <w:rPr>
+          <w:lang w:val="en-US"/>
+        </w:rPr>
+        <w:t>next_position</w:t>
+      </w:r>
+      <w:proofErr w:type="spellEnd"/>
+      <w:r>
+        <w:rPr>
+          <w:lang w:val="en-US"/>
+        </w:rPr>
+        <w:t xml:space="preserve"> not in </w:t>
+      </w:r>
+      <w:proofErr w:type="gramStart"/>
+      <w:r>
+        <w:rPr>
+          <w:lang w:val="en-US"/>
+        </w:rPr>
+        <w:t>state[</w:t>
+      </w:r>
+      <w:proofErr w:type="gramEnd"/>
+      <w:r>
+        <w:rPr>
+          <w:lang w:val="en-US"/>
+        </w:rPr>
+        <w:t>1]:</w:t>
+      </w:r>
+    </w:p>
+    <w:p>
+      <w:pPr>
+        <w:pStyle w:val="af"/>
+        <w:rPr>
+          <w:lang w:val="en-US"/>
+        </w:rPr>
+      </w:pPr>
+      <w:r>
+        <w:rPr>
+          <w:lang w:val="en-US"/>
+        </w:rPr>
+        <w:t xml:space="preserve">                  </w:t>
+      </w:r>
+      <w:proofErr w:type="spellStart"/>
+      <w:r>
+        <w:rPr>
+          <w:lang w:val="en-US"/>
+        </w:rPr>
+        <w:t>new_state</w:t>
+      </w:r>
+      <w:proofErr w:type="spellEnd"/>
+      <w:r>
+        <w:rPr>
+          <w:lang w:val="en-US"/>
+        </w:rPr>
+        <w:t xml:space="preserve"> = (</w:t>
+      </w:r>
+      <w:proofErr w:type="spellStart"/>
+      <w:r>
+        <w:rPr>
+          <w:lang w:val="en-US"/>
+        </w:rPr>
+        <w:t>next_position</w:t>
+      </w:r>
+      <w:proofErr w:type="spellEnd"/>
+      <w:r>
+        <w:rPr>
+          <w:lang w:val="en-US"/>
+        </w:rPr>
+        <w:t xml:space="preserve">, </w:t>
+      </w:r>
+      <w:proofErr w:type="gramStart"/>
       <w:r>
         <w:rPr>
           <w:b/>
           <w:bCs/>
           <w:lang w:val="en-US"/>
         </w:rPr>
-        <w:t>, )</w:t>
-      </w:r>
-      <w:r>
-        <w:rPr>
-          <w:lang w:val="en-US"/>
-        </w:rPr>
-        <w:t>)</w:t>
-      </w:r>
-    </w:p>
-    <w:p>
-      <w:pPr>
-        <w:pStyle w:val="af"/>
-        <w:rPr>
-          <w:lang w:val="en-US"/>
-        </w:rPr>
-      </w:pPr>
-    </w:p>
-    <w:p>
-      <w:pPr>
-        <w:pStyle w:val="af"/>
-      </w:pPr>
-      <w:r>
-        <w:t xml:space="preserve">           # добавить это состояние в преемники</w:t>
-      </w:r>
-    </w:p>
-    <w:p>
-      <w:pPr>
-        <w:pStyle w:val="af"/>
-      </w:pPr>
-      <w:r>
-        <w:t xml:space="preserve">           </w:t>
-      </w:r>
-      <w:r>
-        <w:rPr>
-          <w:lang w:val="en-US"/>
-        </w:rPr>
-        <w:t>successors</w:t>
-      </w:r>
-      <w:r>
-        <w:t>.</w:t>
-      </w:r>
-      <w:r>
-        <w:rPr>
-          <w:lang w:val="en-US"/>
-        </w:rPr>
-        <w:t>append</w:t>
-      </w:r>
-      <w:r>
-        <w:t>(</w:t>
-      </w:r>
+        <w:t>state[</w:t>
+      </w:r>
+      <w:proofErr w:type="gramEnd"/>
       <w:r>
         <w:rPr>
           <w:b/>
           <w:bCs/>
-        </w:rPr>
-        <w:t>(</w:t>
-      </w:r>
+          <w:lang w:val="en-US"/>
+        </w:rPr>
+        <w:t>1] + (</w:t>
+      </w:r>
+      <w:proofErr w:type="spellStart"/>
       <w:r>
         <w:rPr>
           <w:b/>
           <w:bCs/>
           <w:lang w:val="en-US"/>
         </w:rPr>
-        <w:t>new</w:t>
-      </w:r>
+        <w:t>next_position</w:t>
+      </w:r>
+      <w:proofErr w:type="spellEnd"/>
+      <w:proofErr w:type="gramStart"/>
       <w:r>
         <w:rPr>
           <w:b/>
           <w:bCs/>
-        </w:rPr>
-        <w:t>_</w:t>
+          <w:lang w:val="en-US"/>
+        </w:rPr>
+        <w:t>, )</w:t>
+      </w:r>
+      <w:proofErr w:type="gramEnd"/>
+      <w:r>
+        <w:rPr>
+          <w:lang w:val="en-US"/>
+        </w:rPr>
+        <w:t>)</w:t>
+      </w:r>
+    </w:p>
+    <w:p>
+      <w:pPr>
+        <w:pStyle w:val="af"/>
+        <w:rPr>
+          <w:lang w:val="en-US"/>
+        </w:rPr>
+      </w:pPr>
+    </w:p>
+    <w:p>
+      <w:pPr>
+        <w:pStyle w:val="af"/>
+      </w:pPr>
+      <w:r>
+        <w:rPr>
+          <w:lang w:val="en-US"/>
+        </w:rPr>
+        <w:t xml:space="preserve">           </w:t>
+      </w:r>
+      <w:r>
+        <w:t># добавить это состояние в преемники</w:t>
+      </w:r>
+    </w:p>
+    <w:p>
+      <w:pPr>
+        <w:pStyle w:val="af"/>
+      </w:pPr>
+      <w:r>
+        <w:t xml:space="preserve">           </w:t>
+      </w:r>
+      <w:proofErr w:type="gramStart"/>
+      <w:r>
+        <w:rPr>
+          <w:lang w:val="en-US"/>
+        </w:rPr>
+        <w:t>successors</w:t>
+      </w:r>
+      <w:r>
+        <w:t>.</w:t>
+      </w:r>
+      <w:r>
+        <w:rPr>
+          <w:lang w:val="en-US"/>
+        </w:rPr>
+        <w:t>append</w:t>
+      </w:r>
+      <w:proofErr w:type="gramEnd"/>
+      <w:r>
+        <w:t>(</w:t>
       </w:r>
       <w:r>
         <w:rPr>
           <w:b/>
           <w:bCs/>
-          <w:lang w:val="en-US"/>
-        </w:rPr>
-        <w:t>state</w:t>
+        </w:rPr>
+        <w:t>(</w:t>
       </w:r>
       <w:r>
         <w:rPr>
           <w:b/>
           <w:bCs/>
-        </w:rPr>
-        <w:t xml:space="preserve">, </w:t>
+          <w:lang w:val="en-US"/>
+        </w:rPr>
+        <w:t>new</w:t>
       </w:r>
       <w:r>
         <w:rPr>
           <w:b/>
           <w:bCs/>
-          <w:lang w:val="en-US"/>
-        </w:rPr>
-        <w:t>action</w:t>
+        </w:rPr>
+        <w:t>_</w:t>
       </w:r>
       <w:r>
         <w:rPr>
           <w:b/>
           <w:bCs/>
+          <w:lang w:val="en-US"/>
+        </w:rPr>
+        <w:t>state</w:t>
+      </w:r>
+      <w:r>
+        <w:rPr>
+          <w:b/>
+          <w:bCs/>
+        </w:rPr>
+        <w:t xml:space="preserve">, </w:t>
+      </w:r>
+      <w:r>
+        <w:rPr>
+          <w:b/>
+          <w:bCs/>
+          <w:lang w:val="en-US"/>
+        </w:rPr>
+        <w:t>action</w:t>
+      </w:r>
+      <w:r>
+        <w:rPr>
+          <w:b/>
+          <w:bCs/>
         </w:rPr>
         <w:t>, 1)</w:t>
       </w:r>
@@ -3369,17 +4014,22 @@
         </w:rPr>
       </w:pPr>
       <w:r>
-        <w:rPr>
-          <w:lang w:val="en-US"/>
-        </w:rPr>
         <w:t xml:space="preserve">        </w:t>
       </w:r>
       <w:proofErr w:type="spellStart"/>
-      <w:r>
-        <w:rPr>
-          <w:lang w:val="en-US"/>
-        </w:rPr>
-        <w:t>self._expanded</w:t>
+      <w:proofErr w:type="gramStart"/>
+      <w:r>
+        <w:rPr>
+          <w:lang w:val="en-US"/>
+        </w:rPr>
+        <w:t>self._</w:t>
+      </w:r>
+      <w:proofErr w:type="gramEnd"/>
+      <w:r>
+        <w:rPr>
+          <w:lang w:val="en-US"/>
+        </w:rPr>
+        <w:t>expanded</w:t>
       </w:r>
       <w:proofErr w:type="spellEnd"/>
       <w:r>
@@ -3403,7 +4053,13 @@
         <w:t xml:space="preserve">        return successors</w:t>
       </w:r>
     </w:p>
-    <w:p/>
+    <w:p>
+      <w:pPr>
+        <w:rPr>
+          <w:lang w:val="en-US"/>
+        </w:rPr>
+      </w:pPr>
+    </w:p>
     <w:p>
       <w:r>
         <w:t xml:space="preserve">Реализация задачи была протестирована в связке с алгоритмом </w:t>
@@ -3503,12 +4159,15 @@
       <w:pPr>
         <w:ind w:firstLine="0"/>
         <w:jc w:val="center"/>
-        <w:rPr>
-          <w:lang w:val="en-US"/>
-        </w:rPr>
-      </w:pPr>
-      <w:r>
-        <w:t xml:space="preserve">Рисунок 3.3.1 – Поиск углом в </w:t>
+      </w:pPr>
+      <w:r>
+        <w:t>Рисунок 3.3.1 – Поиск угло</w:t>
+      </w:r>
+      <w:r>
+        <w:t>в</w:t>
+      </w:r>
+      <w:r>
+        <w:t xml:space="preserve"> в </w:t>
       </w:r>
       <w:proofErr w:type="spellStart"/>
       <w:r>
@@ -3523,9 +4182,6 @@
       <w:pPr>
         <w:ind w:firstLine="0"/>
         <w:jc w:val="center"/>
-        <w:rPr>
-          <w:lang w:val="en-US"/>
-        </w:rPr>
       </w:pPr>
     </w:p>
     <w:p>
@@ -3534,6 +4190,9 @@
         <w:jc w:val="center"/>
       </w:pPr>
       <w:r>
+        <w:rPr>
+          <w:noProof/>
+        </w:rPr>
         <w:drawing>
           <wp:inline distT="0" distB="0" distL="0" distR="0" wp14:anchorId="5B045448" wp14:editId="5FF855B0">
             <wp:extent cx="3429635" cy="1368360"/>
@@ -3583,7 +4242,13 @@
         <w:t>2</w:t>
       </w:r>
       <w:r>
-        <w:t xml:space="preserve"> – Поиск углом в </w:t>
+        <w:t xml:space="preserve"> – Поиск угло</w:t>
+      </w:r>
+      <w:r>
+        <w:t>в</w:t>
+      </w:r>
+      <w:r>
+        <w:t xml:space="preserve"> в </w:t>
       </w:r>
       <w:proofErr w:type="spellStart"/>
       <w:r>
@@ -3688,9 +4353,994 @@
         </w:numPr>
       </w:pPr>
       <w:r>
+        <w:t>Эвристика для задачи поиска углов</w:t>
+      </w:r>
+    </w:p>
+    <w:p>
+      <w:pPr>
+        <w:rPr>
+          <w:lang w:val="en-US"/>
+        </w:rPr>
+      </w:pPr>
+    </w:p>
+    <w:p>
+      <w:r>
+        <w:t xml:space="preserve">Была реализована нетривиальная монотонная эвристика для задачи поиска углов. </w:t>
+      </w:r>
+      <w:r>
+        <w:t>Для этого была</w:t>
+      </w:r>
+      <w:r>
+        <w:t xml:space="preserve"> определ</w:t>
+      </w:r>
+      <w:r>
+        <w:t>ена</w:t>
+      </w:r>
+      <w:r>
+        <w:t xml:space="preserve"> эвристическ</w:t>
+      </w:r>
+      <w:r>
+        <w:t>ая</w:t>
+      </w:r>
+      <w:r>
+        <w:t xml:space="preserve"> функци</w:t>
+      </w:r>
+      <w:r>
+        <w:t>я</w:t>
+      </w:r>
+      <w:r>
+        <w:t xml:space="preserve"> </w:t>
+      </w:r>
+      <w:proofErr w:type="spellStart"/>
+      <w:r>
+        <w:t>cornersHeuristic</w:t>
+      </w:r>
+      <w:proofErr w:type="spellEnd"/>
+      <w:r>
+        <w:t xml:space="preserve"> (листинг 3.4.1).</w:t>
+      </w:r>
+    </w:p>
+    <w:p/>
+    <w:p>
+      <w:r>
+        <w:t xml:space="preserve">Листинг 3.4.1 </w:t>
+      </w:r>
+      <w:r>
+        <w:t xml:space="preserve">– Код функции </w:t>
+      </w:r>
+      <w:proofErr w:type="spellStart"/>
+      <w:proofErr w:type="gramStart"/>
+      <w:r>
+        <w:t>cornersHeuristic</w:t>
+      </w:r>
+      <w:proofErr w:type="spellEnd"/>
+      <w:r>
+        <w:t>(</w:t>
+      </w:r>
+      <w:proofErr w:type="gramEnd"/>
+      <w:r>
+        <w:t>)</w:t>
+      </w:r>
+    </w:p>
+    <w:p>
+      <w:pPr>
+        <w:pStyle w:val="af"/>
+        <w:rPr>
+          <w:lang w:val="en-US"/>
+        </w:rPr>
+      </w:pPr>
+      <w:r>
+        <w:rPr>
+          <w:lang w:val="en-US"/>
+        </w:rPr>
+        <w:t>def</w:t>
+      </w:r>
+      <w:r>
+        <w:t xml:space="preserve"> </w:t>
+      </w:r>
+      <w:proofErr w:type="spellStart"/>
+      <w:proofErr w:type="gramStart"/>
+      <w:r>
+        <w:rPr>
+          <w:b/>
+          <w:bCs/>
+          <w:lang w:val="en-US"/>
+        </w:rPr>
+        <w:t>cornersHeuristic</w:t>
+      </w:r>
+      <w:proofErr w:type="spellEnd"/>
+      <w:r>
+        <w:t>(</w:t>
+      </w:r>
+      <w:proofErr w:type="gramEnd"/>
+      <w:r>
+        <w:rPr>
+          <w:lang w:val="en-US"/>
+        </w:rPr>
+        <w:t>state</w:t>
+      </w:r>
+      <w:r>
+        <w:t xml:space="preserve">, </w:t>
+      </w:r>
+      <w:r>
+        <w:rPr>
+          <w:lang w:val="en-US"/>
+        </w:rPr>
+        <w:t>problem</w:t>
+      </w:r>
+      <w:r>
+        <w:t>):</w:t>
+      </w:r>
+    </w:p>
+    <w:p>
+      <w:pPr>
+        <w:pStyle w:val="af"/>
+        <w:rPr>
+          <w:lang w:val="en-US"/>
+        </w:rPr>
+      </w:pPr>
+      <w:r>
+        <w:rPr>
+          <w:lang w:val="en-US"/>
+        </w:rPr>
+        <w:t xml:space="preserve">    corners = </w:t>
+      </w:r>
+      <w:proofErr w:type="spellStart"/>
+      <w:proofErr w:type="gramStart"/>
+      <w:r>
+        <w:rPr>
+          <w:lang w:val="en-US"/>
+        </w:rPr>
+        <w:t>problem.corners</w:t>
+      </w:r>
+      <w:proofErr w:type="spellEnd"/>
+      <w:proofErr w:type="gramEnd"/>
+      <w:r>
+        <w:rPr>
+          <w:lang w:val="en-US"/>
+        </w:rPr>
+        <w:tab/>
+      </w:r>
+      <w:r>
+        <w:rPr>
+          <w:lang w:val="en-US"/>
+        </w:rPr>
+        <w:t xml:space="preserve"># </w:t>
+      </w:r>
+      <w:r>
+        <w:t>координаты</w:t>
+      </w:r>
+      <w:r>
+        <w:rPr>
+          <w:lang w:val="en-US"/>
+        </w:rPr>
+        <w:t xml:space="preserve"> </w:t>
+      </w:r>
+      <w:r>
+        <w:t>углов</w:t>
+      </w:r>
+    </w:p>
+    <w:p>
+      <w:pPr>
+        <w:pStyle w:val="af"/>
+        <w:rPr>
+          <w:lang w:val="en-US"/>
+        </w:rPr>
+      </w:pPr>
+      <w:r>
+        <w:rPr>
+          <w:lang w:val="en-US"/>
+        </w:rPr>
+        <w:t xml:space="preserve">    walls = </w:t>
+      </w:r>
+      <w:proofErr w:type="spellStart"/>
+      <w:proofErr w:type="gramStart"/>
+      <w:r>
+        <w:rPr>
+          <w:lang w:val="en-US"/>
+        </w:rPr>
+        <w:t>problem.walls</w:t>
+      </w:r>
+      <w:proofErr w:type="spellEnd"/>
+      <w:proofErr w:type="gramEnd"/>
+      <w:r>
+        <w:rPr>
+          <w:lang w:val="en-US"/>
+        </w:rPr>
+        <w:tab/>
+      </w:r>
+      <w:r>
+        <w:rPr>
+          <w:lang w:val="en-US"/>
+        </w:rPr>
+        <w:t xml:space="preserve"># </w:t>
+      </w:r>
+      <w:r>
+        <w:t>стены</w:t>
+      </w:r>
+      <w:r>
+        <w:rPr>
+          <w:lang w:val="en-US"/>
+        </w:rPr>
+        <w:t xml:space="preserve"> </w:t>
+      </w:r>
+      <w:r>
+        <w:t>лабиринта</w:t>
+      </w:r>
+      <w:r>
+        <w:rPr>
+          <w:lang w:val="en-US"/>
+        </w:rPr>
+        <w:t xml:space="preserve"> </w:t>
+      </w:r>
+      <w:r>
+        <w:t>в</w:t>
+      </w:r>
+      <w:r>
+        <w:rPr>
+          <w:lang w:val="en-US"/>
+        </w:rPr>
+        <w:t xml:space="preserve"> </w:t>
+      </w:r>
+      <w:r>
+        <w:t>виде</w:t>
+      </w:r>
+      <w:r>
+        <w:rPr>
+          <w:lang w:val="en-US"/>
+        </w:rPr>
+        <w:t xml:space="preserve"> </w:t>
+      </w:r>
+      <w:r>
+        <w:t>объекта</w:t>
+      </w:r>
+      <w:r>
+        <w:rPr>
+          <w:lang w:val="en-US"/>
+        </w:rPr>
+        <w:t xml:space="preserve"> Grid (game.py)</w:t>
+      </w:r>
+    </w:p>
+    <w:p>
+      <w:pPr>
+        <w:pStyle w:val="af"/>
+        <w:ind w:firstLine="0"/>
+        <w:rPr>
+          <w:lang w:val="en-US"/>
+        </w:rPr>
+      </w:pPr>
+    </w:p>
+    <w:p>
+      <w:pPr>
+        <w:pStyle w:val="af"/>
+      </w:pPr>
+      <w:r>
+        <w:t xml:space="preserve">    </w:t>
+      </w:r>
+      <w:r>
+        <w:rPr>
+          <w:lang w:val="en-US"/>
+        </w:rPr>
+        <w:t>position</w:t>
+      </w:r>
+      <w:r>
+        <w:t xml:space="preserve"> = </w:t>
+      </w:r>
+      <w:proofErr w:type="gramStart"/>
+      <w:r>
+        <w:rPr>
+          <w:lang w:val="en-US"/>
+        </w:rPr>
+        <w:t>state</w:t>
+      </w:r>
+      <w:r>
+        <w:t>[</w:t>
+      </w:r>
+      <w:proofErr w:type="gramEnd"/>
+      <w:r>
+        <w:t>0]         # текущая позиция</w:t>
+      </w:r>
+    </w:p>
+    <w:p>
+      <w:pPr>
+        <w:pStyle w:val="af"/>
+      </w:pPr>
+      <w:r>
+        <w:t xml:space="preserve">    </w:t>
+      </w:r>
+      <w:proofErr w:type="spellStart"/>
+      <w:r>
+        <w:rPr>
+          <w:lang w:val="en-US"/>
+        </w:rPr>
+        <w:t>touchedcorners</w:t>
+      </w:r>
+      <w:proofErr w:type="spellEnd"/>
+      <w:r>
+        <w:t xml:space="preserve"> = </w:t>
+      </w:r>
+      <w:proofErr w:type="gramStart"/>
+      <w:r>
+        <w:rPr>
+          <w:lang w:val="en-US"/>
+        </w:rPr>
+        <w:t>state</w:t>
+      </w:r>
+      <w:r>
+        <w:t>[</w:t>
+      </w:r>
+      <w:proofErr w:type="gramEnd"/>
+      <w:r>
+        <w:t>1]   # посещённые углы</w:t>
+      </w:r>
+    </w:p>
+    <w:p>
+      <w:pPr>
+        <w:pStyle w:val="af"/>
+      </w:pPr>
+    </w:p>
+    <w:p>
+      <w:pPr>
+        <w:pStyle w:val="af"/>
+      </w:pPr>
+      <w:r>
+        <w:t xml:space="preserve">    # список </w:t>
+      </w:r>
+      <w:proofErr w:type="spellStart"/>
+      <w:r>
+        <w:t>непосещённых</w:t>
+      </w:r>
+      <w:proofErr w:type="spellEnd"/>
+      <w:r>
+        <w:t xml:space="preserve"> углов - разность двух множеств</w:t>
+      </w:r>
+    </w:p>
+    <w:p>
+      <w:pPr>
+        <w:pStyle w:val="af"/>
+        <w:rPr>
+          <w:lang w:val="en-US"/>
+        </w:rPr>
+      </w:pPr>
+      <w:r>
+        <w:t xml:space="preserve">    </w:t>
+      </w:r>
+      <w:proofErr w:type="spellStart"/>
+      <w:r>
+        <w:rPr>
+          <w:lang w:val="en-US"/>
+        </w:rPr>
+        <w:t>untouchedcorners</w:t>
+      </w:r>
+      <w:proofErr w:type="spellEnd"/>
+      <w:r>
+        <w:rPr>
+          <w:lang w:val="en-US"/>
+        </w:rPr>
+        <w:t xml:space="preserve"> = list(set(corners</w:t>
+      </w:r>
+      <w:proofErr w:type="gramStart"/>
+      <w:r>
+        <w:rPr>
+          <w:lang w:val="en-US"/>
+        </w:rPr>
+        <w:t>).difference</w:t>
+      </w:r>
+      <w:proofErr w:type="gramEnd"/>
+      <w:r>
+        <w:rPr>
+          <w:lang w:val="en-US"/>
+        </w:rPr>
+        <w:t>(set(</w:t>
+      </w:r>
+      <w:proofErr w:type="spellStart"/>
+      <w:r>
+        <w:rPr>
+          <w:lang w:val="en-US"/>
+        </w:rPr>
+        <w:t>touchedcorners</w:t>
+      </w:r>
+      <w:proofErr w:type="spellEnd"/>
+      <w:r>
+        <w:rPr>
+          <w:lang w:val="en-US"/>
+        </w:rPr>
+        <w:t>)))</w:t>
+      </w:r>
+    </w:p>
+    <w:p>
+      <w:pPr>
+        <w:pStyle w:val="af"/>
+        <w:rPr>
+          <w:lang w:val="en-US"/>
+        </w:rPr>
+      </w:pPr>
+    </w:p>
+    <w:p>
+      <w:pPr>
+        <w:pStyle w:val="af"/>
+      </w:pPr>
+      <w:r>
+        <w:rPr>
+          <w:lang w:val="en-US"/>
+        </w:rPr>
+        <w:t xml:space="preserve">    </w:t>
+      </w:r>
+      <w:r>
+        <w:t># все углы уже найдены (целевое состояние)</w:t>
+      </w:r>
+    </w:p>
+    <w:p>
+      <w:pPr>
+        <w:pStyle w:val="af"/>
+      </w:pPr>
+      <w:r>
+        <w:t xml:space="preserve">    </w:t>
+      </w:r>
+      <w:r>
+        <w:rPr>
+          <w:lang w:val="en-US"/>
+        </w:rPr>
+        <w:t>if</w:t>
+      </w:r>
+      <w:r>
+        <w:t xml:space="preserve"> </w:t>
+      </w:r>
+      <w:proofErr w:type="spellStart"/>
+      <w:r>
+        <w:rPr>
+          <w:lang w:val="en-US"/>
+        </w:rPr>
+        <w:t>len</w:t>
+      </w:r>
+      <w:proofErr w:type="spellEnd"/>
+      <w:r>
+        <w:t>(</w:t>
+      </w:r>
+      <w:proofErr w:type="spellStart"/>
+      <w:r>
+        <w:rPr>
+          <w:lang w:val="en-US"/>
+        </w:rPr>
+        <w:t>untouchedcorners</w:t>
+      </w:r>
+      <w:proofErr w:type="spellEnd"/>
+      <w:r>
+        <w:t>) == 0:</w:t>
+      </w:r>
+    </w:p>
+    <w:p>
+      <w:pPr>
+        <w:pStyle w:val="af"/>
+      </w:pPr>
+      <w:r>
+        <w:t xml:space="preserve">        </w:t>
+      </w:r>
+      <w:r>
+        <w:rPr>
+          <w:lang w:val="en-US"/>
+        </w:rPr>
+        <w:t>return</w:t>
+      </w:r>
+      <w:r>
+        <w:t xml:space="preserve"> 0</w:t>
+      </w:r>
+    </w:p>
+    <w:p>
+      <w:pPr>
+        <w:pStyle w:val="af"/>
+      </w:pPr>
+    </w:p>
+    <w:p>
+      <w:pPr>
+        <w:pStyle w:val="af"/>
+      </w:pPr>
+      <w:r>
+        <w:t xml:space="preserve">    # ман</w:t>
+      </w:r>
+      <w:r>
+        <w:t>х</w:t>
+      </w:r>
+      <w:r>
+        <w:t>эттенские расстояния до углов и их сумма</w:t>
+      </w:r>
+    </w:p>
+    <w:p>
+      <w:pPr>
+        <w:pStyle w:val="af"/>
+        <w:rPr>
+          <w:lang w:val="en-US"/>
+        </w:rPr>
+      </w:pPr>
+      <w:r>
+        <w:t xml:space="preserve">    </w:t>
+      </w:r>
+      <w:r>
+        <w:rPr>
+          <w:lang w:val="en-US"/>
+        </w:rPr>
+        <w:t>distances = {</w:t>
+      </w:r>
+    </w:p>
+    <w:p>
+      <w:pPr>
+        <w:pStyle w:val="af"/>
+        <w:rPr>
+          <w:lang w:val="en-US"/>
+        </w:rPr>
+      </w:pPr>
+      <w:r>
+        <w:rPr>
+          <w:lang w:val="en-US"/>
+        </w:rPr>
+        <w:t xml:space="preserve">        corner: </w:t>
+      </w:r>
+      <w:r>
+        <w:rPr>
+          <w:b/>
+          <w:bCs/>
+          <w:lang w:val="en-US"/>
+        </w:rPr>
+        <w:t>abs(</w:t>
+      </w:r>
+      <w:proofErr w:type="gramStart"/>
+      <w:r>
+        <w:rPr>
+          <w:b/>
+          <w:bCs/>
+          <w:lang w:val="en-US"/>
+        </w:rPr>
+        <w:t>corner[</w:t>
+      </w:r>
+      <w:proofErr w:type="gramEnd"/>
+      <w:r>
+        <w:rPr>
+          <w:b/>
+          <w:bCs/>
+          <w:lang w:val="en-US"/>
+        </w:rPr>
+        <w:t xml:space="preserve">0] - </w:t>
+      </w:r>
+      <w:proofErr w:type="gramStart"/>
+      <w:r>
+        <w:rPr>
+          <w:b/>
+          <w:bCs/>
+          <w:lang w:val="en-US"/>
+        </w:rPr>
+        <w:t>position[</w:t>
+      </w:r>
+      <w:proofErr w:type="gramEnd"/>
+      <w:r>
+        <w:rPr>
+          <w:b/>
+          <w:bCs/>
+          <w:lang w:val="en-US"/>
+        </w:rPr>
+        <w:t>0]) + abs(</w:t>
+      </w:r>
+      <w:proofErr w:type="gramStart"/>
+      <w:r>
+        <w:rPr>
+          <w:b/>
+          <w:bCs/>
+          <w:lang w:val="en-US"/>
+        </w:rPr>
+        <w:t>corner[</w:t>
+      </w:r>
+      <w:proofErr w:type="gramEnd"/>
+      <w:r>
+        <w:rPr>
+          <w:b/>
+          <w:bCs/>
+          <w:lang w:val="en-US"/>
+        </w:rPr>
+        <w:t xml:space="preserve">1] - </w:t>
+      </w:r>
+      <w:proofErr w:type="gramStart"/>
+      <w:r>
+        <w:rPr>
+          <w:b/>
+          <w:bCs/>
+          <w:lang w:val="en-US"/>
+        </w:rPr>
+        <w:t>position[</w:t>
+      </w:r>
+      <w:proofErr w:type="gramEnd"/>
+      <w:r>
+        <w:rPr>
+          <w:b/>
+          <w:bCs/>
+          <w:lang w:val="en-US"/>
+        </w:rPr>
+        <w:t>1])</w:t>
+      </w:r>
+    </w:p>
+    <w:p>
+      <w:pPr>
+        <w:pStyle w:val="af"/>
+        <w:rPr>
+          <w:lang w:val="en-US"/>
+        </w:rPr>
+      </w:pPr>
+      <w:r>
+        <w:rPr>
+          <w:lang w:val="en-US"/>
+        </w:rPr>
+        <w:t xml:space="preserve">        for corner in </w:t>
+      </w:r>
+      <w:proofErr w:type="spellStart"/>
+      <w:r>
+        <w:rPr>
+          <w:lang w:val="en-US"/>
+        </w:rPr>
+        <w:t>untouchedcorners</w:t>
+      </w:r>
+      <w:proofErr w:type="spellEnd"/>
+    </w:p>
+    <w:p>
+      <w:pPr>
+        <w:pStyle w:val="af"/>
+        <w:rPr>
+          <w:lang w:val="en-US"/>
+        </w:rPr>
+      </w:pPr>
+      <w:r>
+        <w:rPr>
+          <w:lang w:val="en-US"/>
+        </w:rPr>
+        <w:t xml:space="preserve">    }</w:t>
+      </w:r>
+    </w:p>
+    <w:p>
+      <w:pPr>
+        <w:pStyle w:val="af"/>
+        <w:rPr>
+          <w:lang w:val="en-US"/>
+        </w:rPr>
+      </w:pPr>
+      <w:r>
+        <w:rPr>
+          <w:lang w:val="en-US"/>
+        </w:rPr>
+        <w:t xml:space="preserve">    </w:t>
+      </w:r>
+      <w:proofErr w:type="spellStart"/>
+      <w:r>
+        <w:rPr>
+          <w:b/>
+          <w:bCs/>
+          <w:lang w:val="en-US"/>
+        </w:rPr>
+        <w:t>totalcost</w:t>
+      </w:r>
+      <w:proofErr w:type="spellEnd"/>
+      <w:r>
+        <w:rPr>
+          <w:lang w:val="en-US"/>
+        </w:rPr>
+        <w:t xml:space="preserve"> = sum(</w:t>
+      </w:r>
+      <w:proofErr w:type="spellStart"/>
+      <w:proofErr w:type="gramStart"/>
+      <w:r>
+        <w:rPr>
+          <w:lang w:val="en-US"/>
+        </w:rPr>
+        <w:t>distances.values</w:t>
+      </w:r>
+      <w:proofErr w:type="spellEnd"/>
+      <w:proofErr w:type="gramEnd"/>
+      <w:r>
+        <w:rPr>
+          <w:lang w:val="en-US"/>
+        </w:rPr>
+        <w:t>())</w:t>
+      </w:r>
+    </w:p>
+    <w:p>
+      <w:pPr>
+        <w:pStyle w:val="af"/>
+        <w:ind w:firstLine="0"/>
+        <w:rPr>
+          <w:lang w:val="en-US"/>
+        </w:rPr>
+      </w:pPr>
+    </w:p>
+    <w:p>
+      <w:pPr>
+        <w:pStyle w:val="af"/>
+      </w:pPr>
+      <w:r>
+        <w:rPr>
+          <w:lang w:val="en-US"/>
+        </w:rPr>
+        <w:t xml:space="preserve">    return </w:t>
+      </w:r>
+      <w:proofErr w:type="spellStart"/>
+      <w:r>
+        <w:rPr>
+          <w:lang w:val="en-US"/>
+        </w:rPr>
+        <w:t>totalcost</w:t>
+      </w:r>
+      <w:proofErr w:type="spellEnd"/>
+    </w:p>
+    <w:p/>
+    <w:p>
+      <w:r>
+        <w:t xml:space="preserve">Функция </w:t>
+      </w:r>
+      <w:r>
+        <w:t xml:space="preserve">находит </w:t>
+      </w:r>
+      <w:r>
+        <w:t xml:space="preserve">для заданного состояния </w:t>
+      </w:r>
+      <w:r>
+        <w:t>непосещённые</w:t>
+      </w:r>
+      <w:r>
+        <w:t xml:space="preserve"> углы и </w:t>
+      </w:r>
+      <w:r>
+        <w:t xml:space="preserve">последовательно </w:t>
+      </w:r>
+      <w:r>
+        <w:t>вычисля</w:t>
+      </w:r>
+      <w:r>
+        <w:t>ет</w:t>
+      </w:r>
+      <w:r>
+        <w:t xml:space="preserve"> </w:t>
+      </w:r>
+      <w:r>
+        <w:t xml:space="preserve">кратчайшие </w:t>
+      </w:r>
+      <w:r>
+        <w:t>манхэттенск</w:t>
+      </w:r>
+      <w:r>
+        <w:t>ие</w:t>
+      </w:r>
+      <w:r>
+        <w:t xml:space="preserve"> расстояни</w:t>
+      </w:r>
+      <w:r>
+        <w:t>я</w:t>
+      </w:r>
+      <w:r>
+        <w:t xml:space="preserve"> </w:t>
+      </w:r>
+      <w:r>
+        <w:t xml:space="preserve">до них </w:t>
+      </w:r>
+      <w:r>
+        <w:t xml:space="preserve">начиная </w:t>
+      </w:r>
+      <w:r>
+        <w:t>от позиции агента</w:t>
+      </w:r>
+      <w:r>
         <w:t>.</w:t>
       </w:r>
-    </w:p>
+      <w:r>
+        <w:t xml:space="preserve"> </w:t>
+      </w:r>
+      <w:r>
+        <w:t>Значение эвристики</w:t>
+      </w:r>
+      <w:r>
+        <w:t xml:space="preserve"> </w:t>
+      </w:r>
+      <w:r>
+        <w:t>представлено</w:t>
+      </w:r>
+      <w:r>
+        <w:t xml:space="preserve"> сумм</w:t>
+      </w:r>
+      <w:r>
+        <w:t xml:space="preserve">ой </w:t>
+      </w:r>
+      <w:r>
+        <w:t xml:space="preserve">наименьших </w:t>
+      </w:r>
+      <w:r>
+        <w:t>виртуальных расстояний.</w:t>
+      </w:r>
+    </w:p>
+    <w:p>
+      <w:r>
+        <w:t xml:space="preserve">В качестве тестирования был запущен </w:t>
+      </w:r>
+      <w:r>
+        <w:rPr>
+          <w:lang w:val="en-US"/>
+        </w:rPr>
+        <w:t>A</w:t>
+      </w:r>
+      <w:r>
+        <w:t>*-</w:t>
+      </w:r>
+      <w:r>
+        <w:t>алгоритм</w:t>
+      </w:r>
+      <w:r>
+        <w:t xml:space="preserve"> </w:t>
+      </w:r>
+      <w:r>
+        <w:t>для поиска пути через все углы в среднем лабиринте. Тестирование пройдено успешно (рисунок 3.4.1).</w:t>
+      </w:r>
+    </w:p>
+    <w:p>
+      <w:pPr>
+        <w:ind w:firstLine="0"/>
+      </w:pPr>
+    </w:p>
+    <w:p>
+      <w:pPr>
+        <w:ind w:firstLine="0"/>
+        <w:jc w:val="center"/>
+        <w:rPr>
+          <w:lang w:val="en-US"/>
+        </w:rPr>
+      </w:pPr>
+      <w:r>
+        <w:rPr>
+          <w:noProof/>
+        </w:rPr>
+        <w:lastRenderedPageBreak/>
+        <w:drawing>
+          <wp:inline distT="0" distB="0" distL="0" distR="0" wp14:anchorId="61987AFD" wp14:editId="4238A30B">
+            <wp:extent cx="3860800" cy="1190959"/>
+            <wp:effectExtent l="0" t="0" r="0" b="0"/>
+            <wp:docPr id="1850743188" name="Рисунок 1"/>
+            <wp:cNvGraphicFramePr>
+              <a:graphicFrameLocks xmlns:a="http://schemas.openxmlformats.org/drawingml/2006/main" noChangeAspect="1"/>
+            </wp:cNvGraphicFramePr>
+            <a:graphic xmlns:a="http://schemas.openxmlformats.org/drawingml/2006/main">
+              <a:graphicData uri="http://schemas.openxmlformats.org/drawingml/2006/picture">
+                <pic:pic xmlns:pic="http://schemas.openxmlformats.org/drawingml/2006/picture">
+                  <pic:nvPicPr>
+                    <pic:cNvPr id="1850743188" name=""/>
+                    <pic:cNvPicPr/>
+                  </pic:nvPicPr>
+                  <pic:blipFill>
+                    <a:blip r:embed="rId13"/>
+                    <a:stretch>
+                      <a:fillRect/>
+                    </a:stretch>
+                  </pic:blipFill>
+                  <pic:spPr>
+                    <a:xfrm>
+                      <a:off x="0" y="0"/>
+                      <a:ext cx="3872029" cy="1194423"/>
+                    </a:xfrm>
+                    <a:prstGeom prst="rect">
+                      <a:avLst/>
+                    </a:prstGeom>
+                  </pic:spPr>
+                </pic:pic>
+              </a:graphicData>
+            </a:graphic>
+          </wp:inline>
+        </w:drawing>
+      </w:r>
+    </w:p>
+    <w:p>
+      <w:pPr>
+        <w:ind w:firstLine="0"/>
+        <w:jc w:val="center"/>
+      </w:pPr>
+      <w:r>
+        <w:t xml:space="preserve">Рисунок 3.4.1 </w:t>
+      </w:r>
+      <w:r>
+        <w:t>–</w:t>
+      </w:r>
+      <w:r>
+        <w:t xml:space="preserve"> </w:t>
+      </w:r>
+      <w:r>
+        <w:t>Результат п</w:t>
+      </w:r>
+      <w:r>
+        <w:t>оиск</w:t>
+      </w:r>
+      <w:r>
+        <w:t>а</w:t>
+      </w:r>
+      <w:r>
+        <w:t xml:space="preserve"> методом А*</w:t>
+      </w:r>
+      <w:r>
+        <w:t xml:space="preserve"> с эвристикой </w:t>
+      </w:r>
+      <w:proofErr w:type="spellStart"/>
+      <w:r>
+        <w:t>cornersHeuristic</w:t>
+      </w:r>
+      <w:proofErr w:type="spellEnd"/>
+    </w:p>
+    <w:p>
+      <w:pPr>
+        <w:ind w:firstLine="0"/>
+        <w:jc w:val="center"/>
+      </w:pPr>
+    </w:p>
+    <w:p>
+      <w:r>
+        <w:t>Также реализация функции полностью прошла тесты автооценивателя (рисунок 3.4.2).</w:t>
+      </w:r>
+    </w:p>
+    <w:p>
+      <w:pPr>
+        <w:ind w:firstLine="0"/>
+        <w:jc w:val="center"/>
+      </w:pPr>
+    </w:p>
+    <w:p>
+      <w:pPr>
+        <w:ind w:firstLine="0"/>
+        <w:jc w:val="center"/>
+        <w:rPr>
+          <w:lang w:val="en-US"/>
+        </w:rPr>
+      </w:pPr>
+      <w:r>
+        <w:drawing>
+          <wp:inline distT="0" distB="0" distL="0" distR="0" wp14:anchorId="52FA8A51" wp14:editId="70C11730">
+            <wp:extent cx="4768850" cy="1294958"/>
+            <wp:effectExtent l="0" t="0" r="0" b="0"/>
+            <wp:docPr id="1373547154" name="Рисунок 1"/>
+            <wp:cNvGraphicFramePr>
+              <a:graphicFrameLocks xmlns:a="http://schemas.openxmlformats.org/drawingml/2006/main" noChangeAspect="1"/>
+            </wp:cNvGraphicFramePr>
+            <a:graphic xmlns:a="http://schemas.openxmlformats.org/drawingml/2006/main">
+              <a:graphicData uri="http://schemas.openxmlformats.org/drawingml/2006/picture">
+                <pic:pic xmlns:pic="http://schemas.openxmlformats.org/drawingml/2006/picture">
+                  <pic:nvPicPr>
+                    <pic:cNvPr id="1373547154" name=""/>
+                    <pic:cNvPicPr/>
+                  </pic:nvPicPr>
+                  <pic:blipFill>
+                    <a:blip r:embed="rId14"/>
+                    <a:stretch>
+                      <a:fillRect/>
+                    </a:stretch>
+                  </pic:blipFill>
+                  <pic:spPr>
+                    <a:xfrm>
+                      <a:off x="0" y="0"/>
+                      <a:ext cx="4783623" cy="1298970"/>
+                    </a:xfrm>
+                    <a:prstGeom prst="rect">
+                      <a:avLst/>
+                    </a:prstGeom>
+                  </pic:spPr>
+                </pic:pic>
+              </a:graphicData>
+            </a:graphic>
+          </wp:inline>
+        </w:drawing>
+      </w:r>
+    </w:p>
+    <w:p>
+      <w:pPr>
+        <w:ind w:firstLine="0"/>
+        <w:jc w:val="center"/>
+      </w:pPr>
+      <w:r>
+        <w:t xml:space="preserve">Рисунок 3.4.2 – Автооцениватель для функции </w:t>
+      </w:r>
+      <w:proofErr w:type="spellStart"/>
+      <w:r>
+        <w:t>cornersHeuristic</w:t>
+      </w:r>
+      <w:proofErr w:type="spellEnd"/>
+    </w:p>
+    <w:p/>
     <w:p/>
     <w:p>
       <w:pPr>
@@ -3701,7 +5351,7 @@
         </w:numPr>
       </w:pPr>
       <w:r>
-        <w:t>.</w:t>
+        <w:t>Задача поедания всех гранул</w:t>
       </w:r>
     </w:p>
     <w:p/>
@@ -3714,7 +5364,7 @@
         </w:numPr>
       </w:pPr>
       <w:r>
-        <w:t>.</w:t>
+        <w:t>Субоптимальный поиск</w:t>
       </w:r>
     </w:p>
     <w:p/>
@@ -3739,8 +5389,8 @@
       </w:r>
     </w:p>
     <w:sectPr>
-      <w:headerReference w:type="default" r:id="rId13"/>
-      <w:headerReference w:type="first" r:id="rId14"/>
+      <w:headerReference w:type="default" r:id="rId15"/>
+      <w:headerReference w:type="first" r:id="rId16"/>
       <w:pgSz w:w="11906" w:h="16838"/>
       <w:pgMar w:top="851" w:right="567" w:bottom="851" w:left="1418" w:header="680" w:footer="680" w:gutter="0"/>
       <w:cols w:space="708"/>

--- a/7 семестр/МиСИИ/ЛР 3/МиСИИ ЛР 3.docx
+++ b/7 семестр/МиСИИ/ЛР 3/МиСИИ ЛР 3.docx
@@ -589,10 +589,41 @@
         </w:numPr>
       </w:pPr>
       <w:r>
-        <w:rPr>
-          <w:lang w:val="en-US"/>
-        </w:rPr>
-        <w:t>.</w:t>
+        <w:t xml:space="preserve">Реализовать эвристику для задачи поедания всех гранул за минимальное число шагов. </w:t>
+      </w:r>
+      <w:r>
+        <w:t>Д</w:t>
+      </w:r>
+      <w:r>
+        <w:t>ля этого д</w:t>
+      </w:r>
+      <w:r>
+        <w:t>опи</w:t>
+      </w:r>
+      <w:r>
+        <w:t>сать</w:t>
+      </w:r>
+      <w:r>
+        <w:t xml:space="preserve"> код функции </w:t>
+      </w:r>
+      <w:proofErr w:type="spellStart"/>
+      <w:r>
+        <w:t>foodHeuristic</w:t>
+      </w:r>
+      <w:proofErr w:type="spellEnd"/>
+      <w:r>
+        <w:t xml:space="preserve"> в файле searchAgents.py, определив монотонную (согласованную) эвристику для класса </w:t>
+      </w:r>
+      <w:proofErr w:type="spellStart"/>
+      <w:r>
+        <w:t>FoodSearchProblem</w:t>
+      </w:r>
+      <w:proofErr w:type="spellEnd"/>
+      <w:r>
+        <w:rPr>
+          <w:lang w:val="en-US"/>
+        </w:rPr>
+        <w:t>;</w:t>
       </w:r>
     </w:p>
     <w:p>
@@ -646,6 +677,7 @@
         </w:numPr>
       </w:pPr>
       <w:r>
+        <w:lastRenderedPageBreak/>
         <w:t>Изучение материала</w:t>
       </w:r>
     </w:p>
@@ -661,11 +693,7 @@
         <w:t xml:space="preserve"> были изучены </w:t>
       </w:r>
       <w:r>
-        <w:t xml:space="preserve">методы информированного поиска решений задач в пространстве </w:t>
-      </w:r>
-      <w:r>
-        <w:lastRenderedPageBreak/>
-        <w:t>состояний.</w:t>
+        <w:t>методы информированного поиска решений задач в пространстве состояний.</w:t>
       </w:r>
       <w:r>
         <w:t xml:space="preserve"> Также была осмотрена эвристическая функция, вычисляющая </w:t>
@@ -950,6 +978,9 @@
       <w:pPr>
         <w:pStyle w:val="af"/>
         <w:jc w:val="left"/>
+        <w:rPr>
+          <w:lang w:val="en-US"/>
+        </w:rPr>
       </w:pPr>
       <w:r>
         <w:t xml:space="preserve">    </w:t>
@@ -961,8 +992,12 @@
         <w:t>OPEN</w:t>
       </w:r>
       <w:r>
+        <w:rPr>
+          <w:lang w:val="en-US"/>
+        </w:rPr>
         <w:t xml:space="preserve"> = </w:t>
       </w:r>
+      <w:proofErr w:type="spellStart"/>
       <w:proofErr w:type="gramStart"/>
       <w:r>
         <w:rPr>
@@ -971,9 +1006,11 @@
         <w:t>util</w:t>
       </w:r>
       <w:r>
+        <w:rPr>
+          <w:lang w:val="en-US"/>
+        </w:rPr>
         <w:t>.</w:t>
       </w:r>
-      <w:proofErr w:type="spellStart"/>
       <w:r>
         <w:rPr>
           <w:b/>
@@ -985,6 +1022,9 @@
       <w:proofErr w:type="spellEnd"/>
       <w:proofErr w:type="gramEnd"/>
       <w:r>
+        <w:rPr>
+          <w:lang w:val="en-US"/>
+        </w:rPr>
         <w:t>()</w:t>
       </w:r>
     </w:p>
@@ -997,6 +1037,9 @@
         </w:rPr>
       </w:pPr>
       <w:r>
+        <w:rPr>
+          <w:lang w:val="en-US"/>
+        </w:rPr>
         <w:t xml:space="preserve">    </w:t>
       </w:r>
       <w:r>
@@ -1169,9 +1212,6 @@
       <w:pPr>
         <w:pStyle w:val="af"/>
         <w:jc w:val="left"/>
-        <w:rPr>
-          <w:lang w:val="en-US"/>
-        </w:rPr>
       </w:pPr>
       <w:r>
         <w:rPr>
@@ -1180,54 +1220,36 @@
         <w:t xml:space="preserve">    </w:t>
       </w:r>
       <w:r>
-        <w:rPr>
-          <w:lang w:val="en-US"/>
-        </w:rPr>
         <w:t xml:space="preserve"># </w:t>
       </w:r>
       <w:r>
         <w:t>поместить</w:t>
       </w:r>
       <w:r>
-        <w:rPr>
-          <w:lang w:val="en-US"/>
-        </w:rPr>
         <w:t xml:space="preserve"> </w:t>
       </w:r>
       <w:r>
         <w:t>стартовую</w:t>
       </w:r>
       <w:r>
-        <w:rPr>
-          <w:lang w:val="en-US"/>
-        </w:rPr>
         <w:t xml:space="preserve"> </w:t>
       </w:r>
       <w:r>
         <w:t>вершину</w:t>
       </w:r>
       <w:r>
-        <w:rPr>
-          <w:lang w:val="en-US"/>
-        </w:rPr>
         <w:t xml:space="preserve"> </w:t>
       </w:r>
       <w:r>
         <w:t>в</w:t>
       </w:r>
       <w:r>
-        <w:rPr>
-          <w:lang w:val="en-US"/>
-        </w:rPr>
         <w:t xml:space="preserve"> </w:t>
       </w:r>
       <w:r>
         <w:t>список</w:t>
       </w:r>
       <w:r>
-        <w:rPr>
-          <w:lang w:val="en-US"/>
-        </w:rPr>
         <w:t xml:space="preserve"> </w:t>
       </w:r>
       <w:r>
@@ -1246,9 +1268,6 @@
         </w:rPr>
       </w:pPr>
       <w:r>
-        <w:rPr>
-          <w:lang w:val="en-US"/>
-        </w:rPr>
         <w:t xml:space="preserve">    </w:t>
       </w:r>
       <w:proofErr w:type="spellStart"/>
@@ -1889,7 +1908,6 @@
         <w:rPr>
           <w:lang w:val="en-US"/>
         </w:rPr>
-        <w:lastRenderedPageBreak/>
         <w:t xml:space="preserve">    </w:t>
       </w:r>
       <w:proofErr w:type="gramStart"/>
@@ -2121,6 +2139,7 @@
     </w:p>
     <w:p>
       <w:r>
+        <w:lastRenderedPageBreak/>
         <w:t>Б</w:t>
       </w:r>
       <w:r>
@@ -2179,7 +2198,6 @@
     </w:p>
     <w:p>
       <w:r>
-        <w:lastRenderedPageBreak/>
         <w:t xml:space="preserve">Состояние агента было представлено в виде кортежа, содержащего текущие координаты и набор координат всех посещённых углов. </w:t>
       </w:r>
       <w:r>
@@ -2307,8 +2325,14 @@
       <w:pPr>
         <w:pStyle w:val="af"/>
         <w:ind w:left="707"/>
-      </w:pPr>
-      <w:r>
+        <w:rPr>
+          <w:lang w:val="en-US"/>
+        </w:rPr>
+      </w:pPr>
+      <w:r>
+        <w:rPr>
+          <w:lang w:val="en-US"/>
+        </w:rPr>
         <w:t>"""</w:t>
       </w:r>
     </w:p>
@@ -3710,7 +3734,6 @@
         <w:rPr>
           <w:lang w:val="en-US"/>
         </w:rPr>
-        <w:lastRenderedPageBreak/>
         <w:t xml:space="preserve">           </w:t>
       </w:r>
       <w:r>
@@ -3731,7 +3754,21 @@
         <w:rPr>
           <w:lang w:val="en-US"/>
         </w:rPr>
-        <w:t xml:space="preserve">if next_position in </w:t>
+        <w:t xml:space="preserve">if </w:t>
+      </w:r>
+      <w:proofErr w:type="spellStart"/>
+      <w:r>
+        <w:rPr>
+          <w:lang w:val="en-US"/>
+        </w:rPr>
+        <w:t>next_position</w:t>
+      </w:r>
+      <w:proofErr w:type="spellEnd"/>
+      <w:r>
+        <w:rPr>
+          <w:lang w:val="en-US"/>
+        </w:rPr>
+        <w:t xml:space="preserve"> in </w:t>
       </w:r>
       <w:proofErr w:type="spellStart"/>
       <w:proofErr w:type="gramStart"/>
@@ -3920,10 +3957,14 @@
     <w:p>
       <w:pPr>
         <w:pStyle w:val="af"/>
+        <w:rPr>
+          <w:lang w:val="en-US"/>
+        </w:rPr>
       </w:pPr>
       <w:r>
         <w:t xml:space="preserve">           </w:t>
       </w:r>
+      <w:proofErr w:type="spellStart"/>
       <w:proofErr w:type="gramStart"/>
       <w:r>
         <w:rPr>
@@ -3932,6 +3973,9 @@
         <w:t>successors</w:t>
       </w:r>
       <w:r>
+        <w:rPr>
+          <w:lang w:val="en-US"/>
+        </w:rPr>
         <w:t>.</w:t>
       </w:r>
       <w:r>
@@ -3940,17 +3984,23 @@
         </w:rPr>
         <w:t>append</w:t>
       </w:r>
+      <w:proofErr w:type="spellEnd"/>
       <w:proofErr w:type="gramEnd"/>
       <w:r>
+        <w:rPr>
+          <w:lang w:val="en-US"/>
+        </w:rPr>
         <w:t>(</w:t>
       </w:r>
       <w:r>
         <w:rPr>
           <w:b/>
           <w:bCs/>
+          <w:lang w:val="en-US"/>
         </w:rPr>
         <w:t>(</w:t>
       </w:r>
+      <w:proofErr w:type="spellStart"/>
       <w:r>
         <w:rPr>
           <w:b/>
@@ -3963,6 +4013,7 @@
         <w:rPr>
           <w:b/>
           <w:bCs/>
+          <w:lang w:val="en-US"/>
         </w:rPr>
         <w:t>_</w:t>
       </w:r>
@@ -3974,10 +4025,12 @@
         </w:rPr>
         <w:t>state</w:t>
       </w:r>
+      <w:proofErr w:type="spellEnd"/>
       <w:r>
         <w:rPr>
           <w:b/>
           <w:bCs/>
+          <w:lang w:val="en-US"/>
         </w:rPr>
         <w:t xml:space="preserve">, </w:t>
       </w:r>
@@ -3993,10 +4046,14 @@
         <w:rPr>
           <w:b/>
           <w:bCs/>
+          <w:lang w:val="en-US"/>
         </w:rPr>
         <w:t>, 1)</w:t>
       </w:r>
       <w:r>
+        <w:rPr>
+          <w:lang w:val="en-US"/>
+        </w:rPr>
         <w:t>)</w:t>
       </w:r>
     </w:p>
@@ -4004,16 +4061,22 @@
       <w:pPr>
         <w:pStyle w:val="af"/>
         <w:ind w:firstLine="0"/>
-      </w:pPr>
-    </w:p>
-    <w:p>
-      <w:pPr>
-        <w:pStyle w:val="af"/>
-        <w:rPr>
-          <w:lang w:val="en-US"/>
-        </w:rPr>
-      </w:pPr>
-      <w:r>
+        <w:rPr>
+          <w:lang w:val="en-US"/>
+        </w:rPr>
+      </w:pPr>
+    </w:p>
+    <w:p>
+      <w:pPr>
+        <w:pStyle w:val="af"/>
+        <w:rPr>
+          <w:lang w:val="en-US"/>
+        </w:rPr>
+      </w:pPr>
+      <w:r>
+        <w:rPr>
+          <w:lang w:val="en-US"/>
+        </w:rPr>
         <w:t xml:space="preserve">        </w:t>
       </w:r>
       <w:proofErr w:type="spellStart"/>
@@ -4289,6 +4352,7 @@
         <w:rPr>
           <w:noProof/>
         </w:rPr>
+        <w:lastRenderedPageBreak/>
         <w:drawing>
           <wp:inline distT="0" distB="0" distL="0" distR="0" wp14:anchorId="23F25C84" wp14:editId="393C8363">
             <wp:extent cx="4457700" cy="1212714"/>
@@ -4332,7 +4396,6 @@
         <w:jc w:val="center"/>
       </w:pPr>
       <w:r>
-        <w:lastRenderedPageBreak/>
         <w:t xml:space="preserve">Рисунок 3.3.3 - </w:t>
       </w:r>
       <w:r>
@@ -4402,23 +4465,58 @@
     </w:p>
     <w:p/>
     <w:p>
-      <w:r>
-        <w:t xml:space="preserve">Листинг 3.4.1 </w:t>
-      </w:r>
-      <w:r>
-        <w:t xml:space="preserve">– Код функции </w:t>
+      <w:pPr>
+        <w:rPr>
+          <w:lang w:val="en-US"/>
+        </w:rPr>
+      </w:pPr>
+      <w:r>
+        <w:t>Листинг</w:t>
+      </w:r>
+      <w:r>
+        <w:rPr>
+          <w:lang w:val="en-US"/>
+        </w:rPr>
+        <w:t xml:space="preserve"> 3.4.1 – </w:t>
+      </w:r>
+      <w:r>
+        <w:t>Код</w:t>
+      </w:r>
+      <w:r>
+        <w:rPr>
+          <w:lang w:val="en-US"/>
+        </w:rPr>
+        <w:t xml:space="preserve"> </w:t>
+      </w:r>
+      <w:r>
+        <w:t>функции</w:t>
+      </w:r>
+      <w:r>
+        <w:rPr>
+          <w:lang w:val="en-US"/>
+        </w:rPr>
+        <w:t xml:space="preserve"> </w:t>
       </w:r>
       <w:proofErr w:type="spellStart"/>
       <w:proofErr w:type="gramStart"/>
       <w:r>
+        <w:rPr>
+          <w:lang w:val="en-US"/>
+        </w:rPr>
         <w:t>cornersHeuristic</w:t>
       </w:r>
       <w:proofErr w:type="spellEnd"/>
       <w:r>
+        <w:rPr>
+          <w:lang w:val="en-US"/>
+        </w:rPr>
         <w:t>(</w:t>
       </w:r>
       <w:proofErr w:type="gramEnd"/>
       <w:r>
+        <w:rPr>
+          <w:lang w:val="en-US"/>
+        </w:rPr>
         <w:t>)</w:t>
       </w:r>
     </w:p>
@@ -4436,6 +4534,9 @@
         <w:t>def</w:t>
       </w:r>
       <w:r>
+        <w:rPr>
+          <w:lang w:val="en-US"/>
+        </w:rPr>
         <w:t xml:space="preserve"> </w:t>
       </w:r>
       <w:proofErr w:type="spellStart"/>
@@ -4450,6 +4551,9 @@
       </w:r>
       <w:proofErr w:type="spellEnd"/>
       <w:r>
+        <w:rPr>
+          <w:lang w:val="en-US"/>
+        </w:rPr>
         <w:t>(</w:t>
       </w:r>
       <w:proofErr w:type="gramEnd"/>
@@ -4460,6 +4564,9 @@
         <w:t>state</w:t>
       </w:r>
       <w:r>
+        <w:rPr>
+          <w:lang w:val="en-US"/>
+        </w:rPr>
         <w:t xml:space="preserve">, </w:t>
       </w:r>
       <w:r>
@@ -4469,6 +4576,9 @@
         <w:t>problem</w:t>
       </w:r>
       <w:r>
+        <w:rPr>
+          <w:lang w:val="en-US"/>
+        </w:rPr>
         <w:t>):</w:t>
       </w:r>
     </w:p>
@@ -4613,8 +4723,14 @@
     <w:p>
       <w:pPr>
         <w:pStyle w:val="af"/>
-      </w:pPr>
-      <w:r>
+        <w:rPr>
+          <w:lang w:val="en-US"/>
+        </w:rPr>
+      </w:pPr>
+      <w:r>
+        <w:rPr>
+          <w:lang w:val="en-US"/>
+        </w:rPr>
         <w:t xml:space="preserve">    </w:t>
       </w:r>
       <w:r>
@@ -4624,6 +4740,9 @@
         <w:t>position</w:t>
       </w:r>
       <w:r>
+        <w:rPr>
+          <w:lang w:val="en-US"/>
+        </w:rPr>
         <w:t xml:space="preserve"> = </w:t>
       </w:r>
       <w:proofErr w:type="gramStart"/>
@@ -4634,18 +4753,42 @@
         <w:t>state</w:t>
       </w:r>
       <w:r>
+        <w:rPr>
+          <w:lang w:val="en-US"/>
+        </w:rPr>
         <w:t>[</w:t>
       </w:r>
       <w:proofErr w:type="gramEnd"/>
       <w:r>
-        <w:t>0]         # текущая позиция</w:t>
-      </w:r>
-    </w:p>
-    <w:p>
-      <w:pPr>
-        <w:pStyle w:val="af"/>
-      </w:pPr>
-      <w:r>
+        <w:rPr>
+          <w:lang w:val="en-US"/>
+        </w:rPr>
+        <w:t xml:space="preserve">0]         # </w:t>
+      </w:r>
+      <w:r>
+        <w:t>текущая</w:t>
+      </w:r>
+      <w:r>
+        <w:rPr>
+          <w:lang w:val="en-US"/>
+        </w:rPr>
+        <w:t xml:space="preserve"> </w:t>
+      </w:r>
+      <w:r>
+        <w:t>позиция</w:t>
+      </w:r>
+    </w:p>
+    <w:p>
+      <w:pPr>
+        <w:pStyle w:val="af"/>
+        <w:rPr>
+          <w:lang w:val="en-US"/>
+        </w:rPr>
+      </w:pPr>
+      <w:r>
+        <w:rPr>
+          <w:lang w:val="en-US"/>
+        </w:rPr>
         <w:t xml:space="preserve">    </w:t>
       </w:r>
       <w:proofErr w:type="spellStart"/>
@@ -4657,6 +4800,9 @@
       </w:r>
       <w:proofErr w:type="spellEnd"/>
       <w:r>
+        <w:rPr>
+          <w:lang w:val="en-US"/>
+        </w:rPr>
         <w:t xml:space="preserve"> = </w:t>
       </w:r>
       <w:proofErr w:type="gramStart"/>
@@ -4667,24 +4813,51 @@
         <w:t>state</w:t>
       </w:r>
       <w:r>
+        <w:rPr>
+          <w:lang w:val="en-US"/>
+        </w:rPr>
         <w:t>[</w:t>
       </w:r>
       <w:proofErr w:type="gramEnd"/>
       <w:r>
-        <w:t>1]   # посещённые углы</w:t>
-      </w:r>
-    </w:p>
-    <w:p>
-      <w:pPr>
-        <w:pStyle w:val="af"/>
-      </w:pPr>
-    </w:p>
-    <w:p>
-      <w:pPr>
-        <w:pStyle w:val="af"/>
-      </w:pPr>
-      <w:r>
-        <w:t xml:space="preserve">    # список </w:t>
+        <w:rPr>
+          <w:lang w:val="en-US"/>
+        </w:rPr>
+        <w:t xml:space="preserve">1]   # </w:t>
+      </w:r>
+      <w:r>
+        <w:t>посещённые</w:t>
+      </w:r>
+      <w:r>
+        <w:rPr>
+          <w:lang w:val="en-US"/>
+        </w:rPr>
+        <w:t xml:space="preserve"> </w:t>
+      </w:r>
+      <w:r>
+        <w:t>углы</w:t>
+      </w:r>
+    </w:p>
+    <w:p>
+      <w:pPr>
+        <w:pStyle w:val="af"/>
+        <w:rPr>
+          <w:lang w:val="en-US"/>
+        </w:rPr>
+      </w:pPr>
+    </w:p>
+    <w:p>
+      <w:pPr>
+        <w:pStyle w:val="af"/>
+      </w:pPr>
+      <w:r>
+        <w:rPr>
+          <w:lang w:val="en-US"/>
+        </w:rPr>
+        <w:t xml:space="preserve">    </w:t>
+      </w:r>
+      <w:r>
+        <w:t xml:space="preserve"># список </w:t>
       </w:r>
       <w:proofErr w:type="spellStart"/>
       <w:r>
@@ -5050,6 +5223,9 @@
     <w:p>
       <w:pPr>
         <w:pStyle w:val="af"/>
+        <w:rPr>
+          <w:lang w:val="en-US"/>
+        </w:rPr>
       </w:pPr>
       <w:r>
         <w:rPr>
@@ -5066,75 +5242,66 @@
       </w:r>
       <w:proofErr w:type="spellEnd"/>
     </w:p>
-    <w:p/>
-    <w:p>
-      <w:r>
-        <w:t xml:space="preserve">Функция </w:t>
-      </w:r>
-      <w:r>
-        <w:t xml:space="preserve">находит </w:t>
+    <w:p>
+      <w:pPr>
+        <w:rPr>
+          <w:lang w:val="en-US"/>
+        </w:rPr>
+      </w:pPr>
+    </w:p>
+    <w:p>
+      <w:r>
+        <w:t xml:space="preserve">Функция находит </w:t>
       </w:r>
       <w:r>
         <w:t xml:space="preserve">для заданного состояния </w:t>
       </w:r>
       <w:r>
-        <w:t>непосещённые</w:t>
-      </w:r>
-      <w:r>
-        <w:t xml:space="preserve"> углы и </w:t>
+        <w:t xml:space="preserve">непосещённые углы и </w:t>
       </w:r>
       <w:r>
         <w:t xml:space="preserve">последовательно </w:t>
       </w:r>
       <w:r>
-        <w:t>вычисля</w:t>
-      </w:r>
-      <w:r>
-        <w:t>ет</w:t>
+        <w:t xml:space="preserve">вычисляет </w:t>
+      </w:r>
+      <w:r>
+        <w:t xml:space="preserve">кратчайшие </w:t>
+      </w:r>
+      <w:r>
+        <w:t>манхэттенск</w:t>
+      </w:r>
+      <w:r>
+        <w:t>ие</w:t>
+      </w:r>
+      <w:r>
+        <w:t xml:space="preserve"> расстояни</w:t>
+      </w:r>
+      <w:r>
+        <w:t>я</w:t>
       </w:r>
       <w:r>
         <w:t xml:space="preserve"> </w:t>
       </w:r>
       <w:r>
-        <w:t xml:space="preserve">кратчайшие </w:t>
-      </w:r>
-      <w:r>
-        <w:t>манхэттенск</w:t>
-      </w:r>
-      <w:r>
-        <w:t>ие</w:t>
-      </w:r>
-      <w:r>
-        <w:t xml:space="preserve"> расстояни</w:t>
-      </w:r>
-      <w:r>
-        <w:t>я</w:t>
+        <w:t xml:space="preserve">до них </w:t>
+      </w:r>
+      <w:r>
+        <w:t xml:space="preserve">начиная </w:t>
+      </w:r>
+      <w:r>
+        <w:t>от позиции агента.</w:t>
       </w:r>
       <w:r>
         <w:t xml:space="preserve"> </w:t>
       </w:r>
       <w:r>
-        <w:t xml:space="preserve">до них </w:t>
-      </w:r>
-      <w:r>
-        <w:t xml:space="preserve">начиная </w:t>
-      </w:r>
-      <w:r>
-        <w:t>от позиции агента</w:t>
-      </w:r>
-      <w:r>
-        <w:t>.</w:t>
+        <w:t>Значение эвристики</w:t>
       </w:r>
       <w:r>
         <w:t xml:space="preserve"> </w:t>
       </w:r>
       <w:r>
-        <w:t>Значение эвристики</w:t>
-      </w:r>
-      <w:r>
-        <w:t xml:space="preserve"> </w:t>
-      </w:r>
-      <w:r>
         <w:t>представлено</w:t>
       </w:r>
       <w:r>
@@ -5152,6 +5319,7 @@
     </w:p>
     <w:p>
       <w:r>
+        <w:lastRenderedPageBreak/>
         <w:t xml:space="preserve">В качестве тестирования был запущен </w:t>
       </w:r>
       <w:r>
@@ -5190,7 +5358,6 @@
         <w:rPr>
           <w:noProof/>
         </w:rPr>
-        <w:lastRenderedPageBreak/>
         <w:drawing>
           <wp:inline distT="0" distB="0" distL="0" distR="0" wp14:anchorId="61987AFD" wp14:editId="4238A30B">
             <wp:extent cx="3860800" cy="1190959"/>
@@ -5289,6 +5456,9 @@
         </w:rPr>
       </w:pPr>
       <w:r>
+        <w:rPr>
+          <w:noProof/>
+        </w:rPr>
         <w:drawing>
           <wp:inline distT="0" distB="0" distL="0" distR="0" wp14:anchorId="52FA8A51" wp14:editId="70C11730">
             <wp:extent cx="4768850" cy="1294958"/>
@@ -5354,7 +5524,812 @@
         <w:t>Задача поедания всех гранул</w:t>
       </w:r>
     </w:p>
+    <w:p>
+      <w:pPr>
+        <w:rPr>
+          <w:lang w:val="en-US"/>
+        </w:rPr>
+      </w:pPr>
+    </w:p>
+    <w:p>
+      <w:r>
+        <w:t xml:space="preserve">Был рассмотрен класс </w:t>
+      </w:r>
+      <w:proofErr w:type="spellStart"/>
+      <w:r>
+        <w:rPr>
+          <w:lang w:val="en-US"/>
+        </w:rPr>
+        <w:t>FoodSearchProblem</w:t>
+      </w:r>
+      <w:proofErr w:type="spellEnd"/>
+      <w:r>
+        <w:t>, в котором</w:t>
+      </w:r>
+      <w:r>
+        <w:t xml:space="preserve"> </w:t>
+      </w:r>
+      <w:r>
+        <w:t>описана задача</w:t>
+      </w:r>
+      <w:r>
+        <w:t xml:space="preserve"> поиска минимального количества шагов, необходимых агенту для поедания вс</w:t>
+      </w:r>
+      <w:r>
+        <w:t>ех гранул</w:t>
+      </w:r>
+      <w:r>
+        <w:t>. В классе определены методы</w:t>
+      </w:r>
+      <w:r>
+        <w:t>: возврат</w:t>
+      </w:r>
+      <w:r>
+        <w:t xml:space="preserve"> начально</w:t>
+      </w:r>
+      <w:r>
+        <w:t>го</w:t>
+      </w:r>
+      <w:r>
+        <w:t xml:space="preserve"> состояни</w:t>
+      </w:r>
+      <w:r>
+        <w:t>я</w:t>
+      </w:r>
+      <w:r>
+        <w:t>, проверк</w:t>
+      </w:r>
+      <w:r>
+        <w:t xml:space="preserve">а </w:t>
+      </w:r>
+      <w:r>
+        <w:t>достижения цели</w:t>
+      </w:r>
+      <w:r>
+        <w:t>, возврат дочерних вершин графа состояний, оценка стоимости действий</w:t>
+      </w:r>
+      <w:r>
+        <w:t>.</w:t>
+      </w:r>
+    </w:p>
+    <w:p>
+      <w:r>
+        <w:t xml:space="preserve">Технически задача разрешима алгоритмом </w:t>
+      </w:r>
+      <w:r>
+        <w:rPr>
+          <w:lang w:val="en-US"/>
+        </w:rPr>
+        <w:t>A</w:t>
+      </w:r>
+      <w:r>
+        <w:t>* с нулевой эвристикой (</w:t>
+      </w:r>
+      <w:r>
+        <w:t xml:space="preserve">т.е. алгоритмом </w:t>
+      </w:r>
+      <w:r>
+        <w:rPr>
+          <w:lang w:val="en-US"/>
+        </w:rPr>
+        <w:t>UCS</w:t>
+      </w:r>
+      <w:r>
+        <w:t>). Однако показатели такого способа решения неоптимальны (рисунок 3.5.1).</w:t>
+      </w:r>
+    </w:p>
     <w:p/>
+    <w:p>
+      <w:pPr>
+        <w:ind w:firstLine="0"/>
+        <w:jc w:val="center"/>
+      </w:pPr>
+      <w:r>
+        <w:rPr>
+          <w:noProof/>
+        </w:rPr>
+        <w:lastRenderedPageBreak/>
+        <w:drawing>
+          <wp:inline distT="0" distB="0" distL="0" distR="0" wp14:anchorId="73D542DE" wp14:editId="512CF66C">
+            <wp:extent cx="3251200" cy="1066440"/>
+            <wp:effectExtent l="0" t="0" r="0" b="0"/>
+            <wp:docPr id="1118105342" name="Рисунок 1"/>
+            <wp:cNvGraphicFramePr>
+              <a:graphicFrameLocks xmlns:a="http://schemas.openxmlformats.org/drawingml/2006/main" noChangeAspect="1"/>
+            </wp:cNvGraphicFramePr>
+            <a:graphic xmlns:a="http://schemas.openxmlformats.org/drawingml/2006/main">
+              <a:graphicData uri="http://schemas.openxmlformats.org/drawingml/2006/picture">
+                <pic:pic xmlns:pic="http://schemas.openxmlformats.org/drawingml/2006/picture">
+                  <pic:nvPicPr>
+                    <pic:cNvPr id="1118105342" name=""/>
+                    <pic:cNvPicPr/>
+                  </pic:nvPicPr>
+                  <pic:blipFill>
+                    <a:blip r:embed="rId15"/>
+                    <a:stretch>
+                      <a:fillRect/>
+                    </a:stretch>
+                  </pic:blipFill>
+                  <pic:spPr>
+                    <a:xfrm>
+                      <a:off x="0" y="0"/>
+                      <a:ext cx="3272241" cy="1073342"/>
+                    </a:xfrm>
+                    <a:prstGeom prst="rect">
+                      <a:avLst/>
+                    </a:prstGeom>
+                  </pic:spPr>
+                </pic:pic>
+              </a:graphicData>
+            </a:graphic>
+          </wp:inline>
+        </w:drawing>
+      </w:r>
+    </w:p>
+    <w:p>
+      <w:pPr>
+        <w:ind w:firstLine="0"/>
+        <w:jc w:val="center"/>
+      </w:pPr>
+      <w:r>
+        <w:t xml:space="preserve">Рисунок 3.5.1 </w:t>
+      </w:r>
+      <w:r>
+        <w:sym w:font="Symbol" w:char="F02D"/>
+      </w:r>
+      <w:r>
+        <w:t xml:space="preserve"> Решение задачи поедания гранул без эвристики</w:t>
+      </w:r>
+    </w:p>
+    <w:p/>
+    <w:p>
+      <w:r>
+        <w:t>Для более эффективного решения задачи была определена нетривиальная монотонная э</w:t>
+      </w:r>
+      <w:r>
+        <w:t>ври</w:t>
+      </w:r>
+      <w:r>
+        <w:t xml:space="preserve">стическая </w:t>
+      </w:r>
+      <w:r>
+        <w:t>функци</w:t>
+      </w:r>
+      <w:r>
+        <w:t>я</w:t>
+      </w:r>
+      <w:r>
+        <w:t xml:space="preserve"> </w:t>
+      </w:r>
+      <w:proofErr w:type="spellStart"/>
+      <w:r>
+        <w:t>foodHeuristic</w:t>
+      </w:r>
+      <w:proofErr w:type="spellEnd"/>
+      <w:r>
+        <w:t xml:space="preserve"> (</w:t>
+      </w:r>
+      <w:r>
+        <w:t>листинг 3.5.1)</w:t>
+      </w:r>
+      <w:r>
+        <w:t>.</w:t>
+      </w:r>
+      <w:r>
+        <w:t xml:space="preserve"> </w:t>
+      </w:r>
+      <w:r>
+        <w:t>Эвристика представлена расстоянием от позиции до наиболее удалённой несъеденной гранулы.</w:t>
+      </w:r>
+    </w:p>
+    <w:p/>
+    <w:p>
+      <w:r>
+        <w:t xml:space="preserve">Листинг 3.5.1 – </w:t>
+      </w:r>
+      <w:r>
+        <w:t xml:space="preserve">Код функции </w:t>
+      </w:r>
+      <w:proofErr w:type="spellStart"/>
+      <w:proofErr w:type="gramStart"/>
+      <w:r>
+        <w:t>foodHeuristic</w:t>
+      </w:r>
+      <w:proofErr w:type="spellEnd"/>
+      <w:r>
+        <w:t>(</w:t>
+      </w:r>
+      <w:proofErr w:type="gramEnd"/>
+      <w:r>
+        <w:t>)</w:t>
+      </w:r>
+    </w:p>
+    <w:p>
+      <w:pPr>
+        <w:pStyle w:val="af"/>
+        <w:rPr>
+          <w:lang w:val="en-US"/>
+        </w:rPr>
+      </w:pPr>
+      <w:proofErr w:type="spellStart"/>
+      <w:r>
+        <w:t>def</w:t>
+      </w:r>
+      <w:proofErr w:type="spellEnd"/>
+      <w:r>
+        <w:t xml:space="preserve"> </w:t>
+      </w:r>
+      <w:proofErr w:type="spellStart"/>
+      <w:proofErr w:type="gramStart"/>
+      <w:r>
+        <w:rPr>
+          <w:b/>
+          <w:bCs/>
+        </w:rPr>
+        <w:t>foodHeuristic</w:t>
+      </w:r>
+      <w:proofErr w:type="spellEnd"/>
+      <w:r>
+        <w:t>(</w:t>
+      </w:r>
+      <w:proofErr w:type="spellStart"/>
+      <w:proofErr w:type="gramEnd"/>
+      <w:r>
+        <w:t>state</w:t>
+      </w:r>
+      <w:proofErr w:type="spellEnd"/>
+      <w:r>
+        <w:t xml:space="preserve">, </w:t>
+      </w:r>
+      <w:proofErr w:type="spellStart"/>
+      <w:r>
+        <w:t>problem</w:t>
+      </w:r>
+      <w:proofErr w:type="spellEnd"/>
+      <w:r>
+        <w:t>):</w:t>
+      </w:r>
+    </w:p>
+    <w:p>
+      <w:pPr>
+        <w:pStyle w:val="af"/>
+        <w:rPr>
+          <w:lang w:val="en-US"/>
+        </w:rPr>
+      </w:pPr>
+      <w:r>
+        <w:rPr>
+          <w:lang w:val="en-US"/>
+        </w:rPr>
+        <w:t xml:space="preserve">    position, </w:t>
+      </w:r>
+      <w:proofErr w:type="spellStart"/>
+      <w:r>
+        <w:rPr>
+          <w:lang w:val="en-US"/>
+        </w:rPr>
+        <w:t>foodGrid</w:t>
+      </w:r>
+      <w:proofErr w:type="spellEnd"/>
+      <w:r>
+        <w:rPr>
+          <w:lang w:val="en-US"/>
+        </w:rPr>
+        <w:t xml:space="preserve"> = state</w:t>
+      </w:r>
+    </w:p>
+    <w:p>
+      <w:pPr>
+        <w:pStyle w:val="af"/>
+        <w:ind w:firstLine="0"/>
+        <w:rPr>
+          <w:lang w:val="en-US"/>
+        </w:rPr>
+      </w:pPr>
+    </w:p>
+    <w:p>
+      <w:pPr>
+        <w:pStyle w:val="af"/>
+      </w:pPr>
+      <w:r>
+        <w:t xml:space="preserve">    # координаты размещения еды</w:t>
+      </w:r>
+    </w:p>
+    <w:p>
+      <w:pPr>
+        <w:pStyle w:val="af"/>
+      </w:pPr>
+      <w:r>
+        <w:t xml:space="preserve">    </w:t>
+      </w:r>
+      <w:proofErr w:type="spellStart"/>
+      <w:r>
+        <w:t>untouched_food</w:t>
+      </w:r>
+      <w:proofErr w:type="spellEnd"/>
+      <w:r>
+        <w:t xml:space="preserve"> = </w:t>
+      </w:r>
+      <w:proofErr w:type="spellStart"/>
+      <w:r>
+        <w:rPr>
+          <w:b/>
+          <w:bCs/>
+        </w:rPr>
+        <w:t>foodGrid.asList</w:t>
+      </w:r>
+      <w:proofErr w:type="spellEnd"/>
+      <w:r>
+        <w:t>()</w:t>
+      </w:r>
+    </w:p>
+    <w:p>
+      <w:pPr>
+        <w:pStyle w:val="af"/>
+      </w:pPr>
+    </w:p>
+    <w:p>
+      <w:pPr>
+        <w:pStyle w:val="af"/>
+      </w:pPr>
+      <w:r>
+        <w:t xml:space="preserve">    # еду всю поели (цель достигнута)</w:t>
+      </w:r>
+    </w:p>
+    <w:p>
+      <w:pPr>
+        <w:pStyle w:val="af"/>
+        <w:rPr>
+          <w:lang w:val="en-US"/>
+        </w:rPr>
+      </w:pPr>
+      <w:r>
+        <w:t xml:space="preserve">    </w:t>
+      </w:r>
+      <w:r>
+        <w:rPr>
+          <w:lang w:val="en-US"/>
+        </w:rPr>
+        <w:t xml:space="preserve">if </w:t>
+      </w:r>
+      <w:proofErr w:type="spellStart"/>
+      <w:r>
+        <w:rPr>
+          <w:lang w:val="en-US"/>
+        </w:rPr>
+        <w:t>len</w:t>
+      </w:r>
+      <w:proofErr w:type="spellEnd"/>
+      <w:r>
+        <w:rPr>
+          <w:lang w:val="en-US"/>
+        </w:rPr>
+        <w:t>(</w:t>
+      </w:r>
+      <w:proofErr w:type="spellStart"/>
+      <w:r>
+        <w:rPr>
+          <w:lang w:val="en-US"/>
+        </w:rPr>
+        <w:t>untouched_food</w:t>
+      </w:r>
+      <w:proofErr w:type="spellEnd"/>
+      <w:r>
+        <w:rPr>
+          <w:lang w:val="en-US"/>
+        </w:rPr>
+        <w:t>) == 0:</w:t>
+      </w:r>
+    </w:p>
+    <w:p>
+      <w:pPr>
+        <w:pStyle w:val="af"/>
+        <w:rPr>
+          <w:lang w:val="en-US"/>
+        </w:rPr>
+      </w:pPr>
+      <w:r>
+        <w:rPr>
+          <w:lang w:val="en-US"/>
+        </w:rPr>
+        <w:t xml:space="preserve">        return 0</w:t>
+      </w:r>
+    </w:p>
+    <w:p>
+      <w:pPr>
+        <w:pStyle w:val="af"/>
+        <w:rPr>
+          <w:lang w:val="en-US"/>
+        </w:rPr>
+      </w:pPr>
+    </w:p>
+    <w:p>
+      <w:pPr>
+        <w:pStyle w:val="af"/>
+      </w:pPr>
+      <w:r>
+        <w:rPr>
+          <w:lang w:val="en-US"/>
+        </w:rPr>
+        <w:t xml:space="preserve">    </w:t>
+      </w:r>
+      <w:r>
+        <w:t># "расстояния" от текущей позиции до каждой гранулы</w:t>
+      </w:r>
+    </w:p>
+    <w:p>
+      <w:pPr>
+        <w:pStyle w:val="af"/>
+        <w:rPr>
+          <w:lang w:val="en-US"/>
+        </w:rPr>
+      </w:pPr>
+      <w:r>
+        <w:t xml:space="preserve">    </w:t>
+      </w:r>
+      <w:proofErr w:type="spellStart"/>
+      <w:r>
+        <w:rPr>
+          <w:lang w:val="en-US"/>
+        </w:rPr>
+        <w:t>total_cost</w:t>
+      </w:r>
+      <w:proofErr w:type="spellEnd"/>
+      <w:r>
+        <w:rPr>
+          <w:lang w:val="en-US"/>
+        </w:rPr>
+        <w:t xml:space="preserve"> = []</w:t>
+      </w:r>
+    </w:p>
+    <w:p>
+      <w:pPr>
+        <w:pStyle w:val="af"/>
+        <w:rPr>
+          <w:lang w:val="en-US"/>
+        </w:rPr>
+      </w:pPr>
+      <w:r>
+        <w:rPr>
+          <w:lang w:val="en-US"/>
+        </w:rPr>
+        <w:t xml:space="preserve">    for food in </w:t>
+      </w:r>
+      <w:proofErr w:type="spellStart"/>
+      <w:r>
+        <w:rPr>
+          <w:lang w:val="en-US"/>
+        </w:rPr>
+        <w:t>untouched_food</w:t>
+      </w:r>
+      <w:proofErr w:type="spellEnd"/>
+      <w:r>
+        <w:rPr>
+          <w:lang w:val="en-US"/>
+        </w:rPr>
+        <w:t>:</w:t>
+      </w:r>
+    </w:p>
+    <w:p>
+      <w:pPr>
+        <w:pStyle w:val="af"/>
+        <w:jc w:val="left"/>
+        <w:rPr>
+          <w:lang w:val="en-US"/>
+        </w:rPr>
+      </w:pPr>
+      <w:r>
+        <w:rPr>
+          <w:lang w:val="en-US"/>
+        </w:rPr>
+        <w:t xml:space="preserve">        </w:t>
+      </w:r>
+      <w:proofErr w:type="spellStart"/>
+      <w:r>
+        <w:rPr>
+          <w:lang w:val="en-US"/>
+        </w:rPr>
+        <w:t>total_</w:t>
+      </w:r>
+      <w:proofErr w:type="gramStart"/>
+      <w:r>
+        <w:rPr>
+          <w:lang w:val="en-US"/>
+        </w:rPr>
+        <w:t>cost.append</w:t>
+      </w:r>
+      <w:proofErr w:type="spellEnd"/>
+      <w:proofErr w:type="gramEnd"/>
+      <w:r>
+        <w:rPr>
+          <w:lang w:val="en-US"/>
+        </w:rPr>
+        <w:t>(</w:t>
+      </w:r>
+      <w:proofErr w:type="spellStart"/>
+      <w:proofErr w:type="gramStart"/>
+      <w:r>
+        <w:rPr>
+          <w:lang w:val="en-US"/>
+        </w:rPr>
+        <w:t>mazeDistance</w:t>
+      </w:r>
+      <w:proofErr w:type="spellEnd"/>
+      <w:r>
+        <w:rPr>
+          <w:lang w:val="en-US"/>
+        </w:rPr>
+        <w:t>(</w:t>
+      </w:r>
+      <w:proofErr w:type="gramEnd"/>
+      <w:r>
+        <w:rPr>
+          <w:lang w:val="en-US"/>
+        </w:rPr>
+        <w:t xml:space="preserve">position, food, </w:t>
+      </w:r>
+      <w:proofErr w:type="spellStart"/>
+      <w:proofErr w:type="gramStart"/>
+      <w:r>
+        <w:rPr>
+          <w:lang w:val="en-US"/>
+        </w:rPr>
+        <w:t>problem.startingGameState</w:t>
+      </w:r>
+      <w:proofErr w:type="spellEnd"/>
+      <w:proofErr w:type="gramEnd"/>
+      <w:r>
+        <w:rPr>
+          <w:lang w:val="en-US"/>
+        </w:rPr>
+        <w:t>))</w:t>
+      </w:r>
+    </w:p>
+    <w:p>
+      <w:pPr>
+        <w:pStyle w:val="af"/>
+        <w:rPr>
+          <w:lang w:val="en-US"/>
+        </w:rPr>
+      </w:pPr>
+    </w:p>
+    <w:p>
+      <w:pPr>
+        <w:pStyle w:val="af"/>
+      </w:pPr>
+      <w:r>
+        <w:rPr>
+          <w:lang w:val="en-US"/>
+        </w:rPr>
+        <w:t xml:space="preserve">    </w:t>
+      </w:r>
+      <w:r>
+        <w:rPr>
+          <w:b/>
+          <w:bCs/>
+          <w:lang w:val="en-US"/>
+        </w:rPr>
+        <w:t>distance</w:t>
+      </w:r>
+      <w:r>
+        <w:rPr>
+          <w:lang w:val="en-US"/>
+        </w:rPr>
+        <w:t xml:space="preserve"> = max(</w:t>
+      </w:r>
+      <w:proofErr w:type="spellStart"/>
+      <w:r>
+        <w:rPr>
+          <w:lang w:val="en-US"/>
+        </w:rPr>
+        <w:t>total_cost</w:t>
+      </w:r>
+      <w:proofErr w:type="spellEnd"/>
+      <w:r>
+        <w:rPr>
+          <w:lang w:val="en-US"/>
+        </w:rPr>
+        <w:t>)</w:t>
+      </w:r>
+    </w:p>
+    <w:p>
+      <w:pPr>
+        <w:pStyle w:val="af"/>
+      </w:pPr>
+      <w:r>
+        <w:t xml:space="preserve">    </w:t>
+      </w:r>
+      <w:r>
+        <w:rPr>
+          <w:lang w:val="en-US"/>
+        </w:rPr>
+        <w:t>return</w:t>
+      </w:r>
+      <w:r>
+        <w:t xml:space="preserve"> </w:t>
+      </w:r>
+      <w:r>
+        <w:rPr>
+          <w:lang w:val="en-US"/>
+        </w:rPr>
+        <w:t>distance</w:t>
+      </w:r>
+    </w:p>
+    <w:p>
+      <w:pPr>
+        <w:ind w:firstLine="0"/>
+      </w:pPr>
+    </w:p>
+    <w:p>
+      <w:r>
+        <w:t xml:space="preserve">Эвристическая функция была протестирована через алгоритм поиска </w:t>
+      </w:r>
+      <w:r>
+        <w:rPr>
+          <w:lang w:val="en-US"/>
+        </w:rPr>
+        <w:t>A</w:t>
+      </w:r>
+      <w:r>
+        <w:t xml:space="preserve">* </w:t>
+      </w:r>
+      <w:r>
+        <w:t xml:space="preserve">в сложной задаче. Алгоритм справился с поиском, однако построение маршрута так же заняло немалое время (рисунок 3.5.2). </w:t>
+      </w:r>
+    </w:p>
+    <w:p>
+      <w:pPr>
+        <w:ind w:firstLine="0"/>
+      </w:pPr>
+    </w:p>
+    <w:p>
+      <w:pPr>
+        <w:ind w:firstLine="0"/>
+        <w:jc w:val="center"/>
+      </w:pPr>
+      <w:r>
+        <w:rPr>
+          <w:noProof/>
+        </w:rPr>
+        <w:drawing>
+          <wp:inline distT="0" distB="0" distL="0" distR="0" wp14:anchorId="71DE747C" wp14:editId="5B391060">
+            <wp:extent cx="3441700" cy="1087159"/>
+            <wp:effectExtent l="0" t="0" r="0" b="0"/>
+            <wp:docPr id="479995307" name="Рисунок 1"/>
+            <wp:cNvGraphicFramePr>
+              <a:graphicFrameLocks xmlns:a="http://schemas.openxmlformats.org/drawingml/2006/main" noChangeAspect="1"/>
+            </wp:cNvGraphicFramePr>
+            <a:graphic xmlns:a="http://schemas.openxmlformats.org/drawingml/2006/main">
+              <a:graphicData uri="http://schemas.openxmlformats.org/drawingml/2006/picture">
+                <pic:pic xmlns:pic="http://schemas.openxmlformats.org/drawingml/2006/picture">
+                  <pic:nvPicPr>
+                    <pic:cNvPr id="479995307" name=""/>
+                    <pic:cNvPicPr/>
+                  </pic:nvPicPr>
+                  <pic:blipFill>
+                    <a:blip r:embed="rId16"/>
+                    <a:stretch>
+                      <a:fillRect/>
+                    </a:stretch>
+                  </pic:blipFill>
+                  <pic:spPr>
+                    <a:xfrm>
+                      <a:off x="0" y="0"/>
+                      <a:ext cx="3474635" cy="1097562"/>
+                    </a:xfrm>
+                    <a:prstGeom prst="rect">
+                      <a:avLst/>
+                    </a:prstGeom>
+                  </pic:spPr>
+                </pic:pic>
+              </a:graphicData>
+            </a:graphic>
+          </wp:inline>
+        </w:drawing>
+      </w:r>
+    </w:p>
+    <w:p>
+      <w:pPr>
+        <w:ind w:firstLine="0"/>
+        <w:jc w:val="center"/>
+      </w:pPr>
+      <w:r>
+        <w:t xml:space="preserve">Рисунок 3.5.2 </w:t>
+      </w:r>
+      <w:r>
+        <w:sym w:font="Symbol" w:char="F02D"/>
+      </w:r>
+      <w:r>
+        <w:t xml:space="preserve"> </w:t>
+      </w:r>
+      <w:r>
+        <w:t xml:space="preserve">Результат поиска методом А* с эвристикой </w:t>
+      </w:r>
+      <w:proofErr w:type="spellStart"/>
+      <w:r>
+        <w:t>foodHeuristic</w:t>
+      </w:r>
+      <w:proofErr w:type="spellEnd"/>
+    </w:p>
+    <w:p>
+      <w:r>
+        <w:lastRenderedPageBreak/>
+        <w:t>Тем не менее функция с трудом, но прошла все тесты автооценивателя (рисунок 3.5.3).</w:t>
+      </w:r>
+    </w:p>
+    <w:p/>
+    <w:p>
+      <w:pPr>
+        <w:ind w:firstLine="0"/>
+        <w:jc w:val="center"/>
+      </w:pPr>
+      <w:r>
+        <w:rPr>
+          <w:noProof/>
+        </w:rPr>
+        <w:drawing>
+          <wp:inline distT="0" distB="0" distL="0" distR="0" wp14:anchorId="76517C5B" wp14:editId="55CBEA02">
+            <wp:extent cx="5137150" cy="1403253"/>
+            <wp:effectExtent l="0" t="0" r="0" b="0"/>
+            <wp:docPr id="1913458961" name="Рисунок 1"/>
+            <wp:cNvGraphicFramePr>
+              <a:graphicFrameLocks xmlns:a="http://schemas.openxmlformats.org/drawingml/2006/main" noChangeAspect="1"/>
+            </wp:cNvGraphicFramePr>
+            <a:graphic xmlns:a="http://schemas.openxmlformats.org/drawingml/2006/main">
+              <a:graphicData uri="http://schemas.openxmlformats.org/drawingml/2006/picture">
+                <pic:pic xmlns:pic="http://schemas.openxmlformats.org/drawingml/2006/picture">
+                  <pic:nvPicPr>
+                    <pic:cNvPr id="1913458961" name=""/>
+                    <pic:cNvPicPr/>
+                  </pic:nvPicPr>
+                  <pic:blipFill>
+                    <a:blip r:embed="rId17"/>
+                    <a:stretch>
+                      <a:fillRect/>
+                    </a:stretch>
+                  </pic:blipFill>
+                  <pic:spPr>
+                    <a:xfrm>
+                      <a:off x="0" y="0"/>
+                      <a:ext cx="5147877" cy="1406183"/>
+                    </a:xfrm>
+                    <a:prstGeom prst="rect">
+                      <a:avLst/>
+                    </a:prstGeom>
+                  </pic:spPr>
+                </pic:pic>
+              </a:graphicData>
+            </a:graphic>
+          </wp:inline>
+        </w:drawing>
+      </w:r>
+    </w:p>
+    <w:p>
+      <w:pPr>
+        <w:ind w:firstLine="0"/>
+        <w:jc w:val="center"/>
+      </w:pPr>
+      <w:r>
+        <w:t>Рисунок 3.5.3 – Автооценивание эвристики</w:t>
+      </w:r>
+      <w:r>
+        <w:t xml:space="preserve"> </w:t>
+      </w:r>
+      <w:proofErr w:type="spellStart"/>
+      <w:r>
+        <w:t>foodHeuristic</w:t>
+      </w:r>
+      <w:proofErr w:type="spellEnd"/>
+      <w:r>
+        <w:t xml:space="preserve"> </w:t>
+      </w:r>
+    </w:p>
+    <w:p/>
+    <w:p>
+      <w:pPr>
+        <w:ind w:firstLine="0"/>
+      </w:pPr>
+    </w:p>
     <w:p>
       <w:pPr>
         <w:pStyle w:val="2"/>
@@ -5367,7 +6342,14 @@
         <w:t>Субоптимальный поиск</w:t>
       </w:r>
     </w:p>
-    <w:p/>
+    <w:p>
+      <w:pPr>
+        <w:ind w:firstLine="0"/>
+        <w:rPr>
+          <w:lang w:val="en-US"/>
+        </w:rPr>
+      </w:pPr>
+    </w:p>
     <w:p/>
     <w:p/>
     <w:p>
@@ -5389,8 +6371,8 @@
       </w:r>
     </w:p>
     <w:sectPr>
-      <w:headerReference w:type="default" r:id="rId15"/>
-      <w:headerReference w:type="first" r:id="rId16"/>
+      <w:headerReference w:type="default" r:id="rId18"/>
+      <w:headerReference w:type="first" r:id="rId19"/>
       <w:pgSz w:w="11906" w:h="16838"/>
       <w:pgMar w:top="851" w:right="567" w:bottom="851" w:left="1418" w:header="680" w:footer="680" w:gutter="0"/>
       <w:cols w:space="708"/>

--- a/7 семестр/МиСИИ/ЛР 3/МиСИИ ЛР 3.docx
+++ b/7 семестр/МиСИИ/ЛР 3/МиСИИ ЛР 3.docx
@@ -635,10 +635,72 @@
         </w:numPr>
       </w:pPr>
       <w:r>
-        <w:rPr>
-          <w:lang w:val="en-US"/>
-        </w:rPr>
+        <w:t>Р</w:t>
+      </w:r>
+      <w:r>
+        <w:t>еализовать агента</w:t>
+      </w:r>
+      <w:r>
+        <w:t xml:space="preserve"> </w:t>
+      </w:r>
+      <w:proofErr w:type="spellStart"/>
+      <w:r>
+        <w:rPr>
+          <w:lang w:val="en-US"/>
+        </w:rPr>
+        <w:t>ClosestDotSearchAgent</w:t>
+      </w:r>
+      <w:proofErr w:type="spellEnd"/>
+      <w:r>
+        <w:t xml:space="preserve">, который всегда ест ближайшую гранулу. </w:t>
+      </w:r>
+      <w:r>
+        <w:t>Для этого р</w:t>
+      </w:r>
+      <w:r>
+        <w:t>еализ</w:t>
+      </w:r>
+      <w:r>
+        <w:t>овать</w:t>
+      </w:r>
+      <w:r>
+        <w:t xml:space="preserve"> функцию </w:t>
+      </w:r>
+      <w:proofErr w:type="spellStart"/>
+      <w:r>
+        <w:rPr>
+          <w:lang w:val="en-US"/>
+        </w:rPr>
+        <w:t>findPathToClosestDot</w:t>
+      </w:r>
+      <w:proofErr w:type="spellEnd"/>
+      <w:r>
+        <w:t xml:space="preserve"> в </w:t>
+      </w:r>
+      <w:proofErr w:type="spellStart"/>
+      <w:r>
+        <w:rPr>
+          <w:lang w:val="en-US"/>
+        </w:rPr>
+        <w:t>searchAgents</w:t>
+      </w:r>
+      <w:proofErr w:type="spellEnd"/>
+      <w:r>
         <w:t>.</w:t>
+      </w:r>
+      <w:proofErr w:type="spellStart"/>
+      <w:r>
+        <w:rPr>
+          <w:lang w:val="en-US"/>
+        </w:rPr>
+        <w:t>py</w:t>
+      </w:r>
+      <w:proofErr w:type="spellEnd"/>
+      <w:r>
+        <w:rPr>
+          <w:lang w:val="en-US"/>
+        </w:rPr>
+        <w:t>;</w:t>
       </w:r>
     </w:p>
     <w:p>
@@ -660,6 +722,7 @@
         </w:numPr>
       </w:pPr>
       <w:r>
+        <w:lastRenderedPageBreak/>
         <w:t>ХОД РАБОТЫ</w:t>
       </w:r>
     </w:p>
@@ -677,7 +740,6 @@
         </w:numPr>
       </w:pPr>
       <w:r>
-        <w:lastRenderedPageBreak/>
         <w:t>Изучение материала</w:t>
       </w:r>
     </w:p>
@@ -1465,6 +1527,7 @@
         <w:rPr>
           <w:lang w:val="en-US"/>
         </w:rPr>
+        <w:lastRenderedPageBreak/>
         <w:t xml:space="preserve">        if node not in CLOSED:</w:t>
       </w:r>
     </w:p>
@@ -1961,8 +2024,8 @@
           <w:noProof/>
         </w:rPr>
         <w:drawing>
-          <wp:inline distT="0" distB="0" distL="0" distR="0" wp14:anchorId="0B9F95A9" wp14:editId="5FB93A44">
-            <wp:extent cx="4451350" cy="1255405"/>
+          <wp:inline distT="0" distB="0" distL="0" distR="0" wp14:anchorId="0B9F95A9" wp14:editId="5397EA54">
+            <wp:extent cx="4191000" cy="1181979"/>
             <wp:effectExtent l="0" t="0" r="0" b="0"/>
             <wp:docPr id="6909596" name="Рисунок 1"/>
             <wp:cNvGraphicFramePr>
@@ -1984,7 +2047,7 @@
                   <pic:spPr>
                     <a:xfrm>
                       <a:off x="0" y="0"/>
-                      <a:ext cx="4479840" cy="1263440"/>
+                      <a:ext cx="4222805" cy="1190949"/>
                     </a:xfrm>
                     <a:prstGeom prst="rect">
                       <a:avLst/>
@@ -2127,6 +2190,7 @@
         </w:numPr>
       </w:pPr>
       <w:r>
+        <w:lastRenderedPageBreak/>
         <w:t>Задача поиска пути через все углы</w:t>
       </w:r>
     </w:p>
@@ -2139,7 +2203,6 @@
     </w:p>
     <w:p>
       <w:r>
-        <w:lastRenderedPageBreak/>
         <w:t>Б</w:t>
       </w:r>
       <w:r>
@@ -3337,6 +3400,7 @@
         <w:rPr>
           <w:lang w:val="en-US"/>
         </w:rPr>
+        <w:lastRenderedPageBreak/>
         <w:t xml:space="preserve">        x, y = </w:t>
       </w:r>
       <w:proofErr w:type="gramStart"/>
@@ -4182,8 +4246,8 @@
           <w:noProof/>
         </w:rPr>
         <w:drawing>
-          <wp:inline distT="0" distB="0" distL="0" distR="0" wp14:anchorId="039F4ED9" wp14:editId="6574C66A">
-            <wp:extent cx="3219450" cy="1302187"/>
+          <wp:inline distT="0" distB="0" distL="0" distR="0" wp14:anchorId="039F4ED9" wp14:editId="66FA750A">
+            <wp:extent cx="3048000" cy="1232839"/>
             <wp:effectExtent l="0" t="0" r="0" b="0"/>
             <wp:docPr id="310193508" name="Рисунок 1"/>
             <wp:cNvGraphicFramePr>
@@ -4205,7 +4269,7 @@
                   <pic:spPr>
                     <a:xfrm>
                       <a:off x="0" y="0"/>
-                      <a:ext cx="3229630" cy="1306304"/>
+                      <a:ext cx="3063634" cy="1239163"/>
                     </a:xfrm>
                     <a:prstGeom prst="rect">
                       <a:avLst/>
@@ -4257,8 +4321,8 @@
           <w:noProof/>
         </w:rPr>
         <w:drawing>
-          <wp:inline distT="0" distB="0" distL="0" distR="0" wp14:anchorId="5B045448" wp14:editId="5FF855B0">
-            <wp:extent cx="3429635" cy="1368360"/>
+          <wp:inline distT="0" distB="0" distL="0" distR="0" wp14:anchorId="5B045448" wp14:editId="0338ED8E">
+            <wp:extent cx="3270250" cy="1304769"/>
             <wp:effectExtent l="0" t="0" r="0" b="0"/>
             <wp:docPr id="1407807973" name="Рисунок 1"/>
             <wp:cNvGraphicFramePr>
@@ -4280,7 +4344,7 @@
                   <pic:spPr>
                     <a:xfrm>
                       <a:off x="0" y="0"/>
-                      <a:ext cx="3441460" cy="1373078"/>
+                      <a:ext cx="3294275" cy="1314355"/>
                     </a:xfrm>
                     <a:prstGeom prst="rect">
                       <a:avLst/>
@@ -5359,8 +5423,8 @@
           <w:noProof/>
         </w:rPr>
         <w:drawing>
-          <wp:inline distT="0" distB="0" distL="0" distR="0" wp14:anchorId="61987AFD" wp14:editId="4238A30B">
-            <wp:extent cx="3860800" cy="1190959"/>
+          <wp:inline distT="0" distB="0" distL="0" distR="0" wp14:anchorId="61987AFD" wp14:editId="50BD0E14">
+            <wp:extent cx="3397250" cy="1047966"/>
             <wp:effectExtent l="0" t="0" r="0" b="0"/>
             <wp:docPr id="1850743188" name="Рисунок 1"/>
             <wp:cNvGraphicFramePr>
@@ -5382,7 +5446,7 @@
                   <pic:spPr>
                     <a:xfrm>
                       <a:off x="0" y="0"/>
-                      <a:ext cx="3872029" cy="1194423"/>
+                      <a:ext cx="3413501" cy="1052979"/>
                     </a:xfrm>
                     <a:prstGeom prst="rect">
                       <a:avLst/>
@@ -5630,8 +5694,8 @@
         </w:rPr>
         <w:lastRenderedPageBreak/>
         <w:drawing>
-          <wp:inline distT="0" distB="0" distL="0" distR="0" wp14:anchorId="73D542DE" wp14:editId="512CF66C">
-            <wp:extent cx="3251200" cy="1066440"/>
+          <wp:inline distT="0" distB="0" distL="0" distR="0" wp14:anchorId="73D542DE" wp14:editId="03CFF4C3">
+            <wp:extent cx="2946400" cy="966461"/>
             <wp:effectExtent l="0" t="0" r="0" b="0"/>
             <wp:docPr id="1118105342" name="Рисунок 1"/>
             <wp:cNvGraphicFramePr>
@@ -5653,7 +5717,7 @@
                   <pic:spPr>
                     <a:xfrm>
                       <a:off x="0" y="0"/>
-                      <a:ext cx="3272241" cy="1073342"/>
+                      <a:ext cx="2974936" cy="975821"/>
                     </a:xfrm>
                     <a:prstGeom prst="rect">
                       <a:avLst/>
@@ -5724,23 +5788,58 @@
     </w:p>
     <w:p/>
     <w:p>
-      <w:r>
-        <w:t xml:space="preserve">Листинг 3.5.1 – </w:t>
-      </w:r>
-      <w:r>
-        <w:t xml:space="preserve">Код функции </w:t>
+      <w:pPr>
+        <w:rPr>
+          <w:lang w:val="en-US"/>
+        </w:rPr>
+      </w:pPr>
+      <w:r>
+        <w:t>Листинг</w:t>
+      </w:r>
+      <w:r>
+        <w:rPr>
+          <w:lang w:val="en-US"/>
+        </w:rPr>
+        <w:t xml:space="preserve"> 3.5.1 – </w:t>
+      </w:r>
+      <w:r>
+        <w:t>Код</w:t>
+      </w:r>
+      <w:r>
+        <w:rPr>
+          <w:lang w:val="en-US"/>
+        </w:rPr>
+        <w:t xml:space="preserve"> </w:t>
+      </w:r>
+      <w:r>
+        <w:t>функции</w:t>
+      </w:r>
+      <w:r>
+        <w:rPr>
+          <w:lang w:val="en-US"/>
+        </w:rPr>
+        <w:t xml:space="preserve"> </w:t>
       </w:r>
       <w:proofErr w:type="spellStart"/>
       <w:proofErr w:type="gramStart"/>
       <w:r>
+        <w:rPr>
+          <w:lang w:val="en-US"/>
+        </w:rPr>
         <w:t>foodHeuristic</w:t>
       </w:r>
       <w:proofErr w:type="spellEnd"/>
       <w:r>
+        <w:rPr>
+          <w:lang w:val="en-US"/>
+        </w:rPr>
         <w:t>(</w:t>
       </w:r>
       <w:proofErr w:type="gramEnd"/>
       <w:r>
+        <w:rPr>
+          <w:lang w:val="en-US"/>
+        </w:rPr>
         <w:t>)</w:t>
       </w:r>
     </w:p>
@@ -5751,13 +5850,11 @@
           <w:lang w:val="en-US"/>
         </w:rPr>
       </w:pPr>
-      <w:proofErr w:type="spellStart"/>
-      <w:r>
-        <w:t>def</w:t>
-      </w:r>
-      <w:proofErr w:type="spellEnd"/>
-      <w:r>
-        <w:t xml:space="preserve"> </w:t>
+      <w:r>
+        <w:rPr>
+          <w:lang w:val="en-US"/>
+        </w:rPr>
+        <w:t xml:space="preserve">def </w:t>
       </w:r>
       <w:proofErr w:type="spellStart"/>
       <w:proofErr w:type="gramStart"/>
@@ -5765,29 +5862,23 @@
         <w:rPr>
           <w:b/>
           <w:bCs/>
+          <w:lang w:val="en-US"/>
         </w:rPr>
         <w:t>foodHeuristic</w:t>
       </w:r>
       <w:proofErr w:type="spellEnd"/>
       <w:r>
+        <w:rPr>
+          <w:lang w:val="en-US"/>
+        </w:rPr>
         <w:t>(</w:t>
       </w:r>
-      <w:proofErr w:type="spellStart"/>
       <w:proofErr w:type="gramEnd"/>
       <w:r>
-        <w:t>state</w:t>
-      </w:r>
-      <w:proofErr w:type="spellEnd"/>
-      <w:r>
-        <w:t xml:space="preserve">, </w:t>
-      </w:r>
-      <w:proofErr w:type="spellStart"/>
-      <w:r>
-        <w:t>problem</w:t>
-      </w:r>
-      <w:proofErr w:type="spellEnd"/>
-      <w:r>
-        <w:t>):</w:t>
+        <w:rPr>
+          <w:lang w:val="en-US"/>
+        </w:rPr>
+        <w:t>state, problem):</w:t>
       </w:r>
     </w:p>
     <w:p>
@@ -5830,24 +5921,63 @@
     <w:p>
       <w:pPr>
         <w:pStyle w:val="af"/>
-      </w:pPr>
-      <w:r>
-        <w:t xml:space="preserve">    # координаты размещения еды</w:t>
-      </w:r>
-    </w:p>
-    <w:p>
-      <w:pPr>
-        <w:pStyle w:val="af"/>
-      </w:pPr>
-      <w:r>
+        <w:rPr>
+          <w:lang w:val="en-US"/>
+        </w:rPr>
+      </w:pPr>
+      <w:r>
+        <w:rPr>
+          <w:lang w:val="en-US"/>
+        </w:rPr>
+        <w:t xml:space="preserve">    # </w:t>
+      </w:r>
+      <w:r>
+        <w:t>координаты</w:t>
+      </w:r>
+      <w:r>
+        <w:rPr>
+          <w:lang w:val="en-US"/>
+        </w:rPr>
+        <w:t xml:space="preserve"> </w:t>
+      </w:r>
+      <w:r>
+        <w:t>размещения</w:t>
+      </w:r>
+      <w:r>
+        <w:rPr>
+          <w:lang w:val="en-US"/>
+        </w:rPr>
+        <w:t xml:space="preserve"> </w:t>
+      </w:r>
+      <w:r>
+        <w:t>еды</w:t>
+      </w:r>
+    </w:p>
+    <w:p>
+      <w:pPr>
+        <w:pStyle w:val="af"/>
+        <w:rPr>
+          <w:lang w:val="en-US"/>
+        </w:rPr>
+      </w:pPr>
+      <w:r>
+        <w:rPr>
+          <w:lang w:val="en-US"/>
+        </w:rPr>
         <w:t xml:space="preserve">    </w:t>
       </w:r>
       <w:proofErr w:type="spellStart"/>
       <w:r>
+        <w:rPr>
+          <w:lang w:val="en-US"/>
+        </w:rPr>
         <w:t>untouched_food</w:t>
       </w:r>
       <w:proofErr w:type="spellEnd"/>
       <w:r>
+        <w:rPr>
+          <w:lang w:val="en-US"/>
+        </w:rPr>
         <w:t xml:space="preserve"> = </w:t>
       </w:r>
       <w:proofErr w:type="spellStart"/>
@@ -5855,35 +5985,96 @@
         <w:rPr>
           <w:b/>
           <w:bCs/>
+          <w:lang w:val="en-US"/>
         </w:rPr>
         <w:t>foodGrid.asList</w:t>
       </w:r>
       <w:proofErr w:type="spellEnd"/>
       <w:r>
+        <w:rPr>
+          <w:lang w:val="en-US"/>
+        </w:rPr>
         <w:t>()</w:t>
       </w:r>
     </w:p>
     <w:p>
       <w:pPr>
         <w:pStyle w:val="af"/>
-      </w:pPr>
-    </w:p>
-    <w:p>
-      <w:pPr>
-        <w:pStyle w:val="af"/>
-      </w:pPr>
-      <w:r>
-        <w:t xml:space="preserve">    # еду всю поели (цель достигнута)</w:t>
-      </w:r>
-    </w:p>
-    <w:p>
-      <w:pPr>
-        <w:pStyle w:val="af"/>
-        <w:rPr>
-          <w:lang w:val="en-US"/>
-        </w:rPr>
-      </w:pPr>
-      <w:r>
+        <w:rPr>
+          <w:lang w:val="en-US"/>
+        </w:rPr>
+      </w:pPr>
+    </w:p>
+    <w:p>
+      <w:pPr>
+        <w:pStyle w:val="af"/>
+        <w:rPr>
+          <w:lang w:val="en-US"/>
+        </w:rPr>
+      </w:pPr>
+      <w:r>
+        <w:rPr>
+          <w:lang w:val="en-US"/>
+        </w:rPr>
+        <w:t xml:space="preserve">    # </w:t>
+      </w:r>
+      <w:r>
+        <w:t>еду</w:t>
+      </w:r>
+      <w:r>
+        <w:rPr>
+          <w:lang w:val="en-US"/>
+        </w:rPr>
+        <w:t xml:space="preserve"> </w:t>
+      </w:r>
+      <w:r>
+        <w:t>всю</w:t>
+      </w:r>
+      <w:r>
+        <w:rPr>
+          <w:lang w:val="en-US"/>
+        </w:rPr>
+        <w:t xml:space="preserve"> </w:t>
+      </w:r>
+      <w:r>
+        <w:t>поели</w:t>
+      </w:r>
+      <w:r>
+        <w:rPr>
+          <w:lang w:val="en-US"/>
+        </w:rPr>
+        <w:t xml:space="preserve"> (</w:t>
+      </w:r>
+      <w:r>
+        <w:t>цель</w:t>
+      </w:r>
+      <w:r>
+        <w:rPr>
+          <w:lang w:val="en-US"/>
+        </w:rPr>
+        <w:t xml:space="preserve"> </w:t>
+      </w:r>
+      <w:r>
+        <w:t>достигнута</w:t>
+      </w:r>
+      <w:r>
+        <w:rPr>
+          <w:lang w:val="en-US"/>
+        </w:rPr>
+        <w:t>)</w:t>
+      </w:r>
+    </w:p>
+    <w:p>
+      <w:pPr>
+        <w:pStyle w:val="af"/>
+        <w:rPr>
+          <w:lang w:val="en-US"/>
+        </w:rPr>
+      </w:pPr>
+      <w:r>
+        <w:rPr>
+          <w:lang w:val="en-US"/>
+        </w:rPr>
         <w:t xml:space="preserve">    </w:t>
       </w:r>
       <w:r>
@@ -6096,6 +6287,9 @@
     <w:p>
       <w:pPr>
         <w:pStyle w:val="af"/>
+        <w:rPr>
+          <w:lang w:val="en-US"/>
+        </w:rPr>
       </w:pPr>
       <w:r>
         <w:rPr>
@@ -6135,8 +6329,14 @@
     <w:p>
       <w:pPr>
         <w:pStyle w:val="af"/>
-      </w:pPr>
-      <w:r>
+        <w:rPr>
+          <w:lang w:val="en-US"/>
+        </w:rPr>
+      </w:pPr>
+      <w:r>
+        <w:rPr>
+          <w:lang w:val="en-US"/>
+        </w:rPr>
         <w:t xml:space="preserve">    </w:t>
       </w:r>
       <w:r>
@@ -6146,6 +6346,9 @@
         <w:t>return</w:t>
       </w:r>
       <w:r>
+        <w:rPr>
+          <w:lang w:val="en-US"/>
+        </w:rPr>
         <w:t xml:space="preserve"> </w:t>
       </w:r>
       <w:r>
@@ -6158,6 +6361,9 @@
     <w:p>
       <w:pPr>
         <w:ind w:firstLine="0"/>
+        <w:rPr>
+          <w:lang w:val="en-US"/>
+        </w:rPr>
       </w:pPr>
     </w:p>
     <w:p>
@@ -6192,8 +6398,8 @@
           <w:noProof/>
         </w:rPr>
         <w:drawing>
-          <wp:inline distT="0" distB="0" distL="0" distR="0" wp14:anchorId="71DE747C" wp14:editId="5B391060">
-            <wp:extent cx="3441700" cy="1087159"/>
+          <wp:inline distT="0" distB="0" distL="0" distR="0" wp14:anchorId="71DE747C" wp14:editId="554EB3F2">
+            <wp:extent cx="3302000" cy="1043030"/>
             <wp:effectExtent l="0" t="0" r="0" b="0"/>
             <wp:docPr id="479995307" name="Рисунок 1"/>
             <wp:cNvGraphicFramePr>
@@ -6215,7 +6421,7 @@
                   <pic:spPr>
                     <a:xfrm>
                       <a:off x="0" y="0"/>
-                      <a:ext cx="3474635" cy="1097562"/>
+                      <a:ext cx="3336500" cy="1053928"/>
                     </a:xfrm>
                     <a:prstGeom prst="rect">
                       <a:avLst/>
@@ -6251,6 +6457,7 @@
       </w:r>
       <w:proofErr w:type="spellEnd"/>
     </w:p>
+    <w:p/>
     <w:p>
       <w:r>
         <w:lastRenderedPageBreak/>
@@ -6268,8 +6475,8 @@
           <w:noProof/>
         </w:rPr>
         <w:drawing>
-          <wp:inline distT="0" distB="0" distL="0" distR="0" wp14:anchorId="76517C5B" wp14:editId="55CBEA02">
-            <wp:extent cx="5137150" cy="1403253"/>
+          <wp:inline distT="0" distB="0" distL="0" distR="0" wp14:anchorId="76517C5B" wp14:editId="3FB3260D">
+            <wp:extent cx="4705350" cy="1285304"/>
             <wp:effectExtent l="0" t="0" r="0" b="0"/>
             <wp:docPr id="1913458961" name="Рисунок 1"/>
             <wp:cNvGraphicFramePr>
@@ -6291,7 +6498,7 @@
                   <pic:spPr>
                     <a:xfrm>
                       <a:off x="0" y="0"/>
-                      <a:ext cx="5147877" cy="1406183"/>
+                      <a:ext cx="4732823" cy="1292808"/>
                     </a:xfrm>
                     <a:prstGeom prst="rect">
                       <a:avLst/>
@@ -6324,7 +6531,14 @@
         <w:t xml:space="preserve"> </w:t>
       </w:r>
     </w:p>
-    <w:p/>
+    <w:p>
+      <w:pPr>
+        <w:ind w:firstLine="0"/>
+        <w:rPr>
+          <w:lang w:val="en-US"/>
+        </w:rPr>
+      </w:pPr>
+    </w:p>
     <w:p>
       <w:pPr>
         <w:ind w:firstLine="0"/>
@@ -6350,7 +6564,1056 @@
         </w:rPr>
       </w:pPr>
     </w:p>
+    <w:p>
+      <w:r>
+        <w:t>Для</w:t>
+      </w:r>
+      <w:r>
+        <w:rPr>
+          <w:lang w:val="en-US"/>
+        </w:rPr>
+        <w:t xml:space="preserve"> </w:t>
+      </w:r>
+      <w:r>
+        <w:t>реализации</w:t>
+      </w:r>
+      <w:r>
+        <w:rPr>
+          <w:lang w:val="en-US"/>
+        </w:rPr>
+        <w:t xml:space="preserve"> </w:t>
+      </w:r>
+      <w:r>
+        <w:t>агента</w:t>
+      </w:r>
+      <w:r>
+        <w:rPr>
+          <w:lang w:val="en-US"/>
+        </w:rPr>
+        <w:t xml:space="preserve"> </w:t>
+      </w:r>
+      <w:proofErr w:type="spellStart"/>
+      <w:r>
+        <w:rPr>
+          <w:lang w:val="en-US"/>
+        </w:rPr>
+        <w:t>ClosestDotSearchAgent</w:t>
+      </w:r>
+      <w:proofErr w:type="spellEnd"/>
+      <w:r>
+        <w:rPr>
+          <w:lang w:val="en-US"/>
+        </w:rPr>
+        <w:t xml:space="preserve"> </w:t>
+      </w:r>
+      <w:r>
+        <w:t>был</w:t>
+      </w:r>
+      <w:r>
+        <w:t>о</w:t>
+      </w:r>
+      <w:r>
+        <w:rPr>
+          <w:lang w:val="en-US"/>
+        </w:rPr>
+        <w:t xml:space="preserve"> </w:t>
+      </w:r>
+      <w:r>
+        <w:t>заполнено</w:t>
+      </w:r>
+      <w:r>
+        <w:rPr>
+          <w:lang w:val="en-US"/>
+        </w:rPr>
+        <w:t xml:space="preserve"> </w:t>
+      </w:r>
+      <w:r>
+        <w:t>тело</w:t>
+      </w:r>
+      <w:r>
+        <w:rPr>
+          <w:lang w:val="en-US"/>
+        </w:rPr>
+        <w:t xml:space="preserve"> </w:t>
+      </w:r>
+      <w:r>
+        <w:t>функции</w:t>
+      </w:r>
+      <w:r>
+        <w:rPr>
+          <w:lang w:val="en-US"/>
+        </w:rPr>
+        <w:t xml:space="preserve"> </w:t>
+      </w:r>
+      <w:proofErr w:type="spellStart"/>
+      <w:r>
+        <w:rPr>
+          <w:lang w:val="en-US"/>
+        </w:rPr>
+        <w:t>findPathToClosestDot</w:t>
+      </w:r>
+      <w:proofErr w:type="spellEnd"/>
+      <w:r>
+        <w:rPr>
+          <w:lang w:val="en-US"/>
+        </w:rPr>
+        <w:t xml:space="preserve"> </w:t>
+      </w:r>
+      <w:r>
+        <w:rPr>
+          <w:lang w:val="en-US"/>
+        </w:rPr>
+        <w:t>(</w:t>
+      </w:r>
+      <w:proofErr w:type="spellStart"/>
+      <w:r>
+        <w:rPr>
+          <w:lang w:val="en-US"/>
+        </w:rPr>
+        <w:t>листинг</w:t>
+      </w:r>
+      <w:proofErr w:type="spellEnd"/>
+      <w:r>
+        <w:rPr>
+          <w:lang w:val="en-US"/>
+        </w:rPr>
+        <w:t xml:space="preserve"> 3.6.1)</w:t>
+      </w:r>
+      <w:r>
+        <w:rPr>
+          <w:lang w:val="en-US"/>
+        </w:rPr>
+        <w:t xml:space="preserve">. </w:t>
+      </w:r>
+    </w:p>
+    <w:p>
+      <w:r>
+        <w:t xml:space="preserve">Эта функция находит путь к ближайшей </w:t>
+      </w:r>
+      <w:r>
+        <w:t>позиции</w:t>
+      </w:r>
+      <w:r>
+        <w:t xml:space="preserve"> </w:t>
+      </w:r>
+      <w:r>
+        <w:t>с гранулой.</w:t>
+      </w:r>
+      <w:r>
+        <w:t xml:space="preserve"> Сначала агент вычисляет манхэттенские расстояния до каждой доступной гранулы</w:t>
+      </w:r>
+      <w:r>
+        <w:t>, а з</w:t>
+      </w:r>
+      <w:r>
+        <w:t xml:space="preserve">атем выбирает ближайшую и находит путь с помощью </w:t>
+      </w:r>
+      <w:r>
+        <w:t>алгоритма равных цен</w:t>
+      </w:r>
+      <w:r>
+        <w:t>.</w:t>
+      </w:r>
+    </w:p>
     <w:p/>
+    <w:p>
+      <w:r>
+        <w:t>Листинг</w:t>
+      </w:r>
+      <w:r>
+        <w:t xml:space="preserve"> 3.6.1 – </w:t>
+      </w:r>
+      <w:r>
+        <w:t>К</w:t>
+      </w:r>
+      <w:r>
+        <w:t>о</w:t>
+      </w:r>
+      <w:r>
+        <w:t>д ф</w:t>
+      </w:r>
+      <w:r>
+        <w:t>у</w:t>
+      </w:r>
+      <w:r>
+        <w:t>н</w:t>
+      </w:r>
+      <w:r>
+        <w:t>к</w:t>
+      </w:r>
+      <w:r>
+        <w:t>ц</w:t>
+      </w:r>
+      <w:r>
+        <w:t>и</w:t>
+      </w:r>
+      <w:r>
+        <w:t xml:space="preserve">и </w:t>
+      </w:r>
+      <w:proofErr w:type="spellStart"/>
+      <w:proofErr w:type="gramStart"/>
+      <w:r>
+        <w:rPr>
+          <w:lang w:val="en-US"/>
+        </w:rPr>
+        <w:t>findPathToClosestDot</w:t>
+      </w:r>
+      <w:proofErr w:type="spellEnd"/>
+      <w:r>
+        <w:t>(</w:t>
+      </w:r>
+      <w:proofErr w:type="gramEnd"/>
+      <w:r>
+        <w:t>)</w:t>
+      </w:r>
+    </w:p>
+    <w:p>
+      <w:pPr>
+        <w:pStyle w:val="af"/>
+        <w:rPr>
+          <w:lang w:val="en-US"/>
+        </w:rPr>
+      </w:pPr>
+      <w:r>
+        <w:rPr>
+          <w:lang w:val="en-US"/>
+        </w:rPr>
+        <w:t xml:space="preserve">def </w:t>
+      </w:r>
+      <w:proofErr w:type="spellStart"/>
+      <w:proofErr w:type="gramStart"/>
+      <w:r>
+        <w:rPr>
+          <w:b/>
+          <w:bCs/>
+          <w:lang w:val="en-US"/>
+        </w:rPr>
+        <w:t>findPathToClosestDot</w:t>
+      </w:r>
+      <w:proofErr w:type="spellEnd"/>
+      <w:r>
+        <w:rPr>
+          <w:lang w:val="en-US"/>
+        </w:rPr>
+        <w:t>(</w:t>
+      </w:r>
+      <w:proofErr w:type="gramEnd"/>
+      <w:r>
+        <w:rPr>
+          <w:lang w:val="en-US"/>
+        </w:rPr>
+        <w:t xml:space="preserve">self, </w:t>
+      </w:r>
+      <w:proofErr w:type="spellStart"/>
+      <w:r>
+        <w:rPr>
+          <w:lang w:val="en-US"/>
+        </w:rPr>
+        <w:t>gameState</w:t>
+      </w:r>
+      <w:proofErr w:type="spellEnd"/>
+      <w:r>
+        <w:rPr>
+          <w:lang w:val="en-US"/>
+        </w:rPr>
+        <w:t>):</w:t>
+      </w:r>
+    </w:p>
+    <w:p>
+      <w:pPr>
+        <w:pStyle w:val="af"/>
+        <w:ind w:left="707"/>
+        <w:rPr>
+          <w:lang w:val="en-US"/>
+        </w:rPr>
+      </w:pPr>
+      <w:r>
+        <w:rPr>
+          <w:lang w:val="en-US"/>
+        </w:rPr>
+        <w:t>"""</w:t>
+      </w:r>
+    </w:p>
+    <w:p>
+      <w:pPr>
+        <w:pStyle w:val="af"/>
+        <w:ind w:left="707"/>
+        <w:rPr>
+          <w:lang w:val="en-US"/>
+        </w:rPr>
+      </w:pPr>
+      <w:r>
+        <w:t>Возвращает</w:t>
+      </w:r>
+      <w:r>
+        <w:rPr>
+          <w:lang w:val="en-US"/>
+        </w:rPr>
+        <w:t xml:space="preserve"> </w:t>
+      </w:r>
+      <w:r>
+        <w:t>путь</w:t>
+      </w:r>
+      <w:r>
+        <w:rPr>
+          <w:lang w:val="en-US"/>
+        </w:rPr>
+        <w:t xml:space="preserve"> (</w:t>
+      </w:r>
+      <w:r>
+        <w:t>список</w:t>
+      </w:r>
+      <w:r>
+        <w:rPr>
+          <w:lang w:val="en-US"/>
+        </w:rPr>
+        <w:t xml:space="preserve"> </w:t>
+      </w:r>
+      <w:r>
+        <w:t>действий</w:t>
+      </w:r>
+      <w:r>
+        <w:rPr>
+          <w:lang w:val="en-US"/>
+        </w:rPr>
+        <w:t xml:space="preserve">) </w:t>
+      </w:r>
+      <w:r>
+        <w:t>к</w:t>
+      </w:r>
+      <w:r>
+        <w:rPr>
+          <w:lang w:val="en-US"/>
+        </w:rPr>
+        <w:t xml:space="preserve"> </w:t>
+      </w:r>
+      <w:r>
+        <w:t>ближайшей</w:t>
+      </w:r>
+      <w:r>
+        <w:rPr>
+          <w:lang w:val="en-US"/>
+        </w:rPr>
+        <w:t xml:space="preserve"> </w:t>
+      </w:r>
+      <w:r>
+        <w:t>точке</w:t>
+      </w:r>
+      <w:r>
+        <w:rPr>
+          <w:lang w:val="en-US"/>
+        </w:rPr>
+        <w:t xml:space="preserve">, </w:t>
+      </w:r>
+      <w:r>
+        <w:t>начиная</w:t>
+      </w:r>
+      <w:r>
+        <w:rPr>
+          <w:lang w:val="en-US"/>
+        </w:rPr>
+        <w:t xml:space="preserve"> </w:t>
+      </w:r>
+      <w:r>
+        <w:t>с</w:t>
+      </w:r>
+      <w:r>
+        <w:rPr>
+          <w:lang w:val="en-US"/>
+        </w:rPr>
+        <w:t xml:space="preserve"> </w:t>
+      </w:r>
+      <w:proofErr w:type="spellStart"/>
+      <w:r>
+        <w:rPr>
+          <w:lang w:val="en-US"/>
+        </w:rPr>
+        <w:t>gameState</w:t>
+      </w:r>
+      <w:proofErr w:type="spellEnd"/>
+      <w:r>
+        <w:rPr>
+          <w:lang w:val="en-US"/>
+        </w:rPr>
+        <w:t>.</w:t>
+      </w:r>
+    </w:p>
+    <w:p>
+      <w:pPr>
+        <w:pStyle w:val="af"/>
+        <w:ind w:left="707"/>
+        <w:rPr>
+          <w:lang w:val="en-US"/>
+        </w:rPr>
+      </w:pPr>
+      <w:r>
+        <w:rPr>
+          <w:lang w:val="en-US"/>
+        </w:rPr>
+        <w:t>"""</w:t>
+      </w:r>
+    </w:p>
+    <w:p>
+      <w:pPr>
+        <w:pStyle w:val="af"/>
+        <w:rPr>
+          <w:lang w:val="en-US"/>
+        </w:rPr>
+      </w:pPr>
+    </w:p>
+    <w:p>
+      <w:pPr>
+        <w:pStyle w:val="af"/>
+        <w:ind w:left="707"/>
+        <w:rPr>
+          <w:lang w:val="en-US"/>
+        </w:rPr>
+      </w:pPr>
+      <w:r>
+        <w:rPr>
+          <w:lang w:val="en-US"/>
+        </w:rPr>
+        <w:t xml:space="preserve"># </w:t>
+      </w:r>
+      <w:r>
+        <w:t>несколько</w:t>
+      </w:r>
+      <w:r>
+        <w:rPr>
+          <w:lang w:val="en-US"/>
+        </w:rPr>
+        <w:t xml:space="preserve"> </w:t>
+      </w:r>
+      <w:r>
+        <w:t>полезных</w:t>
+      </w:r>
+      <w:r>
+        <w:rPr>
+          <w:lang w:val="en-US"/>
+        </w:rPr>
+        <w:t xml:space="preserve"> </w:t>
+      </w:r>
+      <w:r>
+        <w:t>элементов</w:t>
+      </w:r>
+      <w:r>
+        <w:rPr>
+          <w:lang w:val="en-US"/>
+        </w:rPr>
+        <w:t xml:space="preserve"> </w:t>
+      </w:r>
+      <w:proofErr w:type="spellStart"/>
+      <w:r>
+        <w:rPr>
+          <w:lang w:val="en-US"/>
+        </w:rPr>
+        <w:t>startState</w:t>
+      </w:r>
+      <w:proofErr w:type="spellEnd"/>
+    </w:p>
+    <w:p>
+      <w:pPr>
+        <w:pStyle w:val="af"/>
+        <w:ind w:left="707"/>
+        <w:rPr>
+          <w:lang w:val="en-US"/>
+        </w:rPr>
+      </w:pPr>
+      <w:proofErr w:type="spellStart"/>
+      <w:r>
+        <w:rPr>
+          <w:lang w:val="en-US"/>
+        </w:rPr>
+        <w:t>startPosition</w:t>
+      </w:r>
+      <w:proofErr w:type="spellEnd"/>
+      <w:r>
+        <w:rPr>
+          <w:lang w:val="en-US"/>
+        </w:rPr>
+        <w:t xml:space="preserve"> = </w:t>
+      </w:r>
+      <w:proofErr w:type="spellStart"/>
+      <w:r>
+        <w:rPr>
+          <w:lang w:val="en-US"/>
+        </w:rPr>
+        <w:t>gameState.getPacmanPosition</w:t>
+      </w:r>
+      <w:proofErr w:type="spellEnd"/>
+      <w:r>
+        <w:rPr>
+          <w:lang w:val="en-US"/>
+        </w:rPr>
+        <w:t>()</w:t>
+      </w:r>
+    </w:p>
+    <w:p>
+      <w:pPr>
+        <w:pStyle w:val="af"/>
+        <w:ind w:left="707"/>
+        <w:rPr>
+          <w:lang w:val="en-US"/>
+        </w:rPr>
+      </w:pPr>
+      <w:r>
+        <w:rPr>
+          <w:lang w:val="en-US"/>
+        </w:rPr>
+        <w:t xml:space="preserve">food = </w:t>
+      </w:r>
+      <w:proofErr w:type="spellStart"/>
+      <w:r>
+        <w:rPr>
+          <w:lang w:val="en-US"/>
+        </w:rPr>
+        <w:t>gameState.getFood</w:t>
+      </w:r>
+      <w:proofErr w:type="spellEnd"/>
+      <w:r>
+        <w:rPr>
+          <w:lang w:val="en-US"/>
+        </w:rPr>
+        <w:t>()</w:t>
+      </w:r>
+    </w:p>
+    <w:p>
+      <w:pPr>
+        <w:pStyle w:val="af"/>
+        <w:ind w:left="707"/>
+        <w:rPr>
+          <w:lang w:val="en-US"/>
+        </w:rPr>
+      </w:pPr>
+      <w:r>
+        <w:rPr>
+          <w:lang w:val="en-US"/>
+        </w:rPr>
+        <w:t xml:space="preserve">walls = </w:t>
+      </w:r>
+      <w:proofErr w:type="spellStart"/>
+      <w:r>
+        <w:rPr>
+          <w:lang w:val="en-US"/>
+        </w:rPr>
+        <w:t>gameState.getWalls</w:t>
+      </w:r>
+      <w:proofErr w:type="spellEnd"/>
+      <w:r>
+        <w:rPr>
+          <w:lang w:val="en-US"/>
+        </w:rPr>
+        <w:t>()</w:t>
+      </w:r>
+    </w:p>
+    <w:p>
+      <w:pPr>
+        <w:pStyle w:val="af"/>
+        <w:ind w:left="707"/>
+        <w:rPr>
+          <w:lang w:val="en-US"/>
+        </w:rPr>
+      </w:pPr>
+      <w:r>
+        <w:rPr>
+          <w:lang w:val="en-US"/>
+        </w:rPr>
+        <w:t xml:space="preserve">problem = </w:t>
+      </w:r>
+      <w:proofErr w:type="spellStart"/>
+      <w:r>
+        <w:rPr>
+          <w:b/>
+          <w:bCs/>
+          <w:lang w:val="en-US"/>
+        </w:rPr>
+        <w:t>AnyFoodSearchProblem</w:t>
+      </w:r>
+      <w:proofErr w:type="spellEnd"/>
+      <w:r>
+        <w:rPr>
+          <w:lang w:val="en-US"/>
+        </w:rPr>
+        <w:t>(</w:t>
+      </w:r>
+      <w:proofErr w:type="spellStart"/>
+      <w:r>
+        <w:rPr>
+          <w:lang w:val="en-US"/>
+        </w:rPr>
+        <w:t>gameState</w:t>
+      </w:r>
+      <w:proofErr w:type="spellEnd"/>
+      <w:r>
+        <w:rPr>
+          <w:lang w:val="en-US"/>
+        </w:rPr>
+        <w:t>)</w:t>
+      </w:r>
+    </w:p>
+    <w:p>
+      <w:pPr>
+        <w:pStyle w:val="af"/>
+        <w:rPr>
+          <w:lang w:val="en-US"/>
+        </w:rPr>
+      </w:pPr>
+    </w:p>
+    <w:p>
+      <w:pPr>
+        <w:pStyle w:val="af"/>
+        <w:ind w:left="707"/>
+        <w:rPr>
+          <w:lang w:val="en-US"/>
+        </w:rPr>
+      </w:pPr>
+      <w:r>
+        <w:rPr>
+          <w:lang w:val="en-US"/>
+        </w:rPr>
+        <w:t xml:space="preserve">return </w:t>
+      </w:r>
+      <w:proofErr w:type="spellStart"/>
+      <w:proofErr w:type="gramStart"/>
+      <w:r>
+        <w:rPr>
+          <w:lang w:val="en-US"/>
+        </w:rPr>
+        <w:t>search.</w:t>
+      </w:r>
+      <w:r>
+        <w:rPr>
+          <w:b/>
+          <w:bCs/>
+          <w:lang w:val="en-US"/>
+        </w:rPr>
+        <w:t>uniformCostSearch</w:t>
+      </w:r>
+      <w:proofErr w:type="spellEnd"/>
+      <w:proofErr w:type="gramEnd"/>
+      <w:r>
+        <w:rPr>
+          <w:lang w:val="en-US"/>
+        </w:rPr>
+        <w:t>(problem)</w:t>
+      </w:r>
+    </w:p>
+    <w:p/>
+    <w:p>
+      <w:r>
+        <w:t xml:space="preserve">Поскольку </w:t>
+      </w:r>
+      <w:r>
+        <w:t>функция</w:t>
+      </w:r>
+      <w:r>
+        <w:t xml:space="preserve"> решает задачу поиска любой ближайшей гранулы, для класса </w:t>
+      </w:r>
+      <w:proofErr w:type="spellStart"/>
+      <w:r>
+        <w:t>AnyFoodSearchProblem</w:t>
+      </w:r>
+      <w:proofErr w:type="spellEnd"/>
+      <w:r>
+        <w:t xml:space="preserve"> была написана функция </w:t>
+      </w:r>
+      <w:proofErr w:type="spellStart"/>
+      <w:r>
+        <w:rPr>
+          <w:lang w:val="en-US"/>
+        </w:rPr>
+        <w:t>isGoalState</w:t>
+      </w:r>
+      <w:proofErr w:type="spellEnd"/>
+      <w:r>
+        <w:t xml:space="preserve">, </w:t>
+      </w:r>
+      <w:r>
+        <w:t>которая проверяет принадлежность позиции списку позиций с гранулами (листинг 3.6.2).</w:t>
+      </w:r>
+    </w:p>
+    <w:p/>
+    <w:p>
+      <w:pPr>
+        <w:rPr>
+          <w:lang w:val="en-US"/>
+        </w:rPr>
+      </w:pPr>
+      <w:r>
+        <w:lastRenderedPageBreak/>
+        <w:t>Листинг</w:t>
+      </w:r>
+      <w:r>
+        <w:t xml:space="preserve"> 3.6.</w:t>
+      </w:r>
+      <w:r>
+        <w:t>2</w:t>
+      </w:r>
+      <w:r>
+        <w:t xml:space="preserve"> </w:t>
+      </w:r>
+      <w:r>
+        <w:t>–</w:t>
+      </w:r>
+      <w:r>
+        <w:t xml:space="preserve"> </w:t>
+      </w:r>
+      <w:r>
+        <w:t>Код</w:t>
+      </w:r>
+      <w:r>
+        <w:t xml:space="preserve"> </w:t>
+      </w:r>
+      <w:r>
+        <w:t>функци</w:t>
+      </w:r>
+      <w:r>
+        <w:t>и</w:t>
+      </w:r>
+      <w:r>
+        <w:t xml:space="preserve"> </w:t>
+      </w:r>
+      <w:proofErr w:type="spellStart"/>
+      <w:proofErr w:type="gramStart"/>
+      <w:r>
+        <w:rPr>
+          <w:lang w:val="en-US"/>
+        </w:rPr>
+        <w:t>isGoalState</w:t>
+      </w:r>
+      <w:proofErr w:type="spellEnd"/>
+      <w:r>
+        <w:t>(</w:t>
+      </w:r>
+      <w:proofErr w:type="gramEnd"/>
+      <w:r>
+        <w:t>) класса</w:t>
+      </w:r>
+      <w:r>
+        <w:t xml:space="preserve"> </w:t>
+      </w:r>
+      <w:proofErr w:type="spellStart"/>
+      <w:r>
+        <w:rPr>
+          <w:lang w:val="en-US"/>
+        </w:rPr>
+        <w:t>AnyFoodSearchProblem</w:t>
+      </w:r>
+      <w:proofErr w:type="spellEnd"/>
+    </w:p>
+    <w:p>
+      <w:pPr>
+        <w:pStyle w:val="af"/>
+        <w:rPr>
+          <w:lang w:val="en-US"/>
+        </w:rPr>
+      </w:pPr>
+      <w:r>
+        <w:rPr>
+          <w:lang w:val="en-US"/>
+        </w:rPr>
+        <w:t xml:space="preserve">def </w:t>
+      </w:r>
+      <w:proofErr w:type="spellStart"/>
+      <w:proofErr w:type="gramStart"/>
+      <w:r>
+        <w:rPr>
+          <w:b/>
+          <w:bCs/>
+          <w:lang w:val="en-US"/>
+        </w:rPr>
+        <w:t>isGoalState</w:t>
+      </w:r>
+      <w:proofErr w:type="spellEnd"/>
+      <w:r>
+        <w:rPr>
+          <w:lang w:val="en-US"/>
+        </w:rPr>
+        <w:t>(</w:t>
+      </w:r>
+      <w:proofErr w:type="gramEnd"/>
+      <w:r>
+        <w:rPr>
+          <w:lang w:val="en-US"/>
+        </w:rPr>
+        <w:t>self, state):</w:t>
+      </w:r>
+    </w:p>
+    <w:p>
+      <w:pPr>
+        <w:pStyle w:val="af"/>
+        <w:ind w:left="708" w:firstLine="708"/>
+        <w:rPr>
+          <w:lang w:val="en-US"/>
+        </w:rPr>
+      </w:pPr>
+      <w:r>
+        <w:t>"""Состояние (</w:t>
+      </w:r>
+      <w:r>
+        <w:rPr>
+          <w:lang w:val="en-US"/>
+        </w:rPr>
+        <w:t>state</w:t>
+      </w:r>
+      <w:r>
+        <w:t xml:space="preserve">) </w:t>
+      </w:r>
+      <w:r>
+        <w:t>— это</w:t>
+      </w:r>
+      <w:r>
+        <w:t xml:space="preserve"> позиция </w:t>
+      </w:r>
+      <w:r>
+        <w:rPr>
+          <w:lang w:val="en-US"/>
+        </w:rPr>
+        <w:t>Pacman</w:t>
+      </w:r>
+      <w:r>
+        <w:t>. Заполните кодом проверки цели"""</w:t>
+      </w:r>
+    </w:p>
+    <w:p>
+      <w:pPr>
+        <w:pStyle w:val="af"/>
+        <w:ind w:firstLine="1418"/>
+      </w:pPr>
+    </w:p>
+    <w:p>
+      <w:pPr>
+        <w:pStyle w:val="af"/>
+        <w:ind w:firstLine="1418"/>
+        <w:rPr>
+          <w:lang w:val="en-US"/>
+        </w:rPr>
+      </w:pPr>
+      <w:proofErr w:type="spellStart"/>
+      <w:proofErr w:type="gramStart"/>
+      <w:r>
+        <w:rPr>
+          <w:lang w:val="en-US"/>
+        </w:rPr>
+        <w:t>x,y</w:t>
+      </w:r>
+      <w:proofErr w:type="spellEnd"/>
+      <w:proofErr w:type="gramEnd"/>
+      <w:r>
+        <w:rPr>
+          <w:lang w:val="en-US"/>
+        </w:rPr>
+        <w:t xml:space="preserve"> = state</w:t>
+      </w:r>
+    </w:p>
+    <w:p>
+      <w:pPr>
+        <w:pStyle w:val="af"/>
+        <w:ind w:firstLine="1418"/>
+        <w:rPr>
+          <w:lang w:val="en-US"/>
+        </w:rPr>
+      </w:pPr>
+      <w:r>
+        <w:rPr>
+          <w:lang w:val="en-US"/>
+        </w:rPr>
+        <w:t xml:space="preserve">return (x, y) in </w:t>
+      </w:r>
+      <w:proofErr w:type="spellStart"/>
+      <w:proofErr w:type="gramStart"/>
+      <w:r>
+        <w:rPr>
+          <w:lang w:val="en-US"/>
+        </w:rPr>
+        <w:t>self.</w:t>
+      </w:r>
+      <w:r>
+        <w:rPr>
+          <w:b/>
+          <w:bCs/>
+          <w:lang w:val="en-US"/>
+        </w:rPr>
+        <w:t>food</w:t>
+      </w:r>
+      <w:proofErr w:type="gramEnd"/>
+      <w:r>
+        <w:rPr>
+          <w:b/>
+          <w:bCs/>
+          <w:lang w:val="en-US"/>
+        </w:rPr>
+        <w:t>.</w:t>
+      </w:r>
+      <w:proofErr w:type="gramStart"/>
+      <w:r>
+        <w:rPr>
+          <w:b/>
+          <w:bCs/>
+          <w:lang w:val="en-US"/>
+        </w:rPr>
+        <w:t>asList</w:t>
+      </w:r>
+      <w:proofErr w:type="spellEnd"/>
+      <w:r>
+        <w:rPr>
+          <w:lang w:val="en-US"/>
+        </w:rPr>
+        <w:t>(</w:t>
+      </w:r>
+      <w:proofErr w:type="gramEnd"/>
+      <w:r>
+        <w:rPr>
+          <w:lang w:val="en-US"/>
+        </w:rPr>
+        <w:t>)</w:t>
+      </w:r>
+    </w:p>
+    <w:p>
+      <w:pPr>
+        <w:rPr>
+          <w:lang w:val="en-US"/>
+        </w:rPr>
+      </w:pPr>
+    </w:p>
+    <w:p>
+      <w:r>
+        <w:t xml:space="preserve">Агент был протестирован в большом лабиринте с множеством гранул. Обход лабиринта занял длительное время (рисунок 3.6.1), так как агент шёл не по кратчайшему маршруту. Тем не менее, способ решения оказался эффективен, так как реже раскрывает списки вершин. </w:t>
+      </w:r>
+    </w:p>
+    <w:p/>
+    <w:p>
+      <w:pPr>
+        <w:ind w:firstLine="0"/>
+        <w:jc w:val="center"/>
+      </w:pPr>
+      <w:r>
+        <w:rPr>
+          <w:noProof/>
+        </w:rPr>
+        <w:drawing>
+          <wp:inline distT="0" distB="0" distL="0" distR="0" wp14:anchorId="5900291C" wp14:editId="6B1D6DF2">
+            <wp:extent cx="3498850" cy="1106020"/>
+            <wp:effectExtent l="0" t="0" r="0" b="0"/>
+            <wp:docPr id="948562925" name="Рисунок 1"/>
+            <wp:cNvGraphicFramePr>
+              <a:graphicFrameLocks xmlns:a="http://schemas.openxmlformats.org/drawingml/2006/main" noChangeAspect="1"/>
+            </wp:cNvGraphicFramePr>
+            <a:graphic xmlns:a="http://schemas.openxmlformats.org/drawingml/2006/main">
+              <a:graphicData uri="http://schemas.openxmlformats.org/drawingml/2006/picture">
+                <pic:pic xmlns:pic="http://schemas.openxmlformats.org/drawingml/2006/picture">
+                  <pic:nvPicPr>
+                    <pic:cNvPr id="948562925" name=""/>
+                    <pic:cNvPicPr/>
+                  </pic:nvPicPr>
+                  <pic:blipFill>
+                    <a:blip r:embed="rId18"/>
+                    <a:stretch>
+                      <a:fillRect/>
+                    </a:stretch>
+                  </pic:blipFill>
+                  <pic:spPr>
+                    <a:xfrm>
+                      <a:off x="0" y="0"/>
+                      <a:ext cx="3520941" cy="1113003"/>
+                    </a:xfrm>
+                    <a:prstGeom prst="rect">
+                      <a:avLst/>
+                    </a:prstGeom>
+                  </pic:spPr>
+                </pic:pic>
+              </a:graphicData>
+            </a:graphic>
+          </wp:inline>
+        </w:drawing>
+      </w:r>
+    </w:p>
+    <w:p>
+      <w:pPr>
+        <w:ind w:firstLine="0"/>
+        <w:jc w:val="center"/>
+      </w:pPr>
+      <w:r>
+        <w:t xml:space="preserve">Рисунок 3.6.1 – Поиск ближайших вершин в </w:t>
+      </w:r>
+      <w:proofErr w:type="spellStart"/>
+      <w:r>
+        <w:rPr>
+          <w:lang w:val="en-US"/>
+        </w:rPr>
+        <w:t>bigSearch</w:t>
+      </w:r>
+      <w:proofErr w:type="spellEnd"/>
+    </w:p>
+    <w:p/>
+    <w:p>
+      <w:r>
+        <w:t>Также реализация агента прошла все тесты автооценивателя (рисунок 3.6.2).</w:t>
+      </w:r>
+    </w:p>
+    <w:p/>
+    <w:p>
+      <w:pPr>
+        <w:ind w:firstLine="0"/>
+        <w:jc w:val="center"/>
+      </w:pPr>
+      <w:r>
+        <w:drawing>
+          <wp:inline distT="0" distB="0" distL="0" distR="0" wp14:anchorId="2BF0AFDF" wp14:editId="2FBCBB15">
+            <wp:extent cx="4457700" cy="1061293"/>
+            <wp:effectExtent l="0" t="0" r="0" b="0"/>
+            <wp:docPr id="536795654" name="Рисунок 1"/>
+            <wp:cNvGraphicFramePr>
+              <a:graphicFrameLocks xmlns:a="http://schemas.openxmlformats.org/drawingml/2006/main" noChangeAspect="1"/>
+            </wp:cNvGraphicFramePr>
+            <a:graphic xmlns:a="http://schemas.openxmlformats.org/drawingml/2006/main">
+              <a:graphicData uri="http://schemas.openxmlformats.org/drawingml/2006/picture">
+                <pic:pic xmlns:pic="http://schemas.openxmlformats.org/drawingml/2006/picture">
+                  <pic:nvPicPr>
+                    <pic:cNvPr id="536795654" name=""/>
+                    <pic:cNvPicPr/>
+                  </pic:nvPicPr>
+                  <pic:blipFill>
+                    <a:blip r:embed="rId19"/>
+                    <a:stretch>
+                      <a:fillRect/>
+                    </a:stretch>
+                  </pic:blipFill>
+                  <pic:spPr>
+                    <a:xfrm>
+                      <a:off x="0" y="0"/>
+                      <a:ext cx="4488666" cy="1068665"/>
+                    </a:xfrm>
+                    <a:prstGeom prst="rect">
+                      <a:avLst/>
+                    </a:prstGeom>
+                  </pic:spPr>
+                </pic:pic>
+              </a:graphicData>
+            </a:graphic>
+          </wp:inline>
+        </w:drawing>
+      </w:r>
+    </w:p>
+    <w:p>
+      <w:pPr>
+        <w:jc w:val="center"/>
+      </w:pPr>
+      <w:r>
+        <w:t xml:space="preserve">Рисунок 3.6.2 – Автооценивание агента </w:t>
+      </w:r>
+      <w:proofErr w:type="spellStart"/>
+      <w:r>
+        <w:t>ClosestDotSearchAgent</w:t>
+      </w:r>
+      <w:proofErr w:type="spellEnd"/>
+    </w:p>
+    <w:p>
+      <w:pPr>
+        <w:ind w:firstLine="0"/>
+        <w:jc w:val="center"/>
+      </w:pPr>
+    </w:p>
     <w:p/>
     <w:p>
       <w:pPr>
@@ -6367,12 +7630,80 @@
     <w:p/>
     <w:p>
       <w:r>
+        <w:t xml:space="preserve">В ходе работы были </w:t>
+      </w:r>
+      <w:r>
+        <w:t>изучены</w:t>
+      </w:r>
+      <w:r>
+        <w:t xml:space="preserve"> информированные методы поиска решений задач в пространстве состояний</w:t>
+      </w:r>
+      <w:r>
         <w:t>.</w:t>
       </w:r>
+      <w:r>
+        <w:t xml:space="preserve"> </w:t>
+      </w:r>
+      <w:r>
+        <w:t>Приобретены</w:t>
+      </w:r>
+      <w:r>
+        <w:t xml:space="preserve"> навыки программирования интеллектуальных агентов, планирующих действия на основе методов эвристического поиска решений задач.</w:t>
+      </w:r>
+    </w:p>
+    <w:p>
+      <w:r>
+        <w:lastRenderedPageBreak/>
+        <w:t xml:space="preserve">На практике был реализован </w:t>
+      </w:r>
+      <w:r>
+        <w:rPr>
+          <w:lang w:val="en-US"/>
+        </w:rPr>
+        <w:t>A</w:t>
+      </w:r>
+      <w:r>
+        <w:t>*-</w:t>
+      </w:r>
+      <w:r>
+        <w:t xml:space="preserve">алгоритм поиска, программно описаны задачи поиска пути через углы и поедания всех гранул, для каждой задачи определена соответствующая эвристика. </w:t>
+      </w:r>
+    </w:p>
+    <w:p>
+      <w:r>
+        <w:t xml:space="preserve">В ряде тестирований алгоритм </w:t>
+      </w:r>
+      <w:r>
+        <w:rPr>
+          <w:lang w:val="en-US"/>
+        </w:rPr>
+        <w:t>A</w:t>
+      </w:r>
+      <w:r>
+        <w:t xml:space="preserve">* </w:t>
+      </w:r>
+      <w:r>
+        <w:t xml:space="preserve">показал большую эффективность, чем </w:t>
+      </w:r>
+      <w:r>
+        <w:t>алгоритм равных цен (</w:t>
+      </w:r>
+      <w:r>
+        <w:rPr>
+          <w:lang w:val="en-US"/>
+        </w:rPr>
+        <w:t>UCS</w:t>
+      </w:r>
+      <w:r>
+        <w:t>)</w:t>
+      </w:r>
+      <w:r>
+        <w:t>, за счёт применения монотонных нетривиальных эвристических функций. Однако эта эффективность не универсальна, зависит от качества эвристики и может уступать по времени исполнения более примитивным алгоритмам.</w:t>
+      </w:r>
     </w:p>
     <w:sectPr>
-      <w:headerReference w:type="default" r:id="rId18"/>
-      <w:headerReference w:type="first" r:id="rId19"/>
+      <w:headerReference w:type="default" r:id="rId20"/>
+      <w:headerReference w:type="first" r:id="rId21"/>
       <w:pgSz w:w="11906" w:h="16838"/>
       <w:pgMar w:top="851" w:right="567" w:bottom="851" w:left="1418" w:header="680" w:footer="680" w:gutter="0"/>
       <w:cols w:space="708"/>

--- a/7 семестр/МиСИИ/ЛР 3/МиСИИ ЛР 3.docx
+++ b/7 семестр/МиСИИ/ЛР 3/МиСИИ ЛР 3.docx
@@ -4921,15 +4921,7 @@
         <w:t xml:space="preserve">    </w:t>
       </w:r>
       <w:r>
-        <w:t xml:space="preserve"># список </w:t>
-      </w:r>
-      <w:proofErr w:type="spellStart"/>
-      <w:r>
-        <w:t>непосещённых</w:t>
-      </w:r>
-      <w:proofErr w:type="spellEnd"/>
-      <w:r>
-        <w:t xml:space="preserve"> углов - разность двух множеств</w:t>
+        <w:t># список непосещённых углов - разность двух множеств</w:t>
       </w:r>
     </w:p>
     <w:p>
@@ -6565,6 +6557,11 @@
       </w:pPr>
     </w:p>
     <w:p>
+      <w:pPr>
+        <w:rPr>
+          <w:lang w:val="en-US"/>
+        </w:rPr>
+      </w:pPr>
       <w:r>
         <w:t>Для</w:t>
       </w:r>
@@ -6657,113 +6654,136 @@
         <w:rPr>
           <w:lang w:val="en-US"/>
         </w:rPr>
+        <w:t xml:space="preserve"> (</w:t>
+      </w:r>
+      <w:proofErr w:type="spellStart"/>
+      <w:r>
+        <w:rPr>
+          <w:lang w:val="en-US"/>
+        </w:rPr>
+        <w:t>листинг</w:t>
+      </w:r>
+      <w:proofErr w:type="spellEnd"/>
+      <w:r>
+        <w:rPr>
+          <w:lang w:val="en-US"/>
+        </w:rPr>
+        <w:t xml:space="preserve"> 3.6.1)</w:t>
+      </w:r>
+      <w:r>
+        <w:rPr>
+          <w:lang w:val="en-US"/>
+        </w:rPr>
+        <w:t xml:space="preserve">. </w:t>
+      </w:r>
+    </w:p>
+    <w:p>
+      <w:r>
+        <w:t xml:space="preserve">Эта функция находит путь к ближайшей </w:t>
+      </w:r>
+      <w:r>
+        <w:t>позиции</w:t>
+      </w:r>
+      <w:r>
         <w:t xml:space="preserve"> </w:t>
       </w:r>
       <w:r>
+        <w:t>с гранулой.</w:t>
+      </w:r>
+      <w:r>
+        <w:t xml:space="preserve"> Сначала агент вычисляет манхэттенские расстояния до каждой доступной гранулы</w:t>
+      </w:r>
+      <w:r>
+        <w:t>, а з</w:t>
+      </w:r>
+      <w:r>
+        <w:t xml:space="preserve">атем выбирает ближайшую и находит путь с помощью </w:t>
+      </w:r>
+      <w:r>
+        <w:t>алгоритма равных цен</w:t>
+      </w:r>
+      <w:r>
+        <w:t>.</w:t>
+      </w:r>
+    </w:p>
+    <w:p/>
+    <w:p>
+      <w:pPr>
+        <w:rPr>
+          <w:lang w:val="en-US"/>
+        </w:rPr>
+      </w:pPr>
+      <w:r>
+        <w:t>Листинг</w:t>
+      </w:r>
+      <w:r>
+        <w:rPr>
+          <w:lang w:val="en-US"/>
+        </w:rPr>
+        <w:t xml:space="preserve"> 3.6.1 – </w:t>
+      </w:r>
+      <w:r>
+        <w:t>К</w:t>
+      </w:r>
+      <w:r>
+        <w:t>о</w:t>
+      </w:r>
+      <w:r>
+        <w:t>д</w:t>
+      </w:r>
+      <w:r>
+        <w:rPr>
+          <w:lang w:val="en-US"/>
+        </w:rPr>
+        <w:t xml:space="preserve"> </w:t>
+      </w:r>
+      <w:r>
+        <w:t>ф</w:t>
+      </w:r>
+      <w:r>
+        <w:t>у</w:t>
+      </w:r>
+      <w:r>
+        <w:t>н</w:t>
+      </w:r>
+      <w:r>
+        <w:t>к</w:t>
+      </w:r>
+      <w:r>
+        <w:t>ц</w:t>
+      </w:r>
+      <w:r>
+        <w:t>и</w:t>
+      </w:r>
+      <w:r>
+        <w:t>и</w:t>
+      </w:r>
+      <w:r>
+        <w:rPr>
+          <w:lang w:val="en-US"/>
+        </w:rPr>
+        <w:t xml:space="preserve"> </w:t>
+      </w:r>
+      <w:proofErr w:type="spellStart"/>
+      <w:proofErr w:type="gramStart"/>
+      <w:r>
+        <w:rPr>
+          <w:lang w:val="en-US"/>
+        </w:rPr>
+        <w:t>findPathToClosestDot</w:t>
+      </w:r>
+      <w:proofErr w:type="spellEnd"/>
+      <w:r>
         <w:rPr>
           <w:lang w:val="en-US"/>
         </w:rPr>
         <w:t>(</w:t>
       </w:r>
-      <w:proofErr w:type="spellStart"/>
-      <w:r>
-        <w:rPr>
-          <w:lang w:val="en-US"/>
-        </w:rPr>
-        <w:t>листинг</w:t>
-      </w:r>
-      <w:proofErr w:type="spellEnd"/>
-      <w:r>
-        <w:rPr>
-          <w:lang w:val="en-US"/>
-        </w:rPr>
-        <w:t xml:space="preserve"> 3.6.1)</w:t>
-      </w:r>
-      <w:r>
-        <w:rPr>
-          <w:lang w:val="en-US"/>
-        </w:rPr>
-        <w:t xml:space="preserve">. </w:t>
-      </w:r>
-    </w:p>
-    <w:p>
-      <w:r>
-        <w:t xml:space="preserve">Эта функция находит путь к ближайшей </w:t>
-      </w:r>
-      <w:r>
-        <w:t>позиции</w:t>
-      </w:r>
-      <w:r>
-        <w:t xml:space="preserve"> </w:t>
-      </w:r>
-      <w:r>
-        <w:t>с гранулой.</w:t>
-      </w:r>
-      <w:r>
-        <w:t xml:space="preserve"> Сначала агент вычисляет манхэттенские расстояния до каждой доступной гранулы</w:t>
-      </w:r>
-      <w:r>
-        <w:t>, а з</w:t>
-      </w:r>
-      <w:r>
-        <w:t xml:space="preserve">атем выбирает ближайшую и находит путь с помощью </w:t>
-      </w:r>
-      <w:r>
-        <w:t>алгоритма равных цен</w:t>
-      </w:r>
-      <w:r>
-        <w:t>.</w:t>
-      </w:r>
-    </w:p>
-    <w:p/>
-    <w:p>
-      <w:r>
-        <w:t>Листинг</w:t>
-      </w:r>
-      <w:r>
-        <w:t xml:space="preserve"> 3.6.1 – </w:t>
-      </w:r>
-      <w:r>
-        <w:t>К</w:t>
-      </w:r>
-      <w:r>
-        <w:t>о</w:t>
-      </w:r>
-      <w:r>
-        <w:t>д ф</w:t>
-      </w:r>
-      <w:r>
-        <w:t>у</w:t>
-      </w:r>
-      <w:r>
-        <w:t>н</w:t>
-      </w:r>
-      <w:r>
-        <w:t>к</w:t>
-      </w:r>
-      <w:r>
-        <w:t>ц</w:t>
-      </w:r>
-      <w:r>
-        <w:t>и</w:t>
-      </w:r>
-      <w:r>
-        <w:t xml:space="preserve">и </w:t>
-      </w:r>
-      <w:proofErr w:type="spellStart"/>
-      <w:proofErr w:type="gramStart"/>
-      <w:r>
-        <w:rPr>
-          <w:lang w:val="en-US"/>
-        </w:rPr>
-        <w:t>findPathToClosestDot</w:t>
-      </w:r>
-      <w:proofErr w:type="spellEnd"/>
-      <w:r>
-        <w:t>(</w:t>
-      </w:r>
       <w:proofErr w:type="gramEnd"/>
       <w:r>
+        <w:rPr>
+          <w:lang w:val="en-US"/>
+        </w:rPr>
         <w:t>)</w:t>
       </w:r>
     </w:p>
@@ -6823,14 +6843,8 @@
       <w:pPr>
         <w:pStyle w:val="af"/>
         <w:ind w:left="707"/>
-        <w:rPr>
-          <w:lang w:val="en-US"/>
-        </w:rPr>
-      </w:pPr>
-      <w:r>
-        <w:rPr>
-          <w:lang w:val="en-US"/>
-        </w:rPr>
+      </w:pPr>
+      <w:r>
         <w:t>"""</w:t>
       </w:r>
     </w:p>
@@ -6838,89 +6852,59 @@
       <w:pPr>
         <w:pStyle w:val="af"/>
         <w:ind w:left="707"/>
-        <w:rPr>
-          <w:lang w:val="en-US"/>
-        </w:rPr>
       </w:pPr>
       <w:r>
         <w:t>Возвращает</w:t>
       </w:r>
       <w:r>
-        <w:rPr>
-          <w:lang w:val="en-US"/>
-        </w:rPr>
         <w:t xml:space="preserve"> </w:t>
       </w:r>
       <w:r>
         <w:t>путь</w:t>
       </w:r>
       <w:r>
-        <w:rPr>
-          <w:lang w:val="en-US"/>
-        </w:rPr>
         <w:t xml:space="preserve"> (</w:t>
       </w:r>
       <w:r>
         <w:t>список</w:t>
       </w:r>
       <w:r>
-        <w:rPr>
-          <w:lang w:val="en-US"/>
-        </w:rPr>
         <w:t xml:space="preserve"> </w:t>
       </w:r>
       <w:r>
         <w:t>действий</w:t>
       </w:r>
       <w:r>
-        <w:rPr>
-          <w:lang w:val="en-US"/>
-        </w:rPr>
         <w:t xml:space="preserve">) </w:t>
       </w:r>
       <w:r>
         <w:t>к</w:t>
       </w:r>
       <w:r>
-        <w:rPr>
-          <w:lang w:val="en-US"/>
-        </w:rPr>
         <w:t xml:space="preserve"> </w:t>
       </w:r>
       <w:r>
         <w:t>ближайшей</w:t>
       </w:r>
       <w:r>
-        <w:rPr>
-          <w:lang w:val="en-US"/>
-        </w:rPr>
         <w:t xml:space="preserve"> </w:t>
       </w:r>
       <w:r>
         <w:t>точке</w:t>
       </w:r>
       <w:r>
-        <w:rPr>
-          <w:lang w:val="en-US"/>
-        </w:rPr>
         <w:t xml:space="preserve">, </w:t>
       </w:r>
       <w:r>
         <w:t>начиная</w:t>
       </w:r>
       <w:r>
-        <w:rPr>
-          <w:lang w:val="en-US"/>
-        </w:rPr>
         <w:t xml:space="preserve"> </w:t>
       </w:r>
       <w:r>
         <w:t>с</w:t>
       </w:r>
       <w:r>
-        <w:rPr>
-          <w:lang w:val="en-US"/>
-        </w:rPr>
         <w:t xml:space="preserve"> </w:t>
       </w:r>
       <w:proofErr w:type="spellStart"/>
@@ -6932,9 +6916,6 @@
       </w:r>
       <w:proofErr w:type="spellEnd"/>
       <w:r>
-        <w:rPr>
-          <w:lang w:val="en-US"/>
-        </w:rPr>
         <w:t>.</w:t>
       </w:r>
     </w:p>
@@ -7198,24 +7179,149 @@
         <w:t>(problem)</w:t>
       </w:r>
     </w:p>
-    <w:p/>
-    <w:p>
-      <w:r>
-        <w:t xml:space="preserve">Поскольку </w:t>
+    <w:p>
+      <w:pPr>
+        <w:rPr>
+          <w:lang w:val="en-US"/>
+        </w:rPr>
+      </w:pPr>
+    </w:p>
+    <w:p>
+      <w:pPr>
+        <w:rPr>
+          <w:lang w:val="en-US"/>
+        </w:rPr>
+      </w:pPr>
+      <w:r>
+        <w:t>Поскольку</w:t>
+      </w:r>
+      <w:r>
+        <w:rPr>
+          <w:lang w:val="en-US"/>
+        </w:rPr>
+        <w:t xml:space="preserve"> </w:t>
       </w:r>
       <w:r>
         <w:t>функция</w:t>
       </w:r>
       <w:r>
-        <w:t xml:space="preserve"> решает задачу поиска любой ближайшей гранулы, для класса </w:t>
-      </w:r>
-      <w:proofErr w:type="spellStart"/>
-      <w:r>
+        <w:rPr>
+          <w:lang w:val="en-US"/>
+        </w:rPr>
+        <w:t xml:space="preserve"> </w:t>
+      </w:r>
+      <w:r>
+        <w:t>решает</w:t>
+      </w:r>
+      <w:r>
+        <w:rPr>
+          <w:lang w:val="en-US"/>
+        </w:rPr>
+        <w:t xml:space="preserve"> </w:t>
+      </w:r>
+      <w:r>
+        <w:t>задачу</w:t>
+      </w:r>
+      <w:r>
+        <w:rPr>
+          <w:lang w:val="en-US"/>
+        </w:rPr>
+        <w:t xml:space="preserve"> </w:t>
+      </w:r>
+      <w:r>
+        <w:t>поиска</w:t>
+      </w:r>
+      <w:r>
+        <w:rPr>
+          <w:lang w:val="en-US"/>
+        </w:rPr>
+        <w:t xml:space="preserve"> </w:t>
+      </w:r>
+      <w:r>
+        <w:t>любой</w:t>
+      </w:r>
+      <w:r>
+        <w:rPr>
+          <w:lang w:val="en-US"/>
+        </w:rPr>
+        <w:t xml:space="preserve"> </w:t>
+      </w:r>
+      <w:r>
+        <w:t>ближайшей</w:t>
+      </w:r>
+      <w:r>
+        <w:rPr>
+          <w:lang w:val="en-US"/>
+        </w:rPr>
+        <w:t xml:space="preserve"> </w:t>
+      </w:r>
+      <w:r>
+        <w:t>гранулы</w:t>
+      </w:r>
+      <w:r>
+        <w:rPr>
+          <w:lang w:val="en-US"/>
+        </w:rPr>
+        <w:t xml:space="preserve">, </w:t>
+      </w:r>
+      <w:r>
+        <w:t>для</w:t>
+      </w:r>
+      <w:r>
+        <w:rPr>
+          <w:lang w:val="en-US"/>
+        </w:rPr>
+        <w:t xml:space="preserve"> </w:t>
+      </w:r>
+      <w:r>
+        <w:t>класса</w:t>
+      </w:r>
+      <w:r>
+        <w:rPr>
+          <w:lang w:val="en-US"/>
+        </w:rPr>
+        <w:t xml:space="preserve"> </w:t>
+      </w:r>
+      <w:proofErr w:type="spellStart"/>
+      <w:r>
+        <w:rPr>
+          <w:lang w:val="en-US"/>
+        </w:rPr>
         <w:t>AnyFoodSearchProblem</w:t>
       </w:r>
       <w:proofErr w:type="spellEnd"/>
       <w:r>
-        <w:t xml:space="preserve"> была написана функция </w:t>
+        <w:rPr>
+          <w:lang w:val="en-US"/>
+        </w:rPr>
+        <w:t xml:space="preserve"> </w:t>
+      </w:r>
+      <w:r>
+        <w:t>была</w:t>
+      </w:r>
+      <w:r>
+        <w:rPr>
+          <w:lang w:val="en-US"/>
+        </w:rPr>
+        <w:t xml:space="preserve"> </w:t>
+      </w:r>
+      <w:r>
+        <w:t>написана</w:t>
+      </w:r>
+      <w:r>
+        <w:rPr>
+          <w:lang w:val="en-US"/>
+        </w:rPr>
+        <w:t xml:space="preserve"> </w:t>
+      </w:r>
+      <w:r>
+        <w:t>функция</w:t>
+      </w:r>
+      <w:r>
+        <w:rPr>
+          <w:lang w:val="en-US"/>
+        </w:rPr>
+        <w:t xml:space="preserve"> </w:t>
       </w:r>
       <w:proofErr w:type="spellStart"/>
       <w:r>
@@ -7226,19 +7332,101 @@
       </w:r>
       <w:proofErr w:type="spellEnd"/>
       <w:r>
+        <w:rPr>
+          <w:lang w:val="en-US"/>
+        </w:rPr>
         <w:t xml:space="preserve">, </w:t>
       </w:r>
       <w:r>
-        <w:t>которая проверяет принадлежность позиции списку позиций с гранулами (листинг 3.6.2).</w:t>
-      </w:r>
-    </w:p>
-    <w:p/>
-    <w:p>
-      <w:pPr>
-        <w:rPr>
-          <w:lang w:val="en-US"/>
-        </w:rPr>
-      </w:pPr>
+        <w:t>которая</w:t>
+      </w:r>
+      <w:r>
+        <w:rPr>
+          <w:lang w:val="en-US"/>
+        </w:rPr>
+        <w:t xml:space="preserve"> </w:t>
+      </w:r>
+      <w:r>
+        <w:t>проверяет</w:t>
+      </w:r>
+      <w:r>
+        <w:rPr>
+          <w:lang w:val="en-US"/>
+        </w:rPr>
+        <w:t xml:space="preserve"> </w:t>
+      </w:r>
+      <w:r>
+        <w:t>принадлежность</w:t>
+      </w:r>
+      <w:r>
+        <w:rPr>
+          <w:lang w:val="en-US"/>
+        </w:rPr>
+        <w:t xml:space="preserve"> </w:t>
+      </w:r>
+      <w:r>
+        <w:t>позиции</w:t>
+      </w:r>
+      <w:r>
+        <w:rPr>
+          <w:lang w:val="en-US"/>
+        </w:rPr>
+        <w:t xml:space="preserve"> </w:t>
+      </w:r>
+      <w:r>
+        <w:t>списку</w:t>
+      </w:r>
+      <w:r>
+        <w:rPr>
+          <w:lang w:val="en-US"/>
+        </w:rPr>
+        <w:t xml:space="preserve"> </w:t>
+      </w:r>
+      <w:r>
+        <w:t>позиций</w:t>
+      </w:r>
+      <w:r>
+        <w:rPr>
+          <w:lang w:val="en-US"/>
+        </w:rPr>
+        <w:t xml:space="preserve"> </w:t>
+      </w:r>
+      <w:r>
+        <w:t>с</w:t>
+      </w:r>
+      <w:r>
+        <w:rPr>
+          <w:lang w:val="en-US"/>
+        </w:rPr>
+        <w:t xml:space="preserve"> </w:t>
+      </w:r>
+      <w:r>
+        <w:t>гранулами</w:t>
+      </w:r>
+      <w:r>
+        <w:rPr>
+          <w:lang w:val="en-US"/>
+        </w:rPr>
+        <w:t xml:space="preserve"> (</w:t>
+      </w:r>
+      <w:r>
+        <w:t>листинг</w:t>
+      </w:r>
+      <w:r>
+        <w:rPr>
+          <w:lang w:val="en-US"/>
+        </w:rPr>
+        <w:t xml:space="preserve"> 3.6.2).</w:t>
+      </w:r>
+    </w:p>
+    <w:p>
+      <w:pPr>
+        <w:rPr>
+          <w:lang w:val="en-US"/>
+        </w:rPr>
+      </w:pPr>
+    </w:p>
+    <w:p>
       <w:r>
         <w:lastRenderedPageBreak/>
         <w:t>Листинг</w:t>
@@ -7262,57 +7450,54 @@
         <w:t>Код</w:t>
       </w:r>
       <w:r>
+        <w:t xml:space="preserve"> функци</w:t>
+      </w:r>
+      <w:r>
+        <w:t>и</w:t>
+      </w:r>
+      <w:r>
         <w:t xml:space="preserve"> </w:t>
       </w:r>
-      <w:r>
-        <w:t>функци</w:t>
-      </w:r>
-      <w:r>
-        <w:t>и</w:t>
+      <w:proofErr w:type="spellStart"/>
+      <w:proofErr w:type="gramStart"/>
+      <w:r>
+        <w:rPr>
+          <w:lang w:val="en-US"/>
+        </w:rPr>
+        <w:t>isGoalState</w:t>
+      </w:r>
+      <w:proofErr w:type="spellEnd"/>
+      <w:r>
+        <w:t>(</w:t>
+      </w:r>
+      <w:proofErr w:type="gramEnd"/>
+      <w:r>
+        <w:t>) класса</w:t>
       </w:r>
       <w:r>
         <w:t xml:space="preserve"> </w:t>
       </w:r>
       <w:proofErr w:type="spellStart"/>
-      <w:proofErr w:type="gramStart"/>
-      <w:r>
-        <w:rPr>
-          <w:lang w:val="en-US"/>
-        </w:rPr>
-        <w:t>isGoalState</w:t>
-      </w:r>
-      <w:proofErr w:type="spellEnd"/>
-      <w:r>
-        <w:t>(</w:t>
-      </w:r>
-      <w:proofErr w:type="gramEnd"/>
-      <w:r>
-        <w:t>) класса</w:t>
+      <w:r>
+        <w:rPr>
+          <w:lang w:val="en-US"/>
+        </w:rPr>
+        <w:t>AnyFoodSearchProblem</w:t>
+      </w:r>
+      <w:proofErr w:type="spellEnd"/>
+    </w:p>
+    <w:p>
+      <w:pPr>
+        <w:pStyle w:val="af"/>
+      </w:pPr>
+      <w:r>
+        <w:rPr>
+          <w:lang w:val="en-US"/>
+        </w:rPr>
+        <w:t>def</w:t>
       </w:r>
       <w:r>
         <w:t xml:space="preserve"> </w:t>
-      </w:r>
-      <w:proofErr w:type="spellStart"/>
-      <w:r>
-        <w:rPr>
-          <w:lang w:val="en-US"/>
-        </w:rPr>
-        <w:t>AnyFoodSearchProblem</w:t>
-      </w:r>
-      <w:proofErr w:type="spellEnd"/>
-    </w:p>
-    <w:p>
-      <w:pPr>
-        <w:pStyle w:val="af"/>
-        <w:rPr>
-          <w:lang w:val="en-US"/>
-        </w:rPr>
-      </w:pPr>
-      <w:r>
-        <w:rPr>
-          <w:lang w:val="en-US"/>
-        </w:rPr>
-        <w:t xml:space="preserve">def </w:t>
       </w:r>
       <w:proofErr w:type="spellStart"/>
       <w:proofErr w:type="gramStart"/>
@@ -7326,9 +7511,6 @@
       </w:r>
       <w:proofErr w:type="spellEnd"/>
       <w:r>
-        <w:rPr>
-          <w:lang w:val="en-US"/>
-        </w:rPr>
         <w:t>(</w:t>
       </w:r>
       <w:proofErr w:type="gramEnd"/>
@@ -7336,7 +7518,19 @@
         <w:rPr>
           <w:lang w:val="en-US"/>
         </w:rPr>
-        <w:t>self, state):</w:t>
+        <w:t>self</w:t>
+      </w:r>
+      <w:r>
+        <w:t xml:space="preserve">, </w:t>
+      </w:r>
+      <w:r>
+        <w:rPr>
+          <w:lang w:val="en-US"/>
+        </w:rPr>
+        <w:t>state</w:t>
+      </w:r>
+      <w:r>
+        <w:t>):</w:t>
       </w:r>
     </w:p>
     <w:p>
@@ -7357,13 +7551,7 @@
         <w:t>state</w:t>
       </w:r>
       <w:r>
-        <w:t xml:space="preserve">) </w:t>
-      </w:r>
-      <w:r>
-        <w:t>— это</w:t>
-      </w:r>
-      <w:r>
-        <w:t xml:space="preserve"> позиция </w:t>
+        <w:t xml:space="preserve">) — это позиция </w:t>
       </w:r>
       <w:r>
         <w:rPr>
@@ -7558,6 +7746,9 @@
         <w:jc w:val="center"/>
       </w:pPr>
       <w:r>
+        <w:rPr>
+          <w:noProof/>
+        </w:rPr>
         <w:drawing>
           <wp:inline distT="0" distB="0" distL="0" distR="0" wp14:anchorId="2BF0AFDF" wp14:editId="2FBCBB15">
             <wp:extent cx="4457700" cy="1061293"/>
@@ -7683,10 +7874,7 @@
         <w:t xml:space="preserve">* </w:t>
       </w:r>
       <w:r>
-        <w:t xml:space="preserve">показал большую эффективность, чем </w:t>
-      </w:r>
-      <w:r>
-        <w:t>алгоритм равных цен (</w:t>
+        <w:t>показал большую эффективность, чем алгоритм равных цен (</w:t>
       </w:r>
       <w:r>
         <w:rPr>
@@ -11190,6 +11378,7 @@
   <w:style w:type="character" w:default="1" w:styleId="a0">
     <w:name w:val="Default Paragraph Font"/>
     <w:uiPriority w:val="1"/>
+    <w:semiHidden/>
     <w:unhideWhenUsed/>
   </w:style>
   <w:style w:type="table" w:default="1" w:styleId="a1">

--- a/7 семестр/МиСИИ/ЛР 3/МиСИИ ЛР 3.docx
+++ b/7 семестр/МиСИИ/ЛР 3/МиСИИ ЛР 3.docx
@@ -295,7 +295,13 @@
         <w:jc w:val="right"/>
       </w:pPr>
       <w:r>
-        <w:t>Проверил:</w:t>
+        <w:t>Проверил</w:t>
+      </w:r>
+      <w:r>
+        <w:t>а</w:t>
+      </w:r>
+      <w:r>
+        <w:t>:</w:t>
       </w:r>
     </w:p>
     <w:p>
@@ -304,7 +310,13 @@
         <w:jc w:val="right"/>
       </w:pPr>
       <w:r>
+        <w:t>Сметанина Т</w:t>
+      </w:r>
+      <w:r>
         <w:t>.</w:t>
+      </w:r>
+      <w:r>
+        <w:t xml:space="preserve"> И.</w:t>
       </w:r>
     </w:p>
     <w:p>
@@ -497,15 +509,7 @@
         <w:t>овать</w:t>
       </w:r>
       <w:r>
-        <w:t xml:space="preserve"> A*-алгоритм на графе состояний, используя шаблон функции </w:t>
-      </w:r>
-      <w:proofErr w:type="spellStart"/>
-      <w:r>
-        <w:t>aStarSearch</w:t>
-      </w:r>
-      <w:proofErr w:type="spellEnd"/>
-      <w:r>
-        <w:t xml:space="preserve"> в файле search.py.</w:t>
+        <w:t xml:space="preserve"> A*-алгоритм на графе состояний, используя шаблон функции aStarSearch в файле search.py.</w:t>
       </w:r>
       <w:r>
         <w:t xml:space="preserve"> Протестировать свою реализацию A*-поиска на задаче поиска пути в лабиринте, используя эвристику манхэттенского расстояния</w:t>
@@ -529,15 +533,7 @@
         <w:t>овать</w:t>
       </w:r>
       <w:r>
-        <w:t xml:space="preserve"> задачу поиска углов, дописав участки кода в определении класса </w:t>
-      </w:r>
-      <w:proofErr w:type="spellStart"/>
-      <w:r>
-        <w:t>CornersProblem</w:t>
-      </w:r>
-      <w:proofErr w:type="spellEnd"/>
-      <w:r>
-        <w:t xml:space="preserve"> в файле searchAgents.py. </w:t>
+        <w:t xml:space="preserve"> задачу поиска углов, дописав участки кода в определении класса CornersProblem в файле searchAgents.py. </w:t>
       </w:r>
       <w:r>
         <w:t>В</w:t>
@@ -561,23 +557,7 @@
         <w:t>овать</w:t>
       </w:r>
       <w:r>
-        <w:t xml:space="preserve"> нетривиальную монотонную эвристику для задачи поиска углов в методе </w:t>
-      </w:r>
-      <w:proofErr w:type="spellStart"/>
-      <w:r>
-        <w:t>cornersHeuristic</w:t>
-      </w:r>
-      <w:proofErr w:type="spellEnd"/>
-      <w:r>
-        <w:t xml:space="preserve"> класса </w:t>
-      </w:r>
-      <w:proofErr w:type="spellStart"/>
-      <w:r>
-        <w:t>CornersProblem</w:t>
-      </w:r>
-      <w:proofErr w:type="spellEnd"/>
-      <w:r>
-        <w:t>;</w:t>
+        <w:t xml:space="preserve"> нетривиальную монотонную эвристику для задачи поиска углов в методе cornersHeuristic класса CornersProblem;</w:t>
       </w:r>
     </w:p>
     <w:p>
@@ -604,21 +584,8 @@
         <w:t>сать</w:t>
       </w:r>
       <w:r>
-        <w:t xml:space="preserve"> код функции </w:t>
-      </w:r>
-      <w:proofErr w:type="spellStart"/>
-      <w:r>
-        <w:t>foodHeuristic</w:t>
-      </w:r>
-      <w:proofErr w:type="spellEnd"/>
-      <w:r>
-        <w:t xml:space="preserve"> в файле searchAgents.py, определив монотонную (согласованную) эвристику для класса </w:t>
-      </w:r>
-      <w:proofErr w:type="spellStart"/>
-      <w:r>
-        <w:t>FoodSearchProblem</w:t>
-      </w:r>
-      <w:proofErr w:type="spellEnd"/>
+        <w:t xml:space="preserve"> код функции foodHeuristic в файле searchAgents.py, определив монотонную (согласованную) эвристику для класса FoodSearchProblem</w:t>
+      </w:r>
       <w:r>
         <w:rPr>
           <w:lang w:val="en-US"/>
@@ -643,14 +610,12 @@
       <w:r>
         <w:t xml:space="preserve"> </w:t>
       </w:r>
-      <w:proofErr w:type="spellStart"/>
       <w:r>
         <w:rPr>
           <w:lang w:val="en-US"/>
         </w:rPr>
         <w:t>ClosestDotSearchAgent</w:t>
       </w:r>
-      <w:proofErr w:type="spellEnd"/>
       <w:r>
         <w:t xml:space="preserve">, который всегда ест ближайшую гранулу. </w:t>
       </w:r>
@@ -666,36 +631,30 @@
       <w:r>
         <w:t xml:space="preserve"> функцию </w:t>
       </w:r>
-      <w:proofErr w:type="spellStart"/>
       <w:r>
         <w:rPr>
           <w:lang w:val="en-US"/>
         </w:rPr>
         <w:t>findPathToClosestDot</w:t>
       </w:r>
-      <w:proofErr w:type="spellEnd"/>
       <w:r>
         <w:t xml:space="preserve"> в </w:t>
       </w:r>
-      <w:proofErr w:type="spellStart"/>
       <w:r>
         <w:rPr>
           <w:lang w:val="en-US"/>
         </w:rPr>
         <w:t>searchAgents</w:t>
       </w:r>
-      <w:proofErr w:type="spellEnd"/>
       <w:r>
         <w:t>.</w:t>
       </w:r>
-      <w:proofErr w:type="spellStart"/>
       <w:r>
         <w:rPr>
           <w:lang w:val="en-US"/>
         </w:rPr>
         <w:t>py</w:t>
       </w:r>
-      <w:proofErr w:type="spellEnd"/>
       <w:r>
         <w:rPr>
           <w:lang w:val="en-US"/>
@@ -766,11 +725,9 @@
       <w:r>
         <w:t xml:space="preserve"> (</w:t>
       </w:r>
-      <w:proofErr w:type="spellStart"/>
       <w:r>
         <w:t>manhattanHeuristic</w:t>
       </w:r>
-      <w:proofErr w:type="spellEnd"/>
       <w:r>
         <w:t>)</w:t>
       </w:r>
@@ -859,11 +816,9 @@
       <w:r>
         <w:t xml:space="preserve">поиска пути на графе состояний. Для этого было написано тело функции </w:t>
       </w:r>
-      <w:proofErr w:type="spellStart"/>
       <w:r>
         <w:t>aStarSearch</w:t>
       </w:r>
-      <w:proofErr w:type="spellEnd"/>
       <w:r>
         <w:t xml:space="preserve"> в файле </w:t>
       </w:r>
@@ -947,8 +902,6 @@
         </w:rPr>
         <w:t xml:space="preserve">def </w:t>
       </w:r>
-      <w:proofErr w:type="spellStart"/>
-      <w:proofErr w:type="gramStart"/>
       <w:r>
         <w:rPr>
           <w:b/>
@@ -957,19 +910,11 @@
         </w:rPr>
         <w:t>aStarSearch</w:t>
       </w:r>
-      <w:proofErr w:type="spellEnd"/>
-      <w:r>
-        <w:rPr>
-          <w:lang w:val="en-US"/>
-        </w:rPr>
-        <w:t>(</w:t>
-      </w:r>
-      <w:proofErr w:type="gramEnd"/>
-      <w:r>
-        <w:rPr>
-          <w:lang w:val="en-US"/>
-        </w:rPr>
-        <w:t xml:space="preserve">problem, </w:t>
+      <w:r>
+        <w:rPr>
+          <w:lang w:val="en-US"/>
+        </w:rPr>
+        <w:t xml:space="preserve">(problem, </w:t>
       </w:r>
       <w:r>
         <w:rPr>
@@ -983,21 +928,7 @@
         <w:rPr>
           <w:lang w:val="en-US"/>
         </w:rPr>
-        <w:t>=</w:t>
-      </w:r>
-      <w:proofErr w:type="spellStart"/>
-      <w:r>
-        <w:rPr>
-          <w:lang w:val="en-US"/>
-        </w:rPr>
-        <w:t>nullHeuristic</w:t>
-      </w:r>
-      <w:proofErr w:type="spellEnd"/>
-      <w:r>
-        <w:rPr>
-          <w:lang w:val="en-US"/>
-        </w:rPr>
-        <w:t>):</w:t>
+        <w:t>=nullHeuristic):</w:t>
       </w:r>
     </w:p>
     <w:p>
@@ -1059,8 +990,6 @@
         </w:rPr>
         <w:t xml:space="preserve"> = </w:t>
       </w:r>
-      <w:proofErr w:type="spellStart"/>
-      <w:proofErr w:type="gramStart"/>
       <w:r>
         <w:rPr>
           <w:lang w:val="en-US"/>
@@ -1081,8 +1010,6 @@
         </w:rPr>
         <w:t>PriorityQueue</w:t>
       </w:r>
-      <w:proofErr w:type="spellEnd"/>
-      <w:proofErr w:type="gramEnd"/>
       <w:r>
         <w:rPr>
           <w:lang w:val="en-US"/>
@@ -1108,21 +1035,7 @@
         <w:rPr>
           <w:lang w:val="en-US"/>
         </w:rPr>
-        <w:t xml:space="preserve">CLOSED = </w:t>
-      </w:r>
-      <w:proofErr w:type="gramStart"/>
-      <w:r>
-        <w:rPr>
-          <w:lang w:val="en-US"/>
-        </w:rPr>
-        <w:t>set(</w:t>
-      </w:r>
-      <w:proofErr w:type="gramEnd"/>
-      <w:r>
-        <w:rPr>
-          <w:lang w:val="en-US"/>
-        </w:rPr>
-        <w:t>)</w:t>
+        <w:t>CLOSED = set()</w:t>
       </w:r>
     </w:p>
     <w:p>
@@ -1146,44 +1059,98 @@
         <w:rPr>
           <w:lang w:val="en-US"/>
         </w:rPr>
-        <w:t xml:space="preserve">    # </w:t>
-      </w:r>
-      <w:proofErr w:type="spellStart"/>
-      <w:r>
-        <w:rPr>
-          <w:lang w:val="en-US"/>
-        </w:rPr>
-        <w:t>определить</w:t>
-      </w:r>
-      <w:proofErr w:type="spellEnd"/>
-      <w:r>
-        <w:rPr>
-          <w:lang w:val="en-US"/>
-        </w:rPr>
+        <w:t xml:space="preserve">    # определить стартовую вершину</w:t>
+      </w:r>
+    </w:p>
+    <w:p>
+      <w:pPr>
+        <w:pStyle w:val="af"/>
+        <w:jc w:val="left"/>
+        <w:rPr>
+          <w:lang w:val="en-US"/>
+        </w:rPr>
+      </w:pPr>
+      <w:r>
+        <w:rPr>
+          <w:lang w:val="en-US"/>
+        </w:rPr>
+        <w:t xml:space="preserve">    start = (problem.getStartState(), [], 0)</w:t>
+      </w:r>
+    </w:p>
+    <w:p>
+      <w:pPr>
+        <w:pStyle w:val="af"/>
+        <w:jc w:val="left"/>
+        <w:rPr>
+          <w:lang w:val="en-US"/>
+        </w:rPr>
+      </w:pPr>
+      <w:r>
+        <w:rPr>
+          <w:lang w:val="en-US"/>
+        </w:rPr>
+        <w:t xml:space="preserve">    #print("Start:", problem.getStartState())</w:t>
+      </w:r>
+    </w:p>
+    <w:p>
+      <w:pPr>
+        <w:pStyle w:val="af"/>
+        <w:jc w:val="left"/>
+        <w:rPr>
+          <w:lang w:val="en-US"/>
+        </w:rPr>
+      </w:pPr>
+    </w:p>
+    <w:p>
+      <w:pPr>
+        <w:pStyle w:val="af"/>
+        <w:jc w:val="left"/>
+      </w:pPr>
+      <w:r>
+        <w:rPr>
+          <w:lang w:val="en-US"/>
+        </w:rPr>
+        <w:t xml:space="preserve">    </w:t>
+      </w:r>
+      <w:r>
+        <w:t xml:space="preserve"># </w:t>
+      </w:r>
+      <w:r>
+        <w:t>поместить</w:t>
+      </w:r>
+      <w:r>
         <w:t xml:space="preserve"> </w:t>
       </w:r>
-      <w:proofErr w:type="spellStart"/>
-      <w:r>
-        <w:rPr>
-          <w:lang w:val="en-US"/>
-        </w:rPr>
+      <w:r>
         <w:t>стартовую</w:t>
       </w:r>
-      <w:proofErr w:type="spellEnd"/>
-      <w:r>
-        <w:rPr>
-          <w:lang w:val="en-US"/>
-        </w:rPr>
+      <w:r>
         <w:t xml:space="preserve"> </w:t>
       </w:r>
-      <w:proofErr w:type="spellStart"/>
-      <w:r>
-        <w:rPr>
-          <w:lang w:val="en-US"/>
-        </w:rPr>
+      <w:r>
         <w:t>вершину</w:t>
       </w:r>
-      <w:proofErr w:type="spellEnd"/>
+      <w:r>
+        <w:t xml:space="preserve"> </w:t>
+      </w:r>
+      <w:r>
+        <w:t>в</w:t>
+      </w:r>
+      <w:r>
+        <w:t xml:space="preserve"> </w:t>
+      </w:r>
+      <w:r>
+        <w:t>список</w:t>
+      </w:r>
+      <w:r>
+        <w:t xml:space="preserve"> </w:t>
+      </w:r>
+      <w:r>
+        <w:rPr>
+          <w:lang w:val="en-US"/>
+        </w:rPr>
+        <w:t>OPEN</w:t>
+      </w:r>
     </w:p>
     <w:p>
       <w:pPr>
@@ -1194,26 +1161,13 @@
         </w:rPr>
       </w:pPr>
       <w:r>
-        <w:rPr>
-          <w:lang w:val="en-US"/>
-        </w:rPr>
-        <w:t xml:space="preserve">    start = (</w:t>
-      </w:r>
-      <w:proofErr w:type="spellStart"/>
-      <w:proofErr w:type="gramStart"/>
-      <w:r>
-        <w:rPr>
-          <w:lang w:val="en-US"/>
-        </w:rPr>
-        <w:t>problem.getStartState</w:t>
-      </w:r>
-      <w:proofErr w:type="spellEnd"/>
-      <w:proofErr w:type="gramEnd"/>
-      <w:r>
-        <w:rPr>
-          <w:lang w:val="en-US"/>
-        </w:rPr>
-        <w:t>(), [], 0)</w:t>
+        <w:t xml:space="preserve">    </w:t>
+      </w:r>
+      <w:r>
+        <w:rPr>
+          <w:lang w:val="en-US"/>
+        </w:rPr>
+        <w:t>OPEN.push(start, 0)</w:t>
       </w:r>
     </w:p>
     <w:p>
@@ -1224,42 +1178,6 @@
           <w:lang w:val="en-US"/>
         </w:rPr>
       </w:pPr>
-      <w:r>
-        <w:rPr>
-          <w:lang w:val="en-US"/>
-        </w:rPr>
-        <w:t xml:space="preserve">    #</w:t>
-      </w:r>
-      <w:proofErr w:type="gramStart"/>
-      <w:r>
-        <w:rPr>
-          <w:lang w:val="en-US"/>
-        </w:rPr>
-        <w:t>print(</w:t>
-      </w:r>
-      <w:proofErr w:type="gramEnd"/>
-      <w:r>
-        <w:rPr>
-          <w:lang w:val="en-US"/>
-        </w:rPr>
-        <w:t xml:space="preserve">"Start:", </w:t>
-      </w:r>
-      <w:proofErr w:type="spellStart"/>
-      <w:proofErr w:type="gramStart"/>
-      <w:r>
-        <w:rPr>
-          <w:lang w:val="en-US"/>
-        </w:rPr>
-        <w:t>problem.getStartState</w:t>
-      </w:r>
-      <w:proofErr w:type="spellEnd"/>
-      <w:proofErr w:type="gramEnd"/>
-      <w:r>
-        <w:rPr>
-          <w:lang w:val="en-US"/>
-        </w:rPr>
-        <w:t>())</w:t>
-      </w:r>
     </w:p>
     <w:p>
       <w:pPr>
@@ -1269,56 +1187,26 @@
           <w:lang w:val="en-US"/>
         </w:rPr>
       </w:pPr>
+      <w:r>
+        <w:rPr>
+          <w:lang w:val="en-US"/>
+        </w:rPr>
+        <w:t xml:space="preserve">    while not OPEN.isEmpty():</w:t>
+      </w:r>
     </w:p>
     <w:p>
       <w:pPr>
         <w:pStyle w:val="af"/>
         <w:jc w:val="left"/>
-      </w:pPr>
-      <w:r>
-        <w:rPr>
-          <w:lang w:val="en-US"/>
-        </w:rPr>
-        <w:t xml:space="preserve">    </w:t>
-      </w:r>
-      <w:r>
-        <w:t xml:space="preserve"># </w:t>
-      </w:r>
-      <w:r>
-        <w:t>поместить</w:t>
-      </w:r>
-      <w:r>
-        <w:t xml:space="preserve"> </w:t>
-      </w:r>
-      <w:r>
-        <w:t>стартовую</w:t>
-      </w:r>
-      <w:r>
-        <w:t xml:space="preserve"> </w:t>
-      </w:r>
-      <w:r>
-        <w:t>вершину</w:t>
-      </w:r>
-      <w:r>
-        <w:t xml:space="preserve"> </w:t>
-      </w:r>
-      <w:r>
-        <w:t>в</w:t>
-      </w:r>
-      <w:r>
-        <w:t xml:space="preserve"> </w:t>
-      </w:r>
-      <w:r>
-        <w:t>список</w:t>
-      </w:r>
-      <w:r>
-        <w:t xml:space="preserve"> </w:t>
-      </w:r>
-      <w:r>
-        <w:rPr>
-          <w:lang w:val="en-US"/>
-        </w:rPr>
-        <w:t>OPEN</w:t>
+        <w:rPr>
+          <w:lang w:val="en-US"/>
+        </w:rPr>
+      </w:pPr>
+      <w:r>
+        <w:rPr>
+          <w:lang w:val="en-US"/>
+        </w:rPr>
+        <w:t xml:space="preserve">        node, path, cost = OPEN.pop()</w:t>
       </w:r>
     </w:p>
     <w:p>
@@ -1329,23 +1217,6 @@
           <w:lang w:val="en-US"/>
         </w:rPr>
       </w:pPr>
-      <w:r>
-        <w:t xml:space="preserve">    </w:t>
-      </w:r>
-      <w:proofErr w:type="spellStart"/>
-      <w:r>
-        <w:rPr>
-          <w:lang w:val="en-US"/>
-        </w:rPr>
-        <w:t>OPEN.push</w:t>
-      </w:r>
-      <w:proofErr w:type="spellEnd"/>
-      <w:r>
-        <w:rPr>
-          <w:lang w:val="en-US"/>
-        </w:rPr>
-        <w:t>(start, 0)</w:t>
-      </w:r>
     </w:p>
     <w:p>
       <w:pPr>
@@ -1355,6 +1226,12 @@
           <w:lang w:val="en-US"/>
         </w:rPr>
       </w:pPr>
+      <w:r>
+        <w:rPr>
+          <w:lang w:val="en-US"/>
+        </w:rPr>
+        <w:t xml:space="preserve">        if problem.isGoalState(node):</w:t>
+      </w:r>
     </w:p>
     <w:p>
       <w:pPr>
@@ -1368,127 +1245,7 @@
         <w:rPr>
           <w:lang w:val="en-US"/>
         </w:rPr>
-        <w:t xml:space="preserve">    while not </w:t>
-      </w:r>
-      <w:proofErr w:type="spellStart"/>
-      <w:r>
-        <w:rPr>
-          <w:lang w:val="en-US"/>
-        </w:rPr>
-        <w:t>OPEN.isEmpty</w:t>
-      </w:r>
-      <w:proofErr w:type="spellEnd"/>
-      <w:r>
-        <w:rPr>
-          <w:lang w:val="en-US"/>
-        </w:rPr>
-        <w:t>():</w:t>
-      </w:r>
-    </w:p>
-    <w:p>
-      <w:pPr>
-        <w:pStyle w:val="af"/>
-        <w:jc w:val="left"/>
-        <w:rPr>
-          <w:lang w:val="en-US"/>
-        </w:rPr>
-      </w:pPr>
-      <w:r>
-        <w:rPr>
-          <w:lang w:val="en-US"/>
-        </w:rPr>
-        <w:t xml:space="preserve">        node, path, cost = </w:t>
-      </w:r>
-      <w:proofErr w:type="spellStart"/>
-      <w:proofErr w:type="gramStart"/>
-      <w:r>
-        <w:rPr>
-          <w:lang w:val="en-US"/>
-        </w:rPr>
-        <w:t>OPEN.pop</w:t>
-      </w:r>
-      <w:proofErr w:type="spellEnd"/>
-      <w:r>
-        <w:rPr>
-          <w:lang w:val="en-US"/>
-        </w:rPr>
-        <w:t>(</w:t>
-      </w:r>
-      <w:proofErr w:type="gramEnd"/>
-      <w:r>
-        <w:rPr>
-          <w:lang w:val="en-US"/>
-        </w:rPr>
-        <w:t>)</w:t>
-      </w:r>
-    </w:p>
-    <w:p>
-      <w:pPr>
-        <w:pStyle w:val="af"/>
-        <w:jc w:val="left"/>
-        <w:rPr>
-          <w:lang w:val="en-US"/>
-        </w:rPr>
-      </w:pPr>
-    </w:p>
-    <w:p>
-      <w:pPr>
-        <w:pStyle w:val="af"/>
-        <w:jc w:val="left"/>
-        <w:rPr>
-          <w:lang w:val="en-US"/>
-        </w:rPr>
-      </w:pPr>
-      <w:r>
-        <w:rPr>
-          <w:lang w:val="en-US"/>
-        </w:rPr>
-        <w:t xml:space="preserve">        if </w:t>
-      </w:r>
-      <w:proofErr w:type="spellStart"/>
-      <w:proofErr w:type="gramStart"/>
-      <w:r>
-        <w:rPr>
-          <w:lang w:val="en-US"/>
-        </w:rPr>
-        <w:t>problem.isGoalState</w:t>
-      </w:r>
-      <w:proofErr w:type="spellEnd"/>
-      <w:proofErr w:type="gramEnd"/>
-      <w:r>
-        <w:rPr>
-          <w:lang w:val="en-US"/>
-        </w:rPr>
-        <w:t>(node):</w:t>
-      </w:r>
-    </w:p>
-    <w:p>
-      <w:pPr>
-        <w:pStyle w:val="af"/>
-        <w:jc w:val="left"/>
-        <w:rPr>
-          <w:lang w:val="en-US"/>
-        </w:rPr>
-      </w:pPr>
-      <w:r>
-        <w:rPr>
-          <w:lang w:val="en-US"/>
-        </w:rPr>
-        <w:t xml:space="preserve">            # </w:t>
-      </w:r>
-      <w:proofErr w:type="gramStart"/>
-      <w:r>
-        <w:rPr>
-          <w:lang w:val="en-US"/>
-        </w:rPr>
-        <w:t>print(</w:t>
-      </w:r>
-      <w:proofErr w:type="gramEnd"/>
-      <w:r>
-        <w:rPr>
-          <w:lang w:val="en-US"/>
-        </w:rPr>
-        <w:t>"Path:", path)</w:t>
+        <w:t xml:space="preserve">            # print("Path:", path)</w:t>
       </w:r>
     </w:p>
     <w:p>
@@ -1543,21 +1300,7 @@
         <w:rPr>
           <w:lang w:val="en-US"/>
         </w:rPr>
-        <w:t xml:space="preserve">            </w:t>
-      </w:r>
-      <w:proofErr w:type="spellStart"/>
-      <w:r>
-        <w:rPr>
-          <w:lang w:val="en-US"/>
-        </w:rPr>
-        <w:t>CLOSED.add</w:t>
-      </w:r>
-      <w:proofErr w:type="spellEnd"/>
-      <w:r>
-        <w:rPr>
-          <w:lang w:val="en-US"/>
-        </w:rPr>
-        <w:t>(node)</w:t>
+        <w:t xml:space="preserve">            CLOSED.add(node)</w:t>
       </w:r>
     </w:p>
     <w:p>
@@ -1581,23 +1324,7 @@
         <w:rPr>
           <w:lang w:val="en-US"/>
         </w:rPr>
-        <w:t xml:space="preserve">            successors = </w:t>
-      </w:r>
-      <w:proofErr w:type="spellStart"/>
-      <w:proofErr w:type="gramStart"/>
-      <w:r>
-        <w:rPr>
-          <w:lang w:val="en-US"/>
-        </w:rPr>
-        <w:t>problem.getSuccessors</w:t>
-      </w:r>
-      <w:proofErr w:type="spellEnd"/>
-      <w:proofErr w:type="gramEnd"/>
-      <w:r>
-        <w:rPr>
-          <w:lang w:val="en-US"/>
-        </w:rPr>
-        <w:t>(node)</w:t>
+        <w:t xml:space="preserve">            successors = problem.getSuccessors(node)</w:t>
       </w:r>
     </w:p>
     <w:p>
@@ -1612,21 +1339,7 @@
         <w:rPr>
           <w:lang w:val="en-US"/>
         </w:rPr>
-        <w:t xml:space="preserve">            #</w:t>
-      </w:r>
-      <w:proofErr w:type="gramStart"/>
-      <w:r>
-        <w:rPr>
-          <w:lang w:val="en-US"/>
-        </w:rPr>
-        <w:t>print(</w:t>
-      </w:r>
-      <w:proofErr w:type="gramEnd"/>
-      <w:r>
-        <w:rPr>
-          <w:lang w:val="en-US"/>
-        </w:rPr>
-        <w:t>"Successors:", successors, " for node ", node)</w:t>
+        <w:t xml:space="preserve">            #print("Successors:", successors, " for node ", node)</w:t>
       </w:r>
     </w:p>
     <w:p>
@@ -1650,49 +1363,7 @@
         <w:rPr>
           <w:lang w:val="en-US"/>
         </w:rPr>
-        <w:t xml:space="preserve">            for </w:t>
-      </w:r>
-      <w:proofErr w:type="spellStart"/>
-      <w:r>
-        <w:rPr>
-          <w:lang w:val="en-US"/>
-        </w:rPr>
-        <w:t>child_node</w:t>
-      </w:r>
-      <w:proofErr w:type="spellEnd"/>
-      <w:r>
-        <w:rPr>
-          <w:lang w:val="en-US"/>
-        </w:rPr>
-        <w:t xml:space="preserve">, </w:t>
-      </w:r>
-      <w:proofErr w:type="spellStart"/>
-      <w:r>
-        <w:rPr>
-          <w:lang w:val="en-US"/>
-        </w:rPr>
-        <w:t>child_direction</w:t>
-      </w:r>
-      <w:proofErr w:type="spellEnd"/>
-      <w:r>
-        <w:rPr>
-          <w:lang w:val="en-US"/>
-        </w:rPr>
-        <w:t xml:space="preserve">, </w:t>
-      </w:r>
-      <w:proofErr w:type="spellStart"/>
-      <w:r>
-        <w:rPr>
-          <w:lang w:val="en-US"/>
-        </w:rPr>
-        <w:t>child_cost</w:t>
-      </w:r>
-      <w:proofErr w:type="spellEnd"/>
-      <w:r>
-        <w:rPr>
-          <w:lang w:val="en-US"/>
-        </w:rPr>
-        <w:t xml:space="preserve"> in successors:</w:t>
+        <w:t xml:space="preserve">            for child_node, child_direction, child_cost in successors:</w:t>
       </w:r>
     </w:p>
     <w:p>
@@ -1707,30 +1378,8 @@
         <w:rPr>
           <w:lang w:val="en-US"/>
         </w:rPr>
-        <w:t xml:space="preserve">                </w:t>
-      </w:r>
-      <w:proofErr w:type="spellStart"/>
-      <w:r>
-        <w:rPr>
-          <w:lang w:val="en-US"/>
-        </w:rPr>
-        <w:t>new_cost</w:t>
-      </w:r>
-      <w:proofErr w:type="spellEnd"/>
-      <w:r>
-        <w:rPr>
-          <w:lang w:val="en-US"/>
-        </w:rPr>
-        <w:t xml:space="preserve"> = cost + </w:t>
-      </w:r>
-      <w:proofErr w:type="spellStart"/>
-      <w:r>
-        <w:rPr>
-          <w:lang w:val="en-US"/>
-        </w:rPr>
-        <w:t>child_cost</w:t>
-      </w:r>
-      <w:proofErr w:type="spellEnd"/>
+        <w:t xml:space="preserve">                new_cost = cost + child_cost</w:t>
+      </w:r>
     </w:p>
     <w:p>
       <w:pPr>
@@ -1744,35 +1393,7 @@
         <w:rPr>
           <w:lang w:val="en-US"/>
         </w:rPr>
-        <w:t xml:space="preserve">                </w:t>
-      </w:r>
-      <w:proofErr w:type="spellStart"/>
-      <w:r>
-        <w:rPr>
-          <w:lang w:val="en-US"/>
-        </w:rPr>
-        <w:t>new_path</w:t>
-      </w:r>
-      <w:proofErr w:type="spellEnd"/>
-      <w:r>
-        <w:rPr>
-          <w:lang w:val="en-US"/>
-        </w:rPr>
-        <w:t xml:space="preserve"> = path + [</w:t>
-      </w:r>
-      <w:proofErr w:type="spellStart"/>
-      <w:r>
-        <w:rPr>
-          <w:lang w:val="en-US"/>
-        </w:rPr>
-        <w:t>child_direction</w:t>
-      </w:r>
-      <w:proofErr w:type="spellEnd"/>
-      <w:r>
-        <w:rPr>
-          <w:lang w:val="en-US"/>
-        </w:rPr>
-        <w:t>]</w:t>
+        <w:t xml:space="preserve">                new_path = path + [child_direction]</w:t>
       </w:r>
     </w:p>
     <w:p>
@@ -1787,63 +1408,7 @@
         <w:rPr>
           <w:lang w:val="en-US"/>
         </w:rPr>
-        <w:t xml:space="preserve">                </w:t>
-      </w:r>
-      <w:proofErr w:type="spellStart"/>
-      <w:r>
-        <w:rPr>
-          <w:lang w:val="en-US"/>
-        </w:rPr>
-        <w:t>new_node</w:t>
-      </w:r>
-      <w:proofErr w:type="spellEnd"/>
-      <w:r>
-        <w:rPr>
-          <w:lang w:val="en-US"/>
-        </w:rPr>
-        <w:t xml:space="preserve"> = (</w:t>
-      </w:r>
-      <w:proofErr w:type="spellStart"/>
-      <w:r>
-        <w:rPr>
-          <w:lang w:val="en-US"/>
-        </w:rPr>
-        <w:t>child_node</w:t>
-      </w:r>
-      <w:proofErr w:type="spellEnd"/>
-      <w:r>
-        <w:rPr>
-          <w:lang w:val="en-US"/>
-        </w:rPr>
-        <w:t xml:space="preserve">, </w:t>
-      </w:r>
-      <w:proofErr w:type="spellStart"/>
-      <w:r>
-        <w:rPr>
-          <w:lang w:val="en-US"/>
-        </w:rPr>
-        <w:t>new_path</w:t>
-      </w:r>
-      <w:proofErr w:type="spellEnd"/>
-      <w:r>
-        <w:rPr>
-          <w:lang w:val="en-US"/>
-        </w:rPr>
-        <w:t xml:space="preserve">, </w:t>
-      </w:r>
-      <w:proofErr w:type="spellStart"/>
-      <w:r>
-        <w:rPr>
-          <w:lang w:val="en-US"/>
-        </w:rPr>
-        <w:t>new_cost</w:t>
-      </w:r>
-      <w:proofErr w:type="spellEnd"/>
-      <w:r>
-        <w:rPr>
-          <w:lang w:val="en-US"/>
-        </w:rPr>
-        <w:t>)</w:t>
+        <w:t xml:space="preserve">                new_node = (child_node, new_path, new_cost)</w:t>
       </w:r>
     </w:p>
     <w:p>
@@ -1858,14 +1423,7 @@
         <w:rPr>
           <w:lang w:val="en-US"/>
         </w:rPr>
-        <w:t xml:space="preserve">                </w:t>
-      </w:r>
-      <w:proofErr w:type="spellStart"/>
-      <w:r>
-        <w:rPr>
-          <w:lang w:val="en-US"/>
-        </w:rPr>
-        <w:t>OPEN.</w:t>
+        <w:t xml:space="preserve">                OPEN.</w:t>
       </w:r>
       <w:r>
         <w:rPr>
@@ -1875,40 +1433,11 @@
         </w:rPr>
         <w:t>update</w:t>
       </w:r>
-      <w:proofErr w:type="spellEnd"/>
-      <w:r>
-        <w:rPr>
-          <w:lang w:val="en-US"/>
-        </w:rPr>
-        <w:t>(</w:t>
-      </w:r>
-      <w:proofErr w:type="spellStart"/>
-      <w:r>
-        <w:rPr>
-          <w:lang w:val="en-US"/>
-        </w:rPr>
-        <w:t>new_node</w:t>
-      </w:r>
-      <w:proofErr w:type="spellEnd"/>
-      <w:r>
-        <w:rPr>
-          <w:lang w:val="en-US"/>
-        </w:rPr>
-        <w:t xml:space="preserve">, </w:t>
-      </w:r>
-      <w:proofErr w:type="spellStart"/>
-      <w:r>
-        <w:rPr>
-          <w:lang w:val="en-US"/>
-        </w:rPr>
-        <w:t>new_cost</w:t>
-      </w:r>
-      <w:proofErr w:type="spellEnd"/>
-      <w:r>
-        <w:rPr>
-          <w:lang w:val="en-US"/>
-        </w:rPr>
-        <w:t xml:space="preserve"> </w:t>
+      <w:r>
+        <w:rPr>
+          <w:lang w:val="en-US"/>
+        </w:rPr>
+        <w:t xml:space="preserve">(new_node, new_cost </w:t>
       </w:r>
       <w:r>
         <w:rPr>
@@ -1916,35 +1445,7 @@
           <w:bCs/>
           <w:lang w:val="en-US"/>
         </w:rPr>
-        <w:t xml:space="preserve">+ </w:t>
-      </w:r>
-      <w:proofErr w:type="gramStart"/>
-      <w:r>
-        <w:rPr>
-          <w:b/>
-          <w:bCs/>
-          <w:lang w:val="en-US"/>
-        </w:rPr>
-        <w:t>heuristic(</w:t>
-      </w:r>
-      <w:proofErr w:type="spellStart"/>
-      <w:proofErr w:type="gramEnd"/>
-      <w:r>
-        <w:rPr>
-          <w:b/>
-          <w:bCs/>
-          <w:lang w:val="en-US"/>
-        </w:rPr>
-        <w:t>child_node</w:t>
-      </w:r>
-      <w:proofErr w:type="spellEnd"/>
-      <w:r>
-        <w:rPr>
-          <w:b/>
-          <w:bCs/>
-          <w:lang w:val="en-US"/>
-        </w:rPr>
-        <w:t>, problem)</w:t>
+        <w:t>+ heuristic(child_node, problem)</w:t>
       </w:r>
       <w:r>
         <w:rPr>
@@ -1971,21 +1472,10 @@
         <w:rPr>
           <w:lang w:val="en-US"/>
         </w:rPr>
-        <w:t xml:space="preserve">    </w:t>
-      </w:r>
-      <w:proofErr w:type="gramStart"/>
-      <w:r>
-        <w:rPr>
-          <w:lang w:val="en-US"/>
-        </w:rPr>
-        <w:t>return</w:t>
-      </w:r>
-      <w:r>
-        <w:t>[</w:t>
-      </w:r>
-      <w:proofErr w:type="gramEnd"/>
-      <w:r>
-        <w:t>]</w:t>
+        <w:t xml:space="preserve">    return</w:t>
+      </w:r>
+      <w:r>
+        <w:t>[]</w:t>
       </w:r>
     </w:p>
     <w:p/>
@@ -1993,11 +1483,9 @@
       <w:r>
         <w:t xml:space="preserve">Реализация алгоритма практически идентична поиску по критерию стоимости за тем исключением, что приоритет дочерних узлом вычисляется с учётом эвристической функции, которая передаётся через параметр </w:t>
       </w:r>
-      <w:proofErr w:type="spellStart"/>
       <w:r>
         <w:t>heuristic</w:t>
       </w:r>
-      <w:proofErr w:type="spellEnd"/>
       <w:r>
         <w:t>.</w:t>
       </w:r>
@@ -2235,11 +1723,9 @@
       <w:r>
         <w:t xml:space="preserve">писаны методы класса </w:t>
       </w:r>
-      <w:proofErr w:type="spellStart"/>
       <w:r>
         <w:t>CornersProblem</w:t>
       </w:r>
-      <w:proofErr w:type="spellEnd"/>
       <w:r>
         <w:t>, описывающего задачу</w:t>
       </w:r>
@@ -2317,71 +1803,21 @@
         <w:rPr>
           <w:lang w:val="en-US"/>
         </w:rPr>
-        <w:t xml:space="preserve"> </w:t>
-      </w:r>
-      <w:proofErr w:type="spellStart"/>
-      <w:r>
-        <w:rPr>
-          <w:lang w:val="en-US"/>
-        </w:rPr>
-        <w:t>CornersProblem</w:t>
-      </w:r>
-      <w:proofErr w:type="spellEnd"/>
-    </w:p>
-    <w:p>
-      <w:pPr>
-        <w:pStyle w:val="af"/>
-        <w:rPr>
-          <w:lang w:val="en-US"/>
-        </w:rPr>
-      </w:pPr>
-      <w:r>
-        <w:rPr>
-          <w:lang w:val="en-US"/>
-        </w:rPr>
-        <w:t>def __</w:t>
-      </w:r>
-      <w:proofErr w:type="spellStart"/>
-      <w:r>
-        <w:rPr>
-          <w:lang w:val="en-US"/>
-        </w:rPr>
-        <w:t>init</w:t>
-      </w:r>
-      <w:proofErr w:type="spellEnd"/>
-      <w:r>
-        <w:rPr>
-          <w:lang w:val="en-US"/>
-        </w:rPr>
-        <w:t>_</w:t>
-      </w:r>
-      <w:proofErr w:type="gramStart"/>
-      <w:r>
-        <w:rPr>
-          <w:lang w:val="en-US"/>
-        </w:rPr>
-        <w:t>_(</w:t>
-      </w:r>
-      <w:proofErr w:type="gramEnd"/>
-      <w:r>
-        <w:rPr>
-          <w:lang w:val="en-US"/>
-        </w:rPr>
-        <w:t xml:space="preserve">self, </w:t>
-      </w:r>
-      <w:proofErr w:type="spellStart"/>
-      <w:r>
-        <w:rPr>
-          <w:lang w:val="en-US"/>
-        </w:rPr>
-        <w:t>startingGameState</w:t>
-      </w:r>
-      <w:proofErr w:type="spellEnd"/>
-      <w:r>
-        <w:rPr>
-          <w:lang w:val="en-US"/>
-        </w:rPr>
-        <w:t>):</w:t>
+        <w:t xml:space="preserve"> CornersProblem</w:t>
+      </w:r>
+    </w:p>
+    <w:p>
+      <w:pPr>
+        <w:pStyle w:val="af"/>
+        <w:rPr>
+          <w:lang w:val="en-US"/>
+        </w:rPr>
+      </w:pPr>
+      <w:r>
+        <w:rPr>
+          <w:lang w:val="en-US"/>
+        </w:rPr>
+        <w:t>def __init__(self, startingGameState):</w:t>
       </w:r>
     </w:p>
     <w:p>
@@ -2405,15 +1841,7 @@
         <w:ind w:left="707"/>
       </w:pPr>
       <w:r>
-        <w:t xml:space="preserve">Хранит стены, исходную позицию </w:t>
-      </w:r>
-      <w:proofErr w:type="spellStart"/>
-      <w:r>
-        <w:t>Пакмана</w:t>
-      </w:r>
-      <w:proofErr w:type="spellEnd"/>
-      <w:r>
-        <w:t xml:space="preserve"> и углы.</w:t>
+        <w:t>Хранит стены, исходную позицию Пакмана и углы.</w:t>
       </w:r>
     </w:p>
     <w:p>
@@ -2439,35 +1867,11 @@
           <w:lang w:val="en-US"/>
         </w:rPr>
       </w:pPr>
-      <w:proofErr w:type="spellStart"/>
-      <w:proofErr w:type="gramStart"/>
-      <w:r>
-        <w:rPr>
-          <w:lang w:val="en-US"/>
-        </w:rPr>
-        <w:t>self.walls</w:t>
-      </w:r>
-      <w:proofErr w:type="spellEnd"/>
-      <w:proofErr w:type="gramEnd"/>
-      <w:r>
-        <w:rPr>
-          <w:lang w:val="en-US"/>
-        </w:rPr>
-        <w:t xml:space="preserve"> = </w:t>
-      </w:r>
-      <w:proofErr w:type="spellStart"/>
-      <w:r>
-        <w:rPr>
-          <w:lang w:val="en-US"/>
-        </w:rPr>
-        <w:t>startingGameState.getWalls</w:t>
-      </w:r>
-      <w:proofErr w:type="spellEnd"/>
-      <w:r>
-        <w:rPr>
-          <w:lang w:val="en-US"/>
-        </w:rPr>
-        <w:t>()</w:t>
+      <w:r>
+        <w:rPr>
+          <w:lang w:val="en-US"/>
+        </w:rPr>
+        <w:t>self.walls = startingGameState.getWalls()</w:t>
       </w:r>
     </w:p>
     <w:p>
@@ -2478,35 +1882,11 @@
           <w:lang w:val="en-US"/>
         </w:rPr>
       </w:pPr>
-      <w:proofErr w:type="spellStart"/>
-      <w:proofErr w:type="gramStart"/>
-      <w:r>
-        <w:rPr>
-          <w:lang w:val="en-US"/>
-        </w:rPr>
-        <w:t>self.startingPosition</w:t>
-      </w:r>
-      <w:proofErr w:type="spellEnd"/>
-      <w:proofErr w:type="gramEnd"/>
-      <w:r>
-        <w:rPr>
-          <w:lang w:val="en-US"/>
-        </w:rPr>
-        <w:t xml:space="preserve"> = </w:t>
-      </w:r>
-      <w:proofErr w:type="spellStart"/>
-      <w:r>
-        <w:rPr>
-          <w:lang w:val="en-US"/>
-        </w:rPr>
-        <w:t>startingGameState.getPacmanPosition</w:t>
-      </w:r>
-      <w:proofErr w:type="spellEnd"/>
-      <w:r>
-        <w:rPr>
-          <w:lang w:val="en-US"/>
-        </w:rPr>
-        <w:t>()</w:t>
+      <w:r>
+        <w:rPr>
+          <w:lang w:val="en-US"/>
+        </w:rPr>
+        <w:t>self.startingPosition = startingGameState.getPacmanPosition()</w:t>
       </w:r>
     </w:p>
     <w:p>
@@ -2521,35 +1901,7 @@
         <w:rPr>
           <w:lang w:val="en-US"/>
         </w:rPr>
-        <w:t xml:space="preserve">top, right = </w:t>
-      </w:r>
-      <w:proofErr w:type="gramStart"/>
-      <w:r>
-        <w:rPr>
-          <w:lang w:val="en-US"/>
-        </w:rPr>
-        <w:t>self.walls</w:t>
-      </w:r>
-      <w:proofErr w:type="gramEnd"/>
-      <w:r>
-        <w:rPr>
-          <w:lang w:val="en-US"/>
-        </w:rPr>
-        <w:t xml:space="preserve">.height-2, </w:t>
-      </w:r>
-      <w:proofErr w:type="gramStart"/>
-      <w:r>
-        <w:rPr>
-          <w:lang w:val="en-US"/>
-        </w:rPr>
-        <w:t>self.walls</w:t>
-      </w:r>
-      <w:proofErr w:type="gramEnd"/>
-      <w:r>
-        <w:rPr>
-          <w:lang w:val="en-US"/>
-        </w:rPr>
-        <w:t>.width-2</w:t>
+        <w:t>top, right = self.walls.height-2, self.walls.width-2</w:t>
       </w:r>
     </w:p>
     <w:p>
@@ -2568,35 +1920,11 @@
           <w:lang w:val="en-US"/>
         </w:rPr>
       </w:pPr>
-      <w:proofErr w:type="spellStart"/>
-      <w:proofErr w:type="gramStart"/>
-      <w:r>
-        <w:rPr>
-          <w:lang w:val="en-US"/>
-        </w:rPr>
-        <w:t>self.corners</w:t>
-      </w:r>
-      <w:proofErr w:type="spellEnd"/>
-      <w:proofErr w:type="gramEnd"/>
-      <w:r>
-        <w:rPr>
-          <w:lang w:val="en-US"/>
-        </w:rPr>
-        <w:t xml:space="preserve"> = ((1,1), (</w:t>
-      </w:r>
-      <w:proofErr w:type="gramStart"/>
-      <w:r>
-        <w:rPr>
-          <w:lang w:val="en-US"/>
-        </w:rPr>
-        <w:t>1,top</w:t>
-      </w:r>
-      <w:proofErr w:type="gramEnd"/>
-      <w:r>
-        <w:rPr>
-          <w:lang w:val="en-US"/>
-        </w:rPr>
-        <w:t>), (right, 1), (right, top))</w:t>
+      <w:r>
+        <w:rPr>
+          <w:lang w:val="en-US"/>
+        </w:rPr>
+        <w:t>self.corners = ((1,1), (1,top), (right, 1), (right, top))</w:t>
       </w:r>
     </w:p>
     <w:p>
@@ -2611,23 +1939,7 @@
         <w:rPr>
           <w:lang w:val="en-US"/>
         </w:rPr>
-        <w:t xml:space="preserve">for corner in </w:t>
-      </w:r>
-      <w:proofErr w:type="spellStart"/>
-      <w:proofErr w:type="gramStart"/>
-      <w:r>
-        <w:rPr>
-          <w:lang w:val="en-US"/>
-        </w:rPr>
-        <w:t>self.corners</w:t>
-      </w:r>
-      <w:proofErr w:type="spellEnd"/>
-      <w:proofErr w:type="gramEnd"/>
-      <w:r>
-        <w:rPr>
-          <w:lang w:val="en-US"/>
-        </w:rPr>
-        <w:t>:</w:t>
+        <w:t>for corner in self.corners:</w:t>
       </w:r>
     </w:p>
     <w:p>
@@ -2642,21 +1954,7 @@
         <w:rPr>
           <w:lang w:val="en-US"/>
         </w:rPr>
-        <w:t xml:space="preserve">if not </w:t>
-      </w:r>
-      <w:proofErr w:type="spellStart"/>
-      <w:r>
-        <w:rPr>
-          <w:lang w:val="en-US"/>
-        </w:rPr>
-        <w:t>startingGameState.hasFood</w:t>
-      </w:r>
-      <w:proofErr w:type="spellEnd"/>
-      <w:r>
-        <w:rPr>
-          <w:lang w:val="en-US"/>
-        </w:rPr>
-        <w:t>(*corner):</w:t>
+        <w:t>if not startingGameState.hasFood(*corner):</w:t>
       </w:r>
     </w:p>
     <w:p>
@@ -2667,19 +1965,11 @@
           <w:lang w:val="en-US"/>
         </w:rPr>
       </w:pPr>
-      <w:proofErr w:type="gramStart"/>
-      <w:r>
-        <w:rPr>
-          <w:lang w:val="en-US"/>
-        </w:rPr>
-        <w:t>print(</w:t>
-      </w:r>
-      <w:proofErr w:type="gramEnd"/>
-      <w:r>
-        <w:rPr>
-          <w:lang w:val="en-US"/>
-        </w:rPr>
-        <w:t>'Warning: no food in corner ' + str(corner))</w:t>
+      <w:r>
+        <w:rPr>
+          <w:lang w:val="en-US"/>
+        </w:rPr>
+        <w:t>print('Warning: no food in corner ' + str(corner))</w:t>
       </w:r>
     </w:p>
     <w:p>
@@ -2695,23 +1985,8 @@
         <w:pStyle w:val="af"/>
         <w:ind w:left="707"/>
       </w:pPr>
-      <w:proofErr w:type="spellStart"/>
-      <w:proofErr w:type="gramStart"/>
-      <w:r>
-        <w:t>self</w:t>
-      </w:r>
-      <w:proofErr w:type="spellEnd"/>
-      <w:r>
-        <w:t>._</w:t>
-      </w:r>
-      <w:proofErr w:type="spellStart"/>
-      <w:proofErr w:type="gramEnd"/>
-      <w:r>
-        <w:t>expanded</w:t>
-      </w:r>
-      <w:proofErr w:type="spellEnd"/>
-      <w:r>
-        <w:t xml:space="preserve"> = 0 # НЕ МЕНЯЙТЕ; Количество раскрытых поисковых узлов</w:t>
+      <w:r>
+        <w:t>self._expanded = 0 # НЕ МЕНЯЙТЕ; Количество раскрытых поисковых узлов</w:t>
       </w:r>
     </w:p>
     <w:p>
@@ -2729,36 +2004,139 @@
           <w:lang w:val="en-US"/>
         </w:rPr>
       </w:pPr>
-      <w:proofErr w:type="spellStart"/>
-      <w:proofErr w:type="gramStart"/>
       <w:r>
         <w:rPr>
           <w:b/>
           <w:bCs/>
           <w:lang w:val="en-US"/>
         </w:rPr>
-        <w:t>self.startingGameState</w:t>
-      </w:r>
-      <w:proofErr w:type="spellEnd"/>
-      <w:proofErr w:type="gramEnd"/>
-      <w:r>
+        <w:t>self.startingGameState = startingGameState</w:t>
+      </w:r>
+    </w:p>
+    <w:p>
+      <w:pPr>
+        <w:rPr>
+          <w:lang w:val="en-US"/>
+        </w:rPr>
+      </w:pPr>
+    </w:p>
+    <w:p>
+      <w:pPr>
+        <w:rPr>
+          <w:lang w:val="en-US"/>
+        </w:rPr>
+      </w:pPr>
+      <w:r>
+        <w:t>Листинг</w:t>
+      </w:r>
+      <w:r>
+        <w:rPr>
+          <w:lang w:val="en-US"/>
+        </w:rPr>
+        <w:t xml:space="preserve"> 3.3.2 </w:t>
+      </w:r>
+      <w:r>
+        <w:sym w:font="Symbol" w:char="F02D"/>
+      </w:r>
+      <w:r>
+        <w:rPr>
+          <w:lang w:val="en-US"/>
+        </w:rPr>
+        <w:t xml:space="preserve"> </w:t>
+      </w:r>
+      <w:r>
+        <w:t>Код</w:t>
+      </w:r>
+      <w:r>
+        <w:rPr>
+          <w:lang w:val="en-US"/>
+        </w:rPr>
+        <w:t xml:space="preserve"> </w:t>
+      </w:r>
+      <w:r>
+        <w:t>функции</w:t>
+      </w:r>
+      <w:r>
+        <w:rPr>
+          <w:lang w:val="en-US"/>
+        </w:rPr>
+        <w:t xml:space="preserve"> getStartState()</w:t>
+      </w:r>
+    </w:p>
+    <w:p>
+      <w:pPr>
+        <w:pStyle w:val="af"/>
+      </w:pPr>
+      <w:r>
+        <w:t>def getStartState(self):</w:t>
+      </w:r>
+    </w:p>
+    <w:p>
+      <w:pPr>
+        <w:pStyle w:val="af"/>
+        <w:ind w:left="707"/>
+      </w:pPr>
+      <w:r>
+        <w:t>"""</w:t>
+      </w:r>
+    </w:p>
+    <w:p>
+      <w:pPr>
+        <w:pStyle w:val="af"/>
+        <w:ind w:left="707"/>
+      </w:pPr>
+      <w:r>
+        <w:t xml:space="preserve">Возвращает начальное состояние (в вашем пространстве состояний, а </w:t>
+      </w:r>
+    </w:p>
+    <w:p>
+      <w:pPr>
+        <w:pStyle w:val="af"/>
+        <w:ind w:left="707"/>
+      </w:pPr>
+      <w:r>
+        <w:t>не в полном пространстве состояний игры Pacman)</w:t>
+      </w:r>
+    </w:p>
+    <w:p>
+      <w:pPr>
+        <w:pStyle w:val="af"/>
+        <w:ind w:left="707"/>
+        <w:rPr>
+          <w:lang w:val="en-US"/>
+        </w:rPr>
+      </w:pPr>
+      <w:r>
+        <w:rPr>
+          <w:lang w:val="en-US"/>
+        </w:rPr>
+        <w:t>"""</w:t>
+      </w:r>
+    </w:p>
+    <w:p>
+      <w:pPr>
+        <w:pStyle w:val="af"/>
+        <w:ind w:firstLine="1416"/>
         <w:rPr>
           <w:b/>
           <w:bCs/>
           <w:lang w:val="en-US"/>
         </w:rPr>
-        <w:t xml:space="preserve"> = </w:t>
-      </w:r>
-      <w:proofErr w:type="spellStart"/>
+      </w:pPr>
+      <w:r>
+        <w:rPr>
+          <w:lang w:val="en-US"/>
+        </w:rPr>
+        <w:t xml:space="preserve">return </w:t>
+      </w:r>
       <w:r>
         <w:rPr>
           <w:b/>
           <w:bCs/>
           <w:lang w:val="en-US"/>
         </w:rPr>
-        <w:t>startingGameState</w:t>
-      </w:r>
-      <w:proofErr w:type="spellEnd"/>
+        <w:t>self.startingPosition</w:t>
+      </w:r>
     </w:p>
     <w:p>
       <w:pPr>
@@ -2780,7 +2158,7 @@
         <w:rPr>
           <w:lang w:val="en-US"/>
         </w:rPr>
-        <w:t xml:space="preserve"> 3.3.2 </w:t>
+        <w:t xml:space="preserve"> 3.3.3 </w:t>
       </w:r>
       <w:r>
         <w:sym w:font="Symbol" w:char="F02D"/>
@@ -2807,58 +2185,15 @@
         <w:rPr>
           <w:lang w:val="en-US"/>
         </w:rPr>
-        <w:t xml:space="preserve"> </w:t>
-      </w:r>
-      <w:proofErr w:type="spellStart"/>
-      <w:proofErr w:type="gramStart"/>
-      <w:r>
-        <w:rPr>
-          <w:lang w:val="en-US"/>
-        </w:rPr>
-        <w:t>getStartState</w:t>
-      </w:r>
-      <w:proofErr w:type="spellEnd"/>
-      <w:r>
-        <w:rPr>
-          <w:lang w:val="en-US"/>
-        </w:rPr>
-        <w:t>(</w:t>
-      </w:r>
-      <w:proofErr w:type="gramEnd"/>
-      <w:r>
-        <w:rPr>
-          <w:lang w:val="en-US"/>
-        </w:rPr>
-        <w:t>)</w:t>
-      </w:r>
-    </w:p>
-    <w:p>
-      <w:pPr>
-        <w:pStyle w:val="af"/>
-      </w:pPr>
-      <w:proofErr w:type="spellStart"/>
-      <w:r>
-        <w:t>def</w:t>
-      </w:r>
-      <w:proofErr w:type="spellEnd"/>
-      <w:r>
-        <w:t xml:space="preserve"> </w:t>
-      </w:r>
-      <w:proofErr w:type="spellStart"/>
-      <w:r>
-        <w:t>getStartState</w:t>
-      </w:r>
-      <w:proofErr w:type="spellEnd"/>
-      <w:r>
-        <w:t>(</w:t>
-      </w:r>
-      <w:proofErr w:type="spellStart"/>
-      <w:r>
-        <w:t>self</w:t>
-      </w:r>
-      <w:proofErr w:type="spellEnd"/>
-      <w:r>
-        <w:t>):</w:t>
+        <w:t xml:space="preserve"> isGoalState()</w:t>
+      </w:r>
+    </w:p>
+    <w:p>
+      <w:pPr>
+        <w:pStyle w:val="af"/>
+      </w:pPr>
+      <w:r>
+        <w:t>def isGoalState(self, state):</w:t>
       </w:r>
     </w:p>
     <w:p>
@@ -2876,24 +2211,22 @@
         <w:ind w:left="707"/>
       </w:pPr>
       <w:r>
-        <w:t xml:space="preserve">Возвращает начальное состояние (в вашем пространстве состояний, а </w:t>
+        <w:t>Проверяет, является ли это состояние поиска целевым состоянием задачи.</w:t>
       </w:r>
     </w:p>
     <w:p>
       <w:pPr>
         <w:pStyle w:val="af"/>
         <w:ind w:left="707"/>
-      </w:pPr>
-      <w:r>
-        <w:t xml:space="preserve">не в полном пространстве состояний игры </w:t>
-      </w:r>
-      <w:proofErr w:type="spellStart"/>
-      <w:r>
-        <w:t>Pacman</w:t>
-      </w:r>
-      <w:proofErr w:type="spellEnd"/>
-      <w:r>
-        <w:t>)</w:t>
+        <w:rPr>
+          <w:lang w:val="en-US"/>
+        </w:rPr>
+      </w:pPr>
+      <w:r>
+        <w:rPr>
+          <w:lang w:val="en-US"/>
+        </w:rPr>
+        <w:t>"""</w:t>
       </w:r>
     </w:p>
     <w:p>
@@ -2908,1326 +2241,558 @@
         <w:rPr>
           <w:lang w:val="en-US"/>
         </w:rPr>
-        <w:t>"""</w:t>
-      </w:r>
-    </w:p>
-    <w:p>
-      <w:pPr>
-        <w:pStyle w:val="af"/>
-        <w:ind w:firstLine="1416"/>
+        <w:t xml:space="preserve">return </w:t>
+      </w:r>
+      <w:r>
         <w:rPr>
           <w:b/>
           <w:bCs/>
           <w:lang w:val="en-US"/>
         </w:rPr>
-      </w:pPr>
-      <w:r>
-        <w:rPr>
-          <w:lang w:val="en-US"/>
-        </w:rPr>
-        <w:t xml:space="preserve">return </w:t>
-      </w:r>
-      <w:proofErr w:type="spellStart"/>
-      <w:proofErr w:type="gramStart"/>
+        <w:t>len(state[1]) == len(self.corners)</w:t>
+      </w:r>
+    </w:p>
+    <w:p>
+      <w:pPr>
+        <w:rPr>
+          <w:lang w:val="en-US"/>
+        </w:rPr>
+      </w:pPr>
+    </w:p>
+    <w:p>
+      <w:pPr>
+        <w:rPr>
+          <w:lang w:val="en-US"/>
+        </w:rPr>
+      </w:pPr>
+      <w:r>
+        <w:t>Листинг</w:t>
+      </w:r>
+      <w:r>
+        <w:rPr>
+          <w:lang w:val="en-US"/>
+        </w:rPr>
+        <w:t xml:space="preserve"> 3.3.4 </w:t>
+      </w:r>
+      <w:r>
+        <w:sym w:font="Symbol" w:char="F02D"/>
+      </w:r>
+      <w:r>
+        <w:rPr>
+          <w:lang w:val="en-US"/>
+        </w:rPr>
+        <w:t xml:space="preserve"> </w:t>
+      </w:r>
+      <w:r>
+        <w:t>Код</w:t>
+      </w:r>
+      <w:r>
+        <w:rPr>
+          <w:lang w:val="en-US"/>
+        </w:rPr>
+        <w:t xml:space="preserve"> </w:t>
+      </w:r>
+      <w:r>
+        <w:t>функции</w:t>
+      </w:r>
+      <w:r>
+        <w:rPr>
+          <w:lang w:val="en-US"/>
+        </w:rPr>
+        <w:t xml:space="preserve"> getSuccessors()</w:t>
+      </w:r>
+    </w:p>
+    <w:p>
+      <w:pPr>
+        <w:pStyle w:val="af"/>
+        <w:rPr>
+          <w:lang w:val="en-US"/>
+        </w:rPr>
+      </w:pPr>
+      <w:r>
+        <w:rPr>
+          <w:lang w:val="en-US"/>
+        </w:rPr>
+        <w:t>def</w:t>
+      </w:r>
+      <w:r>
+        <w:rPr>
+          <w:lang w:val="en-US"/>
+        </w:rPr>
+        <w:t xml:space="preserve"> </w:t>
+      </w:r>
+      <w:r>
+        <w:rPr>
+          <w:lang w:val="en-US"/>
+        </w:rPr>
+        <w:t>getSuccessors</w:t>
+      </w:r>
+      <w:r>
+        <w:rPr>
+          <w:lang w:val="en-US"/>
+        </w:rPr>
+        <w:t>(</w:t>
+      </w:r>
+      <w:r>
+        <w:rPr>
+          <w:lang w:val="en-US"/>
+        </w:rPr>
+        <w:t>self</w:t>
+      </w:r>
+      <w:r>
+        <w:rPr>
+          <w:lang w:val="en-US"/>
+        </w:rPr>
+        <w:t xml:space="preserve">, </w:t>
+      </w:r>
+      <w:r>
+        <w:rPr>
+          <w:lang w:val="en-US"/>
+        </w:rPr>
+        <w:t>state</w:t>
+      </w:r>
+      <w:r>
+        <w:rPr>
+          <w:lang w:val="en-US"/>
+        </w:rPr>
+        <w:t>):</w:t>
+      </w:r>
+    </w:p>
+    <w:p>
+      <w:pPr>
+        <w:pStyle w:val="af"/>
+        <w:rPr>
+          <w:lang w:val="en-US"/>
+        </w:rPr>
+      </w:pPr>
+      <w:r>
+        <w:rPr>
+          <w:lang w:val="en-US"/>
+        </w:rPr>
+        <w:t xml:space="preserve">    successors = []</w:t>
+      </w:r>
+    </w:p>
+    <w:p>
+      <w:pPr>
+        <w:pStyle w:val="af"/>
+        <w:rPr>
+          <w:lang w:val="en-US"/>
+        </w:rPr>
+      </w:pPr>
+      <w:r>
+        <w:rPr>
+          <w:lang w:val="en-US"/>
+        </w:rPr>
+        <w:t xml:space="preserve">    for action in [Directions.NORTH, Directions.SOUTH, Directions.EAST, Directions.WEST]:</w:t>
+      </w:r>
+    </w:p>
+    <w:p>
+      <w:pPr>
+        <w:pStyle w:val="af"/>
+        <w:rPr>
+          <w:lang w:val="en-US"/>
+        </w:rPr>
+      </w:pPr>
+      <w:r>
+        <w:rPr>
+          <w:lang w:val="en-US"/>
+        </w:rPr>
+        <w:lastRenderedPageBreak/>
+        <w:t xml:space="preserve">        x, y = state[0]</w:t>
+      </w:r>
+    </w:p>
+    <w:p>
+      <w:pPr>
+        <w:pStyle w:val="af"/>
+        <w:rPr>
+          <w:lang w:val="en-US"/>
+        </w:rPr>
+      </w:pPr>
+      <w:r>
+        <w:rPr>
+          <w:lang w:val="en-US"/>
+        </w:rPr>
+        <w:t xml:space="preserve">        dx, dy = Actions.directionToVector(action)</w:t>
+      </w:r>
+    </w:p>
+    <w:p>
+      <w:pPr>
+        <w:pStyle w:val="af"/>
+        <w:rPr>
+          <w:lang w:val="en-US"/>
+        </w:rPr>
+      </w:pPr>
+      <w:r>
+        <w:rPr>
+          <w:lang w:val="en-US"/>
+        </w:rPr>
+        <w:t xml:space="preserve">        nextx, nexty = int(x + dx), int(y + dy)</w:t>
+      </w:r>
+    </w:p>
+    <w:p>
+      <w:pPr>
+        <w:pStyle w:val="af"/>
+        <w:rPr>
+          <w:lang w:val="en-US"/>
+        </w:rPr>
+      </w:pPr>
+      <w:r>
+        <w:rPr>
+          <w:lang w:val="en-US"/>
+        </w:rPr>
+        <w:t xml:space="preserve">        hitsWall = self.walls[nextx][nexty]</w:t>
+      </w:r>
+    </w:p>
+    <w:p>
+      <w:pPr>
+        <w:pStyle w:val="af"/>
+        <w:ind w:firstLine="0"/>
+        <w:rPr>
+          <w:lang w:val="en-US"/>
+        </w:rPr>
+      </w:pPr>
+    </w:p>
+    <w:p>
+      <w:pPr>
+        <w:pStyle w:val="af"/>
+      </w:pPr>
+      <w:r>
+        <w:rPr>
+          <w:lang w:val="en-US"/>
+        </w:rPr>
+        <w:t xml:space="preserve">        </w:t>
+      </w:r>
+      <w:r>
+        <w:t># если новое состояние не ведёт в стену</w:t>
+      </w:r>
+    </w:p>
+    <w:p>
+      <w:pPr>
+        <w:pStyle w:val="af"/>
+        <w:rPr>
+          <w:lang w:val="en-US"/>
+        </w:rPr>
+      </w:pPr>
+      <w:r>
+        <w:t xml:space="preserve">        </w:t>
+      </w:r>
+      <w:r>
+        <w:rPr>
+          <w:lang w:val="en-US"/>
+        </w:rPr>
+        <w:t>if not hitsWall:</w:t>
+      </w:r>
+    </w:p>
+    <w:p>
+      <w:pPr>
+        <w:pStyle w:val="af"/>
+        <w:rPr>
+          <w:lang w:val="en-US"/>
+        </w:rPr>
+      </w:pPr>
+      <w:r>
+        <w:rPr>
+          <w:lang w:val="en-US"/>
+        </w:rPr>
+        <w:t xml:space="preserve">            next_position = (nextx, nexty)</w:t>
+      </w:r>
+    </w:p>
+    <w:p>
+      <w:pPr>
+        <w:pStyle w:val="af"/>
+        <w:rPr>
+          <w:lang w:val="en-US"/>
+        </w:rPr>
+      </w:pPr>
+      <w:r>
+        <w:rPr>
+          <w:lang w:val="en-US"/>
+        </w:rPr>
+        <w:t xml:space="preserve">            new_state = (next_position, state[1])</w:t>
+      </w:r>
+    </w:p>
+    <w:p>
+      <w:pPr>
+        <w:pStyle w:val="af"/>
+        <w:rPr>
+          <w:lang w:val="en-US"/>
+        </w:rPr>
+      </w:pPr>
+    </w:p>
+    <w:p>
+      <w:pPr>
+        <w:pStyle w:val="af"/>
+      </w:pPr>
+      <w:r>
+        <w:rPr>
+          <w:lang w:val="en-US"/>
+        </w:rPr>
+        <w:t xml:space="preserve">           </w:t>
+      </w:r>
+      <w:r>
+        <w:t># если новое состояние ведёт в угол</w:t>
+      </w:r>
+    </w:p>
+    <w:p>
+      <w:pPr>
+        <w:pStyle w:val="af"/>
+        <w:rPr>
+          <w:lang w:val="en-US"/>
+        </w:rPr>
+      </w:pPr>
+      <w:r>
+        <w:t xml:space="preserve">           </w:t>
+      </w:r>
+      <w:r>
+        <w:rPr>
+          <w:lang w:val="en-US"/>
+        </w:rPr>
+        <w:t>if next_position in self.corners:</w:t>
+      </w:r>
+    </w:p>
+    <w:p>
+      <w:pPr>
+        <w:pStyle w:val="af"/>
+      </w:pPr>
+      <w:r>
+        <w:rPr>
+          <w:lang w:val="en-US"/>
+        </w:rPr>
+        <w:t xml:space="preserve">               </w:t>
+      </w:r>
+      <w:r>
+        <w:t># если этот угол ещё не посещён</w:t>
+      </w:r>
+    </w:p>
+    <w:p>
+      <w:pPr>
+        <w:pStyle w:val="af"/>
+        <w:rPr>
+          <w:lang w:val="en-US"/>
+        </w:rPr>
+      </w:pPr>
+      <w:r>
+        <w:t xml:space="preserve">               </w:t>
+      </w:r>
+      <w:r>
+        <w:rPr>
+          <w:lang w:val="en-US"/>
+        </w:rPr>
+        <w:t>if next_position not in state[1]:</w:t>
+      </w:r>
+    </w:p>
+    <w:p>
+      <w:pPr>
+        <w:pStyle w:val="af"/>
+        <w:rPr>
+          <w:lang w:val="en-US"/>
+        </w:rPr>
+      </w:pPr>
+      <w:r>
+        <w:rPr>
+          <w:lang w:val="en-US"/>
+        </w:rPr>
+        <w:t xml:space="preserve">                  new_state = (next_position, </w:t>
+      </w:r>
       <w:r>
         <w:rPr>
           <w:b/>
           <w:bCs/>
           <w:lang w:val="en-US"/>
         </w:rPr>
-        <w:t>self.startingPosition</w:t>
-      </w:r>
-      <w:proofErr w:type="spellEnd"/>
-      <w:proofErr w:type="gramEnd"/>
-    </w:p>
-    <w:p>
-      <w:pPr>
-        <w:rPr>
-          <w:lang w:val="en-US"/>
-        </w:rPr>
-      </w:pPr>
-    </w:p>
-    <w:p>
-      <w:pPr>
-        <w:rPr>
-          <w:lang w:val="en-US"/>
-        </w:rPr>
-      </w:pPr>
-      <w:r>
-        <w:t>Листинг</w:t>
-      </w:r>
-      <w:r>
-        <w:rPr>
-          <w:lang w:val="en-US"/>
-        </w:rPr>
-        <w:t xml:space="preserve"> 3.3.3 </w:t>
-      </w:r>
-      <w:r>
-        <w:sym w:font="Symbol" w:char="F02D"/>
-      </w:r>
-      <w:r>
-        <w:rPr>
-          <w:lang w:val="en-US"/>
-        </w:rPr>
-        <w:t xml:space="preserve"> </w:t>
-      </w:r>
-      <w:r>
-        <w:t>Код</w:t>
-      </w:r>
-      <w:r>
-        <w:rPr>
-          <w:lang w:val="en-US"/>
-        </w:rPr>
-        <w:t xml:space="preserve"> </w:t>
-      </w:r>
-      <w:r>
-        <w:t>функции</w:t>
-      </w:r>
-      <w:r>
-        <w:rPr>
-          <w:lang w:val="en-US"/>
-        </w:rPr>
-        <w:t xml:space="preserve"> </w:t>
-      </w:r>
-      <w:proofErr w:type="spellStart"/>
-      <w:proofErr w:type="gramStart"/>
-      <w:r>
-        <w:rPr>
-          <w:lang w:val="en-US"/>
-        </w:rPr>
-        <w:t>isGoalState</w:t>
-      </w:r>
-      <w:proofErr w:type="spellEnd"/>
-      <w:r>
-        <w:rPr>
-          <w:lang w:val="en-US"/>
-        </w:rPr>
+        <w:t>state[1] + (next_position, )</w:t>
+      </w:r>
+      <w:r>
+        <w:rPr>
+          <w:lang w:val="en-US"/>
+        </w:rPr>
+        <w:t>)</w:t>
+      </w:r>
+    </w:p>
+    <w:p>
+      <w:pPr>
+        <w:pStyle w:val="af"/>
+        <w:rPr>
+          <w:lang w:val="en-US"/>
+        </w:rPr>
+      </w:pPr>
+    </w:p>
+    <w:p>
+      <w:pPr>
+        <w:pStyle w:val="af"/>
+      </w:pPr>
+      <w:r>
+        <w:rPr>
+          <w:lang w:val="en-US"/>
+        </w:rPr>
+        <w:t xml:space="preserve">           </w:t>
+      </w:r>
+      <w:r>
+        <w:t># добавить это состояние в преемники</w:t>
+      </w:r>
+    </w:p>
+    <w:p>
+      <w:pPr>
+        <w:pStyle w:val="af"/>
+      </w:pPr>
+      <w:r>
+        <w:t xml:space="preserve">           </w:t>
+      </w:r>
+      <w:r>
+        <w:rPr>
+          <w:lang w:val="en-US"/>
+        </w:rPr>
+        <w:t>successors</w:t>
+      </w:r>
+      <w:r>
+        <w:t>.</w:t>
+      </w:r>
+      <w:r>
+        <w:rPr>
+          <w:lang w:val="en-US"/>
+        </w:rPr>
+        <w:t>append</w:t>
+      </w:r>
+      <w:r>
         <w:t>(</w:t>
       </w:r>
-      <w:proofErr w:type="gramEnd"/>
-      <w:r>
-        <w:rPr>
-          <w:lang w:val="en-US"/>
-        </w:rPr>
-        <w:t>)</w:t>
-      </w:r>
-    </w:p>
-    <w:p>
-      <w:pPr>
-        <w:pStyle w:val="af"/>
-      </w:pPr>
-      <w:proofErr w:type="spellStart"/>
-      <w:r>
-        <w:t>def</w:t>
-      </w:r>
-      <w:proofErr w:type="spellEnd"/>
-      <w:r>
-        <w:t xml:space="preserve"> </w:t>
-      </w:r>
-      <w:proofErr w:type="spellStart"/>
-      <w:proofErr w:type="gramStart"/>
-      <w:r>
-        <w:t>isGoalState</w:t>
-      </w:r>
-      <w:proofErr w:type="spellEnd"/>
-      <w:r>
-        <w:t>(</w:t>
-      </w:r>
-      <w:proofErr w:type="spellStart"/>
-      <w:proofErr w:type="gramEnd"/>
-      <w:r>
-        <w:t>self</w:t>
-      </w:r>
-      <w:proofErr w:type="spellEnd"/>
-      <w:r>
-        <w:t xml:space="preserve">, </w:t>
-      </w:r>
-      <w:proofErr w:type="spellStart"/>
-      <w:r>
-        <w:t>state</w:t>
-      </w:r>
-      <w:proofErr w:type="spellEnd"/>
-      <w:r>
-        <w:t>):</w:t>
-      </w:r>
-    </w:p>
-    <w:p>
-      <w:pPr>
-        <w:pStyle w:val="af"/>
-        <w:ind w:left="707"/>
-      </w:pPr>
-      <w:r>
-        <w:t>"""</w:t>
-      </w:r>
-    </w:p>
-    <w:p>
-      <w:pPr>
-        <w:pStyle w:val="af"/>
-        <w:ind w:left="707"/>
-      </w:pPr>
-      <w:r>
-        <w:t>Проверяет, является ли это состояние поиска целевым состоянием задачи.</w:t>
-      </w:r>
-    </w:p>
-    <w:p>
-      <w:pPr>
-        <w:pStyle w:val="af"/>
-        <w:ind w:left="707"/>
-        <w:rPr>
-          <w:lang w:val="en-US"/>
-        </w:rPr>
-      </w:pPr>
-      <w:r>
-        <w:rPr>
-          <w:lang w:val="en-US"/>
-        </w:rPr>
-        <w:t>"""</w:t>
-      </w:r>
-    </w:p>
-    <w:p>
-      <w:pPr>
-        <w:pStyle w:val="af"/>
-        <w:ind w:left="707"/>
-        <w:rPr>
-          <w:lang w:val="en-US"/>
-        </w:rPr>
-      </w:pPr>
-      <w:r>
-        <w:rPr>
-          <w:lang w:val="en-US"/>
-        </w:rPr>
-        <w:t xml:space="preserve">return </w:t>
-      </w:r>
-      <w:proofErr w:type="spellStart"/>
       <w:r>
         <w:rPr>
           <w:b/>
           <w:bCs/>
-          <w:lang w:val="en-US"/>
-        </w:rPr>
-        <w:t>len</w:t>
-      </w:r>
-      <w:proofErr w:type="spellEnd"/>
+        </w:rPr>
+        <w:t>(</w:t>
+      </w:r>
       <w:r>
         <w:rPr>
           <w:b/>
           <w:bCs/>
           <w:lang w:val="en-US"/>
         </w:rPr>
-        <w:t>(</w:t>
-      </w:r>
-      <w:proofErr w:type="gramStart"/>
+        <w:t>new</w:t>
+      </w:r>
       <w:r>
         <w:rPr>
           <w:b/>
           <w:bCs/>
-          <w:lang w:val="en-US"/>
-        </w:rPr>
-        <w:t>state[</w:t>
-      </w:r>
-      <w:proofErr w:type="gramEnd"/>
+        </w:rPr>
+        <w:t>_</w:t>
+      </w:r>
       <w:r>
         <w:rPr>
           <w:b/>
           <w:bCs/>
           <w:lang w:val="en-US"/>
         </w:rPr>
-        <w:t xml:space="preserve">1]) == </w:t>
-      </w:r>
-      <w:proofErr w:type="spellStart"/>
+        <w:t>state</w:t>
+      </w:r>
       <w:r>
         <w:rPr>
           <w:b/>
           <w:bCs/>
-          <w:lang w:val="en-US"/>
-        </w:rPr>
-        <w:t>len</w:t>
-      </w:r>
-      <w:proofErr w:type="spellEnd"/>
+        </w:rPr>
+        <w:t xml:space="preserve">, </w:t>
+      </w:r>
       <w:r>
         <w:rPr>
           <w:b/>
           <w:bCs/>
           <w:lang w:val="en-US"/>
         </w:rPr>
-        <w:t>(</w:t>
-      </w:r>
-      <w:proofErr w:type="spellStart"/>
-      <w:proofErr w:type="gramStart"/>
+        <w:t>action</w:t>
+      </w:r>
       <w:r>
         <w:rPr>
           <w:b/>
           <w:bCs/>
-          <w:lang w:val="en-US"/>
-        </w:rPr>
-        <w:t>self.corners</w:t>
-      </w:r>
-      <w:proofErr w:type="spellEnd"/>
-      <w:proofErr w:type="gramEnd"/>
-      <w:r>
-        <w:rPr>
-          <w:b/>
-          <w:bCs/>
-          <w:lang w:val="en-US"/>
-        </w:rPr>
+        </w:rPr>
+        <w:t>, 1)</w:t>
+      </w:r>
+      <w:r>
         <w:t>)</w:t>
       </w:r>
     </w:p>
     <w:p>
       <w:pPr>
-        <w:rPr>
-          <w:lang w:val="en-US"/>
-        </w:rPr>
-      </w:pPr>
-    </w:p>
-    <w:p>
-      <w:pPr>
-        <w:rPr>
-          <w:lang w:val="en-US"/>
-        </w:rPr>
-      </w:pPr>
-      <w:r>
-        <w:t>Листинг</w:t>
-      </w:r>
-      <w:r>
-        <w:rPr>
-          <w:lang w:val="en-US"/>
-        </w:rPr>
-        <w:t xml:space="preserve"> 3.3.4 </w:t>
-      </w:r>
-      <w:r>
-        <w:sym w:font="Symbol" w:char="F02D"/>
-      </w:r>
-      <w:r>
-        <w:rPr>
-          <w:lang w:val="en-US"/>
-        </w:rPr>
+        <w:pStyle w:val="af"/>
+        <w:ind w:firstLine="0"/>
+      </w:pPr>
+    </w:p>
+    <w:p>
+      <w:pPr>
+        <w:pStyle w:val="af"/>
+        <w:rPr>
+          <w:lang w:val="en-US"/>
+        </w:rPr>
+      </w:pPr>
+      <w:r>
+        <w:t xml:space="preserve">        </w:t>
+      </w:r>
+      <w:r>
+        <w:rPr>
+          <w:lang w:val="en-US"/>
+        </w:rPr>
+        <w:t>self._expanded += 1 # НЕ МЕНЯЙТЕ!</w:t>
+      </w:r>
+    </w:p>
+    <w:p>
+      <w:pPr>
+        <w:pStyle w:val="af"/>
+        <w:rPr>
+          <w:lang w:val="en-US"/>
+        </w:rPr>
+      </w:pPr>
+      <w:r>
+        <w:rPr>
+          <w:lang w:val="en-US"/>
+        </w:rPr>
+        <w:t xml:space="preserve">        return successors</w:t>
+      </w:r>
+    </w:p>
+    <w:p>
+      <w:pPr>
+        <w:rPr>
+          <w:lang w:val="en-US"/>
+        </w:rPr>
+      </w:pPr>
+    </w:p>
+    <w:p>
+      <w:r>
+        <w:t xml:space="preserve">Реализация задачи была протестирована в связке с алгоритмом </w:t>
+      </w:r>
+      <w:r>
+        <w:rPr>
+          <w:lang w:val="en-US"/>
+        </w:rPr>
+        <w:t>BFS</w:t>
+      </w:r>
+      <w:r>
         <w:t xml:space="preserve"> </w:t>
       </w:r>
       <w:r>
-        <w:t>Код</w:t>
-      </w:r>
-      <w:r>
-        <w:rPr>
-          <w:lang w:val="en-US"/>
-        </w:rPr>
-        <w:t xml:space="preserve"> </w:t>
-      </w:r>
-      <w:r>
-        <w:t>функции</w:t>
-      </w:r>
-      <w:r>
-        <w:rPr>
-          <w:lang w:val="en-US"/>
-        </w:rPr>
-        <w:t xml:space="preserve"> </w:t>
-      </w:r>
-      <w:proofErr w:type="spellStart"/>
-      <w:proofErr w:type="gramStart"/>
-      <w:r>
-        <w:rPr>
-          <w:lang w:val="en-US"/>
-        </w:rPr>
-        <w:t>getSuccessors</w:t>
-      </w:r>
-      <w:proofErr w:type="spellEnd"/>
-      <w:r>
-        <w:rPr>
-          <w:lang w:val="en-US"/>
-        </w:rPr>
+        <w:t>в маленьком (</w:t>
+      </w:r>
+      <w:r>
+        <w:rPr>
+          <w:lang w:val="en-US"/>
+        </w:rPr>
+        <w:t>tinyCorners</w:t>
+      </w:r>
+      <w:r>
+        <w:t xml:space="preserve">) </w:t>
+      </w:r>
+      <w:r>
+        <w:t xml:space="preserve">и среднем </w:t>
+      </w:r>
+      <w:r>
         <w:t>(</w:t>
       </w:r>
-      <w:proofErr w:type="gramEnd"/>
-      <w:r>
-        <w:rPr>
-          <w:lang w:val="en-US"/>
-        </w:rPr>
-        <w:t>)</w:t>
-      </w:r>
-    </w:p>
-    <w:p>
-      <w:pPr>
-        <w:pStyle w:val="af"/>
-        <w:rPr>
-          <w:lang w:val="en-US"/>
-        </w:rPr>
-      </w:pPr>
-      <w:r>
-        <w:rPr>
-          <w:lang w:val="en-US"/>
-        </w:rPr>
-        <w:t>def</w:t>
-      </w:r>
-      <w:r>
-        <w:rPr>
-          <w:lang w:val="en-US"/>
-        </w:rPr>
-        <w:t xml:space="preserve"> </w:t>
-      </w:r>
-      <w:proofErr w:type="spellStart"/>
-      <w:proofErr w:type="gramStart"/>
-      <w:r>
-        <w:rPr>
-          <w:lang w:val="en-US"/>
-        </w:rPr>
-        <w:t>getSuccessors</w:t>
-      </w:r>
-      <w:proofErr w:type="spellEnd"/>
-      <w:r>
-        <w:rPr>
-          <w:lang w:val="en-US"/>
-        </w:rPr>
-        <w:t>(</w:t>
-      </w:r>
-      <w:proofErr w:type="gramEnd"/>
-      <w:r>
-        <w:rPr>
-          <w:lang w:val="en-US"/>
-        </w:rPr>
-        <w:t>self</w:t>
-      </w:r>
-      <w:r>
-        <w:rPr>
-          <w:lang w:val="en-US"/>
-        </w:rPr>
-        <w:t xml:space="preserve">, </w:t>
-      </w:r>
-      <w:r>
-        <w:rPr>
-          <w:lang w:val="en-US"/>
-        </w:rPr>
-        <w:t>state</w:t>
-      </w:r>
-      <w:r>
-        <w:rPr>
-          <w:lang w:val="en-US"/>
-        </w:rPr>
-        <w:t>):</w:t>
-      </w:r>
-    </w:p>
-    <w:p>
-      <w:pPr>
-        <w:pStyle w:val="af"/>
-        <w:rPr>
-          <w:lang w:val="en-US"/>
-        </w:rPr>
-      </w:pPr>
-      <w:r>
-        <w:rPr>
-          <w:lang w:val="en-US"/>
-        </w:rPr>
-        <w:t xml:space="preserve">    successors = []</w:t>
-      </w:r>
-    </w:p>
-    <w:p>
-      <w:pPr>
-        <w:pStyle w:val="af"/>
-        <w:rPr>
-          <w:lang w:val="en-US"/>
-        </w:rPr>
-      </w:pPr>
-      <w:r>
-        <w:rPr>
-          <w:lang w:val="en-US"/>
-        </w:rPr>
-        <w:t xml:space="preserve">    for action in [</w:t>
-      </w:r>
-      <w:proofErr w:type="spellStart"/>
-      <w:r>
-        <w:rPr>
-          <w:lang w:val="en-US"/>
-        </w:rPr>
-        <w:t>Directions.NORTH</w:t>
-      </w:r>
-      <w:proofErr w:type="spellEnd"/>
-      <w:r>
-        <w:rPr>
-          <w:lang w:val="en-US"/>
-        </w:rPr>
-        <w:t xml:space="preserve">, </w:t>
-      </w:r>
-      <w:proofErr w:type="spellStart"/>
-      <w:r>
-        <w:rPr>
-          <w:lang w:val="en-US"/>
-        </w:rPr>
-        <w:t>Directions.SOUTH</w:t>
-      </w:r>
-      <w:proofErr w:type="spellEnd"/>
-      <w:r>
-        <w:rPr>
-          <w:lang w:val="en-US"/>
-        </w:rPr>
-        <w:t xml:space="preserve">, </w:t>
-      </w:r>
-      <w:proofErr w:type="spellStart"/>
-      <w:r>
-        <w:rPr>
-          <w:lang w:val="en-US"/>
-        </w:rPr>
-        <w:t>Directions.EAST</w:t>
-      </w:r>
-      <w:proofErr w:type="spellEnd"/>
-      <w:r>
-        <w:rPr>
-          <w:lang w:val="en-US"/>
-        </w:rPr>
-        <w:t xml:space="preserve">, </w:t>
-      </w:r>
-      <w:proofErr w:type="spellStart"/>
-      <w:r>
-        <w:rPr>
-          <w:lang w:val="en-US"/>
-        </w:rPr>
-        <w:t>Directions.WEST</w:t>
-      </w:r>
-      <w:proofErr w:type="spellEnd"/>
-      <w:r>
-        <w:rPr>
-          <w:lang w:val="en-US"/>
-        </w:rPr>
-        <w:t>]:</w:t>
-      </w:r>
-    </w:p>
-    <w:p>
-      <w:pPr>
-        <w:pStyle w:val="af"/>
-        <w:rPr>
-          <w:lang w:val="en-US"/>
-        </w:rPr>
-      </w:pPr>
-      <w:r>
-        <w:rPr>
-          <w:lang w:val="en-US"/>
-        </w:rPr>
-        <w:lastRenderedPageBreak/>
-        <w:t xml:space="preserve">        x, y = </w:t>
-      </w:r>
-      <w:proofErr w:type="gramStart"/>
-      <w:r>
-        <w:rPr>
-          <w:lang w:val="en-US"/>
-        </w:rPr>
-        <w:t>state[</w:t>
-      </w:r>
-      <w:proofErr w:type="gramEnd"/>
-      <w:r>
-        <w:rPr>
-          <w:lang w:val="en-US"/>
-        </w:rPr>
-        <w:t>0]</w:t>
-      </w:r>
-    </w:p>
-    <w:p>
-      <w:pPr>
-        <w:pStyle w:val="af"/>
-        <w:rPr>
-          <w:lang w:val="en-US"/>
-        </w:rPr>
-      </w:pPr>
-      <w:r>
-        <w:rPr>
-          <w:lang w:val="en-US"/>
-        </w:rPr>
-        <w:t xml:space="preserve">        dx, </w:t>
-      </w:r>
-      <w:proofErr w:type="spellStart"/>
-      <w:r>
-        <w:rPr>
-          <w:lang w:val="en-US"/>
-        </w:rPr>
-        <w:t>dy</w:t>
-      </w:r>
-      <w:proofErr w:type="spellEnd"/>
-      <w:r>
-        <w:rPr>
-          <w:lang w:val="en-US"/>
-        </w:rPr>
-        <w:t xml:space="preserve"> = </w:t>
-      </w:r>
-      <w:proofErr w:type="spellStart"/>
-      <w:r>
-        <w:rPr>
-          <w:lang w:val="en-US"/>
-        </w:rPr>
-        <w:t>Actions.directionToVector</w:t>
-      </w:r>
-      <w:proofErr w:type="spellEnd"/>
-      <w:r>
-        <w:rPr>
-          <w:lang w:val="en-US"/>
-        </w:rPr>
-        <w:t>(action)</w:t>
-      </w:r>
-    </w:p>
-    <w:p>
-      <w:pPr>
-        <w:pStyle w:val="af"/>
-        <w:rPr>
-          <w:lang w:val="en-US"/>
-        </w:rPr>
-      </w:pPr>
-      <w:r>
-        <w:rPr>
-          <w:lang w:val="en-US"/>
-        </w:rPr>
-        <w:t xml:space="preserve">        </w:t>
-      </w:r>
-      <w:proofErr w:type="spellStart"/>
-      <w:r>
-        <w:rPr>
-          <w:lang w:val="en-US"/>
-        </w:rPr>
-        <w:t>nextx</w:t>
-      </w:r>
-      <w:proofErr w:type="spellEnd"/>
-      <w:r>
-        <w:rPr>
-          <w:lang w:val="en-US"/>
-        </w:rPr>
-        <w:t xml:space="preserve">, </w:t>
-      </w:r>
-      <w:proofErr w:type="spellStart"/>
-      <w:r>
-        <w:rPr>
-          <w:lang w:val="en-US"/>
-        </w:rPr>
-        <w:t>nexty</w:t>
-      </w:r>
-      <w:proofErr w:type="spellEnd"/>
-      <w:r>
-        <w:rPr>
-          <w:lang w:val="en-US"/>
-        </w:rPr>
-        <w:t xml:space="preserve"> = </w:t>
-      </w:r>
-      <w:proofErr w:type="gramStart"/>
-      <w:r>
-        <w:rPr>
-          <w:lang w:val="en-US"/>
-        </w:rPr>
-        <w:t>int(</w:t>
-      </w:r>
-      <w:proofErr w:type="gramEnd"/>
-      <w:r>
-        <w:rPr>
-          <w:lang w:val="en-US"/>
-        </w:rPr>
-        <w:t xml:space="preserve">x + dx), </w:t>
-      </w:r>
-      <w:proofErr w:type="gramStart"/>
-      <w:r>
-        <w:rPr>
-          <w:lang w:val="en-US"/>
-        </w:rPr>
-        <w:t>int(</w:t>
-      </w:r>
-      <w:proofErr w:type="gramEnd"/>
-      <w:r>
-        <w:rPr>
-          <w:lang w:val="en-US"/>
-        </w:rPr>
-        <w:t xml:space="preserve">y + </w:t>
-      </w:r>
-      <w:proofErr w:type="spellStart"/>
-      <w:r>
-        <w:rPr>
-          <w:lang w:val="en-US"/>
-        </w:rPr>
-        <w:t>dy</w:t>
-      </w:r>
-      <w:proofErr w:type="spellEnd"/>
-      <w:r>
-        <w:rPr>
-          <w:lang w:val="en-US"/>
-        </w:rPr>
-        <w:t>)</w:t>
-      </w:r>
-    </w:p>
-    <w:p>
-      <w:pPr>
-        <w:pStyle w:val="af"/>
-        <w:rPr>
-          <w:lang w:val="en-US"/>
-        </w:rPr>
-      </w:pPr>
-      <w:r>
-        <w:rPr>
-          <w:lang w:val="en-US"/>
-        </w:rPr>
-        <w:t xml:space="preserve">        </w:t>
-      </w:r>
-      <w:proofErr w:type="spellStart"/>
-      <w:r>
-        <w:rPr>
-          <w:lang w:val="en-US"/>
-        </w:rPr>
-        <w:t>hitsWall</w:t>
-      </w:r>
-      <w:proofErr w:type="spellEnd"/>
-      <w:r>
-        <w:rPr>
-          <w:lang w:val="en-US"/>
-        </w:rPr>
-        <w:t xml:space="preserve"> = </w:t>
-      </w:r>
-      <w:proofErr w:type="spellStart"/>
-      <w:proofErr w:type="gramStart"/>
-      <w:r>
-        <w:rPr>
-          <w:lang w:val="en-US"/>
-        </w:rPr>
-        <w:t>self.walls</w:t>
-      </w:r>
-      <w:proofErr w:type="spellEnd"/>
-      <w:proofErr w:type="gramEnd"/>
-      <w:r>
-        <w:rPr>
-          <w:lang w:val="en-US"/>
-        </w:rPr>
-        <w:t>[</w:t>
-      </w:r>
-      <w:proofErr w:type="spellStart"/>
-      <w:r>
-        <w:rPr>
-          <w:lang w:val="en-US"/>
-        </w:rPr>
-        <w:t>nextx</w:t>
-      </w:r>
-      <w:proofErr w:type="spellEnd"/>
-      <w:r>
-        <w:rPr>
-          <w:lang w:val="en-US"/>
-        </w:rPr>
-        <w:t>][</w:t>
-      </w:r>
-      <w:proofErr w:type="spellStart"/>
-      <w:r>
-        <w:rPr>
-          <w:lang w:val="en-US"/>
-        </w:rPr>
-        <w:t>nexty</w:t>
-      </w:r>
-      <w:proofErr w:type="spellEnd"/>
-      <w:r>
-        <w:rPr>
-          <w:lang w:val="en-US"/>
-        </w:rPr>
-        <w:t>]</w:t>
-      </w:r>
-    </w:p>
-    <w:p>
-      <w:pPr>
-        <w:pStyle w:val="af"/>
-        <w:ind w:firstLine="0"/>
-        <w:rPr>
-          <w:lang w:val="en-US"/>
-        </w:rPr>
-      </w:pPr>
-    </w:p>
-    <w:p>
-      <w:pPr>
-        <w:pStyle w:val="af"/>
-      </w:pPr>
-      <w:r>
-        <w:rPr>
-          <w:lang w:val="en-US"/>
-        </w:rPr>
-        <w:t xml:space="preserve">        </w:t>
-      </w:r>
-      <w:r>
-        <w:t># если новое состояние не ведёт в стену</w:t>
-      </w:r>
-    </w:p>
-    <w:p>
-      <w:pPr>
-        <w:pStyle w:val="af"/>
-        <w:rPr>
-          <w:lang w:val="en-US"/>
-        </w:rPr>
-      </w:pPr>
-      <w:r>
-        <w:t xml:space="preserve">        </w:t>
-      </w:r>
-      <w:r>
-        <w:rPr>
-          <w:lang w:val="en-US"/>
-        </w:rPr>
-        <w:t xml:space="preserve">if not </w:t>
-      </w:r>
-      <w:proofErr w:type="spellStart"/>
-      <w:r>
-        <w:rPr>
-          <w:lang w:val="en-US"/>
-        </w:rPr>
-        <w:t>hitsWall</w:t>
-      </w:r>
-      <w:proofErr w:type="spellEnd"/>
-      <w:r>
-        <w:rPr>
-          <w:lang w:val="en-US"/>
-        </w:rPr>
-        <w:t>:</w:t>
-      </w:r>
-    </w:p>
-    <w:p>
-      <w:pPr>
-        <w:pStyle w:val="af"/>
-        <w:rPr>
-          <w:lang w:val="en-US"/>
-        </w:rPr>
-      </w:pPr>
-      <w:r>
-        <w:rPr>
-          <w:lang w:val="en-US"/>
-        </w:rPr>
-        <w:t xml:space="preserve">            </w:t>
-      </w:r>
-      <w:proofErr w:type="spellStart"/>
-      <w:r>
-        <w:rPr>
-          <w:lang w:val="en-US"/>
-        </w:rPr>
-        <w:t>next_position</w:t>
-      </w:r>
-      <w:proofErr w:type="spellEnd"/>
-      <w:r>
-        <w:rPr>
-          <w:lang w:val="en-US"/>
-        </w:rPr>
-        <w:t xml:space="preserve"> = (</w:t>
-      </w:r>
-      <w:proofErr w:type="spellStart"/>
-      <w:r>
-        <w:rPr>
-          <w:lang w:val="en-US"/>
-        </w:rPr>
-        <w:t>nextx</w:t>
-      </w:r>
-      <w:proofErr w:type="spellEnd"/>
-      <w:r>
-        <w:rPr>
-          <w:lang w:val="en-US"/>
-        </w:rPr>
-        <w:t xml:space="preserve">, </w:t>
-      </w:r>
-      <w:proofErr w:type="spellStart"/>
-      <w:r>
-        <w:rPr>
-          <w:lang w:val="en-US"/>
-        </w:rPr>
-        <w:t>nexty</w:t>
-      </w:r>
-      <w:proofErr w:type="spellEnd"/>
-      <w:r>
-        <w:rPr>
-          <w:lang w:val="en-US"/>
-        </w:rPr>
-        <w:t>)</w:t>
-      </w:r>
-    </w:p>
-    <w:p>
-      <w:pPr>
-        <w:pStyle w:val="af"/>
-        <w:rPr>
-          <w:lang w:val="en-US"/>
-        </w:rPr>
-      </w:pPr>
-      <w:r>
-        <w:rPr>
-          <w:lang w:val="en-US"/>
-        </w:rPr>
-        <w:t xml:space="preserve">            </w:t>
-      </w:r>
-      <w:proofErr w:type="spellStart"/>
-      <w:r>
-        <w:rPr>
-          <w:lang w:val="en-US"/>
-        </w:rPr>
-        <w:t>new_state</w:t>
-      </w:r>
-      <w:proofErr w:type="spellEnd"/>
-      <w:r>
-        <w:rPr>
-          <w:lang w:val="en-US"/>
-        </w:rPr>
-        <w:t xml:space="preserve"> = (</w:t>
-      </w:r>
-      <w:proofErr w:type="spellStart"/>
-      <w:r>
-        <w:rPr>
-          <w:lang w:val="en-US"/>
-        </w:rPr>
-        <w:t>next_position</w:t>
-      </w:r>
-      <w:proofErr w:type="spellEnd"/>
-      <w:r>
-        <w:rPr>
-          <w:lang w:val="en-US"/>
-        </w:rPr>
-        <w:t xml:space="preserve">, </w:t>
-      </w:r>
-      <w:proofErr w:type="gramStart"/>
-      <w:r>
-        <w:rPr>
-          <w:lang w:val="en-US"/>
-        </w:rPr>
-        <w:t>state[</w:t>
-      </w:r>
-      <w:proofErr w:type="gramEnd"/>
-      <w:r>
-        <w:rPr>
-          <w:lang w:val="en-US"/>
-        </w:rPr>
-        <w:t>1])</w:t>
-      </w:r>
-    </w:p>
-    <w:p>
-      <w:pPr>
-        <w:pStyle w:val="af"/>
-        <w:rPr>
-          <w:lang w:val="en-US"/>
-        </w:rPr>
-      </w:pPr>
-    </w:p>
-    <w:p>
-      <w:pPr>
-        <w:pStyle w:val="af"/>
-      </w:pPr>
-      <w:r>
-        <w:rPr>
-          <w:lang w:val="en-US"/>
-        </w:rPr>
-        <w:t xml:space="preserve">           </w:t>
-      </w:r>
-      <w:r>
-        <w:t># если новое состояние ведёт в угол</w:t>
-      </w:r>
-    </w:p>
-    <w:p>
-      <w:pPr>
-        <w:pStyle w:val="af"/>
-        <w:rPr>
-          <w:lang w:val="en-US"/>
-        </w:rPr>
-      </w:pPr>
-      <w:r>
-        <w:t xml:space="preserve">           </w:t>
-      </w:r>
-      <w:r>
-        <w:rPr>
-          <w:lang w:val="en-US"/>
-        </w:rPr>
-        <w:t xml:space="preserve">if </w:t>
-      </w:r>
-      <w:proofErr w:type="spellStart"/>
-      <w:r>
-        <w:rPr>
-          <w:lang w:val="en-US"/>
-        </w:rPr>
-        <w:t>next_position</w:t>
-      </w:r>
-      <w:proofErr w:type="spellEnd"/>
-      <w:r>
-        <w:rPr>
-          <w:lang w:val="en-US"/>
-        </w:rPr>
-        <w:t xml:space="preserve"> in </w:t>
-      </w:r>
-      <w:proofErr w:type="spellStart"/>
-      <w:proofErr w:type="gramStart"/>
-      <w:r>
-        <w:rPr>
-          <w:lang w:val="en-US"/>
-        </w:rPr>
-        <w:t>self.corners</w:t>
-      </w:r>
-      <w:proofErr w:type="spellEnd"/>
-      <w:proofErr w:type="gramEnd"/>
-      <w:r>
-        <w:rPr>
-          <w:lang w:val="en-US"/>
-        </w:rPr>
-        <w:t>:</w:t>
-      </w:r>
-    </w:p>
-    <w:p>
-      <w:pPr>
-        <w:pStyle w:val="af"/>
-      </w:pPr>
-      <w:r>
-        <w:rPr>
-          <w:lang w:val="en-US"/>
-        </w:rPr>
-        <w:t xml:space="preserve">               </w:t>
-      </w:r>
-      <w:r>
-        <w:t># если этот угол ещё не посещён</w:t>
-      </w:r>
-    </w:p>
-    <w:p>
-      <w:pPr>
-        <w:pStyle w:val="af"/>
-        <w:rPr>
-          <w:lang w:val="en-US"/>
-        </w:rPr>
-      </w:pPr>
-      <w:r>
-        <w:t xml:space="preserve">               </w:t>
-      </w:r>
-      <w:r>
-        <w:rPr>
-          <w:lang w:val="en-US"/>
-        </w:rPr>
-        <w:t xml:space="preserve">if </w:t>
-      </w:r>
-      <w:proofErr w:type="spellStart"/>
-      <w:r>
-        <w:rPr>
-          <w:lang w:val="en-US"/>
-        </w:rPr>
-        <w:t>next_position</w:t>
-      </w:r>
-      <w:proofErr w:type="spellEnd"/>
-      <w:r>
-        <w:rPr>
-          <w:lang w:val="en-US"/>
-        </w:rPr>
-        <w:t xml:space="preserve"> not in </w:t>
-      </w:r>
-      <w:proofErr w:type="gramStart"/>
-      <w:r>
-        <w:rPr>
-          <w:lang w:val="en-US"/>
-        </w:rPr>
-        <w:t>state[</w:t>
-      </w:r>
-      <w:proofErr w:type="gramEnd"/>
-      <w:r>
-        <w:rPr>
-          <w:lang w:val="en-US"/>
-        </w:rPr>
-        <w:t>1]:</w:t>
-      </w:r>
-    </w:p>
-    <w:p>
-      <w:pPr>
-        <w:pStyle w:val="af"/>
-        <w:rPr>
-          <w:lang w:val="en-US"/>
-        </w:rPr>
-      </w:pPr>
-      <w:r>
-        <w:rPr>
-          <w:lang w:val="en-US"/>
-        </w:rPr>
-        <w:t xml:space="preserve">                  </w:t>
-      </w:r>
-      <w:proofErr w:type="spellStart"/>
-      <w:r>
-        <w:rPr>
-          <w:lang w:val="en-US"/>
-        </w:rPr>
-        <w:t>new_state</w:t>
-      </w:r>
-      <w:proofErr w:type="spellEnd"/>
-      <w:r>
-        <w:rPr>
-          <w:lang w:val="en-US"/>
-        </w:rPr>
-        <w:t xml:space="preserve"> = (</w:t>
-      </w:r>
-      <w:proofErr w:type="spellStart"/>
-      <w:r>
-        <w:rPr>
-          <w:lang w:val="en-US"/>
-        </w:rPr>
-        <w:t>next_position</w:t>
-      </w:r>
-      <w:proofErr w:type="spellEnd"/>
-      <w:r>
-        <w:rPr>
-          <w:lang w:val="en-US"/>
-        </w:rPr>
-        <w:t xml:space="preserve">, </w:t>
-      </w:r>
-      <w:proofErr w:type="gramStart"/>
-      <w:r>
-        <w:rPr>
-          <w:b/>
-          <w:bCs/>
-          <w:lang w:val="en-US"/>
-        </w:rPr>
-        <w:t>state[</w:t>
-      </w:r>
-      <w:proofErr w:type="gramEnd"/>
-      <w:r>
-        <w:rPr>
-          <w:b/>
-          <w:bCs/>
-          <w:lang w:val="en-US"/>
-        </w:rPr>
-        <w:t>1] + (</w:t>
-      </w:r>
-      <w:proofErr w:type="spellStart"/>
-      <w:r>
-        <w:rPr>
-          <w:b/>
-          <w:bCs/>
-          <w:lang w:val="en-US"/>
-        </w:rPr>
-        <w:t>next_position</w:t>
-      </w:r>
-      <w:proofErr w:type="spellEnd"/>
-      <w:proofErr w:type="gramStart"/>
-      <w:r>
-        <w:rPr>
-          <w:b/>
-          <w:bCs/>
-          <w:lang w:val="en-US"/>
-        </w:rPr>
-        <w:t>, )</w:t>
-      </w:r>
-      <w:proofErr w:type="gramEnd"/>
-      <w:r>
-        <w:rPr>
-          <w:lang w:val="en-US"/>
-        </w:rPr>
-        <w:t>)</w:t>
-      </w:r>
-    </w:p>
-    <w:p>
-      <w:pPr>
-        <w:pStyle w:val="af"/>
-        <w:rPr>
-          <w:lang w:val="en-US"/>
-        </w:rPr>
-      </w:pPr>
-    </w:p>
-    <w:p>
-      <w:pPr>
-        <w:pStyle w:val="af"/>
-      </w:pPr>
-      <w:r>
-        <w:rPr>
-          <w:lang w:val="en-US"/>
-        </w:rPr>
-        <w:t xml:space="preserve">           </w:t>
-      </w:r>
-      <w:r>
-        <w:t># добавить это состояние в преемники</w:t>
-      </w:r>
-    </w:p>
-    <w:p>
-      <w:pPr>
-        <w:pStyle w:val="af"/>
-        <w:rPr>
-          <w:lang w:val="en-US"/>
-        </w:rPr>
-      </w:pPr>
-      <w:r>
-        <w:t xml:space="preserve">           </w:t>
-      </w:r>
-      <w:proofErr w:type="spellStart"/>
-      <w:proofErr w:type="gramStart"/>
-      <w:r>
-        <w:rPr>
-          <w:lang w:val="en-US"/>
-        </w:rPr>
-        <w:t>successors</w:t>
-      </w:r>
-      <w:r>
-        <w:rPr>
-          <w:lang w:val="en-US"/>
-        </w:rPr>
-        <w:t>.</w:t>
-      </w:r>
-      <w:r>
-        <w:rPr>
-          <w:lang w:val="en-US"/>
-        </w:rPr>
-        <w:t>append</w:t>
-      </w:r>
-      <w:proofErr w:type="spellEnd"/>
-      <w:proofErr w:type="gramEnd"/>
-      <w:r>
-        <w:rPr>
-          <w:lang w:val="en-US"/>
-        </w:rPr>
-        <w:t>(</w:t>
-      </w:r>
-      <w:r>
-        <w:rPr>
-          <w:b/>
-          <w:bCs/>
-          <w:lang w:val="en-US"/>
-        </w:rPr>
-        <w:t>(</w:t>
-      </w:r>
-      <w:proofErr w:type="spellStart"/>
-      <w:r>
-        <w:rPr>
-          <w:b/>
-          <w:bCs/>
-          <w:lang w:val="en-US"/>
-        </w:rPr>
-        <w:t>new</w:t>
-      </w:r>
-      <w:r>
-        <w:rPr>
-          <w:b/>
-          <w:bCs/>
-          <w:lang w:val="en-US"/>
-        </w:rPr>
-        <w:t>_</w:t>
-      </w:r>
-      <w:r>
-        <w:rPr>
-          <w:b/>
-          <w:bCs/>
-          <w:lang w:val="en-US"/>
-        </w:rPr>
-        <w:t>state</w:t>
-      </w:r>
-      <w:proofErr w:type="spellEnd"/>
-      <w:r>
-        <w:rPr>
-          <w:b/>
-          <w:bCs/>
-          <w:lang w:val="en-US"/>
-        </w:rPr>
-        <w:t xml:space="preserve">, </w:t>
-      </w:r>
-      <w:r>
-        <w:rPr>
-          <w:b/>
-          <w:bCs/>
-          <w:lang w:val="en-US"/>
-        </w:rPr>
-        <w:t>action</w:t>
-      </w:r>
-      <w:r>
-        <w:rPr>
-          <w:b/>
-          <w:bCs/>
-          <w:lang w:val="en-US"/>
-        </w:rPr>
-        <w:t>, 1)</w:t>
-      </w:r>
-      <w:r>
-        <w:rPr>
-          <w:lang w:val="en-US"/>
-        </w:rPr>
-        <w:t>)</w:t>
-      </w:r>
-    </w:p>
-    <w:p>
-      <w:pPr>
-        <w:pStyle w:val="af"/>
-        <w:ind w:firstLine="0"/>
-        <w:rPr>
-          <w:lang w:val="en-US"/>
-        </w:rPr>
-      </w:pPr>
-    </w:p>
-    <w:p>
-      <w:pPr>
-        <w:pStyle w:val="af"/>
-        <w:rPr>
-          <w:lang w:val="en-US"/>
-        </w:rPr>
-      </w:pPr>
-      <w:r>
-        <w:rPr>
-          <w:lang w:val="en-US"/>
-        </w:rPr>
-        <w:t xml:space="preserve">        </w:t>
-      </w:r>
-      <w:proofErr w:type="spellStart"/>
-      <w:proofErr w:type="gramStart"/>
-      <w:r>
-        <w:rPr>
-          <w:lang w:val="en-US"/>
-        </w:rPr>
-        <w:t>self._</w:t>
-      </w:r>
-      <w:proofErr w:type="gramEnd"/>
-      <w:r>
-        <w:rPr>
-          <w:lang w:val="en-US"/>
-        </w:rPr>
-        <w:t>expanded</w:t>
-      </w:r>
-      <w:proofErr w:type="spellEnd"/>
-      <w:r>
-        <w:rPr>
-          <w:lang w:val="en-US"/>
-        </w:rPr>
-        <w:t xml:space="preserve"> += 1 # НЕ МЕНЯЙТЕ!</w:t>
-      </w:r>
-    </w:p>
-    <w:p>
-      <w:pPr>
-        <w:pStyle w:val="af"/>
-        <w:rPr>
-          <w:lang w:val="en-US"/>
-        </w:rPr>
-      </w:pPr>
-      <w:r>
-        <w:rPr>
-          <w:lang w:val="en-US"/>
-        </w:rPr>
-        <w:t xml:space="preserve">        return successors</w:t>
-      </w:r>
-    </w:p>
-    <w:p>
-      <w:pPr>
-        <w:rPr>
-          <w:lang w:val="en-US"/>
-        </w:rPr>
-      </w:pPr>
-    </w:p>
-    <w:p>
-      <w:r>
-        <w:t xml:space="preserve">Реализация задачи была протестирована в связке с алгоритмом </w:t>
-      </w:r>
-      <w:r>
-        <w:rPr>
-          <w:lang w:val="en-US"/>
-        </w:rPr>
-        <w:t>BFS</w:t>
-      </w:r>
-      <w:r>
-        <w:t xml:space="preserve"> </w:t>
-      </w:r>
-      <w:r>
-        <w:t>в маленьком (</w:t>
-      </w:r>
-      <w:proofErr w:type="spellStart"/>
-      <w:r>
-        <w:rPr>
-          <w:lang w:val="en-US"/>
-        </w:rPr>
-        <w:t>tinyCorners</w:t>
-      </w:r>
-      <w:proofErr w:type="spellEnd"/>
-      <w:r>
-        <w:t xml:space="preserve">) </w:t>
-      </w:r>
-      <w:r>
-        <w:t xml:space="preserve">и среднем </w:t>
-      </w:r>
-      <w:r>
-        <w:t>(</w:t>
-      </w:r>
-      <w:proofErr w:type="spellStart"/>
       <w:r>
         <w:rPr>
           <w:lang w:val="en-US"/>
         </w:rPr>
         <w:t>mediumCorners</w:t>
       </w:r>
-      <w:proofErr w:type="spellEnd"/>
       <w:r>
         <w:t xml:space="preserve">) </w:t>
       </w:r>
@@ -4296,14 +2861,12 @@
       <w:r>
         <w:t xml:space="preserve"> в </w:t>
       </w:r>
-      <w:proofErr w:type="spellStart"/>
       <w:r>
         <w:rPr>
           <w:lang w:val="en-US"/>
         </w:rPr>
         <w:t>tinyCorners</w:t>
       </w:r>
-      <w:proofErr w:type="spellEnd"/>
     </w:p>
     <w:p>
       <w:pPr>
@@ -4377,7 +2940,6 @@
       <w:r>
         <w:t xml:space="preserve"> в </w:t>
       </w:r>
-      <w:proofErr w:type="spellStart"/>
       <w:r>
         <w:rPr>
           <w:lang w:val="en-US"/>
@@ -4390,7 +2952,6 @@
         </w:rPr>
         <w:t>Corners</w:t>
       </w:r>
-      <w:proofErr w:type="spellEnd"/>
     </w:p>
     <w:p>
       <w:pPr>
@@ -4516,35 +3077,54 @@
         <w:t>я</w:t>
       </w:r>
       <w:r>
+        <w:t xml:space="preserve"> cornersHeuristic</w:t>
+      </w:r>
+      <w:r>
+        <w:t xml:space="preserve"> (листинг 3.4.1).</w:t>
+      </w:r>
+    </w:p>
+    <w:p/>
+    <w:p>
+      <w:r>
+        <w:t>Листинг</w:t>
+      </w:r>
+      <w:r>
+        <w:t xml:space="preserve"> 3.4.1 – </w:t>
+      </w:r>
+      <w:r>
+        <w:t>Код</w:t>
+      </w:r>
+      <w:r>
         <w:t xml:space="preserve"> </w:t>
       </w:r>
-      <w:proofErr w:type="spellStart"/>
-      <w:r>
+      <w:r>
+        <w:t>функции</w:t>
+      </w:r>
+      <w:r>
+        <w:t xml:space="preserve"> </w:t>
+      </w:r>
+      <w:r>
+        <w:rPr>
+          <w:lang w:val="en-US"/>
+        </w:rPr>
         <w:t>cornersHeuristic</w:t>
       </w:r>
-      <w:proofErr w:type="spellEnd"/>
-      <w:r>
-        <w:t xml:space="preserve"> (листинг 3.4.1).</w:t>
-      </w:r>
-    </w:p>
-    <w:p/>
-    <w:p>
-      <w:pPr>
-        <w:rPr>
-          <w:lang w:val="en-US"/>
-        </w:rPr>
-      </w:pPr>
-      <w:r>
-        <w:t>Листинг</w:t>
-      </w:r>
-      <w:r>
-        <w:rPr>
-          <w:lang w:val="en-US"/>
-        </w:rPr>
-        <w:t xml:space="preserve"> 3.4.1 – </w:t>
-      </w:r>
-      <w:r>
-        <w:t>Код</w:t>
+      <w:r>
+        <w:t>()</w:t>
+      </w:r>
+    </w:p>
+    <w:p>
+      <w:pPr>
+        <w:pStyle w:val="af"/>
+        <w:rPr>
+          <w:lang w:val="en-US"/>
+        </w:rPr>
+      </w:pPr>
+      <w:r>
+        <w:rPr>
+          <w:lang w:val="en-US"/>
+        </w:rPr>
+        <w:t>def</w:t>
       </w:r>
       <w:r>
         <w:rPr>
@@ -4552,59 +3132,6 @@
         </w:rPr>
         <w:t xml:space="preserve"> </w:t>
       </w:r>
-      <w:r>
-        <w:t>функции</w:t>
-      </w:r>
-      <w:r>
-        <w:rPr>
-          <w:lang w:val="en-US"/>
-        </w:rPr>
-        <w:t xml:space="preserve"> </w:t>
-      </w:r>
-      <w:proofErr w:type="spellStart"/>
-      <w:proofErr w:type="gramStart"/>
-      <w:r>
-        <w:rPr>
-          <w:lang w:val="en-US"/>
-        </w:rPr>
-        <w:t>cornersHeuristic</w:t>
-      </w:r>
-      <w:proofErr w:type="spellEnd"/>
-      <w:r>
-        <w:rPr>
-          <w:lang w:val="en-US"/>
-        </w:rPr>
-        <w:t>(</w:t>
-      </w:r>
-      <w:proofErr w:type="gramEnd"/>
-      <w:r>
-        <w:rPr>
-          <w:lang w:val="en-US"/>
-        </w:rPr>
-        <w:t>)</w:t>
-      </w:r>
-    </w:p>
-    <w:p>
-      <w:pPr>
-        <w:pStyle w:val="af"/>
-        <w:rPr>
-          <w:lang w:val="en-US"/>
-        </w:rPr>
-      </w:pPr>
-      <w:r>
-        <w:rPr>
-          <w:lang w:val="en-US"/>
-        </w:rPr>
-        <w:t>def</w:t>
-      </w:r>
-      <w:r>
-        <w:rPr>
-          <w:lang w:val="en-US"/>
-        </w:rPr>
-        <w:t xml:space="preserve"> </w:t>
-      </w:r>
-      <w:proofErr w:type="spellStart"/>
-      <w:proofErr w:type="gramStart"/>
       <w:r>
         <w:rPr>
           <w:b/>
@@ -4613,14 +3140,12 @@
         </w:rPr>
         <w:t>cornersHeuristic</w:t>
       </w:r>
-      <w:proofErr w:type="spellEnd"/>
       <w:r>
         <w:rPr>
           <w:lang w:val="en-US"/>
         </w:rPr>
         <w:t>(</w:t>
       </w:r>
-      <w:proofErr w:type="gramEnd"/>
       <w:r>
         <w:rPr>
           <w:lang w:val="en-US"/>
@@ -4657,18 +3182,8 @@
         <w:rPr>
           <w:lang w:val="en-US"/>
         </w:rPr>
-        <w:t xml:space="preserve">    corners = </w:t>
-      </w:r>
-      <w:proofErr w:type="spellStart"/>
-      <w:proofErr w:type="gramStart"/>
-      <w:r>
-        <w:rPr>
-          <w:lang w:val="en-US"/>
-        </w:rPr>
-        <w:t>problem.corners</w:t>
-      </w:r>
-      <w:proofErr w:type="spellEnd"/>
-      <w:proofErr w:type="gramEnd"/>
+        <w:t xml:space="preserve">    corners = problem.corners</w:t>
+      </w:r>
       <w:r>
         <w:rPr>
           <w:lang w:val="en-US"/>
@@ -4705,18 +3220,8 @@
         <w:rPr>
           <w:lang w:val="en-US"/>
         </w:rPr>
-        <w:t xml:space="preserve">    walls = </w:t>
-      </w:r>
-      <w:proofErr w:type="spellStart"/>
-      <w:proofErr w:type="gramStart"/>
-      <w:r>
-        <w:rPr>
-          <w:lang w:val="en-US"/>
-        </w:rPr>
-        <w:t>problem.walls</w:t>
-      </w:r>
-      <w:proofErr w:type="spellEnd"/>
-      <w:proofErr w:type="gramEnd"/>
+        <w:t xml:space="preserve">    walls = problem.walls</w:t>
+      </w:r>
       <w:r>
         <w:rPr>
           <w:lang w:val="en-US"/>
@@ -4809,7 +3314,6 @@
         </w:rPr>
         <w:t xml:space="preserve"> = </w:t>
       </w:r>
-      <w:proofErr w:type="gramStart"/>
       <w:r>
         <w:rPr>
           <w:lang w:val="en-US"/>
@@ -4820,14 +3324,7 @@
         <w:rPr>
           <w:lang w:val="en-US"/>
         </w:rPr>
-        <w:t>[</w:t>
-      </w:r>
-      <w:proofErr w:type="gramEnd"/>
-      <w:r>
-        <w:rPr>
-          <w:lang w:val="en-US"/>
-        </w:rPr>
-        <w:t xml:space="preserve">0]         # </w:t>
+        <w:t xml:space="preserve">[0]         # </w:t>
       </w:r>
       <w:r>
         <w:t>текущая</w:t>
@@ -4855,21 +3352,18 @@
         </w:rPr>
         <w:t xml:space="preserve">    </w:t>
       </w:r>
-      <w:proofErr w:type="spellStart"/>
       <w:r>
         <w:rPr>
           <w:lang w:val="en-US"/>
         </w:rPr>
         <w:t>touchedcorners</w:t>
       </w:r>
-      <w:proofErr w:type="spellEnd"/>
       <w:r>
         <w:rPr>
           <w:lang w:val="en-US"/>
         </w:rPr>
         <w:t xml:space="preserve"> = </w:t>
       </w:r>
-      <w:proofErr w:type="gramStart"/>
       <w:r>
         <w:rPr>
           <w:lang w:val="en-US"/>
@@ -4880,14 +3374,7 @@
         <w:rPr>
           <w:lang w:val="en-US"/>
         </w:rPr>
-        <w:t>[</w:t>
-      </w:r>
-      <w:proofErr w:type="gramEnd"/>
-      <w:r>
-        <w:rPr>
-          <w:lang w:val="en-US"/>
-        </w:rPr>
-        <w:t xml:space="preserve">1]   # </w:t>
+        <w:t xml:space="preserve">[1]   # </w:t>
       </w:r>
       <w:r>
         <w:t>посещённые</w:t>
@@ -4934,106 +3421,66 @@
       <w:r>
         <w:t xml:space="preserve">    </w:t>
       </w:r>
-      <w:proofErr w:type="spellStart"/>
+      <w:r>
+        <w:rPr>
+          <w:lang w:val="en-US"/>
+        </w:rPr>
+        <w:t>untouchedcorners = list(set(corners).difference(set(touchedcorners)))</w:t>
+      </w:r>
+    </w:p>
+    <w:p>
+      <w:pPr>
+        <w:pStyle w:val="af"/>
+        <w:rPr>
+          <w:lang w:val="en-US"/>
+        </w:rPr>
+      </w:pPr>
+    </w:p>
+    <w:p>
+      <w:pPr>
+        <w:pStyle w:val="af"/>
+      </w:pPr>
+      <w:r>
+        <w:rPr>
+          <w:lang w:val="en-US"/>
+        </w:rPr>
+        <w:t xml:space="preserve">    </w:t>
+      </w:r>
+      <w:r>
+        <w:t># все углы уже найдены (целевое состояние)</w:t>
+      </w:r>
+    </w:p>
+    <w:p>
+      <w:pPr>
+        <w:pStyle w:val="af"/>
+      </w:pPr>
+      <w:r>
+        <w:t xml:space="preserve">    </w:t>
+      </w:r>
+      <w:r>
+        <w:rPr>
+          <w:lang w:val="en-US"/>
+        </w:rPr>
+        <w:t>if</w:t>
+      </w:r>
+      <w:r>
+        <w:t xml:space="preserve"> </w:t>
+      </w:r>
+      <w:r>
+        <w:rPr>
+          <w:lang w:val="en-US"/>
+        </w:rPr>
+        <w:t>len</w:t>
+      </w:r>
+      <w:r>
+        <w:t>(</w:t>
+      </w:r>
       <w:r>
         <w:rPr>
           <w:lang w:val="en-US"/>
         </w:rPr>
         <w:t>untouchedcorners</w:t>
       </w:r>
-      <w:proofErr w:type="spellEnd"/>
-      <w:r>
-        <w:rPr>
-          <w:lang w:val="en-US"/>
-        </w:rPr>
-        <w:t xml:space="preserve"> = list(set(corners</w:t>
-      </w:r>
-      <w:proofErr w:type="gramStart"/>
-      <w:r>
-        <w:rPr>
-          <w:lang w:val="en-US"/>
-        </w:rPr>
-        <w:t>).difference</w:t>
-      </w:r>
-      <w:proofErr w:type="gramEnd"/>
-      <w:r>
-        <w:rPr>
-          <w:lang w:val="en-US"/>
-        </w:rPr>
-        <w:t>(set(</w:t>
-      </w:r>
-      <w:proofErr w:type="spellStart"/>
-      <w:r>
-        <w:rPr>
-          <w:lang w:val="en-US"/>
-        </w:rPr>
-        <w:t>touchedcorners</w:t>
-      </w:r>
-      <w:proofErr w:type="spellEnd"/>
-      <w:r>
-        <w:rPr>
-          <w:lang w:val="en-US"/>
-        </w:rPr>
-        <w:t>)))</w:t>
-      </w:r>
-    </w:p>
-    <w:p>
-      <w:pPr>
-        <w:pStyle w:val="af"/>
-        <w:rPr>
-          <w:lang w:val="en-US"/>
-        </w:rPr>
-      </w:pPr>
-    </w:p>
-    <w:p>
-      <w:pPr>
-        <w:pStyle w:val="af"/>
-      </w:pPr>
-      <w:r>
-        <w:rPr>
-          <w:lang w:val="en-US"/>
-        </w:rPr>
-        <w:t xml:space="preserve">    </w:t>
-      </w:r>
-      <w:r>
-        <w:t># все углы уже найдены (целевое состояние)</w:t>
-      </w:r>
-    </w:p>
-    <w:p>
-      <w:pPr>
-        <w:pStyle w:val="af"/>
-      </w:pPr>
-      <w:r>
-        <w:t xml:space="preserve">    </w:t>
-      </w:r>
-      <w:r>
-        <w:rPr>
-          <w:lang w:val="en-US"/>
-        </w:rPr>
-        <w:t>if</w:t>
-      </w:r>
-      <w:r>
-        <w:t xml:space="preserve"> </w:t>
-      </w:r>
-      <w:proofErr w:type="spellStart"/>
-      <w:r>
-        <w:rPr>
-          <w:lang w:val="en-US"/>
-        </w:rPr>
-        <w:t>len</w:t>
-      </w:r>
-      <w:proofErr w:type="spellEnd"/>
-      <w:r>
-        <w:t>(</w:t>
-      </w:r>
-      <w:proofErr w:type="spellStart"/>
-      <w:r>
-        <w:rPr>
-          <w:lang w:val="en-US"/>
-        </w:rPr>
-        <w:t>untouchedcorners</w:t>
-      </w:r>
-      <w:proofErr w:type="spellEnd"/>
       <w:r>
         <w:t>) == 0:</w:t>
       </w:r>
@@ -5110,161 +3557,63 @@
           <w:bCs/>
           <w:lang w:val="en-US"/>
         </w:rPr>
-        <w:t>abs(</w:t>
-      </w:r>
-      <w:proofErr w:type="gramStart"/>
+        <w:t>abs(corner[0] - position[0]) + abs(corner[1] - position[1])</w:t>
+      </w:r>
+    </w:p>
+    <w:p>
+      <w:pPr>
+        <w:pStyle w:val="af"/>
+        <w:rPr>
+          <w:lang w:val="en-US"/>
+        </w:rPr>
+      </w:pPr>
+      <w:r>
+        <w:rPr>
+          <w:lang w:val="en-US"/>
+        </w:rPr>
+        <w:t xml:space="preserve">        for corner in untouchedcorners</w:t>
+      </w:r>
+    </w:p>
+    <w:p>
+      <w:pPr>
+        <w:pStyle w:val="af"/>
+        <w:rPr>
+          <w:lang w:val="en-US"/>
+        </w:rPr>
+      </w:pPr>
+      <w:r>
+        <w:rPr>
+          <w:lang w:val="en-US"/>
+        </w:rPr>
+        <w:t xml:space="preserve">    }</w:t>
+      </w:r>
+    </w:p>
+    <w:p>
+      <w:pPr>
+        <w:pStyle w:val="af"/>
+        <w:rPr>
+          <w:lang w:val="en-US"/>
+        </w:rPr>
+      </w:pPr>
+      <w:r>
+        <w:rPr>
+          <w:lang w:val="en-US"/>
+        </w:rPr>
+        <w:t xml:space="preserve">    </w:t>
+      </w:r>
       <w:r>
         <w:rPr>
           <w:b/>
           <w:bCs/>
           <w:lang w:val="en-US"/>
         </w:rPr>
-        <w:t>corner[</w:t>
-      </w:r>
-      <w:proofErr w:type="gramEnd"/>
-      <w:r>
-        <w:rPr>
-          <w:b/>
-          <w:bCs/>
-          <w:lang w:val="en-US"/>
-        </w:rPr>
-        <w:t xml:space="preserve">0] - </w:t>
-      </w:r>
-      <w:proofErr w:type="gramStart"/>
-      <w:r>
-        <w:rPr>
-          <w:b/>
-          <w:bCs/>
-          <w:lang w:val="en-US"/>
-        </w:rPr>
-        <w:t>position[</w:t>
-      </w:r>
-      <w:proofErr w:type="gramEnd"/>
-      <w:r>
-        <w:rPr>
-          <w:b/>
-          <w:bCs/>
-          <w:lang w:val="en-US"/>
-        </w:rPr>
-        <w:t>0]) + abs(</w:t>
-      </w:r>
-      <w:proofErr w:type="gramStart"/>
-      <w:r>
-        <w:rPr>
-          <w:b/>
-          <w:bCs/>
-          <w:lang w:val="en-US"/>
-        </w:rPr>
-        <w:t>corner[</w:t>
-      </w:r>
-      <w:proofErr w:type="gramEnd"/>
-      <w:r>
-        <w:rPr>
-          <w:b/>
-          <w:bCs/>
-          <w:lang w:val="en-US"/>
-        </w:rPr>
-        <w:t xml:space="preserve">1] - </w:t>
-      </w:r>
-      <w:proofErr w:type="gramStart"/>
-      <w:r>
-        <w:rPr>
-          <w:b/>
-          <w:bCs/>
-          <w:lang w:val="en-US"/>
-        </w:rPr>
-        <w:t>position[</w:t>
-      </w:r>
-      <w:proofErr w:type="gramEnd"/>
-      <w:r>
-        <w:rPr>
-          <w:b/>
-          <w:bCs/>
-          <w:lang w:val="en-US"/>
-        </w:rPr>
-        <w:t>1])</w:t>
-      </w:r>
-    </w:p>
-    <w:p>
-      <w:pPr>
-        <w:pStyle w:val="af"/>
-        <w:rPr>
-          <w:lang w:val="en-US"/>
-        </w:rPr>
-      </w:pPr>
-      <w:r>
-        <w:rPr>
-          <w:lang w:val="en-US"/>
-        </w:rPr>
-        <w:t xml:space="preserve">        for corner in </w:t>
-      </w:r>
-      <w:proofErr w:type="spellStart"/>
-      <w:r>
-        <w:rPr>
-          <w:lang w:val="en-US"/>
-        </w:rPr>
-        <w:t>untouchedcorners</w:t>
-      </w:r>
-      <w:proofErr w:type="spellEnd"/>
-    </w:p>
-    <w:p>
-      <w:pPr>
-        <w:pStyle w:val="af"/>
-        <w:rPr>
-          <w:lang w:val="en-US"/>
-        </w:rPr>
-      </w:pPr>
-      <w:r>
-        <w:rPr>
-          <w:lang w:val="en-US"/>
-        </w:rPr>
-        <w:t xml:space="preserve">    }</w:t>
-      </w:r>
-    </w:p>
-    <w:p>
-      <w:pPr>
-        <w:pStyle w:val="af"/>
-        <w:rPr>
-          <w:lang w:val="en-US"/>
-        </w:rPr>
-      </w:pPr>
-      <w:r>
-        <w:rPr>
-          <w:lang w:val="en-US"/>
-        </w:rPr>
-        <w:t xml:space="preserve">    </w:t>
-      </w:r>
-      <w:proofErr w:type="spellStart"/>
-      <w:r>
-        <w:rPr>
-          <w:b/>
-          <w:bCs/>
-          <w:lang w:val="en-US"/>
-        </w:rPr>
         <w:t>totalcost</w:t>
       </w:r>
-      <w:proofErr w:type="spellEnd"/>
-      <w:r>
-        <w:rPr>
-          <w:lang w:val="en-US"/>
-        </w:rPr>
-        <w:t xml:space="preserve"> = sum(</w:t>
-      </w:r>
-      <w:proofErr w:type="spellStart"/>
-      <w:proofErr w:type="gramStart"/>
-      <w:r>
-        <w:rPr>
-          <w:lang w:val="en-US"/>
-        </w:rPr>
-        <w:t>distances.values</w:t>
-      </w:r>
-      <w:proofErr w:type="spellEnd"/>
-      <w:proofErr w:type="gramEnd"/>
-      <w:r>
-        <w:rPr>
-          <w:lang w:val="en-US"/>
-        </w:rPr>
-        <w:t>())</w:t>
+      <w:r>
+        <w:rPr>
+          <w:lang w:val="en-US"/>
+        </w:rPr>
+        <w:t xml:space="preserve"> = sum(distances.values())</w:t>
       </w:r>
     </w:p>
     <w:p>
@@ -5279,32 +3628,24 @@
     <w:p>
       <w:pPr>
         <w:pStyle w:val="af"/>
-        <w:rPr>
-          <w:lang w:val="en-US"/>
-        </w:rPr>
-      </w:pPr>
-      <w:r>
-        <w:rPr>
-          <w:lang w:val="en-US"/>
-        </w:rPr>
-        <w:t xml:space="preserve">    return </w:t>
-      </w:r>
-      <w:proofErr w:type="spellStart"/>
+      </w:pPr>
+      <w:r>
+        <w:rPr>
+          <w:lang w:val="en-US"/>
+        </w:rPr>
+        <w:t xml:space="preserve">    return</w:t>
+      </w:r>
+      <w:r>
+        <w:t xml:space="preserve"> </w:t>
+      </w:r>
       <w:r>
         <w:rPr>
           <w:lang w:val="en-US"/>
         </w:rPr>
         <w:t>totalcost</w:t>
       </w:r>
-      <w:proofErr w:type="spellEnd"/>
-    </w:p>
-    <w:p>
-      <w:pPr>
-        <w:rPr>
-          <w:lang w:val="en-US"/>
-        </w:rPr>
-      </w:pPr>
-    </w:p>
+    </w:p>
+    <w:p/>
     <w:p>
       <w:r>
         <w:t xml:space="preserve">Функция находит </w:t>
@@ -5480,11 +3821,9 @@
       <w:r>
         <w:t xml:space="preserve"> с эвристикой </w:t>
       </w:r>
-      <w:proofErr w:type="spellStart"/>
       <w:r>
         <w:t>cornersHeuristic</w:t>
       </w:r>
-      <w:proofErr w:type="spellEnd"/>
     </w:p>
     <w:p>
       <w:pPr>
@@ -5560,11 +3899,9 @@
       <w:r>
         <w:t xml:space="preserve">Рисунок 3.4.2 – Автооцениватель для функции </w:t>
       </w:r>
-      <w:proofErr w:type="spellStart"/>
       <w:r>
         <w:t>cornersHeuristic</w:t>
       </w:r>
-      <w:proofErr w:type="spellEnd"/>
     </w:p>
     <w:p/>
     <w:p/>
@@ -5591,14 +3928,12 @@
       <w:r>
         <w:t xml:space="preserve">Был рассмотрен класс </w:t>
       </w:r>
-      <w:proofErr w:type="spellStart"/>
       <w:r>
         <w:rPr>
           <w:lang w:val="en-US"/>
         </w:rPr>
         <w:t>FoodSearchProblem</w:t>
       </w:r>
-      <w:proofErr w:type="spellEnd"/>
       <w:r>
         <w:t>, в котором</w:t>
       </w:r>
@@ -5757,11 +4092,9 @@
       <w:r>
         <w:t xml:space="preserve"> </w:t>
       </w:r>
-      <w:proofErr w:type="spellStart"/>
       <w:r>
         <w:t>foodHeuristic</w:t>
       </w:r>
-      <w:proofErr w:type="spellEnd"/>
       <w:r>
         <w:t xml:space="preserve"> (</w:t>
       </w:r>
@@ -5810,29 +4143,7 @@
         <w:rPr>
           <w:lang w:val="en-US"/>
         </w:rPr>
-        <w:t xml:space="preserve"> </w:t>
-      </w:r>
-      <w:proofErr w:type="spellStart"/>
-      <w:proofErr w:type="gramStart"/>
-      <w:r>
-        <w:rPr>
-          <w:lang w:val="en-US"/>
-        </w:rPr>
-        <w:t>foodHeuristic</w:t>
-      </w:r>
-      <w:proofErr w:type="spellEnd"/>
-      <w:r>
-        <w:rPr>
-          <w:lang w:val="en-US"/>
-        </w:rPr>
-        <w:t>(</w:t>
-      </w:r>
-      <w:proofErr w:type="gramEnd"/>
-      <w:r>
-        <w:rPr>
-          <w:lang w:val="en-US"/>
-        </w:rPr>
-        <w:t>)</w:t>
+        <w:t xml:space="preserve"> foodHeuristic()</w:t>
       </w:r>
     </w:p>
     <w:p>
@@ -5848,8 +4159,6 @@
         </w:rPr>
         <w:t xml:space="preserve">def </w:t>
       </w:r>
-      <w:proofErr w:type="spellStart"/>
-      <w:proofErr w:type="gramStart"/>
       <w:r>
         <w:rPr>
           <w:b/>
@@ -5858,47 +4167,25 @@
         </w:rPr>
         <w:t>foodHeuristic</w:t>
       </w:r>
-      <w:proofErr w:type="spellEnd"/>
-      <w:r>
-        <w:rPr>
-          <w:lang w:val="en-US"/>
-        </w:rPr>
-        <w:t>(</w:t>
-      </w:r>
-      <w:proofErr w:type="gramEnd"/>
-      <w:r>
-        <w:rPr>
-          <w:lang w:val="en-US"/>
-        </w:rPr>
-        <w:t>state, problem):</w:t>
-      </w:r>
-    </w:p>
-    <w:p>
-      <w:pPr>
-        <w:pStyle w:val="af"/>
-        <w:rPr>
-          <w:lang w:val="en-US"/>
-        </w:rPr>
-      </w:pPr>
-      <w:r>
-        <w:rPr>
-          <w:lang w:val="en-US"/>
-        </w:rPr>
-        <w:t xml:space="preserve">    position, </w:t>
-      </w:r>
-      <w:proofErr w:type="spellStart"/>
-      <w:r>
-        <w:rPr>
-          <w:lang w:val="en-US"/>
-        </w:rPr>
-        <w:t>foodGrid</w:t>
-      </w:r>
-      <w:proofErr w:type="spellEnd"/>
-      <w:r>
-        <w:rPr>
-          <w:lang w:val="en-US"/>
-        </w:rPr>
-        <w:t xml:space="preserve"> = state</w:t>
+      <w:r>
+        <w:rPr>
+          <w:lang w:val="en-US"/>
+        </w:rPr>
+        <w:t>(state, problem):</w:t>
+      </w:r>
+    </w:p>
+    <w:p>
+      <w:pPr>
+        <w:pStyle w:val="af"/>
+        <w:rPr>
+          <w:lang w:val="en-US"/>
+        </w:rPr>
+      </w:pPr>
+      <w:r>
+        <w:rPr>
+          <w:lang w:val="en-US"/>
+        </w:rPr>
+        <w:t xml:space="preserve">    position, foodGrid = state</w:t>
       </w:r>
     </w:p>
     <w:p>
@@ -5956,23 +4243,8 @@
         <w:rPr>
           <w:lang w:val="en-US"/>
         </w:rPr>
-        <w:t xml:space="preserve">    </w:t>
-      </w:r>
-      <w:proofErr w:type="spellStart"/>
-      <w:r>
-        <w:rPr>
-          <w:lang w:val="en-US"/>
-        </w:rPr>
-        <w:t>untouched_food</w:t>
-      </w:r>
-      <w:proofErr w:type="spellEnd"/>
-      <w:r>
-        <w:rPr>
-          <w:lang w:val="en-US"/>
-        </w:rPr>
-        <w:t xml:space="preserve"> = </w:t>
-      </w:r>
-      <w:proofErr w:type="spellStart"/>
+        <w:t xml:space="preserve">    untouched_food = </w:t>
+      </w:r>
       <w:r>
         <w:rPr>
           <w:b/>
@@ -5981,7 +4253,6 @@
         </w:rPr>
         <w:t>foodGrid.asList</w:t>
       </w:r>
-      <w:proofErr w:type="spellEnd"/>
       <w:r>
         <w:rPr>
           <w:lang w:val="en-US"/>
@@ -6073,35 +4344,7 @@
         <w:rPr>
           <w:lang w:val="en-US"/>
         </w:rPr>
-        <w:t xml:space="preserve">if </w:t>
-      </w:r>
-      <w:proofErr w:type="spellStart"/>
-      <w:r>
-        <w:rPr>
-          <w:lang w:val="en-US"/>
-        </w:rPr>
-        <w:t>len</w:t>
-      </w:r>
-      <w:proofErr w:type="spellEnd"/>
-      <w:r>
-        <w:rPr>
-          <w:lang w:val="en-US"/>
-        </w:rPr>
-        <w:t>(</w:t>
-      </w:r>
-      <w:proofErr w:type="spellStart"/>
-      <w:r>
-        <w:rPr>
-          <w:lang w:val="en-US"/>
-        </w:rPr>
-        <w:t>untouched_food</w:t>
-      </w:r>
-      <w:proofErr w:type="spellEnd"/>
-      <w:r>
-        <w:rPr>
-          <w:lang w:val="en-US"/>
-        </w:rPr>
-        <w:t>) == 0:</w:t>
+        <w:t>if len(untouched_food) == 0:</w:t>
       </w:r>
     </w:p>
     <w:p>
@@ -6150,47 +4393,25 @@
       <w:r>
         <w:t xml:space="preserve">    </w:t>
       </w:r>
-      <w:proofErr w:type="spellStart"/>
-      <w:r>
-        <w:rPr>
-          <w:lang w:val="en-US"/>
-        </w:rPr>
-        <w:t>total_cost</w:t>
-      </w:r>
-      <w:proofErr w:type="spellEnd"/>
-      <w:r>
-        <w:rPr>
-          <w:lang w:val="en-US"/>
-        </w:rPr>
-        <w:t xml:space="preserve"> = []</w:t>
-      </w:r>
-    </w:p>
-    <w:p>
-      <w:pPr>
-        <w:pStyle w:val="af"/>
-        <w:rPr>
-          <w:lang w:val="en-US"/>
-        </w:rPr>
-      </w:pPr>
-      <w:r>
-        <w:rPr>
-          <w:lang w:val="en-US"/>
-        </w:rPr>
-        <w:t xml:space="preserve">    for food in </w:t>
-      </w:r>
-      <w:proofErr w:type="spellStart"/>
-      <w:r>
-        <w:rPr>
-          <w:lang w:val="en-US"/>
-        </w:rPr>
-        <w:t>untouched_food</w:t>
-      </w:r>
-      <w:proofErr w:type="spellEnd"/>
-      <w:r>
-        <w:rPr>
-          <w:lang w:val="en-US"/>
-        </w:rPr>
-        <w:t>:</w:t>
+      <w:r>
+        <w:rPr>
+          <w:lang w:val="en-US"/>
+        </w:rPr>
+        <w:t>total_cost = []</w:t>
+      </w:r>
+    </w:p>
+    <w:p>
+      <w:pPr>
+        <w:pStyle w:val="af"/>
+        <w:rPr>
+          <w:lang w:val="en-US"/>
+        </w:rPr>
+      </w:pPr>
+      <w:r>
+        <w:rPr>
+          <w:lang w:val="en-US"/>
+        </w:rPr>
+        <w:t xml:space="preserve">    for food in untouched_food:</w:t>
       </w:r>
     </w:p>
     <w:p>
@@ -6205,67 +4426,7 @@
         <w:rPr>
           <w:lang w:val="en-US"/>
         </w:rPr>
-        <w:t xml:space="preserve">        </w:t>
-      </w:r>
-      <w:proofErr w:type="spellStart"/>
-      <w:r>
-        <w:rPr>
-          <w:lang w:val="en-US"/>
-        </w:rPr>
-        <w:t>total_</w:t>
-      </w:r>
-      <w:proofErr w:type="gramStart"/>
-      <w:r>
-        <w:rPr>
-          <w:lang w:val="en-US"/>
-        </w:rPr>
-        <w:t>cost.append</w:t>
-      </w:r>
-      <w:proofErr w:type="spellEnd"/>
-      <w:proofErr w:type="gramEnd"/>
-      <w:r>
-        <w:rPr>
-          <w:lang w:val="en-US"/>
-        </w:rPr>
-        <w:t>(</w:t>
-      </w:r>
-      <w:proofErr w:type="spellStart"/>
-      <w:proofErr w:type="gramStart"/>
-      <w:r>
-        <w:rPr>
-          <w:lang w:val="en-US"/>
-        </w:rPr>
-        <w:t>mazeDistance</w:t>
-      </w:r>
-      <w:proofErr w:type="spellEnd"/>
-      <w:r>
-        <w:rPr>
-          <w:lang w:val="en-US"/>
-        </w:rPr>
-        <w:t>(</w:t>
-      </w:r>
-      <w:proofErr w:type="gramEnd"/>
-      <w:r>
-        <w:rPr>
-          <w:lang w:val="en-US"/>
-        </w:rPr>
-        <w:t xml:space="preserve">position, food, </w:t>
-      </w:r>
-      <w:proofErr w:type="spellStart"/>
-      <w:proofErr w:type="gramStart"/>
-      <w:r>
-        <w:rPr>
-          <w:lang w:val="en-US"/>
-        </w:rPr>
-        <w:t>problem.startingGameState</w:t>
-      </w:r>
-      <w:proofErr w:type="spellEnd"/>
-      <w:proofErr w:type="gramEnd"/>
-      <w:r>
-        <w:rPr>
-          <w:lang w:val="en-US"/>
-        </w:rPr>
-        <w:t>))</w:t>
+        <w:t xml:space="preserve">        total_cost.append(mazeDistance(position, food, problem.startingGameState))</w:t>
       </w:r>
     </w:p>
     <w:p>
@@ -6301,21 +4462,7 @@
         <w:rPr>
           <w:lang w:val="en-US"/>
         </w:rPr>
-        <w:t xml:space="preserve"> = max(</w:t>
-      </w:r>
-      <w:proofErr w:type="spellStart"/>
-      <w:r>
-        <w:rPr>
-          <w:lang w:val="en-US"/>
-        </w:rPr>
-        <w:t>total_cost</w:t>
-      </w:r>
-      <w:proofErr w:type="spellEnd"/>
-      <w:r>
-        <w:rPr>
-          <w:lang w:val="en-US"/>
-        </w:rPr>
-        <w:t>)</w:t>
+        <w:t xml:space="preserve"> = max(total_cost)</w:t>
       </w:r>
     </w:p>
     <w:p>
@@ -6443,11 +4590,9 @@
       <w:r>
         <w:t xml:space="preserve">Результат поиска методом А* с эвристикой </w:t>
       </w:r>
-      <w:proofErr w:type="spellStart"/>
       <w:r>
         <w:t>foodHeuristic</w:t>
       </w:r>
-      <w:proofErr w:type="spellEnd"/>
     </w:p>
     <w:p/>
     <w:p>
@@ -6514,11 +4659,9 @@
       <w:r>
         <w:t xml:space="preserve"> </w:t>
       </w:r>
-      <w:proofErr w:type="spellStart"/>
       <w:r>
         <w:t>foodHeuristic</w:t>
       </w:r>
-      <w:proofErr w:type="spellEnd"/>
       <w:r>
         <w:t xml:space="preserve"> </w:t>
       </w:r>
@@ -6589,14 +4732,12 @@
         </w:rPr>
         <w:t xml:space="preserve"> </w:t>
       </w:r>
-      <w:proofErr w:type="spellStart"/>
       <w:r>
         <w:rPr>
           <w:lang w:val="en-US"/>
         </w:rPr>
         <w:t>ClosestDotSearchAgent</w:t>
       </w:r>
-      <w:proofErr w:type="spellEnd"/>
       <w:r>
         <w:rPr>
           <w:lang w:val="en-US"/>
@@ -6642,33 +4783,17 @@
         </w:rPr>
         <w:t xml:space="preserve"> </w:t>
       </w:r>
-      <w:proofErr w:type="spellStart"/>
       <w:r>
         <w:rPr>
           <w:lang w:val="en-US"/>
         </w:rPr>
         <w:t>findPathToClosestDot</w:t>
       </w:r>
-      <w:proofErr w:type="spellEnd"/>
-      <w:r>
-        <w:rPr>
-          <w:lang w:val="en-US"/>
-        </w:rPr>
-        <w:t xml:space="preserve"> (</w:t>
-      </w:r>
-      <w:proofErr w:type="spellStart"/>
-      <w:r>
-        <w:rPr>
-          <w:lang w:val="en-US"/>
-        </w:rPr>
-        <w:t>листинг</w:t>
-      </w:r>
-      <w:proofErr w:type="spellEnd"/>
-      <w:r>
-        <w:rPr>
-          <w:lang w:val="en-US"/>
-        </w:rPr>
-        <w:t xml:space="preserve"> 3.6.1)</w:t>
+      <w:r>
+        <w:rPr>
+          <w:lang w:val="en-US"/>
+        </w:rPr>
+        <w:t xml:space="preserve"> (листинг 3.6.1)</w:t>
       </w:r>
       <w:r>
         <w:rPr>
@@ -6764,27 +4889,17 @@
         </w:rPr>
         <w:t xml:space="preserve"> </w:t>
       </w:r>
-      <w:proofErr w:type="spellStart"/>
-      <w:proofErr w:type="gramStart"/>
       <w:r>
         <w:rPr>
           <w:lang w:val="en-US"/>
         </w:rPr>
         <w:t>findPathToClosestDot</w:t>
       </w:r>
-      <w:proofErr w:type="spellEnd"/>
-      <w:r>
-        <w:rPr>
-          <w:lang w:val="en-US"/>
-        </w:rPr>
-        <w:t>(</w:t>
-      </w:r>
-      <w:proofErr w:type="gramEnd"/>
-      <w:r>
-        <w:rPr>
-          <w:lang w:val="en-US"/>
-        </w:rPr>
-        <w:t>)</w:t>
+      <w:r>
+        <w:rPr>
+          <w:lang w:val="en-US"/>
+        </w:rPr>
+        <w:t>()</w:t>
       </w:r>
     </w:p>
     <w:p>
@@ -6800,8 +4915,6 @@
         </w:rPr>
         <w:t xml:space="preserve">def </w:t>
       </w:r>
-      <w:proofErr w:type="spellStart"/>
-      <w:proofErr w:type="gramStart"/>
       <w:r>
         <w:rPr>
           <w:b/>
@@ -6810,113 +4923,154 @@
         </w:rPr>
         <w:t>findPathToClosestDot</w:t>
       </w:r>
-      <w:proofErr w:type="spellEnd"/>
-      <w:r>
-        <w:rPr>
-          <w:lang w:val="en-US"/>
-        </w:rPr>
-        <w:t>(</w:t>
-      </w:r>
-      <w:proofErr w:type="gramEnd"/>
-      <w:r>
-        <w:rPr>
-          <w:lang w:val="en-US"/>
-        </w:rPr>
-        <w:t xml:space="preserve">self, </w:t>
-      </w:r>
-      <w:proofErr w:type="spellStart"/>
+      <w:r>
+        <w:rPr>
+          <w:lang w:val="en-US"/>
+        </w:rPr>
+        <w:t>(self, gameState):</w:t>
+      </w:r>
+    </w:p>
+    <w:p>
+      <w:pPr>
+        <w:pStyle w:val="af"/>
+        <w:ind w:left="707"/>
+      </w:pPr>
+      <w:r>
+        <w:t>"""</w:t>
+      </w:r>
+    </w:p>
+    <w:p>
+      <w:pPr>
+        <w:pStyle w:val="af"/>
+        <w:ind w:left="707"/>
+      </w:pPr>
+      <w:r>
+        <w:t>Возвращает</w:t>
+      </w:r>
+      <w:r>
+        <w:t xml:space="preserve"> </w:t>
+      </w:r>
+      <w:r>
+        <w:t>путь</w:t>
+      </w:r>
+      <w:r>
+        <w:t xml:space="preserve"> (</w:t>
+      </w:r>
+      <w:r>
+        <w:t>список</w:t>
+      </w:r>
+      <w:r>
+        <w:t xml:space="preserve"> </w:t>
+      </w:r>
+      <w:r>
+        <w:t>действий</w:t>
+      </w:r>
+      <w:r>
+        <w:t xml:space="preserve">) </w:t>
+      </w:r>
+      <w:r>
+        <w:t>к</w:t>
+      </w:r>
+      <w:r>
+        <w:t xml:space="preserve"> </w:t>
+      </w:r>
+      <w:r>
+        <w:t>ближайшей</w:t>
+      </w:r>
+      <w:r>
+        <w:t xml:space="preserve"> </w:t>
+      </w:r>
+      <w:r>
+        <w:t>точке</w:t>
+      </w:r>
+      <w:r>
+        <w:t xml:space="preserve">, </w:t>
+      </w:r>
+      <w:r>
+        <w:t>начиная</w:t>
+      </w:r>
+      <w:r>
+        <w:t xml:space="preserve"> </w:t>
+      </w:r>
+      <w:r>
+        <w:t>с</w:t>
+      </w:r>
+      <w:r>
+        <w:t xml:space="preserve"> </w:t>
+      </w:r>
       <w:r>
         <w:rPr>
           <w:lang w:val="en-US"/>
         </w:rPr>
         <w:t>gameState</w:t>
       </w:r>
-      <w:proofErr w:type="spellEnd"/>
-      <w:r>
-        <w:rPr>
-          <w:lang w:val="en-US"/>
-        </w:rPr>
-        <w:t>):</w:t>
+      <w:r>
+        <w:t>.</w:t>
       </w:r>
     </w:p>
     <w:p>
       <w:pPr>
         <w:pStyle w:val="af"/>
         <w:ind w:left="707"/>
-      </w:pPr>
-      <w:r>
+        <w:rPr>
+          <w:lang w:val="en-US"/>
+        </w:rPr>
+      </w:pPr>
+      <w:r>
+        <w:rPr>
+          <w:lang w:val="en-US"/>
+        </w:rPr>
         <w:t>"""</w:t>
       </w:r>
     </w:p>
     <w:p>
       <w:pPr>
         <w:pStyle w:val="af"/>
+        <w:rPr>
+          <w:lang w:val="en-US"/>
+        </w:rPr>
+      </w:pPr>
+    </w:p>
+    <w:p>
+      <w:pPr>
+        <w:pStyle w:val="af"/>
         <w:ind w:left="707"/>
-      </w:pPr>
-      <w:r>
-        <w:t>Возвращает</w:t>
-      </w:r>
-      <w:r>
+        <w:rPr>
+          <w:lang w:val="en-US"/>
+        </w:rPr>
+      </w:pPr>
+      <w:r>
+        <w:rPr>
+          <w:lang w:val="en-US"/>
+        </w:rPr>
+        <w:t xml:space="preserve"># </w:t>
+      </w:r>
+      <w:r>
+        <w:t>несколько</w:t>
+      </w:r>
+      <w:r>
+        <w:rPr>
+          <w:lang w:val="en-US"/>
+        </w:rPr>
         <w:t xml:space="preserve"> </w:t>
       </w:r>
       <w:r>
-        <w:t>путь</w:t>
-      </w:r>
-      <w:r>
-        <w:t xml:space="preserve"> (</w:t>
-      </w:r>
-      <w:r>
-        <w:t>список</w:t>
-      </w:r>
-      <w:r>
+        <w:t>полезных</w:t>
+      </w:r>
+      <w:r>
+        <w:rPr>
+          <w:lang w:val="en-US"/>
+        </w:rPr>
         <w:t xml:space="preserve"> </w:t>
       </w:r>
       <w:r>
-        <w:t>действий</w:t>
-      </w:r>
-      <w:r>
-        <w:t xml:space="preserve">) </w:t>
-      </w:r>
-      <w:r>
-        <w:t>к</w:t>
-      </w:r>
-      <w:r>
-        <w:t xml:space="preserve"> </w:t>
-      </w:r>
-      <w:r>
-        <w:t>ближайшей</w:t>
-      </w:r>
-      <w:r>
-        <w:t xml:space="preserve"> </w:t>
-      </w:r>
-      <w:r>
-        <w:t>точке</w:t>
-      </w:r>
-      <w:r>
-        <w:t xml:space="preserve">, </w:t>
-      </w:r>
-      <w:r>
-        <w:t>начиная</w:t>
-      </w:r>
-      <w:r>
-        <w:t xml:space="preserve"> </w:t>
-      </w:r>
-      <w:r>
-        <w:t>с</w:t>
-      </w:r>
-      <w:r>
-        <w:t xml:space="preserve"> </w:t>
-      </w:r>
-      <w:proofErr w:type="spellStart"/>
-      <w:r>
-        <w:rPr>
-          <w:lang w:val="en-US"/>
-        </w:rPr>
-        <w:t>gameState</w:t>
-      </w:r>
-      <w:proofErr w:type="spellEnd"/>
-      <w:r>
-        <w:t>.</w:t>
+        <w:t>элементов</w:t>
+      </w:r>
+      <w:r>
+        <w:rPr>
+          <w:lang w:val="en-US"/>
+        </w:rPr>
+        <w:t xml:space="preserve"> startState</w:t>
       </w:r>
     </w:p>
     <w:p>
@@ -6931,16 +5085,8 @@
         <w:rPr>
           <w:lang w:val="en-US"/>
         </w:rPr>
-        <w:t>"""</w:t>
-      </w:r>
-    </w:p>
-    <w:p>
-      <w:pPr>
-        <w:pStyle w:val="af"/>
-        <w:rPr>
-          <w:lang w:val="en-US"/>
-        </w:rPr>
-      </w:pPr>
+        <w:t>startPosition = gameState.getPacmanPosition()</w:t>
+      </w:r>
     </w:p>
     <w:p>
       <w:pPr>
@@ -6954,43 +5100,8 @@
         <w:rPr>
           <w:lang w:val="en-US"/>
         </w:rPr>
-        <w:t xml:space="preserve"># </w:t>
-      </w:r>
-      <w:r>
-        <w:t>несколько</w:t>
-      </w:r>
-      <w:r>
-        <w:rPr>
-          <w:lang w:val="en-US"/>
-        </w:rPr>
-        <w:t xml:space="preserve"> </w:t>
-      </w:r>
-      <w:r>
-        <w:t>полезных</w:t>
-      </w:r>
-      <w:r>
-        <w:rPr>
-          <w:lang w:val="en-US"/>
-        </w:rPr>
-        <w:t xml:space="preserve"> </w:t>
-      </w:r>
-      <w:r>
-        <w:t>элементов</w:t>
-      </w:r>
-      <w:r>
-        <w:rPr>
-          <w:lang w:val="en-US"/>
-        </w:rPr>
-        <w:t xml:space="preserve"> </w:t>
-      </w:r>
-      <w:proofErr w:type="spellStart"/>
-      <w:r>
-        <w:rPr>
-          <w:lang w:val="en-US"/>
-        </w:rPr>
-        <w:t>startState</w:t>
-      </w:r>
-      <w:proofErr w:type="spellEnd"/>
+        <w:t>food = gameState.getFood()</w:t>
+      </w:r>
     </w:p>
     <w:p>
       <w:pPr>
@@ -7000,33 +5111,11 @@
           <w:lang w:val="en-US"/>
         </w:rPr>
       </w:pPr>
-      <w:proofErr w:type="spellStart"/>
-      <w:r>
-        <w:rPr>
-          <w:lang w:val="en-US"/>
-        </w:rPr>
-        <w:t>startPosition</w:t>
-      </w:r>
-      <w:proofErr w:type="spellEnd"/>
-      <w:r>
-        <w:rPr>
-          <w:lang w:val="en-US"/>
-        </w:rPr>
-        <w:t xml:space="preserve"> = </w:t>
-      </w:r>
-      <w:proofErr w:type="spellStart"/>
-      <w:r>
-        <w:rPr>
-          <w:lang w:val="en-US"/>
-        </w:rPr>
-        <w:t>gameState.getPacmanPosition</w:t>
-      </w:r>
-      <w:proofErr w:type="spellEnd"/>
-      <w:r>
-        <w:rPr>
-          <w:lang w:val="en-US"/>
-        </w:rPr>
-        <w:t>()</w:t>
+      <w:r>
+        <w:rPr>
+          <w:lang w:val="en-US"/>
+        </w:rPr>
+        <w:t>walls = gameState.getWalls()</w:t>
       </w:r>
     </w:p>
     <w:p>
@@ -7041,67 +5130,8 @@
         <w:rPr>
           <w:lang w:val="en-US"/>
         </w:rPr>
-        <w:t xml:space="preserve">food = </w:t>
-      </w:r>
-      <w:proofErr w:type="spellStart"/>
-      <w:r>
-        <w:rPr>
-          <w:lang w:val="en-US"/>
-        </w:rPr>
-        <w:t>gameState.getFood</w:t>
-      </w:r>
-      <w:proofErr w:type="spellEnd"/>
-      <w:r>
-        <w:rPr>
-          <w:lang w:val="en-US"/>
-        </w:rPr>
-        <w:t>()</w:t>
-      </w:r>
-    </w:p>
-    <w:p>
-      <w:pPr>
-        <w:pStyle w:val="af"/>
-        <w:ind w:left="707"/>
-        <w:rPr>
-          <w:lang w:val="en-US"/>
-        </w:rPr>
-      </w:pPr>
-      <w:r>
-        <w:rPr>
-          <w:lang w:val="en-US"/>
-        </w:rPr>
-        <w:t xml:space="preserve">walls = </w:t>
-      </w:r>
-      <w:proofErr w:type="spellStart"/>
-      <w:r>
-        <w:rPr>
-          <w:lang w:val="en-US"/>
-        </w:rPr>
-        <w:t>gameState.getWalls</w:t>
-      </w:r>
-      <w:proofErr w:type="spellEnd"/>
-      <w:r>
-        <w:rPr>
-          <w:lang w:val="en-US"/>
-        </w:rPr>
-        <w:t>()</w:t>
-      </w:r>
-    </w:p>
-    <w:p>
-      <w:pPr>
-        <w:pStyle w:val="af"/>
-        <w:ind w:left="707"/>
-        <w:rPr>
-          <w:lang w:val="en-US"/>
-        </w:rPr>
-      </w:pPr>
-      <w:r>
-        <w:rPr>
-          <w:lang w:val="en-US"/>
-        </w:rPr>
         <w:t xml:space="preserve">problem = </w:t>
       </w:r>
-      <w:proofErr w:type="spellStart"/>
       <w:r>
         <w:rPr>
           <w:b/>
@@ -7110,26 +5140,11 @@
         </w:rPr>
         <w:t>AnyFoodSearchProblem</w:t>
       </w:r>
-      <w:proofErr w:type="spellEnd"/>
-      <w:r>
-        <w:rPr>
-          <w:lang w:val="en-US"/>
-        </w:rPr>
-        <w:t>(</w:t>
-      </w:r>
-      <w:proofErr w:type="spellStart"/>
-      <w:r>
-        <w:rPr>
-          <w:lang w:val="en-US"/>
-        </w:rPr>
-        <w:t>gameState</w:t>
-      </w:r>
-      <w:proofErr w:type="spellEnd"/>
-      <w:r>
-        <w:rPr>
-          <w:lang w:val="en-US"/>
-        </w:rPr>
-        <w:t>)</w:t>
+      <w:r>
+        <w:rPr>
+          <w:lang w:val="en-US"/>
+        </w:rPr>
+        <w:t>(gameState)</w:t>
       </w:r>
     </w:p>
     <w:p>
@@ -7152,15 +5167,7 @@
         <w:rPr>
           <w:lang w:val="en-US"/>
         </w:rPr>
-        <w:t xml:space="preserve">return </w:t>
-      </w:r>
-      <w:proofErr w:type="spellStart"/>
-      <w:proofErr w:type="gramStart"/>
-      <w:r>
-        <w:rPr>
-          <w:lang w:val="en-US"/>
-        </w:rPr>
-        <w:t>search.</w:t>
+        <w:t>return search.</w:t>
       </w:r>
       <w:r>
         <w:rPr>
@@ -7170,8 +5177,6 @@
         </w:rPr>
         <w:t>uniformCostSearch</w:t>
       </w:r>
-      <w:proofErr w:type="spellEnd"/>
-      <w:proofErr w:type="gramEnd"/>
       <w:r>
         <w:rPr>
           <w:lang w:val="en-US"/>
@@ -7280,16 +5285,20 @@
         <w:rPr>
           <w:lang w:val="en-US"/>
         </w:rPr>
+        <w:t xml:space="preserve"> AnyFoodSearchProblem </w:t>
+      </w:r>
+      <w:r>
+        <w:t>была</w:t>
+      </w:r>
+      <w:r>
+        <w:rPr>
+          <w:lang w:val="en-US"/>
+        </w:rPr>
         <w:t xml:space="preserve"> </w:t>
       </w:r>
-      <w:proofErr w:type="spellStart"/>
-      <w:r>
-        <w:rPr>
-          <w:lang w:val="en-US"/>
-        </w:rPr>
-        <w:t>AnyFoodSearchProblem</w:t>
-      </w:r>
-      <w:proofErr w:type="spellEnd"/>
+      <w:r>
+        <w:t>написана</w:t>
+      </w:r>
       <w:r>
         <w:rPr>
           <w:lang w:val="en-US"/>
@@ -7297,7 +5306,7 @@
         <w:t xml:space="preserve"> </w:t>
       </w:r>
       <w:r>
-        <w:t>была</w:t>
+        <w:t>функция</w:t>
       </w:r>
       <w:r>
         <w:rPr>
@@ -7306,7 +5315,19 @@
         <w:t xml:space="preserve"> </w:t>
       </w:r>
       <w:r>
-        <w:t>написана</w:t>
+        <w:rPr>
+          <w:lang w:val="en-US"/>
+        </w:rPr>
+        <w:t>isGoalState</w:t>
+      </w:r>
+      <w:r>
+        <w:rPr>
+          <w:lang w:val="en-US"/>
+        </w:rPr>
+        <w:t xml:space="preserve">, </w:t>
+      </w:r>
+      <w:r>
+        <w:t>которая</w:t>
       </w:r>
       <w:r>
         <w:rPr>
@@ -7315,7 +5336,7 @@
         <w:t xml:space="preserve"> </w:t>
       </w:r>
       <w:r>
-        <w:t>функция</w:t>
+        <w:t>проверяет</w:t>
       </w:r>
       <w:r>
         <w:rPr>
@@ -7323,22 +5344,8 @@
         </w:rPr>
         <w:t xml:space="preserve"> </w:t>
       </w:r>
-      <w:proofErr w:type="spellStart"/>
-      <w:r>
-        <w:rPr>
-          <w:lang w:val="en-US"/>
-        </w:rPr>
-        <w:t>isGoalState</w:t>
-      </w:r>
-      <w:proofErr w:type="spellEnd"/>
-      <w:r>
-        <w:rPr>
-          <w:lang w:val="en-US"/>
-        </w:rPr>
-        <w:t xml:space="preserve">, </w:t>
-      </w:r>
-      <w:r>
-        <w:t>которая</w:t>
+      <w:r>
+        <w:t>принадлежность</w:t>
       </w:r>
       <w:r>
         <w:rPr>
@@ -7347,7 +5354,7 @@
         <w:t xml:space="preserve"> </w:t>
       </w:r>
       <w:r>
-        <w:t>проверяет</w:t>
+        <w:t>позиции</w:t>
       </w:r>
       <w:r>
         <w:rPr>
@@ -7356,7 +5363,7 @@
         <w:t xml:space="preserve"> </w:t>
       </w:r>
       <w:r>
-        <w:t>принадлежность</w:t>
+        <w:t>списку</w:t>
       </w:r>
       <w:r>
         <w:rPr>
@@ -7365,7 +5372,7 @@
         <w:t xml:space="preserve"> </w:t>
       </w:r>
       <w:r>
-        <w:t>позиции</w:t>
+        <w:t>позиций</w:t>
       </w:r>
       <w:r>
         <w:rPr>
@@ -7374,7 +5381,7 @@
         <w:t xml:space="preserve"> </w:t>
       </w:r>
       <w:r>
-        <w:t>списку</w:t>
+        <w:t>с</w:t>
       </w:r>
       <w:r>
         <w:rPr>
@@ -7383,24 +5390,6 @@
         <w:t xml:space="preserve"> </w:t>
       </w:r>
       <w:r>
-        <w:t>позиций</w:t>
-      </w:r>
-      <w:r>
-        <w:rPr>
-          <w:lang w:val="en-US"/>
-        </w:rPr>
-        <w:t xml:space="preserve"> </w:t>
-      </w:r>
-      <w:r>
-        <w:t>с</w:t>
-      </w:r>
-      <w:r>
-        <w:rPr>
-          <w:lang w:val="en-US"/>
-        </w:rPr>
-        <w:t xml:space="preserve"> </w:t>
-      </w:r>
-      <w:r>
         <w:t>гранулами</w:t>
       </w:r>
       <w:r>
@@ -7427,68 +5416,100 @@
       </w:pPr>
     </w:p>
     <w:p>
+      <w:pPr>
+        <w:rPr>
+          <w:lang w:val="en-US"/>
+        </w:rPr>
+      </w:pPr>
       <w:r>
         <w:lastRenderedPageBreak/>
         <w:t>Листинг</w:t>
       </w:r>
       <w:r>
+        <w:rPr>
+          <w:lang w:val="en-US"/>
+        </w:rPr>
         <w:t xml:space="preserve"> 3.6.</w:t>
       </w:r>
       <w:r>
+        <w:rPr>
+          <w:lang w:val="en-US"/>
+        </w:rPr>
         <w:t>2</w:t>
       </w:r>
       <w:r>
+        <w:rPr>
+          <w:lang w:val="en-US"/>
+        </w:rPr>
         <w:t xml:space="preserve"> </w:t>
       </w:r>
       <w:r>
+        <w:rPr>
+          <w:lang w:val="en-US"/>
+        </w:rPr>
         <w:t>–</w:t>
       </w:r>
       <w:r>
+        <w:rPr>
+          <w:lang w:val="en-US"/>
+        </w:rPr>
         <w:t xml:space="preserve"> </w:t>
       </w:r>
       <w:r>
         <w:t>Код</w:t>
       </w:r>
       <w:r>
-        <w:t xml:space="preserve"> функци</w:t>
+        <w:rPr>
+          <w:lang w:val="en-US"/>
+        </w:rPr>
+        <w:t xml:space="preserve"> </w:t>
+      </w:r>
+      <w:r>
+        <w:t>функци</w:t>
       </w:r>
       <w:r>
         <w:t>и</w:t>
       </w:r>
       <w:r>
+        <w:rPr>
+          <w:lang w:val="en-US"/>
+        </w:rPr>
         <w:t xml:space="preserve"> </w:t>
       </w:r>
-      <w:proofErr w:type="spellStart"/>
-      <w:proofErr w:type="gramStart"/>
       <w:r>
         <w:rPr>
           <w:lang w:val="en-US"/>
         </w:rPr>
         <w:t>isGoalState</w:t>
       </w:r>
-      <w:proofErr w:type="spellEnd"/>
-      <w:r>
-        <w:t>(</w:t>
-      </w:r>
-      <w:proofErr w:type="gramEnd"/>
-      <w:r>
-        <w:t>) класса</w:t>
-      </w:r>
-      <w:r>
+      <w:r>
+        <w:rPr>
+          <w:lang w:val="en-US"/>
+        </w:rPr>
+        <w:t xml:space="preserve">() </w:t>
+      </w:r>
+      <w:r>
+        <w:t>класса</w:t>
+      </w:r>
+      <w:r>
+        <w:rPr>
+          <w:lang w:val="en-US"/>
+        </w:rPr>
         <w:t xml:space="preserve"> </w:t>
       </w:r>
-      <w:proofErr w:type="spellStart"/>
       <w:r>
         <w:rPr>
           <w:lang w:val="en-US"/>
         </w:rPr>
         <w:t>AnyFoodSearchProblem</w:t>
       </w:r>
-      <w:proofErr w:type="spellEnd"/>
-    </w:p>
-    <w:p>
-      <w:pPr>
-        <w:pStyle w:val="af"/>
+    </w:p>
+    <w:p>
+      <w:pPr>
+        <w:pStyle w:val="af"/>
+        <w:rPr>
+          <w:lang w:val="en-US"/>
+        </w:rPr>
       </w:pPr>
       <w:r>
         <w:rPr>
@@ -7497,10 +5518,11 @@
         <w:t>def</w:t>
       </w:r>
       <w:r>
+        <w:rPr>
+          <w:lang w:val="en-US"/>
+        </w:rPr>
         <w:t xml:space="preserve"> </w:t>
       </w:r>
-      <w:proofErr w:type="spellStart"/>
-      <w:proofErr w:type="gramStart"/>
       <w:r>
         <w:rPr>
           <w:b/>
@@ -7509,11 +5531,12 @@
         </w:rPr>
         <w:t>isGoalState</w:t>
       </w:r>
-      <w:proofErr w:type="spellEnd"/>
-      <w:r>
+      <w:r>
+        <w:rPr>
+          <w:lang w:val="en-US"/>
+        </w:rPr>
         <w:t>(</w:t>
       </w:r>
-      <w:proofErr w:type="gramEnd"/>
       <w:r>
         <w:rPr>
           <w:lang w:val="en-US"/>
@@ -7521,6 +5544,9 @@
         <w:t>self</w:t>
       </w:r>
       <w:r>
+        <w:rPr>
+          <w:lang w:val="en-US"/>
+        </w:rPr>
         <w:t xml:space="preserve">, </w:t>
       </w:r>
       <w:r>
@@ -7530,6 +5556,9 @@
         <w:t>state</w:t>
       </w:r>
       <w:r>
+        <w:rPr>
+          <w:lang w:val="en-US"/>
+        </w:rPr>
         <w:t>):</w:t>
       </w:r>
     </w:p>
@@ -7537,12 +5566,21 @@
       <w:pPr>
         <w:pStyle w:val="af"/>
         <w:ind w:left="708" w:firstLine="708"/>
-        <w:rPr>
-          <w:lang w:val="en-US"/>
-        </w:rPr>
-      </w:pPr>
-      <w:r>
-        <w:t>"""Состояние (</w:t>
+      </w:pPr>
+      <w:r>
+        <w:rPr>
+          <w:lang w:val="en-US"/>
+        </w:rPr>
+        <w:t>"""</w:t>
+      </w:r>
+      <w:r>
+        <w:t>Состояние</w:t>
+      </w:r>
+      <w:r>
+        <w:rPr>
+          <w:lang w:val="en-US"/>
+        </w:rPr>
+        <w:t xml:space="preserve"> (</w:t>
       </w:r>
       <w:r>
         <w:rPr>
@@ -7551,7 +5589,28 @@
         <w:t>state</w:t>
       </w:r>
       <w:r>
-        <w:t xml:space="preserve">) — это позиция </w:t>
+        <w:rPr>
+          <w:lang w:val="en-US"/>
+        </w:rPr>
+        <w:t xml:space="preserve">) — </w:t>
+      </w:r>
+      <w:r>
+        <w:t>это</w:t>
+      </w:r>
+      <w:r>
+        <w:rPr>
+          <w:lang w:val="en-US"/>
+        </w:rPr>
+        <w:t xml:space="preserve"> </w:t>
+      </w:r>
+      <w:r>
+        <w:t>позиция</w:t>
+      </w:r>
+      <w:r>
+        <w:rPr>
+          <w:lang w:val="en-US"/>
+        </w:rPr>
+        <w:t xml:space="preserve"> </w:t>
       </w:r>
       <w:r>
         <w:rPr>
@@ -7560,7 +5619,13 @@
         <w:t>Pacman</w:t>
       </w:r>
       <w:r>
-        <w:t>. Заполните кодом проверки цели"""</w:t>
+        <w:rPr>
+          <w:lang w:val="en-US"/>
+        </w:rPr>
+        <w:t xml:space="preserve">. </w:t>
+      </w:r>
+      <w:r>
+        <w:t>Заполните кодом проверки цели"""</w:t>
       </w:r>
     </w:p>
     <w:p>
@@ -7573,25 +5638,30 @@
       <w:pPr>
         <w:pStyle w:val="af"/>
         <w:ind w:firstLine="1418"/>
-        <w:rPr>
-          <w:lang w:val="en-US"/>
-        </w:rPr>
-      </w:pPr>
-      <w:proofErr w:type="spellStart"/>
-      <w:proofErr w:type="gramStart"/>
-      <w:r>
-        <w:rPr>
-          <w:lang w:val="en-US"/>
-        </w:rPr>
-        <w:t>x,y</w:t>
-      </w:r>
-      <w:proofErr w:type="spellEnd"/>
-      <w:proofErr w:type="gramEnd"/>
-      <w:r>
-        <w:rPr>
-          <w:lang w:val="en-US"/>
-        </w:rPr>
-        <w:t xml:space="preserve"> = state</w:t>
+      </w:pPr>
+      <w:r>
+        <w:rPr>
+          <w:lang w:val="en-US"/>
+        </w:rPr>
+        <w:t>x</w:t>
+      </w:r>
+      <w:r>
+        <w:t>,</w:t>
+      </w:r>
+      <w:r>
+        <w:rPr>
+          <w:lang w:val="en-US"/>
+        </w:rPr>
+        <w:t>y</w:t>
+      </w:r>
+      <w:r>
+        <w:t xml:space="preserve"> = </w:t>
+      </w:r>
+      <w:r>
+        <w:rPr>
+          <w:lang w:val="en-US"/>
+        </w:rPr>
+        <w:t>state</w:t>
       </w:r>
     </w:p>
     <w:p>
@@ -7606,15 +5676,7 @@
         <w:rPr>
           <w:lang w:val="en-US"/>
         </w:rPr>
-        <w:t xml:space="preserve">return (x, y) in </w:t>
-      </w:r>
-      <w:proofErr w:type="spellStart"/>
-      <w:proofErr w:type="gramStart"/>
-      <w:r>
-        <w:rPr>
-          <w:lang w:val="en-US"/>
-        </w:rPr>
-        <w:t>self.</w:t>
+        <w:t>return (x, y) in self.</w:t>
       </w:r>
       <w:r>
         <w:rPr>
@@ -7622,39 +5684,13 @@
           <w:bCs/>
           <w:lang w:val="en-US"/>
         </w:rPr>
-        <w:t>food</w:t>
-      </w:r>
-      <w:proofErr w:type="gramEnd"/>
-      <w:r>
-        <w:rPr>
-          <w:b/>
-          <w:bCs/>
-          <w:lang w:val="en-US"/>
-        </w:rPr>
-        <w:t>.</w:t>
-      </w:r>
-      <w:proofErr w:type="gramStart"/>
-      <w:r>
-        <w:rPr>
-          <w:b/>
-          <w:bCs/>
-          <w:lang w:val="en-US"/>
-        </w:rPr>
-        <w:t>asList</w:t>
-      </w:r>
-      <w:proofErr w:type="spellEnd"/>
-      <w:r>
-        <w:rPr>
-          <w:lang w:val="en-US"/>
-        </w:rPr>
-        <w:t>(</w:t>
-      </w:r>
-      <w:proofErr w:type="gramEnd"/>
-      <w:r>
-        <w:rPr>
-          <w:lang w:val="en-US"/>
-        </w:rPr>
-        <w:t>)</w:t>
+        <w:t>food.asList</w:t>
+      </w:r>
+      <w:r>
+        <w:rPr>
+          <w:lang w:val="en-US"/>
+        </w:rPr>
+        <w:t>()</w:t>
       </w:r>
     </w:p>
     <w:p>
@@ -7724,14 +5760,12 @@
       <w:r>
         <w:t xml:space="preserve">Рисунок 3.6.1 – Поиск ближайших вершин в </w:t>
       </w:r>
-      <w:proofErr w:type="spellStart"/>
       <w:r>
         <w:rPr>
           <w:lang w:val="en-US"/>
         </w:rPr>
         <w:t>bigSearch</w:t>
       </w:r>
-      <w:proofErr w:type="spellEnd"/>
     </w:p>
     <w:p/>
     <w:p>
@@ -7793,11 +5827,9 @@
       <w:r>
         <w:t xml:space="preserve">Рисунок 3.6.2 – Автооценивание агента </w:t>
       </w:r>
-      <w:proofErr w:type="spellStart"/>
       <w:r>
         <w:t>ClosestDotSearchAgent</w:t>
       </w:r>
-      <w:proofErr w:type="spellEnd"/>
     </w:p>
     <w:p>
       <w:pPr>
